--- a/TFG.docx
+++ b/TFG.docx
@@ -13,6 +13,9 @@
       <w:sdtEndPr/>
       <w:sdtContent>
         <w:p>
+          <w:pPr>
+            <w:jc w:val="both"/>
+          </w:pPr>
           <w:r>
             <w:rPr>
               <w:noProof/>
@@ -433,7 +436,7 @@
                     <v:stroke joinstyle="miter"/>
                     <v:path gradientshapeok="t" o:connecttype="rect"/>
                   </v:shapetype>
-                  <v:shape id="Cuadro de texto 138" o:spid="_x0000_s1026" type="#_x0000_t202" style="position:absolute;margin-left:0;margin-top:0;width:134.85pt;height:302.4pt;z-index:251659264;visibility:visible;mso-wrap-style:square;mso-width-percent:941;mso-height-percent:773;mso-wrap-distance-left:9pt;mso-wrap-distance-top:0;mso-wrap-distance-right:9pt;mso-wrap-distance-bottom:0;mso-position-horizontal:center;mso-position-horizontal-relative:page;mso-position-vertical:center;mso-position-vertical-relative:page;mso-width-percent:941;mso-height-percent:773;mso-width-relative:page;mso-height-relative:page;v-text-anchor:middle" o:gfxdata="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" fillcolor="white [3201]" stroked="f" strokeweight=".5pt">
+                  <v:shape id="Cuadro de texto 138" o:spid="_x0000_s1026" type="#_x0000_t202" style="position:absolute;left:0;text-align:left;margin-left:0;margin-top:0;width:134.85pt;height:302.4pt;z-index:251659264;visibility:visible;mso-wrap-style:square;mso-width-percent:941;mso-height-percent:773;mso-wrap-distance-left:9pt;mso-wrap-distance-top:0;mso-wrap-distance-right:9pt;mso-wrap-distance-bottom:0;mso-position-horizontal:center;mso-position-horizontal-relative:page;mso-position-vertical:center;mso-position-vertical-relative:page;mso-width-percent:941;mso-height-percent:773;mso-width-relative:page;mso-height-relative:page;v-text-anchor:middle" o:gfxdata="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" fillcolor="white [3201]" stroked="f" strokeweight=".5pt">
                     <v:textbox inset="0,0,0,0">
                       <w:txbxContent>
                         <w:tbl>
@@ -814,6 +817,7 @@
         <w:p>
           <w:pPr>
             <w:pStyle w:val="TOCHeading"/>
+            <w:jc w:val="both"/>
             <w:rPr>
               <w:rFonts w:cs="Arial"/>
             </w:rPr>
@@ -831,6 +835,7 @@
             <w:tabs>
               <w:tab w:val="right" w:leader="dot" w:pos="8494"/>
             </w:tabs>
+            <w:jc w:val="both"/>
             <w:rPr>
               <w:rFonts w:asciiTheme="minorHAnsi" w:eastAsiaTheme="minorEastAsia" w:hAnsiTheme="minorHAnsi" w:cstheme="minorBidi"/>
               <w:noProof/>
@@ -847,7 +852,7 @@
           <w:r>
             <w:fldChar w:fldCharType="separate"/>
           </w:r>
-          <w:hyperlink w:anchor="_Toc38120777" w:history="1">
+          <w:hyperlink w:anchor="_Toc39248359" w:history="1">
             <w:r>
               <w:rPr>
                 <w:rStyle w:val="Hyperlink"/>
@@ -874,7 +879,7 @@
                 <w:noProof/>
                 <w:webHidden/>
               </w:rPr>
-              <w:instrText xml:space="preserve"> PAGEREF _Toc38120777 \h </w:instrText>
+              <w:instrText xml:space="preserve"> PAGEREF _Toc39248359 \h </w:instrText>
             </w:r>
             <w:r>
               <w:rPr>
@@ -911,6 +916,7 @@
             <w:tabs>
               <w:tab w:val="right" w:leader="dot" w:pos="8494"/>
             </w:tabs>
+            <w:jc w:val="both"/>
             <w:rPr>
               <w:rFonts w:asciiTheme="minorHAnsi" w:eastAsiaTheme="minorEastAsia" w:hAnsiTheme="minorHAnsi" w:cstheme="minorBidi"/>
               <w:noProof/>
@@ -918,7 +924,7 @@
               <w:lang w:eastAsia="es-ES"/>
             </w:rPr>
           </w:pPr>
-          <w:hyperlink w:anchor="_Toc38120778" w:history="1">
+          <w:hyperlink w:anchor="_Toc39248360" w:history="1">
             <w:r>
               <w:rPr>
                 <w:rStyle w:val="Hyperlink"/>
@@ -945,7 +951,7 @@
                 <w:noProof/>
                 <w:webHidden/>
               </w:rPr>
-              <w:instrText xml:space="preserve"> PAGEREF _Toc38120778 \h </w:instrText>
+              <w:instrText xml:space="preserve"> PAGEREF _Toc39248360 \h </w:instrText>
             </w:r>
             <w:r>
               <w:rPr>
@@ -982,6 +988,7 @@
             <w:tabs>
               <w:tab w:val="right" w:leader="dot" w:pos="8494"/>
             </w:tabs>
+            <w:jc w:val="both"/>
             <w:rPr>
               <w:rFonts w:asciiTheme="minorHAnsi" w:eastAsiaTheme="minorEastAsia" w:hAnsiTheme="minorHAnsi" w:cstheme="minorBidi"/>
               <w:noProof/>
@@ -989,7 +996,7 @@
               <w:lang w:eastAsia="es-ES"/>
             </w:rPr>
           </w:pPr>
-          <w:hyperlink w:anchor="_Toc38120779" w:history="1">
+          <w:hyperlink w:anchor="_Toc39248361" w:history="1">
             <w:r>
               <w:rPr>
                 <w:rStyle w:val="Hyperlink"/>
@@ -1016,7 +1023,7 @@
                 <w:noProof/>
                 <w:webHidden/>
               </w:rPr>
-              <w:instrText xml:space="preserve"> PAGEREF _Toc38120779 \h </w:instrText>
+              <w:instrText xml:space="preserve"> PAGEREF _Toc39248361 \h </w:instrText>
             </w:r>
             <w:r>
               <w:rPr>
@@ -1053,6 +1060,7 @@
             <w:tabs>
               <w:tab w:val="right" w:leader="dot" w:pos="8494"/>
             </w:tabs>
+            <w:jc w:val="both"/>
             <w:rPr>
               <w:rFonts w:asciiTheme="minorHAnsi" w:eastAsiaTheme="minorEastAsia" w:hAnsiTheme="minorHAnsi" w:cstheme="minorBidi"/>
               <w:noProof/>
@@ -1060,7 +1068,7 @@
               <w:lang w:eastAsia="es-ES"/>
             </w:rPr>
           </w:pPr>
-          <w:hyperlink w:anchor="_Toc38120780" w:history="1">
+          <w:hyperlink w:anchor="_Toc39248362" w:history="1">
             <w:r>
               <w:rPr>
                 <w:rStyle w:val="Hyperlink"/>
@@ -1087,7 +1095,7 @@
                 <w:noProof/>
                 <w:webHidden/>
               </w:rPr>
-              <w:instrText xml:space="preserve"> PAGEREF _Toc38120780 \h </w:instrText>
+              <w:instrText xml:space="preserve"> PAGEREF _Toc39248362 \h </w:instrText>
             </w:r>
             <w:r>
               <w:rPr>
@@ -1124,6 +1132,7 @@
             <w:tabs>
               <w:tab w:val="right" w:leader="dot" w:pos="8494"/>
             </w:tabs>
+            <w:jc w:val="both"/>
             <w:rPr>
               <w:rFonts w:asciiTheme="minorHAnsi" w:eastAsiaTheme="minorEastAsia" w:hAnsiTheme="minorHAnsi" w:cstheme="minorBidi"/>
               <w:noProof/>
@@ -1131,7 +1140,7 @@
               <w:lang w:eastAsia="es-ES"/>
             </w:rPr>
           </w:pPr>
-          <w:hyperlink w:anchor="_Toc38120781" w:history="1">
+          <w:hyperlink w:anchor="_Toc39248363" w:history="1">
             <w:r>
               <w:rPr>
                 <w:rStyle w:val="Hyperlink"/>
@@ -1158,7 +1167,7 @@
                 <w:noProof/>
                 <w:webHidden/>
               </w:rPr>
-              <w:instrText xml:space="preserve"> PAGEREF _Toc38120781 \h </w:instrText>
+              <w:instrText xml:space="preserve"> PAGEREF _Toc39248363 \h </w:instrText>
             </w:r>
             <w:r>
               <w:rPr>
@@ -1178,7 +1187,7 @@
                 <w:noProof/>
                 <w:webHidden/>
               </w:rPr>
-              <w:t>- 3 -</w:t>
+              <w:t>- 4 -</w:t>
             </w:r>
             <w:r>
               <w:rPr>
@@ -1195,6 +1204,7 @@
             <w:tabs>
               <w:tab w:val="right" w:leader="dot" w:pos="8494"/>
             </w:tabs>
+            <w:jc w:val="both"/>
             <w:rPr>
               <w:rFonts w:asciiTheme="minorHAnsi" w:eastAsiaTheme="minorEastAsia" w:hAnsiTheme="minorHAnsi" w:cstheme="minorBidi"/>
               <w:noProof/>
@@ -1202,7 +1212,7 @@
               <w:lang w:eastAsia="es-ES"/>
             </w:rPr>
           </w:pPr>
-          <w:hyperlink w:anchor="_Toc38120782" w:history="1">
+          <w:hyperlink w:anchor="_Toc39248364" w:history="1">
             <w:r>
               <w:rPr>
                 <w:rStyle w:val="Hyperlink"/>
@@ -1229,7 +1239,7 @@
                 <w:noProof/>
                 <w:webHidden/>
               </w:rPr>
-              <w:instrText xml:space="preserve"> PAGEREF _Toc38120782 \h </w:instrText>
+              <w:instrText xml:space="preserve"> PAGEREF _Toc39248364 \h </w:instrText>
             </w:r>
             <w:r>
               <w:rPr>
@@ -1249,7 +1259,7 @@
                 <w:noProof/>
                 <w:webHidden/>
               </w:rPr>
-              <w:t>- 3 -</w:t>
+              <w:t>- 4 -</w:t>
             </w:r>
             <w:r>
               <w:rPr>
@@ -1266,6 +1276,7 @@
             <w:tabs>
               <w:tab w:val="right" w:leader="dot" w:pos="8494"/>
             </w:tabs>
+            <w:jc w:val="both"/>
             <w:rPr>
               <w:rFonts w:asciiTheme="minorHAnsi" w:eastAsiaTheme="minorEastAsia" w:hAnsiTheme="minorHAnsi" w:cstheme="minorBidi"/>
               <w:noProof/>
@@ -1273,7 +1284,7 @@
               <w:lang w:eastAsia="es-ES"/>
             </w:rPr>
           </w:pPr>
-          <w:hyperlink w:anchor="_Toc38120783" w:history="1">
+          <w:hyperlink w:anchor="_Toc39248365" w:history="1">
             <w:r>
               <w:rPr>
                 <w:rStyle w:val="Hyperlink"/>
@@ -1300,7 +1311,7 @@
                 <w:noProof/>
                 <w:webHidden/>
               </w:rPr>
-              <w:instrText xml:space="preserve"> PAGEREF _Toc38120783 \h </w:instrText>
+              <w:instrText xml:space="preserve"> PAGEREF _Toc39248365 \h </w:instrText>
             </w:r>
             <w:r>
               <w:rPr>
@@ -1337,6 +1348,7 @@
             <w:tabs>
               <w:tab w:val="right" w:leader="dot" w:pos="8494"/>
             </w:tabs>
+            <w:jc w:val="both"/>
             <w:rPr>
               <w:rFonts w:asciiTheme="minorHAnsi" w:eastAsiaTheme="minorEastAsia" w:hAnsiTheme="minorHAnsi" w:cstheme="minorBidi"/>
               <w:noProof/>
@@ -1344,7 +1356,7 @@
               <w:lang w:eastAsia="es-ES"/>
             </w:rPr>
           </w:pPr>
-          <w:hyperlink w:anchor="_Toc38120784" w:history="1">
+          <w:hyperlink w:anchor="_Toc39248366" w:history="1">
             <w:r>
               <w:rPr>
                 <w:rStyle w:val="Hyperlink"/>
@@ -1371,7 +1383,7 @@
                 <w:noProof/>
                 <w:webHidden/>
               </w:rPr>
-              <w:instrText xml:space="preserve"> PAGEREF _Toc38120784 \h </w:instrText>
+              <w:instrText xml:space="preserve"> PAGEREF _Toc39248366 \h </w:instrText>
             </w:r>
             <w:r>
               <w:rPr>
@@ -1403,6 +1415,9 @@
           </w:hyperlink>
         </w:p>
         <w:p>
+          <w:pPr>
+            <w:jc w:val="both"/>
+          </w:pPr>
           <w:r>
             <w:rPr>
               <w:b/>
@@ -1415,6 +1430,9 @@
       </w:sdtContent>
     </w:sdt>
     <w:p>
+      <w:pPr>
+        <w:jc w:val="both"/>
+      </w:pPr>
       <w:r>
         <w:br w:type="page"/>
       </w:r>
@@ -1422,8 +1440,9 @@
     <w:p>
       <w:pPr>
         <w:pStyle w:val="Heading1"/>
-      </w:pPr>
-      <w:bookmarkStart w:id="0" w:name="_Toc38120777"/>
+        <w:jc w:val="both"/>
+      </w:pPr>
+      <w:bookmarkStart w:id="0" w:name="_Toc39248359"/>
       <w:r>
         <w:lastRenderedPageBreak/>
         <w:t>Introducción</w:t>
@@ -1459,53 +1478,170 @@
         <w:jc w:val="both"/>
       </w:pPr>
       <w:r>
-        <w:t>La aplicación dispondrá de un sistema de comentarios tipo foro, por lo que se podr</w:t>
-      </w:r>
-      <w:r>
-        <w:t>á discutir y debatir sobre cualquier publicación.</w:t>
-      </w:r>
-    </w:p>
-    <w:p>
-      <w:pPr>
-        <w:jc w:val="both"/>
-      </w:pPr>
-      <w:r>
-        <w:t>Todo el contenido subido a la plataforma será gestionable por el autor de dicho</w:t>
+        <w:t>La aplicación dispondrá de un sistema de comentarios tipo foro, por lo que se podrá discutir y debatir sobre cualquier publicación.</w:t>
+      </w:r>
+    </w:p>
+    <w:p>
+      <w:pPr>
+        <w:jc w:val="both"/>
+      </w:pPr>
+      <w:r>
+        <w:t>Todo el contenido subido a la plataforma será gestionable por el autor de dicho contenido, por lo que siempre se tendrá control sobre tus propios recursos.</w:t>
+      </w:r>
+    </w:p>
+    <w:p>
+      <w:pPr>
+        <w:jc w:val="both"/>
+      </w:pPr>
+      <w:r>
+        <w:t xml:space="preserve">I don’t care </w:t>
+      </w:r>
+      <w:r>
+        <w:t xml:space="preserve">se inspira en las redes sociales ‘Vero’, ‘Reddit’ y ‘9gag’ </w:t>
+      </w:r>
+      <w:r>
+        <w:t>que también cuentan</w:t>
       </w:r>
       <w:r>
         <w:t xml:space="preserve"> </w:t>
       </w:r>
       <w:r>
-        <w:t>contenido, por lo que siempre se tendrá control sobre tus</w:t>
-      </w:r>
-      <w:r>
-        <w:t xml:space="preserve"> propios</w:t>
-      </w:r>
-      <w:r>
-        <w:t xml:space="preserve"> recursos</w:t>
-      </w:r>
-      <w:r>
-        <w:t>.</w:t>
-      </w:r>
-    </w:p>
-    <w:p>
-      <w:pPr>
-        <w:jc w:val="both"/>
-      </w:pPr>
-      <w:r>
-        <w:t xml:space="preserve">I don’t care </w:t>
-      </w:r>
-      <w:r>
-        <w:t xml:space="preserve">se inspira en las redes sociales ‘Vero’, ‘Reddit’ y ‘9gag’ </w:t>
-      </w:r>
-      <w:r>
-        <w:t>que también cuentan</w:t>
-      </w:r>
-      <w:r>
-        <w:t xml:space="preserve"> </w:t>
-      </w:r>
-      <w:r>
         <w:t>con un sistema similar.</w:t>
+      </w:r>
+    </w:p>
+    <w:p>
+      <w:pPr>
+        <w:jc w:val="both"/>
+        <w:rPr>
+          <w:noProof/>
+        </w:rPr>
+      </w:pPr>
+      <w:r>
+        <w:rPr>
+          <w:noProof/>
+        </w:rPr>
+        <w:drawing>
+          <wp:inline distT="0" distB="0" distL="0" distR="0" wp14:anchorId="38C79BE9" wp14:editId="32FB913D">
+            <wp:extent cx="2054298" cy="2171700"/>
+            <wp:effectExtent l="0" t="0" r="3175" b="0"/>
+            <wp:docPr id="2" name="Picture 2"/>
+            <wp:cNvGraphicFramePr>
+              <a:graphicFrameLocks xmlns:a="http://schemas.openxmlformats.org/drawingml/2006/main" noChangeAspect="1"/>
+            </wp:cNvGraphicFramePr>
+            <a:graphic xmlns:a="http://schemas.openxmlformats.org/drawingml/2006/main">
+              <a:graphicData uri="http://schemas.openxmlformats.org/drawingml/2006/picture">
+                <pic:pic xmlns:pic="http://schemas.openxmlformats.org/drawingml/2006/picture">
+                  <pic:nvPicPr>
+                    <pic:cNvPr id="1" name=""/>
+                    <pic:cNvPicPr/>
+                  </pic:nvPicPr>
+                  <pic:blipFill>
+                    <a:blip r:embed="rId10"/>
+                    <a:stretch>
+                      <a:fillRect/>
+                    </a:stretch>
+                  </pic:blipFill>
+                  <pic:spPr>
+                    <a:xfrm>
+                      <a:off x="0" y="0"/>
+                      <a:ext cx="2060508" cy="2178265"/>
+                    </a:xfrm>
+                    <a:prstGeom prst="rect">
+                      <a:avLst/>
+                    </a:prstGeom>
+                  </pic:spPr>
+                </pic:pic>
+              </a:graphicData>
+            </a:graphic>
+          </wp:inline>
+        </w:drawing>
+      </w:r>
+      <w:r>
+        <w:rPr>
+          <w:noProof/>
+        </w:rPr>
+        <w:drawing>
+          <wp:inline distT="0" distB="0" distL="0" distR="0" wp14:anchorId="65D53509" wp14:editId="3F607755">
+            <wp:extent cx="1837308" cy="2167255"/>
+            <wp:effectExtent l="0" t="0" r="0" b="4445"/>
+            <wp:docPr id="3" name="Picture 3"/>
+            <wp:cNvGraphicFramePr>
+              <a:graphicFrameLocks xmlns:a="http://schemas.openxmlformats.org/drawingml/2006/main" noChangeAspect="1"/>
+            </wp:cNvGraphicFramePr>
+            <a:graphic xmlns:a="http://schemas.openxmlformats.org/drawingml/2006/main">
+              <a:graphicData uri="http://schemas.openxmlformats.org/drawingml/2006/picture">
+                <pic:pic xmlns:pic="http://schemas.openxmlformats.org/drawingml/2006/picture">
+                  <pic:nvPicPr>
+                    <pic:cNvPr id="1" name=""/>
+                    <pic:cNvPicPr/>
+                  </pic:nvPicPr>
+                  <pic:blipFill rotWithShape="1">
+                    <a:blip r:embed="rId11"/>
+                    <a:srcRect l="30846"/>
+                    <a:stretch/>
+                  </pic:blipFill>
+                  <pic:spPr bwMode="auto">
+                    <a:xfrm>
+                      <a:off x="0" y="0"/>
+                      <a:ext cx="1852585" cy="2185276"/>
+                    </a:xfrm>
+                    <a:prstGeom prst="rect">
+                      <a:avLst/>
+                    </a:prstGeom>
+                    <a:ln>
+                      <a:noFill/>
+                    </a:ln>
+                    <a:extLst>
+                      <a:ext uri="{53640926-AAD7-44D8-BBD7-CCE9431645EC}">
+                        <a14:shadowObscured xmlns:a14="http://schemas.microsoft.com/office/drawing/2010/main"/>
+                      </a:ext>
+                    </a:extLst>
+                  </pic:spPr>
+                </pic:pic>
+              </a:graphicData>
+            </a:graphic>
+          </wp:inline>
+        </w:drawing>
+      </w:r>
+      <w:r>
+        <w:rPr>
+          <w:noProof/>
+        </w:rPr>
+        <w:drawing>
+          <wp:inline distT="0" distB="0" distL="0" distR="0" wp14:anchorId="2F5E3E4B" wp14:editId="0B2B8D72">
+            <wp:extent cx="1500505" cy="2157944"/>
+            <wp:effectExtent l="0" t="0" r="4445" b="0"/>
+            <wp:docPr id="6" name="Picture 6"/>
+            <wp:cNvGraphicFramePr>
+              <a:graphicFrameLocks xmlns:a="http://schemas.openxmlformats.org/drawingml/2006/main" noChangeAspect="1"/>
+            </wp:cNvGraphicFramePr>
+            <a:graphic xmlns:a="http://schemas.openxmlformats.org/drawingml/2006/main">
+              <a:graphicData uri="http://schemas.openxmlformats.org/drawingml/2006/picture">
+                <pic:pic xmlns:pic="http://schemas.openxmlformats.org/drawingml/2006/picture">
+                  <pic:nvPicPr>
+                    <pic:cNvPr id="1" name=""/>
+                    <pic:cNvPicPr/>
+                  </pic:nvPicPr>
+                  <pic:blipFill>
+                    <a:blip r:embed="rId12"/>
+                    <a:stretch>
+                      <a:fillRect/>
+                    </a:stretch>
+                  </pic:blipFill>
+                  <pic:spPr>
+                    <a:xfrm>
+                      <a:off x="0" y="0"/>
+                      <a:ext cx="1524971" cy="2193129"/>
+                    </a:xfrm>
+                    <a:prstGeom prst="rect">
+                      <a:avLst/>
+                    </a:prstGeom>
+                  </pic:spPr>
+                </pic:pic>
+              </a:graphicData>
+            </a:graphic>
+          </wp:inline>
+        </w:drawing>
       </w:r>
     </w:p>
     <w:p>
@@ -1564,7 +1700,21 @@
           <w:b/>
           <w:bCs/>
         </w:rPr>
-        <w:t xml:space="preserve"> (API)</w:t>
+        <w:t xml:space="preserve"> (</w:t>
+      </w:r>
+      <w:r>
+        <w:rPr>
+          <w:b/>
+          <w:bCs/>
+        </w:rPr>
+        <w:t xml:space="preserve">oAuth &amp; </w:t>
+      </w:r>
+      <w:r>
+        <w:rPr>
+          <w:b/>
+          <w:bCs/>
+        </w:rPr>
+        <w:t>API)</w:t>
       </w:r>
       <w:r>
         <w:t>: Est</w:t>
@@ -1590,15 +1740,61 @@
         <w:jc w:val="both"/>
       </w:pPr>
       <w:r>
-        <w:t xml:space="preserve">Los usuarios de Amaia dispondrán de roles y permisos por lo que siempre se podrá tener un control de los recursos que se le serán concedidos. </w:t>
-      </w:r>
-    </w:p>
-    <w:p>
-      <w:pPr>
-        <w:jc w:val="both"/>
-      </w:pPr>
-      <w:r>
-        <w:t>Esto nos lleva a tener que crear algún tipo de aplicación para poder gestionar su configuración</w:t>
+        <w:t>Los usuarios de Amaia dispondrán de roles y permisos por lo que siempre se podrá tener un control de los recursos que se le serán concedidos.</w:t>
+      </w:r>
+    </w:p>
+    <w:p>
+      <w:pPr>
+        <w:jc w:val="both"/>
+      </w:pPr>
+      <w:r>
+        <w:rPr>
+          <w:noProof/>
+        </w:rPr>
+        <w:lastRenderedPageBreak/>
+        <w:drawing>
+          <wp:inline distT="0" distB="0" distL="0" distR="0" wp14:anchorId="3AFBBC79" wp14:editId="56FE4D87">
+            <wp:extent cx="4105275" cy="2152082"/>
+            <wp:effectExtent l="0" t="0" r="0" b="635"/>
+            <wp:docPr id="1" name="Picture 1"/>
+            <wp:cNvGraphicFramePr>
+              <a:graphicFrameLocks xmlns:a="http://schemas.openxmlformats.org/drawingml/2006/main" noChangeAspect="1"/>
+            </wp:cNvGraphicFramePr>
+            <a:graphic xmlns:a="http://schemas.openxmlformats.org/drawingml/2006/main">
+              <a:graphicData uri="http://schemas.openxmlformats.org/drawingml/2006/picture">
+                <pic:pic xmlns:pic="http://schemas.openxmlformats.org/drawingml/2006/picture">
+                  <pic:nvPicPr>
+                    <pic:cNvPr id="1" name=""/>
+                    <pic:cNvPicPr/>
+                  </pic:nvPicPr>
+                  <pic:blipFill>
+                    <a:blip r:embed="rId13"/>
+                    <a:stretch>
+                      <a:fillRect/>
+                    </a:stretch>
+                  </pic:blipFill>
+                  <pic:spPr>
+                    <a:xfrm>
+                      <a:off x="0" y="0"/>
+                      <a:ext cx="4112169" cy="2155696"/>
+                    </a:xfrm>
+                    <a:prstGeom prst="rect">
+                      <a:avLst/>
+                    </a:prstGeom>
+                  </pic:spPr>
+                </pic:pic>
+              </a:graphicData>
+            </a:graphic>
+          </wp:inline>
+        </w:drawing>
+      </w:r>
+    </w:p>
+    <w:p>
+      <w:pPr>
+        <w:jc w:val="both"/>
+      </w:pPr>
+      <w:r>
+        <w:t xml:space="preserve"> Esto nos lleva a tener que crear algún tipo de aplicación para poder gestionar su configuración</w:t>
       </w:r>
       <w:r>
         <w:t>.</w:t>
@@ -1637,42 +1833,43 @@
     </w:p>
     <w:p>
       <w:pPr>
-        <w:jc w:val="both"/>
-      </w:pPr>
-    </w:p>
-    <w:p>
-      <w:pPr>
-        <w:jc w:val="both"/>
-      </w:pPr>
-    </w:p>
-    <w:p>
-      <w:pPr>
         <w:pStyle w:val="Heading1"/>
-      </w:pPr>
-      <w:bookmarkStart w:id="1" w:name="_Toc38120778"/>
-      <w:r>
-        <w:lastRenderedPageBreak/>
+        <w:jc w:val="both"/>
+      </w:pPr>
+      <w:bookmarkStart w:id="1" w:name="_Toc39248360"/>
+      <w:r>
         <w:t>Objetivos</w:t>
       </w:r>
       <w:bookmarkEnd w:id="1"/>
     </w:p>
     <w:p>
+      <w:pPr>
+        <w:jc w:val="both"/>
+      </w:pPr>
       <w:r>
         <w:t>Con este proyecto se pretende crear un ecosistema de aplicaciones ampliables y de libre acceso para fomentar el libertinaje de la información.</w:t>
       </w:r>
     </w:p>
-    <w:p/>
+    <w:p>
+      <w:pPr>
+        <w:jc w:val="both"/>
+      </w:pPr>
+    </w:p>
     <w:p>
       <w:pPr>
         <w:pStyle w:val="Heading2"/>
-      </w:pPr>
-      <w:bookmarkStart w:id="2" w:name="_Toc38120779"/>
+        <w:jc w:val="both"/>
+      </w:pPr>
+      <w:bookmarkStart w:id="2" w:name="_Toc39248361"/>
       <w:r>
         <w:t>Objetivos del programa</w:t>
       </w:r>
       <w:bookmarkEnd w:id="2"/>
     </w:p>
     <w:p>
+      <w:pPr>
+        <w:jc w:val="both"/>
+      </w:pPr>
       <w:r>
         <w:t>Ya que se cuentan con tres distintos sistemas se separará</w:t>
       </w:r>
@@ -1692,8 +1889,9 @@
     <w:p>
       <w:pPr>
         <w:pStyle w:val="Heading3"/>
-      </w:pPr>
-      <w:bookmarkStart w:id="3" w:name="_Toc38120780"/>
+        <w:jc w:val="both"/>
+      </w:pPr>
+      <w:bookmarkStart w:id="3" w:name="_Toc39248362"/>
       <w:r>
         <w:t>I don’t care</w:t>
       </w:r>
@@ -1706,6 +1904,7 @@
           <w:ilvl w:val="0"/>
           <w:numId w:val="1"/>
         </w:numPr>
+        <w:jc w:val="both"/>
       </w:pPr>
       <w:r>
         <w:t>Creación de contenido, pudiendo crear uno o varios agrupados en una misma sección.</w:t>
@@ -1718,6 +1917,7 @@
           <w:ilvl w:val="0"/>
           <w:numId w:val="1"/>
         </w:numPr>
+        <w:jc w:val="both"/>
       </w:pPr>
       <w:r>
         <w:t>Compatibilidad de contenido con YouTube, imágenes de cualquier formato, vídeos mp4 y texto.</w:t>
@@ -1730,6 +1930,7 @@
           <w:ilvl w:val="0"/>
           <w:numId w:val="1"/>
         </w:numPr>
+        <w:jc w:val="both"/>
       </w:pPr>
       <w:r>
         <w:t>Un sistema de comentarios por publicación.</w:t>
@@ -1742,6 +1943,7 @@
           <w:ilvl w:val="0"/>
           <w:numId w:val="1"/>
         </w:numPr>
+        <w:jc w:val="both"/>
       </w:pPr>
       <w:r>
         <w:t>Un sistema de perfiles de usuario que almacenen las publicaciones creadas por cada uno.</w:t>
@@ -1754,6 +1956,7 @@
           <w:ilvl w:val="0"/>
           <w:numId w:val="1"/>
         </w:numPr>
+        <w:jc w:val="both"/>
       </w:pPr>
       <w:r>
         <w:t>Un buscador que se encargue de filtrar contenidos y usuarios</w:t>
@@ -1766,8 +1969,10 @@
           <w:ilvl w:val="0"/>
           <w:numId w:val="1"/>
         </w:numPr>
-      </w:pPr>
-      <w:r>
+        <w:jc w:val="both"/>
+      </w:pPr>
+      <w:r>
+        <w:lastRenderedPageBreak/>
         <w:t>Un sistema de actualización de perfil que permita personalizar tu usuario.</w:t>
       </w:r>
     </w:p>
@@ -1778,6 +1983,7 @@
           <w:ilvl w:val="0"/>
           <w:numId w:val="1"/>
         </w:numPr>
+        <w:jc w:val="both"/>
       </w:pPr>
       <w:r>
         <w:t>Un sistema de edición que permita corregir o añadir contenido a una publicación.</w:t>
@@ -1786,8 +1992,9 @@
     <w:p>
       <w:pPr>
         <w:pStyle w:val="Heading3"/>
-      </w:pPr>
-      <w:bookmarkStart w:id="4" w:name="_Toc38120781"/>
+        <w:jc w:val="both"/>
+      </w:pPr>
+      <w:bookmarkStart w:id="4" w:name="_Toc39248363"/>
       <w:r>
         <w:t>Amaia</w:t>
       </w:r>
@@ -1800,6 +2007,7 @@
           <w:ilvl w:val="0"/>
           <w:numId w:val="1"/>
         </w:numPr>
+        <w:jc w:val="both"/>
       </w:pPr>
       <w:r>
         <w:t>Una pasarela de inicio de sesión</w:t>
@@ -1812,6 +2020,7 @@
           <w:ilvl w:val="0"/>
           <w:numId w:val="1"/>
         </w:numPr>
+        <w:jc w:val="both"/>
       </w:pPr>
       <w:r>
         <w:t>Una pasarela de registro</w:t>
@@ -1824,6 +2033,7 @@
           <w:ilvl w:val="0"/>
           <w:numId w:val="1"/>
         </w:numPr>
+        <w:jc w:val="both"/>
       </w:pPr>
       <w:r>
         <w:t>Un sistema para registrar aplicaciones</w:t>
@@ -1836,6 +2046,7 @@
           <w:ilvl w:val="0"/>
           <w:numId w:val="1"/>
         </w:numPr>
+        <w:jc w:val="both"/>
       </w:pPr>
       <w:r>
         <w:t>Un sistema de roles y permisos</w:t>
@@ -1848,6 +2059,7 @@
           <w:ilvl w:val="0"/>
           <w:numId w:val="1"/>
         </w:numPr>
+        <w:jc w:val="both"/>
       </w:pPr>
       <w:r>
         <w:t>Un sistema que permita gestionar las aplicaciones que como usuario has autorizado que tengan acceso a tu información</w:t>
@@ -1856,8 +2068,9 @@
     <w:p>
       <w:pPr>
         <w:pStyle w:val="Heading3"/>
-      </w:pPr>
-      <w:bookmarkStart w:id="5" w:name="_Toc38120782"/>
+        <w:jc w:val="both"/>
+      </w:pPr>
+      <w:bookmarkStart w:id="5" w:name="_Toc39248364"/>
       <w:r>
         <w:t>Whistler</w:t>
       </w:r>
@@ -1870,6 +2083,7 @@
           <w:ilvl w:val="0"/>
           <w:numId w:val="1"/>
         </w:numPr>
+        <w:jc w:val="both"/>
       </w:pPr>
       <w:r>
         <w:t>Un sistema para gestionar Amaia, tanto usuario como roles y permisos y configuración.</w:t>
@@ -1882,54 +2096,150 @@
           <w:ilvl w:val="0"/>
           <w:numId w:val="1"/>
         </w:numPr>
-      </w:pPr>
-      <w:r>
+        <w:jc w:val="both"/>
+      </w:pPr>
+      <w:r>
+        <w:t>Un sistema para gestionar i don’t care, tanto como contenidos, comentarios y configuración.</w:t>
+      </w:r>
+    </w:p>
+    <w:p>
+      <w:pPr>
+        <w:pStyle w:val="Heading2"/>
+        <w:jc w:val="both"/>
+      </w:pPr>
+      <w:bookmarkStart w:id="6" w:name="_Toc39248365"/>
+      <w:r>
+        <w:t>Objetivos personales</w:t>
+      </w:r>
+      <w:bookmarkEnd w:id="6"/>
+    </w:p>
+    <w:p>
+      <w:pPr>
+        <w:jc w:val="both"/>
+      </w:pPr>
+      <w:r>
+        <w:t>Con este proyecto pretendo desarrollar habilidades para crear y mantener un ecosistema de aplicaciones escalables y dinámicas. Qué sistemas implementar, cómo y saber tomar decisiones de escalabilidad y diseño de interfaz.</w:t>
+      </w:r>
+    </w:p>
+    <w:p>
+      <w:pPr>
+        <w:jc w:val="both"/>
+      </w:pPr>
+    </w:p>
+    <w:p>
+      <w:pPr>
+        <w:pStyle w:val="Heading1"/>
+        <w:jc w:val="both"/>
+      </w:pPr>
+      <w:bookmarkStart w:id="7" w:name="_Toc39248366"/>
+      <w:r>
+        <w:t>Planificación</w:t>
+      </w:r>
+      <w:bookmarkEnd w:id="7"/>
+    </w:p>
+    <w:p>
+      <w:pPr>
+        <w:jc w:val="both"/>
+      </w:pPr>
+      <w:r>
+        <w:t>Para el desarrollo del proyecto se pretende usar GitHub como aplicación de control de versiones, por lo que todos los cambios seguirán una planificación.</w:t>
+      </w:r>
+    </w:p>
+    <w:p>
+      <w:pPr>
+        <w:jc w:val="both"/>
+      </w:pPr>
+      <w:r>
+        <w:t>Como metodologías ágiles se usará Kanban ya que viene integrado con GitHub y se puede automatizar con el versionado de la aplicación para tener un control claro de que se ha de hacer, corregir o está terminado.</w:t>
+      </w:r>
+    </w:p>
+    <w:p>
+      <w:pPr>
+        <w:jc w:val="both"/>
+        <w:rPr>
+          <w:sz w:val="18"/>
+          <w:szCs w:val="16"/>
+          <w:u w:val="single"/>
+        </w:rPr>
+      </w:pPr>
+      <w:r>
+        <w:rPr>
+          <w:noProof/>
+        </w:rPr>
         <w:lastRenderedPageBreak/>
-        <w:t>Un sistema para gestionar i don’t care, tanto como contenidos, comentarios y configuración.</w:t>
-      </w:r>
-    </w:p>
-    <w:p>
-      <w:pPr>
-        <w:pStyle w:val="Heading2"/>
-      </w:pPr>
-      <w:bookmarkStart w:id="6" w:name="_Toc38120783"/>
-      <w:r>
-        <w:t>Objetivos personales</w:t>
-      </w:r>
-      <w:bookmarkEnd w:id="6"/>
-    </w:p>
-    <w:p>
-      <w:r>
-        <w:t>Con este proyecto pretendo desarrollar habilidades para crear y mantener un ecosistema de aplicaciones escalables y dinámicas. Qué sistemas implementar, cómo y saber tomar decisiones de escalabilidad y diseño de interfaz.</w:t>
-      </w:r>
-    </w:p>
-    <w:p/>
-    <w:p>
-      <w:pPr>
-        <w:pStyle w:val="Heading1"/>
-      </w:pPr>
-      <w:bookmarkStart w:id="7" w:name="_Toc38120784"/>
-      <w:r>
-        <w:t>Planificación</w:t>
-      </w:r>
-      <w:bookmarkEnd w:id="7"/>
-    </w:p>
-    <w:p>
-      <w:r>
-        <w:t xml:space="preserve">Para el desarrollo del proyecto se pretende usar GitHub como aplicación de control de versiones, por lo </w:t>
-      </w:r>
-      <w:bookmarkStart w:id="8" w:name="_GoBack"/>
-      <w:bookmarkEnd w:id="8"/>
-      <w:r>
-        <w:t>que todos los cambios seguirán una planificación.</w:t>
-      </w:r>
-    </w:p>
-    <w:p>
-      <w:r>
-        <w:t>Como metodologías ágiles se usará Kanban ya que viene integrado con GitHub y se puede automatizar con el versionado de la aplicación para tener un control claro de que se ha de hacer, corregir o está terminado.</w:t>
-      </w:r>
-    </w:p>
-    <w:p>
+        <w:drawing>
+          <wp:inline distT="0" distB="0" distL="0" distR="0" wp14:anchorId="19784195" wp14:editId="3578BFA8">
+            <wp:extent cx="5400040" cy="2934970"/>
+            <wp:effectExtent l="0" t="0" r="0" b="0"/>
+            <wp:docPr id="5" name="Picture 5"/>
+            <wp:cNvGraphicFramePr>
+              <a:graphicFrameLocks xmlns:a="http://schemas.openxmlformats.org/drawingml/2006/main" noChangeAspect="1"/>
+            </wp:cNvGraphicFramePr>
+            <a:graphic xmlns:a="http://schemas.openxmlformats.org/drawingml/2006/main">
+              <a:graphicData uri="http://schemas.openxmlformats.org/drawingml/2006/picture">
+                <pic:pic xmlns:pic="http://schemas.openxmlformats.org/drawingml/2006/picture">
+                  <pic:nvPicPr>
+                    <pic:cNvPr id="1" name=""/>
+                    <pic:cNvPicPr/>
+                  </pic:nvPicPr>
+                  <pic:blipFill>
+                    <a:blip r:embed="rId14"/>
+                    <a:stretch>
+                      <a:fillRect/>
+                    </a:stretch>
+                  </pic:blipFill>
+                  <pic:spPr>
+                    <a:xfrm>
+                      <a:off x="0" y="0"/>
+                      <a:ext cx="5400040" cy="2934970"/>
+                    </a:xfrm>
+                    <a:prstGeom prst="rect">
+                      <a:avLst/>
+                    </a:prstGeom>
+                  </pic:spPr>
+                </pic:pic>
+              </a:graphicData>
+            </a:graphic>
+          </wp:inline>
+        </w:drawing>
+      </w:r>
+      <w:r>
+        <w:rPr>
+          <w:sz w:val="18"/>
+          <w:szCs w:val="16"/>
+          <w:u w:val="single"/>
+        </w:rPr>
+        <w:t xml:space="preserve"> </w:t>
+      </w:r>
+      <w:r>
+        <w:rPr>
+          <w:sz w:val="18"/>
+          <w:szCs w:val="16"/>
+          <w:u w:val="single"/>
+        </w:rPr>
+        <w:t>(</w:t>
+      </w:r>
+      <w:r>
+        <w:rPr>
+          <w:sz w:val="18"/>
+          <w:szCs w:val="16"/>
+          <w:u w:val="single"/>
+        </w:rPr>
+        <w:t>Kanban del proyecto</w:t>
+      </w:r>
+      <w:r>
+        <w:rPr>
+          <w:sz w:val="18"/>
+          <w:szCs w:val="16"/>
+          <w:u w:val="single"/>
+        </w:rPr>
+        <w:t>)</w:t>
+      </w:r>
+    </w:p>
+    <w:p>
+      <w:pPr>
+        <w:jc w:val="both"/>
+      </w:pPr>
       <w:r>
         <w:t xml:space="preserve">Además de Kanban también se integrará un </w:t>
       </w:r>
@@ -1974,6 +2284,7 @@
           <w:ilvl w:val="0"/>
           <w:numId w:val="1"/>
         </w:numPr>
+        <w:jc w:val="both"/>
       </w:pPr>
       <w:r>
         <w:t>Sprint 1: En este sprint se pretende planificar toda la estructura de la base de datos y de las distintas aplicaciones (I don’t care, Amaia, Whistler), crear el modelo relacional de la base de datos, investigar las posibles soluciones de escalabilidad disponibles y planificar su implementación.</w:t>
@@ -1982,6 +2293,7 @@
     <w:p>
       <w:pPr>
         <w:pStyle w:val="ListParagraph"/>
+        <w:jc w:val="both"/>
       </w:pPr>
     </w:p>
     <w:p>
@@ -1991,6 +2303,7 @@
           <w:ilvl w:val="0"/>
           <w:numId w:val="1"/>
         </w:numPr>
+        <w:jc w:val="both"/>
       </w:pPr>
       <w:r>
         <w:t>Sprint 2: El desarrollo de la infraestructura de Amaia (usuarios, permisos, pasarela y aplicaciones), esto incluye la base de datos planificada anteriormente y el/los sistemas seleccionados anteriormente.</w:t>
@@ -1999,6 +2312,7 @@
     <w:p>
       <w:pPr>
         <w:pStyle w:val="ListParagraph"/>
+        <w:jc w:val="both"/>
       </w:pPr>
     </w:p>
     <w:p>
@@ -2008,6 +2322,7 @@
           <w:ilvl w:val="0"/>
           <w:numId w:val="1"/>
         </w:numPr>
+        <w:jc w:val="both"/>
       </w:pPr>
       <w:r>
         <w:t>Sprint 3:</w:t>
@@ -2019,6 +2334,7 @@
     <w:p>
       <w:pPr>
         <w:pStyle w:val="ListParagraph"/>
+        <w:jc w:val="both"/>
       </w:pPr>
     </w:p>
     <w:p>
@@ -2028,9 +2344,9 @@
           <w:ilvl w:val="0"/>
           <w:numId w:val="1"/>
         </w:numPr>
-      </w:pPr>
-      <w:r>
-        <w:lastRenderedPageBreak/>
+        <w:jc w:val="both"/>
+      </w:pPr>
+      <w:r>
         <w:t xml:space="preserve">Sprint </w:t>
       </w:r>
       <w:r>
@@ -2046,6 +2362,7 @@
     <w:p>
       <w:pPr>
         <w:pStyle w:val="ListParagraph"/>
+        <w:jc w:val="both"/>
       </w:pPr>
     </w:p>
     <w:p>
@@ -2055,6 +2372,7 @@
           <w:ilvl w:val="0"/>
           <w:numId w:val="1"/>
         </w:numPr>
+        <w:jc w:val="both"/>
       </w:pPr>
       <w:r>
         <w:t>Sprint 5:</w:t>
@@ -2069,15 +2387,670 @@
     <w:p>
       <w:pPr>
         <w:pStyle w:val="ListParagraph"/>
-      </w:pPr>
-    </w:p>
-    <w:p>
+        <w:jc w:val="both"/>
+      </w:pPr>
+    </w:p>
+    <w:p>
+      <w:pPr>
+        <w:jc w:val="both"/>
+      </w:pPr>
       <w:r>
         <w:t>Al final de cada uno de estos, se deberán crear los Test respectivos para verificar el correcto funcionamiento (Esto se verá en más profundidad en el apartado de ‘Pruebas’).</w:t>
       </w:r>
     </w:p>
+    <w:p>
+      <w:pPr>
+        <w:pStyle w:val="Heading1"/>
+        <w:jc w:val="both"/>
+      </w:pPr>
+      <w:r>
+        <w:t>Sprints</w:t>
+      </w:r>
+    </w:p>
+    <w:p>
+      <w:pPr>
+        <w:pStyle w:val="Heading2"/>
+        <w:jc w:val="both"/>
+      </w:pPr>
+      <w:r>
+        <w:t>Sprint 1</w:t>
+      </w:r>
+    </w:p>
+    <w:p>
+      <w:pPr>
+        <w:jc w:val="both"/>
+      </w:pPr>
+      <w:r>
+        <w:t>Para el desarrollo de Amaia se han tenido en cuenta los siguientes sistemas de desarrollo</w:t>
+      </w:r>
+      <w:r>
+        <w:t xml:space="preserve"> ambos de código abierto</w:t>
+      </w:r>
+    </w:p>
+    <w:p>
+      <w:pPr>
+        <w:pStyle w:val="ListParagraph"/>
+        <w:numPr>
+          <w:ilvl w:val="0"/>
+          <w:numId w:val="1"/>
+        </w:numPr>
+        <w:jc w:val="both"/>
+      </w:pPr>
+      <w:r>
+        <w:t>Symfony: Ofrece un sistema de MVC ya predeterminado que permite crear tu propio Framework personalizado a partir de una base que te da ya hecha.</w:t>
+      </w:r>
+    </w:p>
+    <w:p>
+      <w:pPr>
+        <w:pStyle w:val="ListParagraph"/>
+        <w:jc w:val="both"/>
+      </w:pPr>
+    </w:p>
+    <w:p>
+      <w:pPr>
+        <w:pStyle w:val="ListParagraph"/>
+        <w:numPr>
+          <w:ilvl w:val="0"/>
+          <w:numId w:val="1"/>
+        </w:numPr>
+        <w:jc w:val="both"/>
+      </w:pPr>
+      <w:r>
+        <w:t xml:space="preserve">Laravel: Basado en Symfony ampliando aún más su sistema MVC dando librerías de acceso </w:t>
+      </w:r>
+      <w:r>
+        <w:t>a</w:t>
+      </w:r>
+      <w:r>
+        <w:t xml:space="preserve"> base de datos de manera más cómoda sin comprometer su escalabilidad.</w:t>
+      </w:r>
+    </w:p>
+    <w:p>
+      <w:pPr>
+        <w:jc w:val="both"/>
+      </w:pPr>
+    </w:p>
+    <w:p>
+      <w:pPr>
+        <w:jc w:val="both"/>
+      </w:pPr>
+      <w:r>
+        <w:rPr>
+          <w:noProof/>
+        </w:rPr>
+        <w:drawing>
+          <wp:anchor distT="0" distB="0" distL="114300" distR="114300" simplePos="0" relativeHeight="251660288" behindDoc="0" locked="0" layoutInCell="1" allowOverlap="1" wp14:anchorId="374613E1" wp14:editId="2965D163">
+            <wp:simplePos x="0" y="0"/>
+            <wp:positionH relativeFrom="margin">
+              <wp:align>left</wp:align>
+            </wp:positionH>
+            <wp:positionV relativeFrom="paragraph">
+              <wp:posOffset>140335</wp:posOffset>
+            </wp:positionV>
+            <wp:extent cx="2325370" cy="981075"/>
+            <wp:effectExtent l="0" t="0" r="0" b="0"/>
+            <wp:wrapSquare wrapText="bothSides"/>
+            <wp:docPr id="7" name="Picture 7"/>
+            <wp:cNvGraphicFramePr>
+              <a:graphicFrameLocks xmlns:a="http://schemas.openxmlformats.org/drawingml/2006/main" noChangeAspect="1"/>
+            </wp:cNvGraphicFramePr>
+            <a:graphic xmlns:a="http://schemas.openxmlformats.org/drawingml/2006/main">
+              <a:graphicData uri="http://schemas.openxmlformats.org/drawingml/2006/picture">
+                <pic:pic xmlns:pic="http://schemas.openxmlformats.org/drawingml/2006/picture">
+                  <pic:nvPicPr>
+                    <pic:cNvPr id="1" name=""/>
+                    <pic:cNvPicPr/>
+                  </pic:nvPicPr>
+                  <pic:blipFill>
+                    <a:blip r:embed="rId15">
+                      <a:extLst>
+                        <a:ext uri="{28A0092B-C50C-407E-A947-70E740481C1C}">
+                          <a14:useLocalDpi xmlns:a14="http://schemas.microsoft.com/office/drawing/2010/main" val="0"/>
+                        </a:ext>
+                      </a:extLst>
+                    </a:blip>
+                    <a:stretch>
+                      <a:fillRect/>
+                    </a:stretch>
+                  </pic:blipFill>
+                  <pic:spPr>
+                    <a:xfrm>
+                      <a:off x="0" y="0"/>
+                      <a:ext cx="2344743" cy="989159"/>
+                    </a:xfrm>
+                    <a:prstGeom prst="rect">
+                      <a:avLst/>
+                    </a:prstGeom>
+                  </pic:spPr>
+                </pic:pic>
+              </a:graphicData>
+            </a:graphic>
+            <wp14:sizeRelH relativeFrom="margin">
+              <wp14:pctWidth>0</wp14:pctWidth>
+            </wp14:sizeRelH>
+            <wp14:sizeRelV relativeFrom="margin">
+              <wp14:pctHeight>0</wp14:pctHeight>
+            </wp14:sizeRelV>
+          </wp:anchor>
+        </w:drawing>
+      </w:r>
+      <w:r>
+        <w:t xml:space="preserve">En este caso se ha seleccionado Laravel ya </w:t>
+      </w:r>
+      <w:r>
+        <w:t xml:space="preserve">que complementa lo que nos da Symfony </w:t>
+      </w:r>
+      <w:r>
+        <w:t>además de que dispone de un complemento llamado ‘Laravel Passport’ que nos ayudará con la implementación oAuth</w:t>
+      </w:r>
+      <w:r>
+        <w:t>.</w:t>
+      </w:r>
+    </w:p>
+    <w:p>
+      <w:pPr>
+        <w:jc w:val="both"/>
+      </w:pPr>
+    </w:p>
+    <w:p>
+      <w:pPr>
+        <w:jc w:val="both"/>
+      </w:pPr>
+      <w:r>
+        <w:t>Para el desarrollo de I don’t care y Whistler se han contemplado como Frameworks React, VueJS y Angular</w:t>
+      </w:r>
+      <w:r>
+        <w:t>.</w:t>
+      </w:r>
+    </w:p>
+    <w:p>
+      <w:pPr>
+        <w:jc w:val="both"/>
+      </w:pPr>
+    </w:p>
+    <w:p>
+      <w:pPr>
+        <w:jc w:val="both"/>
+      </w:pPr>
+      <w:r>
+        <w:rPr>
+          <w:noProof/>
+        </w:rPr>
+        <w:drawing>
+          <wp:anchor distT="0" distB="0" distL="114300" distR="114300" simplePos="0" relativeHeight="251661312" behindDoc="0" locked="0" layoutInCell="1" allowOverlap="1" wp14:anchorId="6607F7A6" wp14:editId="098001AE">
+            <wp:simplePos x="0" y="0"/>
+            <wp:positionH relativeFrom="margin">
+              <wp:posOffset>-635</wp:posOffset>
+            </wp:positionH>
+            <wp:positionV relativeFrom="paragraph">
+              <wp:posOffset>131445</wp:posOffset>
+            </wp:positionV>
+            <wp:extent cx="2163445" cy="733425"/>
+            <wp:effectExtent l="0" t="0" r="8255" b="9525"/>
+            <wp:wrapSquare wrapText="bothSides"/>
+            <wp:docPr id="9" name="Picture 9"/>
+            <wp:cNvGraphicFramePr>
+              <a:graphicFrameLocks xmlns:a="http://schemas.openxmlformats.org/drawingml/2006/main" noChangeAspect="1"/>
+            </wp:cNvGraphicFramePr>
+            <a:graphic xmlns:a="http://schemas.openxmlformats.org/drawingml/2006/main">
+              <a:graphicData uri="http://schemas.openxmlformats.org/drawingml/2006/picture">
+                <pic:pic xmlns:pic="http://schemas.openxmlformats.org/drawingml/2006/picture">
+                  <pic:nvPicPr>
+                    <pic:cNvPr id="1" name=""/>
+                    <pic:cNvPicPr/>
+                  </pic:nvPicPr>
+                  <pic:blipFill>
+                    <a:blip r:embed="rId16">
+                      <a:extLst>
+                        <a:ext uri="{28A0092B-C50C-407E-A947-70E740481C1C}">
+                          <a14:useLocalDpi xmlns:a14="http://schemas.microsoft.com/office/drawing/2010/main" val="0"/>
+                        </a:ext>
+                      </a:extLst>
+                    </a:blip>
+                    <a:stretch>
+                      <a:fillRect/>
+                    </a:stretch>
+                  </pic:blipFill>
+                  <pic:spPr>
+                    <a:xfrm>
+                      <a:off x="0" y="0"/>
+                      <a:ext cx="2163445" cy="733425"/>
+                    </a:xfrm>
+                    <a:prstGeom prst="rect">
+                      <a:avLst/>
+                    </a:prstGeom>
+                  </pic:spPr>
+                </pic:pic>
+              </a:graphicData>
+            </a:graphic>
+            <wp14:sizeRelH relativeFrom="margin">
+              <wp14:pctWidth>0</wp14:pctWidth>
+            </wp14:sizeRelH>
+            <wp14:sizeRelV relativeFrom="margin">
+              <wp14:pctHeight>0</wp14:pctHeight>
+            </wp14:sizeRelV>
+          </wp:anchor>
+        </w:drawing>
+      </w:r>
+      <w:r>
+        <w:t xml:space="preserve"> </w:t>
+      </w:r>
+      <w:r>
+        <w:t>S</w:t>
+      </w:r>
+      <w:r>
+        <w:t>iendo Angular el elegido ya que dispone de muchos más paquetes que VueJS</w:t>
+      </w:r>
+      <w:r>
+        <w:t>,</w:t>
+      </w:r>
+      <w:r>
+        <w:t xml:space="preserve"> es más sencillo de implementar que React</w:t>
+      </w:r>
+      <w:r>
+        <w:t xml:space="preserve"> e implementa Typescript por defecto.</w:t>
+      </w:r>
+    </w:p>
+    <w:p>
+      <w:pPr>
+        <w:pStyle w:val="Heading3"/>
+        <w:jc w:val="both"/>
+      </w:pPr>
+      <w:r>
+        <w:lastRenderedPageBreak/>
+        <w:t>Modelo relacional</w:t>
+      </w:r>
+    </w:p>
+    <w:p>
+      <w:pPr>
+        <w:jc w:val="both"/>
+      </w:pPr>
+      <w:r>
+        <w:t>Al plantear el siguiente esquema relacional se han tenido en cuenta los siguientes detalles:</w:t>
+      </w:r>
+    </w:p>
+    <w:p>
+      <w:pPr>
+        <w:pStyle w:val="ListParagraph"/>
+        <w:numPr>
+          <w:ilvl w:val="0"/>
+          <w:numId w:val="1"/>
+        </w:numPr>
+        <w:jc w:val="both"/>
+      </w:pPr>
+      <w:r>
+        <w:t>Un usuario puede tener uno o varios roles, que dependiendo de qué permisos tenga cada rol será capaz de acceder a un recurso de la aplicación</w:t>
+      </w:r>
+    </w:p>
+    <w:p>
+      <w:pPr>
+        <w:pStyle w:val="ListParagraph"/>
+        <w:numPr>
+          <w:ilvl w:val="0"/>
+          <w:numId w:val="1"/>
+        </w:numPr>
+        <w:jc w:val="both"/>
+      </w:pPr>
+      <w:r>
+        <w:t>Un usuario es capaz de tener permisos indistintamente de tener un rol u otro.</w:t>
+      </w:r>
+    </w:p>
+    <w:p>
+      <w:pPr>
+        <w:pStyle w:val="ListParagraph"/>
+        <w:numPr>
+          <w:ilvl w:val="0"/>
+          <w:numId w:val="1"/>
+        </w:numPr>
+        <w:jc w:val="both"/>
+      </w:pPr>
+      <w:r>
+        <w:t>Un usuario es capaz de pedir un reseteo de contraseña al correo por lo que se han de guardar los tokens y la fecha de creación para poder calcular su fecha de expiración.</w:t>
+      </w:r>
+    </w:p>
+    <w:p>
+      <w:pPr>
+        <w:pStyle w:val="ListParagraph"/>
+        <w:numPr>
+          <w:ilvl w:val="0"/>
+          <w:numId w:val="1"/>
+        </w:numPr>
+        <w:jc w:val="both"/>
+      </w:pPr>
+      <w:r>
+        <w:t>Un usuario es capaz de crear sus propias aplicaciones oAuth en el sistema las cuales pidan a otro usuario permisos para acceder a sus datos o sus permisos.</w:t>
+      </w:r>
+    </w:p>
+    <w:p>
+      <w:pPr>
+        <w:pStyle w:val="ListParagraph"/>
+        <w:numPr>
+          <w:ilvl w:val="0"/>
+          <w:numId w:val="1"/>
+        </w:numPr>
+        <w:jc w:val="both"/>
+      </w:pPr>
+      <w:r>
+        <w:t>Las aplicaciones oAuth constarán de un nombre de aplicación para ser humanamente identificable, una id y secretos generados por el servidor y la URL de la aplicación.</w:t>
+      </w:r>
+    </w:p>
+    <w:p>
+      <w:pPr>
+        <w:pStyle w:val="ListParagraph"/>
+        <w:numPr>
+          <w:ilvl w:val="0"/>
+          <w:numId w:val="1"/>
+        </w:numPr>
+        <w:jc w:val="both"/>
+      </w:pPr>
+      <w:r>
+        <w:t xml:space="preserve">El usuario dispondrá de tokens que serán los que </w:t>
+      </w:r>
+      <w:r>
+        <w:t>guardaran los permisos</w:t>
+      </w:r>
+      <w:r>
+        <w:t xml:space="preserve"> que el usuario ha concedido a X aplicación</w:t>
+      </w:r>
+      <w:r>
+        <w:t>, estos tokens tendrán una fecha de expiración, de creación y de actualización.</w:t>
+      </w:r>
+      <w:r>
+        <w:t xml:space="preserve"> Estos tokens al ser creados se generan otros tokens de refresco que permitirán aumentar la fecha de expiración</w:t>
+      </w:r>
+    </w:p>
+    <w:p>
+      <w:pPr>
+        <w:pStyle w:val="ListParagraph"/>
+        <w:numPr>
+          <w:ilvl w:val="0"/>
+          <w:numId w:val="1"/>
+        </w:numPr>
+        <w:jc w:val="both"/>
+      </w:pPr>
+      <w:r>
+        <w:t>El proceso oAuth requiere que se generen unos códigos temporales para presentar al usuario su autorización o denegación que estén vinculados con la aplicación.</w:t>
+      </w:r>
+    </w:p>
+    <w:p>
+      <w:pPr>
+        <w:pStyle w:val="ListParagraph"/>
+        <w:numPr>
+          <w:ilvl w:val="0"/>
+          <w:numId w:val="1"/>
+        </w:numPr>
+        <w:jc w:val="both"/>
+      </w:pPr>
+      <w:r>
+        <w:t>Cada usuario tendrá la capacidad de crear posts que estos a su vez disponen de contenido que constan de descripción y tipo (IMG, URL, YT, PH)</w:t>
+      </w:r>
+      <w:r>
+        <w:t>.</w:t>
+      </w:r>
+    </w:p>
+    <w:p>
+      <w:pPr>
+        <w:pStyle w:val="ListParagraph"/>
+        <w:numPr>
+          <w:ilvl w:val="0"/>
+          <w:numId w:val="1"/>
+        </w:numPr>
+        <w:jc w:val="both"/>
+      </w:pPr>
+      <w:r>
+        <w:t>Los usuarios también podrán comentar en los posts de otros, de estos se almacenará el texto, el usuario que ha comentado y su post.</w:t>
+      </w:r>
+    </w:p>
+    <w:p>
+      <w:pPr>
+        <w:jc w:val="both"/>
+      </w:pPr>
+      <w:r>
+        <w:rPr>
+          <w:noProof/>
+        </w:rPr>
+        <w:lastRenderedPageBreak/>
+        <w:drawing>
+          <wp:anchor distT="0" distB="0" distL="114300" distR="114300" simplePos="0" relativeHeight="251662336" behindDoc="0" locked="0" layoutInCell="1" allowOverlap="1" wp14:anchorId="2BDB86C5" wp14:editId="24990ED1">
+            <wp:simplePos x="0" y="0"/>
+            <wp:positionH relativeFrom="margin">
+              <wp:align>center</wp:align>
+            </wp:positionH>
+            <wp:positionV relativeFrom="paragraph">
+              <wp:posOffset>0</wp:posOffset>
+            </wp:positionV>
+            <wp:extent cx="6448425" cy="9068810"/>
+            <wp:effectExtent l="0" t="0" r="0" b="0"/>
+            <wp:wrapSquare wrapText="bothSides"/>
+            <wp:docPr id="11" name="Picture 11"/>
+            <wp:cNvGraphicFramePr>
+              <a:graphicFrameLocks xmlns:a="http://schemas.openxmlformats.org/drawingml/2006/main" noChangeAspect="1"/>
+            </wp:cNvGraphicFramePr>
+            <a:graphic xmlns:a="http://schemas.openxmlformats.org/drawingml/2006/main">
+              <a:graphicData uri="http://schemas.openxmlformats.org/drawingml/2006/picture">
+                <pic:pic xmlns:pic="http://schemas.openxmlformats.org/drawingml/2006/picture">
+                  <pic:nvPicPr>
+                    <pic:cNvPr id="0" name="Picture 2"/>
+                    <pic:cNvPicPr>
+                      <a:picLocks noChangeAspect="1" noChangeArrowheads="1"/>
+                    </pic:cNvPicPr>
+                  </pic:nvPicPr>
+                  <pic:blipFill rotWithShape="1">
+                    <a:blip r:embed="rId17">
+                      <a:extLst>
+                        <a:ext uri="{28A0092B-C50C-407E-A947-70E740481C1C}">
+                          <a14:useLocalDpi xmlns:a14="http://schemas.microsoft.com/office/drawing/2010/main" val="0"/>
+                        </a:ext>
+                      </a:extLst>
+                    </a:blip>
+                    <a:srcRect b="6901"/>
+                    <a:stretch/>
+                  </pic:blipFill>
+                  <pic:spPr bwMode="auto">
+                    <a:xfrm>
+                      <a:off x="0" y="0"/>
+                      <a:ext cx="6448425" cy="9068810"/>
+                    </a:xfrm>
+                    <a:prstGeom prst="rect">
+                      <a:avLst/>
+                    </a:prstGeom>
+                    <a:noFill/>
+                    <a:ln>
+                      <a:noFill/>
+                    </a:ln>
+                    <a:extLst>
+                      <a:ext uri="{53640926-AAD7-44D8-BBD7-CCE9431645EC}">
+                        <a14:shadowObscured xmlns:a14="http://schemas.microsoft.com/office/drawing/2010/main"/>
+                      </a:ext>
+                    </a:extLst>
+                  </pic:spPr>
+                </pic:pic>
+              </a:graphicData>
+            </a:graphic>
+            <wp14:sizeRelH relativeFrom="page">
+              <wp14:pctWidth>0</wp14:pctWidth>
+            </wp14:sizeRelH>
+            <wp14:sizeRelV relativeFrom="page">
+              <wp14:pctHeight>0</wp14:pctHeight>
+            </wp14:sizeRelV>
+          </wp:anchor>
+        </w:drawing>
+      </w:r>
+    </w:p>
+    <w:p>
+      <w:pPr>
+        <w:pStyle w:val="Heading1"/>
+        <w:jc w:val="both"/>
+      </w:pPr>
+      <w:r>
+        <w:lastRenderedPageBreak/>
+        <w:t>Requisitos de funcionamiento</w:t>
+      </w:r>
+    </w:p>
+    <w:p>
+      <w:pPr>
+        <w:jc w:val="both"/>
+      </w:pPr>
+      <w:r>
+        <w:t>Amaia utiliza Laravel como Framework para agilizar el trabajo por lo que el servidor ha de tener instalados los siguientes requisitos para funcionar.</w:t>
+      </w:r>
+    </w:p>
+    <w:p>
+      <w:pPr>
+        <w:pStyle w:val="ListParagraph"/>
+        <w:numPr>
+          <w:ilvl w:val="0"/>
+          <w:numId w:val="1"/>
+        </w:numPr>
+        <w:jc w:val="both"/>
+      </w:pPr>
+      <w:r>
+        <w:t>Un servidor Nginx, Apache, Caddy o similar.</w:t>
+      </w:r>
+    </w:p>
+    <w:p>
+      <w:pPr>
+        <w:pStyle w:val="ListParagraph"/>
+        <w:numPr>
+          <w:ilvl w:val="1"/>
+          <w:numId w:val="1"/>
+        </w:numPr>
+        <w:jc w:val="both"/>
+      </w:pPr>
+      <w:r>
+        <w:t>PHP &gt;= 7.2.0</w:t>
+      </w:r>
+    </w:p>
+    <w:p>
+      <w:pPr>
+        <w:pStyle w:val="ListParagraph"/>
+        <w:numPr>
+          <w:ilvl w:val="1"/>
+          <w:numId w:val="1"/>
+        </w:numPr>
+        <w:jc w:val="both"/>
+      </w:pPr>
+      <w:r>
+        <w:t>BCMath PHP Extension</w:t>
+      </w:r>
+    </w:p>
+    <w:p>
+      <w:pPr>
+        <w:pStyle w:val="ListParagraph"/>
+        <w:numPr>
+          <w:ilvl w:val="1"/>
+          <w:numId w:val="1"/>
+        </w:numPr>
+        <w:jc w:val="both"/>
+      </w:pPr>
+      <w:r>
+        <w:t>Ctype PHP Extension</w:t>
+      </w:r>
+    </w:p>
+    <w:p>
+      <w:pPr>
+        <w:pStyle w:val="ListParagraph"/>
+        <w:numPr>
+          <w:ilvl w:val="1"/>
+          <w:numId w:val="1"/>
+        </w:numPr>
+        <w:jc w:val="both"/>
+      </w:pPr>
+      <w:r>
+        <w:t>JSON PHP Extension</w:t>
+      </w:r>
+    </w:p>
+    <w:p>
+      <w:pPr>
+        <w:pStyle w:val="ListParagraph"/>
+        <w:numPr>
+          <w:ilvl w:val="1"/>
+          <w:numId w:val="1"/>
+        </w:numPr>
+        <w:jc w:val="both"/>
+      </w:pPr>
+      <w:r>
+        <w:t>Mbstring PHP Extension</w:t>
+      </w:r>
+    </w:p>
+    <w:p>
+      <w:pPr>
+        <w:pStyle w:val="ListParagraph"/>
+        <w:numPr>
+          <w:ilvl w:val="1"/>
+          <w:numId w:val="1"/>
+        </w:numPr>
+        <w:jc w:val="both"/>
+      </w:pPr>
+      <w:r>
+        <w:t>Extensión OpenSSL de PHP</w:t>
+      </w:r>
+    </w:p>
+    <w:p>
+      <w:pPr>
+        <w:pStyle w:val="ListParagraph"/>
+        <w:numPr>
+          <w:ilvl w:val="1"/>
+          <w:numId w:val="1"/>
+        </w:numPr>
+        <w:jc w:val="both"/>
+      </w:pPr>
+      <w:r>
+        <w:t>Extensión PDO de PHP</w:t>
+      </w:r>
+    </w:p>
+    <w:p>
+      <w:pPr>
+        <w:pStyle w:val="ListParagraph"/>
+        <w:numPr>
+          <w:ilvl w:val="1"/>
+          <w:numId w:val="1"/>
+        </w:numPr>
+        <w:jc w:val="both"/>
+      </w:pPr>
+      <w:r>
+        <w:t>Extensión Tokenizer de PHP</w:t>
+      </w:r>
+    </w:p>
+    <w:p>
+      <w:pPr>
+        <w:pStyle w:val="ListParagraph"/>
+        <w:numPr>
+          <w:ilvl w:val="1"/>
+          <w:numId w:val="1"/>
+        </w:numPr>
+        <w:jc w:val="both"/>
+      </w:pPr>
+      <w:r>
+        <w:t>Extensión XML de PHP</w:t>
+      </w:r>
+    </w:p>
+    <w:p>
+      <w:pPr>
+        <w:pStyle w:val="ListParagraph"/>
+        <w:numPr>
+          <w:ilvl w:val="1"/>
+          <w:numId w:val="1"/>
+        </w:numPr>
+        <w:jc w:val="both"/>
+      </w:pPr>
+      <w:r>
+        <w:t>Certificado</w:t>
+      </w:r>
+      <w:r>
+        <w:t xml:space="preserve"> SSL ya que las aplicaciones I don’t care y Whistler sólo aceptan peticiones enviadas a protocolo https.</w:t>
+      </w:r>
+    </w:p>
+    <w:p>
+      <w:pPr>
+        <w:jc w:val="both"/>
+      </w:pPr>
+      <w:r>
+        <w:t>La base de datos puede ser externa o estar incluida en el mismo servidor, ha de ser SQL como MariaDB, MYSQL o similar.</w:t>
+      </w:r>
+    </w:p>
     <w:sectPr>
-      <w:footerReference w:type="default" r:id="rId10"/>
+      <w:footerReference w:type="default" r:id="rId18"/>
       <w:pgSz w:w="11906" w:h="16838"/>
       <w:pgMar w:top="1417" w:right="1701" w:bottom="1417" w:left="1701" w:header="708" w:footer="708" w:gutter="0"/>
       <w:pgNumType w:fmt="numberInDash" w:start="0"/>
@@ -2199,7 +3172,7 @@
         <w:rFonts w:ascii="Symbol" w:eastAsiaTheme="minorHAnsi" w:hAnsi="Symbol" w:cs="Arial" w:hint="default"/>
       </w:rPr>
     </w:lvl>
-    <w:lvl w:ilvl="1" w:tplc="0C0A0003" w:tentative="1">
+    <w:lvl w:ilvl="1" w:tplc="0C0A0003">
       <w:start w:val="1"/>
       <w:numFmt w:val="bullet"/>
       <w:lvlText w:val="o"/>
@@ -2319,7 +3292,7 @@
       </w:pPr>
     </w:pPrDefault>
   </w:docDefaults>
-  <w:latentStyles w:defLockedState="0" w:defUIPriority="99" w:defSemiHidden="0" w:defUnhideWhenUsed="0" w:defQFormat="0" w:count="377">
+  <w:latentStyles w:defLockedState="0" w:defUIPriority="99" w:defSemiHidden="0" w:defUnhideWhenUsed="0" w:defQFormat="0" w:count="376">
     <w:lsdException w:name="Normal" w:uiPriority="0" w:qFormat="1"/>
     <w:lsdException w:name="heading 1" w:uiPriority="9" w:qFormat="1"/>
     <w:lsdException w:name="heading 2" w:semiHidden="1" w:uiPriority="9" w:unhideWhenUsed="1" w:qFormat="1"/>
@@ -2696,7 +3669,6 @@
     <w:lsdException w:name="Hashtag" w:semiHidden="1" w:unhideWhenUsed="1"/>
     <w:lsdException w:name="Unresolved Mention" w:semiHidden="1" w:unhideWhenUsed="1"/>
     <w:lsdException w:name="Smart Link" w:semiHidden="1" w:unhideWhenUsed="1"/>
-    <w:lsdException w:name="Smart Link Error" w:semiHidden="1" w:unhideWhenUsed="1"/>
   </w:latentStyles>
   <w:style w:type="paragraph" w:default="1" w:styleId="Normal">
     <w:name w:val="Normal"/>
@@ -2769,6 +3741,7 @@
   <w:style w:type="character" w:default="1" w:styleId="DefaultParagraphFont">
     <w:name w:val="Default Paragraph Font"/>
     <w:uiPriority w:val="1"/>
+    <w:semiHidden/>
     <w:unhideWhenUsed/>
   </w:style>
   <w:style w:type="table" w:default="1" w:styleId="TableNormal">
@@ -3243,7 +4216,7 @@
 </file>
 
 <file path=customXml/itemProps1.xml><?xml version="1.0" encoding="utf-8"?>
-<ds:datastoreItem xmlns:ds="http://schemas.openxmlformats.org/officeDocument/2006/customXml" ds:itemID="{F30483C4-5FED-4FC4-AA11-6E7110D9DE47}">
+<ds:datastoreItem xmlns:ds="http://schemas.openxmlformats.org/officeDocument/2006/customXml" ds:itemID="{47300161-E889-4E02-B76E-BE9DE138D7B6}">
   <ds:schemaRefs>
     <ds:schemaRef ds:uri="http://schemas.openxmlformats.org/officeDocument/2006/bibliography"/>
   </ds:schemaRefs>

--- a/TFG.docx
+++ b/TFG.docx
@@ -852,7 +852,7 @@
           <w:r>
             <w:fldChar w:fldCharType="separate"/>
           </w:r>
-          <w:hyperlink w:anchor="_Toc39248359" w:history="1">
+          <w:hyperlink w:anchor="_Toc39415213" w:history="1">
             <w:r>
               <w:rPr>
                 <w:rStyle w:val="Hyperlink"/>
@@ -879,7 +879,7 @@
                 <w:noProof/>
                 <w:webHidden/>
               </w:rPr>
-              <w:instrText xml:space="preserve"> PAGEREF _Toc39248359 \h </w:instrText>
+              <w:instrText xml:space="preserve"> PAGEREF _Toc39415213 \h </w:instrText>
             </w:r>
             <w:r>
               <w:rPr>
@@ -924,7 +924,7 @@
               <w:lang w:eastAsia="es-ES"/>
             </w:rPr>
           </w:pPr>
-          <w:hyperlink w:anchor="_Toc39248360" w:history="1">
+          <w:hyperlink w:anchor="_Toc39415214" w:history="1">
             <w:r>
               <w:rPr>
                 <w:rStyle w:val="Hyperlink"/>
@@ -951,7 +951,7 @@
                 <w:noProof/>
                 <w:webHidden/>
               </w:rPr>
-              <w:instrText xml:space="preserve"> PAGEREF _Toc39248360 \h </w:instrText>
+              <w:instrText xml:space="preserve"> PAGEREF _Toc39415214 \h </w:instrText>
             </w:r>
             <w:r>
               <w:rPr>
@@ -996,7 +996,7 @@
               <w:lang w:eastAsia="es-ES"/>
             </w:rPr>
           </w:pPr>
-          <w:hyperlink w:anchor="_Toc39248361" w:history="1">
+          <w:hyperlink w:anchor="_Toc39415215" w:history="1">
             <w:r>
               <w:rPr>
                 <w:rStyle w:val="Hyperlink"/>
@@ -1023,7 +1023,7 @@
                 <w:noProof/>
                 <w:webHidden/>
               </w:rPr>
-              <w:instrText xml:space="preserve"> PAGEREF _Toc39248361 \h </w:instrText>
+              <w:instrText xml:space="preserve"> PAGEREF _Toc39415215 \h </w:instrText>
             </w:r>
             <w:r>
               <w:rPr>
@@ -1068,7 +1068,7 @@
               <w:lang w:eastAsia="es-ES"/>
             </w:rPr>
           </w:pPr>
-          <w:hyperlink w:anchor="_Toc39248362" w:history="1">
+          <w:hyperlink w:anchor="_Toc39415216" w:history="1">
             <w:r>
               <w:rPr>
                 <w:rStyle w:val="Hyperlink"/>
@@ -1095,7 +1095,7 @@
                 <w:noProof/>
                 <w:webHidden/>
               </w:rPr>
-              <w:instrText xml:space="preserve"> PAGEREF _Toc39248362 \h </w:instrText>
+              <w:instrText xml:space="preserve"> PAGEREF _Toc39415216 \h </w:instrText>
             </w:r>
             <w:r>
               <w:rPr>
@@ -1140,7 +1140,7 @@
               <w:lang w:eastAsia="es-ES"/>
             </w:rPr>
           </w:pPr>
-          <w:hyperlink w:anchor="_Toc39248363" w:history="1">
+          <w:hyperlink w:anchor="_Toc39415217" w:history="1">
             <w:r>
               <w:rPr>
                 <w:rStyle w:val="Hyperlink"/>
@@ -1167,7 +1167,7 @@
                 <w:noProof/>
                 <w:webHidden/>
               </w:rPr>
-              <w:instrText xml:space="preserve"> PAGEREF _Toc39248363 \h </w:instrText>
+              <w:instrText xml:space="preserve"> PAGEREF _Toc39415217 \h </w:instrText>
             </w:r>
             <w:r>
               <w:rPr>
@@ -1212,7 +1212,7 @@
               <w:lang w:eastAsia="es-ES"/>
             </w:rPr>
           </w:pPr>
-          <w:hyperlink w:anchor="_Toc39248364" w:history="1">
+          <w:hyperlink w:anchor="_Toc39415218" w:history="1">
             <w:r>
               <w:rPr>
                 <w:rStyle w:val="Hyperlink"/>
@@ -1239,7 +1239,7 @@
                 <w:noProof/>
                 <w:webHidden/>
               </w:rPr>
-              <w:instrText xml:space="preserve"> PAGEREF _Toc39248364 \h </w:instrText>
+              <w:instrText xml:space="preserve"> PAGEREF _Toc39415218 \h </w:instrText>
             </w:r>
             <w:r>
               <w:rPr>
@@ -1284,7 +1284,7 @@
               <w:lang w:eastAsia="es-ES"/>
             </w:rPr>
           </w:pPr>
-          <w:hyperlink w:anchor="_Toc39248365" w:history="1">
+          <w:hyperlink w:anchor="_Toc39415219" w:history="1">
             <w:r>
               <w:rPr>
                 <w:rStyle w:val="Hyperlink"/>
@@ -1311,7 +1311,7 @@
                 <w:noProof/>
                 <w:webHidden/>
               </w:rPr>
-              <w:instrText xml:space="preserve"> PAGEREF _Toc39248365 \h </w:instrText>
+              <w:instrText xml:space="preserve"> PAGEREF _Toc39415219 \h </w:instrText>
             </w:r>
             <w:r>
               <w:rPr>
@@ -1356,7 +1356,7 @@
               <w:lang w:eastAsia="es-ES"/>
             </w:rPr>
           </w:pPr>
-          <w:hyperlink w:anchor="_Toc39248366" w:history="1">
+          <w:hyperlink w:anchor="_Toc39415220" w:history="1">
             <w:r>
               <w:rPr>
                 <w:rStyle w:val="Hyperlink"/>
@@ -1383,7 +1383,7 @@
                 <w:noProof/>
                 <w:webHidden/>
               </w:rPr>
-              <w:instrText xml:space="preserve"> PAGEREF _Toc39248366 \h </w:instrText>
+              <w:instrText xml:space="preserve"> PAGEREF _Toc39415220 \h </w:instrText>
             </w:r>
             <w:r>
               <w:rPr>
@@ -1404,6 +1404,294 @@
                 <w:webHidden/>
               </w:rPr>
               <w:t>- 4 -</w:t>
+            </w:r>
+            <w:r>
+              <w:rPr>
+                <w:noProof/>
+                <w:webHidden/>
+              </w:rPr>
+              <w:fldChar w:fldCharType="end"/>
+            </w:r>
+          </w:hyperlink>
+        </w:p>
+        <w:p>
+          <w:pPr>
+            <w:pStyle w:val="TOC1"/>
+            <w:tabs>
+              <w:tab w:val="right" w:leader="dot" w:pos="8494"/>
+            </w:tabs>
+            <w:jc w:val="both"/>
+            <w:rPr>
+              <w:rFonts w:asciiTheme="minorHAnsi" w:eastAsiaTheme="minorEastAsia" w:hAnsiTheme="minorHAnsi" w:cstheme="minorBidi"/>
+              <w:noProof/>
+              <w:sz w:val="22"/>
+              <w:lang w:eastAsia="es-ES"/>
+            </w:rPr>
+          </w:pPr>
+          <w:hyperlink w:anchor="_Toc39415221" w:history="1">
+            <w:r>
+              <w:rPr>
+                <w:rStyle w:val="Hyperlink"/>
+                <w:noProof/>
+              </w:rPr>
+              <w:t>Sprints</w:t>
+            </w:r>
+            <w:r>
+              <w:rPr>
+                <w:noProof/>
+                <w:webHidden/>
+              </w:rPr>
+              <w:tab/>
+            </w:r>
+            <w:r>
+              <w:rPr>
+                <w:noProof/>
+                <w:webHidden/>
+              </w:rPr>
+              <w:fldChar w:fldCharType="begin"/>
+            </w:r>
+            <w:r>
+              <w:rPr>
+                <w:noProof/>
+                <w:webHidden/>
+              </w:rPr>
+              <w:instrText xml:space="preserve"> PAGEREF _Toc39415221 \h </w:instrText>
+            </w:r>
+            <w:r>
+              <w:rPr>
+                <w:noProof/>
+                <w:webHidden/>
+              </w:rPr>
+            </w:r>
+            <w:r>
+              <w:rPr>
+                <w:noProof/>
+                <w:webHidden/>
+              </w:rPr>
+              <w:fldChar w:fldCharType="separate"/>
+            </w:r>
+            <w:r>
+              <w:rPr>
+                <w:noProof/>
+                <w:webHidden/>
+              </w:rPr>
+              <w:t>- 6 -</w:t>
+            </w:r>
+            <w:r>
+              <w:rPr>
+                <w:noProof/>
+                <w:webHidden/>
+              </w:rPr>
+              <w:fldChar w:fldCharType="end"/>
+            </w:r>
+          </w:hyperlink>
+        </w:p>
+        <w:p>
+          <w:pPr>
+            <w:pStyle w:val="TOC2"/>
+            <w:tabs>
+              <w:tab w:val="right" w:leader="dot" w:pos="8494"/>
+            </w:tabs>
+            <w:jc w:val="both"/>
+            <w:rPr>
+              <w:rFonts w:asciiTheme="minorHAnsi" w:eastAsiaTheme="minorEastAsia" w:hAnsiTheme="minorHAnsi" w:cstheme="minorBidi"/>
+              <w:noProof/>
+              <w:sz w:val="22"/>
+              <w:lang w:eastAsia="es-ES"/>
+            </w:rPr>
+          </w:pPr>
+          <w:hyperlink w:anchor="_Toc39415222" w:history="1">
+            <w:r>
+              <w:rPr>
+                <w:rStyle w:val="Hyperlink"/>
+                <w:noProof/>
+              </w:rPr>
+              <w:t>Sprint 1</w:t>
+            </w:r>
+            <w:r>
+              <w:rPr>
+                <w:noProof/>
+                <w:webHidden/>
+              </w:rPr>
+              <w:tab/>
+            </w:r>
+            <w:r>
+              <w:rPr>
+                <w:noProof/>
+                <w:webHidden/>
+              </w:rPr>
+              <w:fldChar w:fldCharType="begin"/>
+            </w:r>
+            <w:r>
+              <w:rPr>
+                <w:noProof/>
+                <w:webHidden/>
+              </w:rPr>
+              <w:instrText xml:space="preserve"> PAGEREF _Toc39415222 \h </w:instrText>
+            </w:r>
+            <w:r>
+              <w:rPr>
+                <w:noProof/>
+                <w:webHidden/>
+              </w:rPr>
+            </w:r>
+            <w:r>
+              <w:rPr>
+                <w:noProof/>
+                <w:webHidden/>
+              </w:rPr>
+              <w:fldChar w:fldCharType="separate"/>
+            </w:r>
+            <w:r>
+              <w:rPr>
+                <w:noProof/>
+                <w:webHidden/>
+              </w:rPr>
+              <w:t>- 6 -</w:t>
+            </w:r>
+            <w:r>
+              <w:rPr>
+                <w:noProof/>
+                <w:webHidden/>
+              </w:rPr>
+              <w:fldChar w:fldCharType="end"/>
+            </w:r>
+          </w:hyperlink>
+        </w:p>
+        <w:p>
+          <w:pPr>
+            <w:pStyle w:val="TOC3"/>
+            <w:tabs>
+              <w:tab w:val="right" w:leader="dot" w:pos="8494"/>
+            </w:tabs>
+            <w:jc w:val="both"/>
+            <w:rPr>
+              <w:rFonts w:asciiTheme="minorHAnsi" w:eastAsiaTheme="minorEastAsia" w:hAnsiTheme="minorHAnsi" w:cstheme="minorBidi"/>
+              <w:noProof/>
+              <w:sz w:val="22"/>
+              <w:lang w:eastAsia="es-ES"/>
+            </w:rPr>
+          </w:pPr>
+          <w:hyperlink w:anchor="_Toc39415223" w:history="1">
+            <w:r>
+              <w:rPr>
+                <w:rStyle w:val="Hyperlink"/>
+                <w:noProof/>
+              </w:rPr>
+              <w:t>Modelo relacional</w:t>
+            </w:r>
+            <w:r>
+              <w:rPr>
+                <w:noProof/>
+                <w:webHidden/>
+              </w:rPr>
+              <w:tab/>
+            </w:r>
+            <w:r>
+              <w:rPr>
+                <w:noProof/>
+                <w:webHidden/>
+              </w:rPr>
+              <w:fldChar w:fldCharType="begin"/>
+            </w:r>
+            <w:r>
+              <w:rPr>
+                <w:noProof/>
+                <w:webHidden/>
+              </w:rPr>
+              <w:instrText xml:space="preserve"> PAGEREF _Toc39415223 \h </w:instrText>
+            </w:r>
+            <w:r>
+              <w:rPr>
+                <w:noProof/>
+                <w:webHidden/>
+              </w:rPr>
+            </w:r>
+            <w:r>
+              <w:rPr>
+                <w:noProof/>
+                <w:webHidden/>
+              </w:rPr>
+              <w:fldChar w:fldCharType="separate"/>
+            </w:r>
+            <w:r>
+              <w:rPr>
+                <w:noProof/>
+                <w:webHidden/>
+              </w:rPr>
+              <w:t>- 7 -</w:t>
+            </w:r>
+            <w:r>
+              <w:rPr>
+                <w:noProof/>
+                <w:webHidden/>
+              </w:rPr>
+              <w:fldChar w:fldCharType="end"/>
+            </w:r>
+          </w:hyperlink>
+        </w:p>
+        <w:p>
+          <w:pPr>
+            <w:pStyle w:val="TOC1"/>
+            <w:tabs>
+              <w:tab w:val="right" w:leader="dot" w:pos="8494"/>
+            </w:tabs>
+            <w:jc w:val="both"/>
+            <w:rPr>
+              <w:rFonts w:asciiTheme="minorHAnsi" w:eastAsiaTheme="minorEastAsia" w:hAnsiTheme="minorHAnsi" w:cstheme="minorBidi"/>
+              <w:noProof/>
+              <w:sz w:val="22"/>
+              <w:lang w:eastAsia="es-ES"/>
+            </w:rPr>
+          </w:pPr>
+          <w:hyperlink w:anchor="_Toc39415224" w:history="1">
+            <w:r>
+              <w:rPr>
+                <w:rStyle w:val="Hyperlink"/>
+                <w:noProof/>
+              </w:rPr>
+              <w:t>Requisitos de funcionamiento</w:t>
+            </w:r>
+            <w:r>
+              <w:rPr>
+                <w:noProof/>
+                <w:webHidden/>
+              </w:rPr>
+              <w:tab/>
+            </w:r>
+            <w:r>
+              <w:rPr>
+                <w:noProof/>
+                <w:webHidden/>
+              </w:rPr>
+              <w:fldChar w:fldCharType="begin"/>
+            </w:r>
+            <w:r>
+              <w:rPr>
+                <w:noProof/>
+                <w:webHidden/>
+              </w:rPr>
+              <w:instrText xml:space="preserve"> PAGEREF _Toc39415224 \h </w:instrText>
+            </w:r>
+            <w:r>
+              <w:rPr>
+                <w:noProof/>
+                <w:webHidden/>
+              </w:rPr>
+            </w:r>
+            <w:r>
+              <w:rPr>
+                <w:noProof/>
+                <w:webHidden/>
+              </w:rPr>
+              <w:fldChar w:fldCharType="separate"/>
+            </w:r>
+            <w:r>
+              <w:rPr>
+                <w:noProof/>
+                <w:webHidden/>
+              </w:rPr>
+              <w:t>- 9 -</w:t>
             </w:r>
             <w:r>
               <w:rPr>
@@ -1442,7 +1730,7 @@
         <w:pStyle w:val="Heading1"/>
         <w:jc w:val="both"/>
       </w:pPr>
-      <w:bookmarkStart w:id="0" w:name="_Toc39248359"/>
+      <w:bookmarkStart w:id="0" w:name="_Toc39415213"/>
       <w:r>
         <w:lastRenderedPageBreak/>
         <w:t>Introducción</w:t>
@@ -1520,11 +1808,419 @@
         <w:rPr>
           <w:noProof/>
         </w:rPr>
+        <mc:AlternateContent>
+          <mc:Choice Requires="wps">
+            <w:drawing>
+              <wp:anchor distT="0" distB="0" distL="114300" distR="114300" simplePos="0" relativeHeight="251667456" behindDoc="0" locked="0" layoutInCell="1" allowOverlap="1" wp14:anchorId="72FECF14" wp14:editId="41D011F3">
+                <wp:simplePos x="0" y="0"/>
+                <wp:positionH relativeFrom="margin">
+                  <wp:posOffset>3896995</wp:posOffset>
+                </wp:positionH>
+                <wp:positionV relativeFrom="paragraph">
+                  <wp:posOffset>2206625</wp:posOffset>
+                </wp:positionV>
+                <wp:extent cx="1495425" cy="247650"/>
+                <wp:effectExtent l="0" t="0" r="9525" b="0"/>
+                <wp:wrapNone/>
+                <wp:docPr id="13" name="Text Box 13"/>
+                <wp:cNvGraphicFramePr/>
+                <a:graphic xmlns:a="http://schemas.openxmlformats.org/drawingml/2006/main">
+                  <a:graphicData uri="http://schemas.microsoft.com/office/word/2010/wordprocessingShape">
+                    <wps:wsp>
+                      <wps:cNvSpPr txBox="1"/>
+                      <wps:spPr>
+                        <a:xfrm>
+                          <a:off x="0" y="0"/>
+                          <a:ext cx="1495425" cy="247650"/>
+                        </a:xfrm>
+                        <a:prstGeom prst="rect">
+                          <a:avLst/>
+                        </a:prstGeom>
+                        <a:solidFill>
+                          <a:schemeClr val="lt1"/>
+                        </a:solidFill>
+                        <a:ln w="6350">
+                          <a:noFill/>
+                        </a:ln>
+                      </wps:spPr>
+                      <wps:txbx>
+                        <w:txbxContent>
+                          <w:p>
+                            <w:pPr>
+                              <w:ind w:left="-142"/>
+                              <w:rPr>
+                                <w:sz w:val="20"/>
+                                <w:szCs w:val="18"/>
+                              </w:rPr>
+                            </w:pPr>
+                            <w:r>
+                              <w:rPr>
+                                <w:sz w:val="20"/>
+                                <w:szCs w:val="18"/>
+                              </w:rPr>
+                              <w:t>Figura I</w:t>
+                            </w:r>
+                            <w:r>
+                              <w:rPr>
+                                <w:sz w:val="20"/>
+                                <w:szCs w:val="18"/>
+                              </w:rPr>
+                              <w:t>II</w:t>
+                            </w:r>
+                            <w:r>
+                              <w:rPr>
+                                <w:sz w:val="20"/>
+                                <w:szCs w:val="18"/>
+                              </w:rPr>
+                              <w:t xml:space="preserve">. </w:t>
+                            </w:r>
+                            <w:r>
+                              <w:rPr>
+                                <w:sz w:val="20"/>
+                                <w:szCs w:val="18"/>
+                              </w:rPr>
+                              <w:t>Vero</w:t>
+                            </w:r>
+                          </w:p>
+                        </w:txbxContent>
+                      </wps:txbx>
+                      <wps:bodyPr rot="0" spcFirstLastPara="0" vertOverflow="overflow" horzOverflow="overflow" vert="horz" wrap="square" lIns="91440" tIns="45720" rIns="91440" bIns="45720" numCol="1" spcCol="0" rtlCol="0" fromWordArt="0" anchor="t" anchorCtr="0" forceAA="0" compatLnSpc="1">
+                        <a:prstTxWarp prst="textNoShape">
+                          <a:avLst/>
+                        </a:prstTxWarp>
+                        <a:noAutofit/>
+                      </wps:bodyPr>
+                    </wps:wsp>
+                  </a:graphicData>
+                </a:graphic>
+                <wp14:sizeRelH relativeFrom="margin">
+                  <wp14:pctWidth>0</wp14:pctWidth>
+                </wp14:sizeRelH>
+                <wp14:sizeRelV relativeFrom="margin">
+                  <wp14:pctHeight>0</wp14:pctHeight>
+                </wp14:sizeRelV>
+              </wp:anchor>
+            </w:drawing>
+          </mc:Choice>
+          <mc:Fallback>
+            <w:pict>
+              <v:shape w14:anchorId="72FECF14" id="Text Box 13" o:spid="_x0000_s1027" type="#_x0000_t202" style="position:absolute;left:0;text-align:left;margin-left:306.85pt;margin-top:173.75pt;width:117.75pt;height:19.5pt;z-index:251667456;visibility:visible;mso-wrap-style:square;mso-width-percent:0;mso-height-percent:0;mso-wrap-distance-left:9pt;mso-wrap-distance-top:0;mso-wrap-distance-right:9pt;mso-wrap-distance-bottom:0;mso-position-horizontal:absolute;mso-position-horizontal-relative:margin;mso-position-vertical:absolute;mso-position-vertical-relative:text;mso-width-percent:0;mso-height-percent:0;mso-width-relative:margin;mso-height-relative:margin;v-text-anchor:top" o:gfxdata="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" fillcolor="white [3201]" stroked="f" strokeweight=".5pt">
+                <v:textbox>
+                  <w:txbxContent>
+                    <w:p>
+                      <w:pPr>
+                        <w:ind w:left="-142"/>
+                        <w:rPr>
+                          <w:sz w:val="20"/>
+                          <w:szCs w:val="18"/>
+                        </w:rPr>
+                      </w:pPr>
+                      <w:r>
+                        <w:rPr>
+                          <w:sz w:val="20"/>
+                          <w:szCs w:val="18"/>
+                        </w:rPr>
+                        <w:t>Figura I</w:t>
+                      </w:r>
+                      <w:r>
+                        <w:rPr>
+                          <w:sz w:val="20"/>
+                          <w:szCs w:val="18"/>
+                        </w:rPr>
+                        <w:t>II</w:t>
+                      </w:r>
+                      <w:r>
+                        <w:rPr>
+                          <w:sz w:val="20"/>
+                          <w:szCs w:val="18"/>
+                        </w:rPr>
+                        <w:t xml:space="preserve">. </w:t>
+                      </w:r>
+                      <w:r>
+                        <w:rPr>
+                          <w:sz w:val="20"/>
+                          <w:szCs w:val="18"/>
+                        </w:rPr>
+                        <w:t>Vero</w:t>
+                      </w:r>
+                    </w:p>
+                  </w:txbxContent>
+                </v:textbox>
+                <w10:wrap anchorx="margin"/>
+              </v:shape>
+            </w:pict>
+          </mc:Fallback>
+        </mc:AlternateContent>
+      </w:r>
+      <w:r>
+        <w:rPr>
+          <w:noProof/>
+        </w:rPr>
+        <mc:AlternateContent>
+          <mc:Choice Requires="wps">
+            <w:drawing>
+              <wp:anchor distT="0" distB="0" distL="114300" distR="114300" simplePos="0" relativeHeight="251665408" behindDoc="0" locked="0" layoutInCell="1" allowOverlap="1" wp14:anchorId="2B7D68B0" wp14:editId="65E98AE6">
+                <wp:simplePos x="0" y="0"/>
+                <wp:positionH relativeFrom="margin">
+                  <wp:posOffset>2082165</wp:posOffset>
+                </wp:positionH>
+                <wp:positionV relativeFrom="paragraph">
+                  <wp:posOffset>2216150</wp:posOffset>
+                </wp:positionV>
+                <wp:extent cx="1808480" cy="247650"/>
+                <wp:effectExtent l="0" t="0" r="1270" b="0"/>
+                <wp:wrapNone/>
+                <wp:docPr id="10" name="Text Box 10"/>
+                <wp:cNvGraphicFramePr/>
+                <a:graphic xmlns:a="http://schemas.openxmlformats.org/drawingml/2006/main">
+                  <a:graphicData uri="http://schemas.microsoft.com/office/word/2010/wordprocessingShape">
+                    <wps:wsp>
+                      <wps:cNvSpPr txBox="1"/>
+                      <wps:spPr>
+                        <a:xfrm>
+                          <a:off x="0" y="0"/>
+                          <a:ext cx="1808480" cy="247650"/>
+                        </a:xfrm>
+                        <a:prstGeom prst="rect">
+                          <a:avLst/>
+                        </a:prstGeom>
+                        <a:solidFill>
+                          <a:schemeClr val="lt1"/>
+                        </a:solidFill>
+                        <a:ln w="6350">
+                          <a:noFill/>
+                        </a:ln>
+                      </wps:spPr>
+                      <wps:txbx>
+                        <w:txbxContent>
+                          <w:p>
+                            <w:pPr>
+                              <w:ind w:left="-142"/>
+                              <w:rPr>
+                                <w:sz w:val="20"/>
+                                <w:szCs w:val="18"/>
+                              </w:rPr>
+                            </w:pPr>
+                            <w:r>
+                              <w:rPr>
+                                <w:sz w:val="20"/>
+                                <w:szCs w:val="18"/>
+                              </w:rPr>
+                              <w:t>Figura I</w:t>
+                            </w:r>
+                            <w:r>
+                              <w:rPr>
+                                <w:sz w:val="20"/>
+                                <w:szCs w:val="18"/>
+                              </w:rPr>
+                              <w:t>I</w:t>
+                            </w:r>
+                            <w:r>
+                              <w:rPr>
+                                <w:sz w:val="20"/>
+                                <w:szCs w:val="18"/>
+                              </w:rPr>
+                              <w:t xml:space="preserve">. </w:t>
+                            </w:r>
+                            <w:r>
+                              <w:rPr>
+                                <w:sz w:val="20"/>
+                                <w:szCs w:val="18"/>
+                              </w:rPr>
+                              <w:t>9GAG</w:t>
+                            </w:r>
+                          </w:p>
+                        </w:txbxContent>
+                      </wps:txbx>
+                      <wps:bodyPr rot="0" spcFirstLastPara="0" vertOverflow="overflow" horzOverflow="overflow" vert="horz" wrap="square" lIns="91440" tIns="45720" rIns="91440" bIns="45720" numCol="1" spcCol="0" rtlCol="0" fromWordArt="0" anchor="t" anchorCtr="0" forceAA="0" compatLnSpc="1">
+                        <a:prstTxWarp prst="textNoShape">
+                          <a:avLst/>
+                        </a:prstTxWarp>
+                        <a:noAutofit/>
+                      </wps:bodyPr>
+                    </wps:wsp>
+                  </a:graphicData>
+                </a:graphic>
+                <wp14:sizeRelH relativeFrom="margin">
+                  <wp14:pctWidth>0</wp14:pctWidth>
+                </wp14:sizeRelH>
+                <wp14:sizeRelV relativeFrom="margin">
+                  <wp14:pctHeight>0</wp14:pctHeight>
+                </wp14:sizeRelV>
+              </wp:anchor>
+            </w:drawing>
+          </mc:Choice>
+          <mc:Fallback>
+            <w:pict>
+              <v:shape w14:anchorId="2B7D68B0" id="Text Box 10" o:spid="_x0000_s1028" type="#_x0000_t202" style="position:absolute;left:0;text-align:left;margin-left:163.95pt;margin-top:174.5pt;width:142.4pt;height:19.5pt;z-index:251665408;visibility:visible;mso-wrap-style:square;mso-width-percent:0;mso-height-percent:0;mso-wrap-distance-left:9pt;mso-wrap-distance-top:0;mso-wrap-distance-right:9pt;mso-wrap-distance-bottom:0;mso-position-horizontal:absolute;mso-position-horizontal-relative:margin;mso-position-vertical:absolute;mso-position-vertical-relative:text;mso-width-percent:0;mso-height-percent:0;mso-width-relative:margin;mso-height-relative:margin;v-text-anchor:top" o:gfxdata="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" fillcolor="white [3201]" stroked="f" strokeweight=".5pt">
+                <v:textbox>
+                  <w:txbxContent>
+                    <w:p>
+                      <w:pPr>
+                        <w:ind w:left="-142"/>
+                        <w:rPr>
+                          <w:sz w:val="20"/>
+                          <w:szCs w:val="18"/>
+                        </w:rPr>
+                      </w:pPr>
+                      <w:r>
+                        <w:rPr>
+                          <w:sz w:val="20"/>
+                          <w:szCs w:val="18"/>
+                        </w:rPr>
+                        <w:t>Figura I</w:t>
+                      </w:r>
+                      <w:r>
+                        <w:rPr>
+                          <w:sz w:val="20"/>
+                          <w:szCs w:val="18"/>
+                        </w:rPr>
+                        <w:t>I</w:t>
+                      </w:r>
+                      <w:r>
+                        <w:rPr>
+                          <w:sz w:val="20"/>
+                          <w:szCs w:val="18"/>
+                        </w:rPr>
+                        <w:t xml:space="preserve">. </w:t>
+                      </w:r>
+                      <w:r>
+                        <w:rPr>
+                          <w:sz w:val="20"/>
+                          <w:szCs w:val="18"/>
+                        </w:rPr>
+                        <w:t>9GAG</w:t>
+                      </w:r>
+                    </w:p>
+                  </w:txbxContent>
+                </v:textbox>
+                <w10:wrap anchorx="margin"/>
+              </v:shape>
+            </w:pict>
+          </mc:Fallback>
+        </mc:AlternateContent>
+      </w:r>
+      <w:r>
+        <w:rPr>
+          <w:noProof/>
+        </w:rPr>
+        <mc:AlternateContent>
+          <mc:Choice Requires="wps">
+            <w:drawing>
+              <wp:anchor distT="0" distB="0" distL="114300" distR="114300" simplePos="0" relativeHeight="251663360" behindDoc="0" locked="0" layoutInCell="1" allowOverlap="1" wp14:anchorId="47C5DFD7" wp14:editId="68E10BB5">
+                <wp:simplePos x="0" y="0"/>
+                <wp:positionH relativeFrom="margin">
+                  <wp:align>left</wp:align>
+                </wp:positionH>
+                <wp:positionV relativeFrom="paragraph">
+                  <wp:posOffset>2225675</wp:posOffset>
+                </wp:positionV>
+                <wp:extent cx="1924050" cy="247650"/>
+                <wp:effectExtent l="0" t="0" r="0" b="0"/>
+                <wp:wrapNone/>
+                <wp:docPr id="4" name="Text Box 4"/>
+                <wp:cNvGraphicFramePr/>
+                <a:graphic xmlns:a="http://schemas.openxmlformats.org/drawingml/2006/main">
+                  <a:graphicData uri="http://schemas.microsoft.com/office/word/2010/wordprocessingShape">
+                    <wps:wsp>
+                      <wps:cNvSpPr txBox="1"/>
+                      <wps:spPr>
+                        <a:xfrm>
+                          <a:off x="0" y="0"/>
+                          <a:ext cx="1924050" cy="247650"/>
+                        </a:xfrm>
+                        <a:prstGeom prst="rect">
+                          <a:avLst/>
+                        </a:prstGeom>
+                        <a:solidFill>
+                          <a:schemeClr val="lt1"/>
+                        </a:solidFill>
+                        <a:ln w="6350">
+                          <a:noFill/>
+                        </a:ln>
+                      </wps:spPr>
+                      <wps:txbx>
+                        <w:txbxContent>
+                          <w:p>
+                            <w:pPr>
+                              <w:ind w:left="-142"/>
+                              <w:rPr>
+                                <w:sz w:val="20"/>
+                                <w:szCs w:val="18"/>
+                              </w:rPr>
+                            </w:pPr>
+                            <w:r>
+                              <w:rPr>
+                                <w:sz w:val="20"/>
+                                <w:szCs w:val="18"/>
+                              </w:rPr>
+                              <w:t>Figura I. Reddit</w:t>
+                            </w:r>
+                          </w:p>
+                        </w:txbxContent>
+                      </wps:txbx>
+                      <wps:bodyPr rot="0" spcFirstLastPara="0" vertOverflow="overflow" horzOverflow="overflow" vert="horz" wrap="square" lIns="91440" tIns="45720" rIns="91440" bIns="45720" numCol="1" spcCol="0" rtlCol="0" fromWordArt="0" anchor="t" anchorCtr="0" forceAA="0" compatLnSpc="1">
+                        <a:prstTxWarp prst="textNoShape">
+                          <a:avLst/>
+                        </a:prstTxWarp>
+                        <a:noAutofit/>
+                      </wps:bodyPr>
+                    </wps:wsp>
+                  </a:graphicData>
+                </a:graphic>
+                <wp14:sizeRelH relativeFrom="margin">
+                  <wp14:pctWidth>0</wp14:pctWidth>
+                </wp14:sizeRelH>
+                <wp14:sizeRelV relativeFrom="margin">
+                  <wp14:pctHeight>0</wp14:pctHeight>
+                </wp14:sizeRelV>
+              </wp:anchor>
+            </w:drawing>
+          </mc:Choice>
+          <mc:Fallback>
+            <w:pict>
+              <v:shape w14:anchorId="47C5DFD7" id="Text Box 4" o:spid="_x0000_s1029" type="#_x0000_t202" style="position:absolute;left:0;text-align:left;margin-left:0;margin-top:175.25pt;width:151.5pt;height:19.5pt;z-index:251663360;visibility:visible;mso-wrap-style:square;mso-width-percent:0;mso-height-percent:0;mso-wrap-distance-left:9pt;mso-wrap-distance-top:0;mso-wrap-distance-right:9pt;mso-wrap-distance-bottom:0;mso-position-horizontal:left;mso-position-horizontal-relative:margin;mso-position-vertical:absolute;mso-position-vertical-relative:text;mso-width-percent:0;mso-height-percent:0;mso-width-relative:margin;mso-height-relative:margin;v-text-anchor:top" o:gfxdata="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" fillcolor="white [3201]" stroked="f" strokeweight=".5pt">
+                <v:textbox>
+                  <w:txbxContent>
+                    <w:p>
+                      <w:pPr>
+                        <w:ind w:left="-142"/>
+                        <w:rPr>
+                          <w:sz w:val="20"/>
+                          <w:szCs w:val="18"/>
+                        </w:rPr>
+                      </w:pPr>
+                      <w:r>
+                        <w:rPr>
+                          <w:sz w:val="20"/>
+                          <w:szCs w:val="18"/>
+                        </w:rPr>
+                        <w:t>Figura I. Reddit</w:t>
+                      </w:r>
+                    </w:p>
+                  </w:txbxContent>
+                </v:textbox>
+                <w10:wrap anchorx="margin"/>
+              </v:shape>
+            </w:pict>
+          </mc:Fallback>
+        </mc:AlternateContent>
+      </w:r>
+      <w:r>
+        <w:rPr>
+          <w:noProof/>
+        </w:rPr>
         <w:drawing>
-          <wp:inline distT="0" distB="0" distL="0" distR="0" wp14:anchorId="38C79BE9" wp14:editId="32FB913D">
+          <wp:inline distT="0" distB="0" distL="0" distR="0" wp14:anchorId="38C79BE9" wp14:editId="2CF2F90D">
             <wp:extent cx="2054298" cy="2171700"/>
             <wp:effectExtent l="0" t="0" r="3175" b="0"/>
-            <wp:docPr id="2" name="Picture 2"/>
+            <wp:docPr id="2" name="Picture 2">
+              <a:extLst xmlns:a="http://schemas.openxmlformats.org/drawingml/2006/main">
+                <a:ext uri="{C183D7F6-B498-43B3-948B-1728B52AA6E4}">
+                  <adec:decorative xmlns:adec="http://schemas.microsoft.com/office/drawing/2017/decorative" val="0"/>
+                </a:ext>
+              </a:extLst>
+            </wp:docPr>
             <wp:cNvGraphicFramePr>
               <a:graphicFrameLocks xmlns:a="http://schemas.openxmlformats.org/drawingml/2006/main" noChangeAspect="1"/>
             </wp:cNvGraphicFramePr>
@@ -1647,6 +2343,14 @@
     <w:p>
       <w:pPr>
         <w:jc w:val="both"/>
+        <w:rPr>
+          <w:noProof/>
+        </w:rPr>
+      </w:pPr>
+    </w:p>
+    <w:p>
+      <w:pPr>
+        <w:jc w:val="both"/>
       </w:pPr>
       <w:r>
         <w:t xml:space="preserve">I don’t care </w:t>
@@ -1670,9 +2374,22 @@
         <w:t>Para lograr esta meta</w:t>
       </w:r>
       <w:r>
-        <w:t xml:space="preserve"> se ha de disponer de un sistema escalable para poder afrontar futuras ampliaciones por lo que se crearan dos </w:t>
-      </w:r>
-      <w:r>
+        <w:t xml:space="preserve"> se ha de disponer de un sistema escalable para poder afrontar futuras ampliaciones por lo que </w:t>
+      </w:r>
+      <w:r>
+        <w:rPr>
+          <w:b/>
+          <w:bCs/>
+          <w:u w:val="single"/>
+        </w:rPr>
+        <w:t xml:space="preserve">se crearan dos </w:t>
+      </w:r>
+      <w:r>
+        <w:rPr>
+          <w:b/>
+          <w:bCs/>
+          <w:u w:val="single"/>
+        </w:rPr>
         <w:t>subsistemas</w:t>
       </w:r>
       <w:r>
@@ -1740,22 +2457,170 @@
         <w:jc w:val="both"/>
       </w:pPr>
       <w:r>
+        <w:lastRenderedPageBreak/>
         <w:t>Los usuarios de Amaia dispondrán de roles y permisos por lo que siempre se podrá tener un control de los recursos que se le serán concedidos.</w:t>
       </w:r>
     </w:p>
     <w:p>
       <w:pPr>
-        <w:jc w:val="both"/>
+        <w:jc w:val="center"/>
       </w:pPr>
       <w:r>
         <w:rPr>
           <w:noProof/>
         </w:rPr>
-        <w:lastRenderedPageBreak/>
+        <mc:AlternateContent>
+          <mc:Choice Requires="wps">
+            <w:drawing>
+              <wp:anchor distT="0" distB="0" distL="114300" distR="114300" simplePos="0" relativeHeight="251669504" behindDoc="0" locked="0" layoutInCell="1" allowOverlap="1" wp14:anchorId="08F5723E" wp14:editId="45EAF96E">
+                <wp:simplePos x="0" y="0"/>
+                <wp:positionH relativeFrom="margin">
+                  <wp:align>left</wp:align>
+                </wp:positionH>
+                <wp:positionV relativeFrom="paragraph">
+                  <wp:posOffset>2236470</wp:posOffset>
+                </wp:positionV>
+                <wp:extent cx="1924050" cy="257175"/>
+                <wp:effectExtent l="0" t="0" r="0" b="9525"/>
+                <wp:wrapNone/>
+                <wp:docPr id="14" name="Text Box 14"/>
+                <wp:cNvGraphicFramePr/>
+                <a:graphic xmlns:a="http://schemas.openxmlformats.org/drawingml/2006/main">
+                  <a:graphicData uri="http://schemas.microsoft.com/office/word/2010/wordprocessingShape">
+                    <wps:wsp>
+                      <wps:cNvSpPr txBox="1"/>
+                      <wps:spPr>
+                        <a:xfrm>
+                          <a:off x="0" y="0"/>
+                          <a:ext cx="1924050" cy="257175"/>
+                        </a:xfrm>
+                        <a:prstGeom prst="rect">
+                          <a:avLst/>
+                        </a:prstGeom>
+                        <a:solidFill>
+                          <a:schemeClr val="lt1"/>
+                        </a:solidFill>
+                        <a:ln w="6350">
+                          <a:noFill/>
+                        </a:ln>
+                      </wps:spPr>
+                      <wps:txbx>
+                        <w:txbxContent>
+                          <w:p>
+                            <w:pPr>
+                              <w:ind w:left="-142"/>
+                              <w:rPr>
+                                <w:sz w:val="20"/>
+                                <w:szCs w:val="18"/>
+                              </w:rPr>
+                            </w:pPr>
+                            <w:r>
+                              <w:rPr>
+                                <w:sz w:val="20"/>
+                                <w:szCs w:val="18"/>
+                              </w:rPr>
+                              <w:t xml:space="preserve">Figura </w:t>
+                            </w:r>
+                            <w:r>
+                              <w:rPr>
+                                <w:sz w:val="20"/>
+                                <w:szCs w:val="18"/>
+                              </w:rPr>
+                              <w:t>IV</w:t>
+                            </w:r>
+                            <w:r>
+                              <w:rPr>
+                                <w:sz w:val="20"/>
+                                <w:szCs w:val="18"/>
+                              </w:rPr>
+                              <w:t xml:space="preserve">. </w:t>
+                            </w:r>
+                            <w:r>
+                              <w:rPr>
+                                <w:sz w:val="20"/>
+                                <w:szCs w:val="18"/>
+                              </w:rPr>
+                              <w:t>oAuth Workflow</w:t>
+                            </w:r>
+                          </w:p>
+                        </w:txbxContent>
+                      </wps:txbx>
+                      <wps:bodyPr rot="0" spcFirstLastPara="0" vertOverflow="overflow" horzOverflow="overflow" vert="horz" wrap="square" lIns="91440" tIns="45720" rIns="91440" bIns="45720" numCol="1" spcCol="0" rtlCol="0" fromWordArt="0" anchor="t" anchorCtr="0" forceAA="0" compatLnSpc="1">
+                        <a:prstTxWarp prst="textNoShape">
+                          <a:avLst/>
+                        </a:prstTxWarp>
+                        <a:noAutofit/>
+                      </wps:bodyPr>
+                    </wps:wsp>
+                  </a:graphicData>
+                </a:graphic>
+                <wp14:sizeRelH relativeFrom="margin">
+                  <wp14:pctWidth>0</wp14:pctWidth>
+                </wp14:sizeRelH>
+                <wp14:sizeRelV relativeFrom="margin">
+                  <wp14:pctHeight>0</wp14:pctHeight>
+                </wp14:sizeRelV>
+              </wp:anchor>
+            </w:drawing>
+          </mc:Choice>
+          <mc:Fallback>
+            <w:pict>
+              <v:shape w14:anchorId="08F5723E" id="Text Box 14" o:spid="_x0000_s1030" type="#_x0000_t202" style="position:absolute;left:0;text-align:left;margin-left:0;margin-top:176.1pt;width:151.5pt;height:20.25pt;z-index:251669504;visibility:visible;mso-wrap-style:square;mso-width-percent:0;mso-height-percent:0;mso-wrap-distance-left:9pt;mso-wrap-distance-top:0;mso-wrap-distance-right:9pt;mso-wrap-distance-bottom:0;mso-position-horizontal:left;mso-position-horizontal-relative:margin;mso-position-vertical:absolute;mso-position-vertical-relative:text;mso-width-percent:0;mso-height-percent:0;mso-width-relative:margin;mso-height-relative:margin;v-text-anchor:top" o:gfxdata="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" fillcolor="white [3201]" stroked="f" strokeweight=".5pt">
+                <v:textbox>
+                  <w:txbxContent>
+                    <w:p>
+                      <w:pPr>
+                        <w:ind w:left="-142"/>
+                        <w:rPr>
+                          <w:sz w:val="20"/>
+                          <w:szCs w:val="18"/>
+                        </w:rPr>
+                      </w:pPr>
+                      <w:r>
+                        <w:rPr>
+                          <w:sz w:val="20"/>
+                          <w:szCs w:val="18"/>
+                        </w:rPr>
+                        <w:t xml:space="preserve">Figura </w:t>
+                      </w:r>
+                      <w:r>
+                        <w:rPr>
+                          <w:sz w:val="20"/>
+                          <w:szCs w:val="18"/>
+                        </w:rPr>
+                        <w:t>IV</w:t>
+                      </w:r>
+                      <w:r>
+                        <w:rPr>
+                          <w:sz w:val="20"/>
+                          <w:szCs w:val="18"/>
+                        </w:rPr>
+                        <w:t xml:space="preserve">. </w:t>
+                      </w:r>
+                      <w:r>
+                        <w:rPr>
+                          <w:sz w:val="20"/>
+                          <w:szCs w:val="18"/>
+                        </w:rPr>
+                        <w:t>oAuth Workflow</w:t>
+                      </w:r>
+                    </w:p>
+                  </w:txbxContent>
+                </v:textbox>
+                <w10:wrap anchorx="margin"/>
+              </v:shape>
+            </w:pict>
+          </mc:Fallback>
+        </mc:AlternateContent>
+      </w:r>
+      <w:r>
+        <w:rPr>
+          <w:noProof/>
+        </w:rPr>
         <w:drawing>
-          <wp:inline distT="0" distB="0" distL="0" distR="0" wp14:anchorId="3AFBBC79" wp14:editId="56FE4D87">
-            <wp:extent cx="4105275" cy="2152082"/>
-            <wp:effectExtent l="0" t="0" r="0" b="635"/>
+          <wp:inline distT="0" distB="0" distL="0" distR="0" wp14:anchorId="3AFBBC79" wp14:editId="01A9E57C">
+            <wp:extent cx="4112169" cy="2155529"/>
+            <wp:effectExtent l="0" t="0" r="3175" b="0"/>
             <wp:docPr id="1" name="Picture 1"/>
             <wp:cNvGraphicFramePr>
               <a:graphicFrameLocks xmlns:a="http://schemas.openxmlformats.org/drawingml/2006/main" noChangeAspect="1"/>
@@ -1768,7 +2633,13 @@
                     <pic:cNvPicPr/>
                   </pic:nvPicPr>
                   <pic:blipFill>
-                    <a:blip r:embed="rId13"/>
+                    <a:blip r:embed="rId13">
+                      <a:extLst>
+                        <a:ext uri="{28A0092B-C50C-407E-A947-70E740481C1C}">
+                          <a14:useLocalDpi xmlns:a14="http://schemas.microsoft.com/office/drawing/2010/main" val="0"/>
+                        </a:ext>
+                      </a:extLst>
+                    </a:blip>
                     <a:stretch>
                       <a:fillRect/>
                     </a:stretch>
@@ -1776,7 +2647,7 @@
                   <pic:spPr>
                     <a:xfrm>
                       <a:off x="0" y="0"/>
-                      <a:ext cx="4112169" cy="2155696"/>
+                      <a:ext cx="4112169" cy="2155529"/>
                     </a:xfrm>
                     <a:prstGeom prst="rect">
                       <a:avLst/>
@@ -1793,6 +2664,11 @@
       <w:pPr>
         <w:jc w:val="both"/>
       </w:pPr>
+    </w:p>
+    <w:p>
+      <w:pPr>
+        <w:jc w:val="both"/>
+      </w:pPr>
       <w:r>
         <w:t xml:space="preserve"> Esto nos lleva a tener que crear algún tipo de aplicación para poder gestionar su configuración</w:t>
       </w:r>
@@ -1836,7 +2712,7 @@
         <w:pStyle w:val="Heading1"/>
         <w:jc w:val="both"/>
       </w:pPr>
-      <w:bookmarkStart w:id="1" w:name="_Toc39248360"/>
+      <w:bookmarkStart w:id="1" w:name="_Toc39415214"/>
       <w:r>
         <w:t>Objetivos</w:t>
       </w:r>
@@ -1860,7 +2736,7 @@
         <w:pStyle w:val="Heading2"/>
         <w:jc w:val="both"/>
       </w:pPr>
-      <w:bookmarkStart w:id="2" w:name="_Toc39248361"/>
+      <w:bookmarkStart w:id="2" w:name="_Toc39415215"/>
       <w:r>
         <w:t>Objetivos del programa</w:t>
       </w:r>
@@ -1891,7 +2767,7 @@
         <w:pStyle w:val="Heading3"/>
         <w:jc w:val="both"/>
       </w:pPr>
-      <w:bookmarkStart w:id="3" w:name="_Toc39248362"/>
+      <w:bookmarkStart w:id="3" w:name="_Toc39415216"/>
       <w:r>
         <w:t>I don’t care</w:t>
       </w:r>
@@ -1946,6 +2822,7 @@
         <w:jc w:val="both"/>
       </w:pPr>
       <w:r>
+        <w:lastRenderedPageBreak/>
         <w:t>Un sistema de perfiles de usuario que almacenen las publicaciones creadas por cada uno.</w:t>
       </w:r>
     </w:p>
@@ -1972,7 +2849,6 @@
         <w:jc w:val="both"/>
       </w:pPr>
       <w:r>
-        <w:lastRenderedPageBreak/>
         <w:t>Un sistema de actualización de perfil que permita personalizar tu usuario.</w:t>
       </w:r>
     </w:p>
@@ -1994,7 +2870,7 @@
         <w:pStyle w:val="Heading3"/>
         <w:jc w:val="both"/>
       </w:pPr>
-      <w:bookmarkStart w:id="4" w:name="_Toc39248363"/>
+      <w:bookmarkStart w:id="4" w:name="_Toc39415217"/>
       <w:r>
         <w:t>Amaia</w:t>
       </w:r>
@@ -2070,7 +2946,7 @@
         <w:pStyle w:val="Heading3"/>
         <w:jc w:val="both"/>
       </w:pPr>
-      <w:bookmarkStart w:id="5" w:name="_Toc39248364"/>
+      <w:bookmarkStart w:id="5" w:name="_Toc39415218"/>
       <w:r>
         <w:t>Whistler</w:t>
       </w:r>
@@ -2107,7 +2983,7 @@
         <w:pStyle w:val="Heading2"/>
         <w:jc w:val="both"/>
       </w:pPr>
-      <w:bookmarkStart w:id="6" w:name="_Toc39248365"/>
+      <w:bookmarkStart w:id="6" w:name="_Toc39415219"/>
       <w:r>
         <w:t>Objetivos personales</w:t>
       </w:r>
@@ -2131,7 +3007,7 @@
         <w:pStyle w:val="Heading1"/>
         <w:jc w:val="both"/>
       </w:pPr>
-      <w:bookmarkStart w:id="7" w:name="_Toc39248366"/>
+      <w:bookmarkStart w:id="7" w:name="_Toc39415220"/>
       <w:r>
         <w:t>Planificación</w:t>
       </w:r>
@@ -2167,6 +3043,154 @@
           <w:noProof/>
         </w:rPr>
         <w:lastRenderedPageBreak/>
+        <mc:AlternateContent>
+          <mc:Choice Requires="wps">
+            <w:drawing>
+              <wp:anchor distT="0" distB="0" distL="114300" distR="114300" simplePos="0" relativeHeight="251671552" behindDoc="0" locked="0" layoutInCell="1" allowOverlap="1" wp14:anchorId="4A9C6E24" wp14:editId="287E38DF">
+                <wp:simplePos x="0" y="0"/>
+                <wp:positionH relativeFrom="margin">
+                  <wp:align>left</wp:align>
+                </wp:positionH>
+                <wp:positionV relativeFrom="paragraph">
+                  <wp:posOffset>3047365</wp:posOffset>
+                </wp:positionV>
+                <wp:extent cx="1924050" cy="333375"/>
+                <wp:effectExtent l="0" t="0" r="0" b="9525"/>
+                <wp:wrapNone/>
+                <wp:docPr id="15" name="Text Box 15"/>
+                <wp:cNvGraphicFramePr/>
+                <a:graphic xmlns:a="http://schemas.openxmlformats.org/drawingml/2006/main">
+                  <a:graphicData uri="http://schemas.microsoft.com/office/word/2010/wordprocessingShape">
+                    <wps:wsp>
+                      <wps:cNvSpPr txBox="1"/>
+                      <wps:spPr>
+                        <a:xfrm>
+                          <a:off x="0" y="0"/>
+                          <a:ext cx="1924050" cy="333375"/>
+                        </a:xfrm>
+                        <a:prstGeom prst="rect">
+                          <a:avLst/>
+                        </a:prstGeom>
+                        <a:solidFill>
+                          <a:schemeClr val="lt1"/>
+                        </a:solidFill>
+                        <a:ln w="6350">
+                          <a:noFill/>
+                        </a:ln>
+                      </wps:spPr>
+                      <wps:txbx>
+                        <w:txbxContent>
+                          <w:p>
+                            <w:pPr>
+                              <w:ind w:left="-142"/>
+                              <w:rPr>
+                                <w:sz w:val="20"/>
+                                <w:szCs w:val="18"/>
+                              </w:rPr>
+                            </w:pPr>
+                            <w:r>
+                              <w:rPr>
+                                <w:sz w:val="20"/>
+                                <w:szCs w:val="18"/>
+                              </w:rPr>
+                              <w:t xml:space="preserve">Figura </w:t>
+                            </w:r>
+                            <w:r>
+                              <w:rPr>
+                                <w:sz w:val="20"/>
+                                <w:szCs w:val="18"/>
+                              </w:rPr>
+                              <w:t>V</w:t>
+                            </w:r>
+                            <w:r>
+                              <w:rPr>
+                                <w:sz w:val="20"/>
+                                <w:szCs w:val="18"/>
+                              </w:rPr>
+                              <w:t xml:space="preserve">. </w:t>
+                            </w:r>
+                            <w:r>
+                              <w:rPr>
+                                <w:sz w:val="20"/>
+                                <w:szCs w:val="18"/>
+                              </w:rPr>
+                              <w:t>Kanban del proyecto</w:t>
+                            </w:r>
+                          </w:p>
+                        </w:txbxContent>
+                      </wps:txbx>
+                      <wps:bodyPr rot="0" spcFirstLastPara="0" vertOverflow="overflow" horzOverflow="overflow" vert="horz" wrap="square" lIns="91440" tIns="45720" rIns="91440" bIns="45720" numCol="1" spcCol="0" rtlCol="0" fromWordArt="0" anchor="t" anchorCtr="0" forceAA="0" compatLnSpc="1">
+                        <a:prstTxWarp prst="textNoShape">
+                          <a:avLst/>
+                        </a:prstTxWarp>
+                        <a:noAutofit/>
+                      </wps:bodyPr>
+                    </wps:wsp>
+                  </a:graphicData>
+                </a:graphic>
+                <wp14:sizeRelH relativeFrom="margin">
+                  <wp14:pctWidth>0</wp14:pctWidth>
+                </wp14:sizeRelH>
+                <wp14:sizeRelV relativeFrom="margin">
+                  <wp14:pctHeight>0</wp14:pctHeight>
+                </wp14:sizeRelV>
+              </wp:anchor>
+            </w:drawing>
+          </mc:Choice>
+          <mc:Fallback>
+            <w:pict>
+              <v:shape w14:anchorId="4A9C6E24" id="Text Box 15" o:spid="_x0000_s1031" type="#_x0000_t202" style="position:absolute;left:0;text-align:left;margin-left:0;margin-top:239.95pt;width:151.5pt;height:26.25pt;z-index:251671552;visibility:visible;mso-wrap-style:square;mso-width-percent:0;mso-height-percent:0;mso-wrap-distance-left:9pt;mso-wrap-distance-top:0;mso-wrap-distance-right:9pt;mso-wrap-distance-bottom:0;mso-position-horizontal:left;mso-position-horizontal-relative:margin;mso-position-vertical:absolute;mso-position-vertical-relative:text;mso-width-percent:0;mso-height-percent:0;mso-width-relative:margin;mso-height-relative:margin;v-text-anchor:top" o:gfxdata="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" fillcolor="white [3201]" stroked="f" strokeweight=".5pt">
+                <v:textbox>
+                  <w:txbxContent>
+                    <w:p>
+                      <w:pPr>
+                        <w:ind w:left="-142"/>
+                        <w:rPr>
+                          <w:sz w:val="20"/>
+                          <w:szCs w:val="18"/>
+                        </w:rPr>
+                      </w:pPr>
+                      <w:r>
+                        <w:rPr>
+                          <w:sz w:val="20"/>
+                          <w:szCs w:val="18"/>
+                        </w:rPr>
+                        <w:t xml:space="preserve">Figura </w:t>
+                      </w:r>
+                      <w:r>
+                        <w:rPr>
+                          <w:sz w:val="20"/>
+                          <w:szCs w:val="18"/>
+                        </w:rPr>
+                        <w:t>V</w:t>
+                      </w:r>
+                      <w:r>
+                        <w:rPr>
+                          <w:sz w:val="20"/>
+                          <w:szCs w:val="18"/>
+                        </w:rPr>
+                        <w:t xml:space="preserve">. </w:t>
+                      </w:r>
+                      <w:r>
+                        <w:rPr>
+                          <w:sz w:val="20"/>
+                          <w:szCs w:val="18"/>
+                        </w:rPr>
+                        <w:t>Kanban del proyecto</w:t>
+                      </w:r>
+                    </w:p>
+                  </w:txbxContent>
+                </v:textbox>
+                <w10:wrap anchorx="margin"/>
+              </v:shape>
+            </w:pict>
+          </mc:Fallback>
+        </mc:AlternateContent>
+      </w:r>
+      <w:r>
+        <w:rPr>
+          <w:noProof/>
+        </w:rPr>
         <w:drawing>
           <wp:inline distT="0" distB="0" distL="0" distR="0" wp14:anchorId="19784195" wp14:editId="3578BFA8">
             <wp:extent cx="5400040" cy="2934970"/>
@@ -2211,30 +3235,16 @@
         </w:rPr>
         <w:t xml:space="preserve"> </w:t>
       </w:r>
-      <w:r>
+    </w:p>
+    <w:p>
+      <w:pPr>
+        <w:jc w:val="both"/>
         <w:rPr>
           <w:sz w:val="18"/>
           <w:szCs w:val="16"/>
           <w:u w:val="single"/>
         </w:rPr>
-        <w:t>(</w:t>
-      </w:r>
-      <w:r>
-        <w:rPr>
-          <w:sz w:val="18"/>
-          <w:szCs w:val="16"/>
-          <w:u w:val="single"/>
-        </w:rPr>
-        <w:t>Kanban del proyecto</w:t>
-      </w:r>
-      <w:r>
-        <w:rPr>
-          <w:sz w:val="18"/>
-          <w:szCs w:val="16"/>
-          <w:u w:val="single"/>
-        </w:rPr>
-        <w:t>)</w:t>
-      </w:r>
+      </w:pPr>
     </w:p>
     <w:p>
       <w:pPr>
@@ -2262,7 +3272,25 @@
         <w:t>y prototipos funcionales</w:t>
       </w:r>
       <w:r>
-        <w:t xml:space="preserve">. La duración de dichos Sprints será de 2 semanas cada uno teniendo un total de </w:t>
+        <w:t xml:space="preserve">. La duración de dichos </w:t>
+      </w:r>
+      <w:r>
+        <w:t>Sprint será</w:t>
+      </w:r>
+      <w:r>
+        <w:t xml:space="preserve"> de </w:t>
+      </w:r>
+      <w:r>
+        <w:t>1</w:t>
+      </w:r>
+      <w:r>
+        <w:t xml:space="preserve"> semana</w:t>
+      </w:r>
+      <w:r>
+        <w:t xml:space="preserve"> de lunes a viernes durante 5 horas al día </w:t>
+      </w:r>
+      <w:r>
+        <w:t xml:space="preserve">cada uno teniendo un total de </w:t>
       </w:r>
       <w:r>
         <w:t>5</w:t>
@@ -2272,9 +3300,6 @@
       </w:r>
       <w:r>
         <w:t>.</w:t>
-      </w:r>
-      <w:r>
-        <w:t xml:space="preserve"> </w:t>
       </w:r>
     </w:p>
     <w:p>
@@ -2403,28 +3428,41 @@
         <w:pStyle w:val="Heading1"/>
         <w:jc w:val="both"/>
       </w:pPr>
+      <w:bookmarkStart w:id="8" w:name="_Toc39415221"/>
       <w:r>
         <w:t>Sprints</w:t>
       </w:r>
+      <w:bookmarkEnd w:id="8"/>
     </w:p>
     <w:p>
       <w:pPr>
         <w:pStyle w:val="Heading2"/>
         <w:jc w:val="both"/>
       </w:pPr>
+      <w:bookmarkStart w:id="9" w:name="_Toc39415222"/>
       <w:r>
         <w:t>Sprint 1</w:t>
       </w:r>
-    </w:p>
-    <w:p>
-      <w:pPr>
-        <w:jc w:val="both"/>
-      </w:pPr>
-      <w:r>
-        <w:t>Para el desarrollo de Amaia se han tenido en cuenta los siguientes sistemas de desarrollo</w:t>
-      </w:r>
-      <w:r>
-        <w:t xml:space="preserve"> ambos de código abierto</w:t>
+      <w:bookmarkEnd w:id="9"/>
+      <w:r>
+        <w:t xml:space="preserve"> (27 de abril al </w:t>
+      </w:r>
+      <w:r>
+        <w:t>1</w:t>
+      </w:r>
+      <w:r>
+        <w:t xml:space="preserve"> de mayo)</w:t>
+      </w:r>
+    </w:p>
+    <w:p>
+      <w:pPr>
+        <w:jc w:val="both"/>
+      </w:pPr>
+      <w:r>
+        <w:t xml:space="preserve">Para el desarrollo de Amaia se han tenido en cuenta los siguientes sistemas </w:t>
+      </w:r>
+      <w:r>
+        <w:t>ambos de código abierto</w:t>
       </w:r>
     </w:p>
     <w:p>
@@ -2541,7 +3579,7 @@
         <w:t xml:space="preserve">que complementa lo que nos da Symfony </w:t>
       </w:r>
       <w:r>
-        <w:t>además de que dispone de un complemento llamado ‘Laravel Passport’ que nos ayudará con la implementación oAuth</w:t>
+        <w:t>además de que dispone de un complemento llamado ‘Laravel Passport’ que ayudará con la implementación oAuth</w:t>
       </w:r>
       <w:r>
         <w:t>.</w:t>
@@ -2656,10 +3694,12 @@
         <w:pStyle w:val="Heading3"/>
         <w:jc w:val="both"/>
       </w:pPr>
+      <w:bookmarkStart w:id="10" w:name="_Toc39415223"/>
       <w:r>
         <w:lastRenderedPageBreak/>
         <w:t>Modelo relacional</w:t>
       </w:r>
+      <w:bookmarkEnd w:id="10"/>
     </w:p>
     <w:p>
       <w:pPr>
@@ -2879,20 +3919,29 @@
     </w:p>
     <w:p>
       <w:pPr>
-        <w:pStyle w:val="Heading1"/>
-        <w:jc w:val="both"/>
-      </w:pPr>
+        <w:pStyle w:val="Heading2"/>
+        <w:jc w:val="both"/>
+      </w:pPr>
+      <w:bookmarkStart w:id="11" w:name="_Toc39415224"/>
       <w:r>
         <w:lastRenderedPageBreak/>
-        <w:t>Requisitos de funcionamiento</w:t>
-      </w:r>
-    </w:p>
-    <w:p>
-      <w:pPr>
-        <w:jc w:val="both"/>
-      </w:pPr>
-      <w:r>
-        <w:t>Amaia utiliza Laravel como Framework para agilizar el trabajo por lo que el servidor ha de tener instalados los siguientes requisitos para funcionar.</w:t>
+        <w:t>Sprint 2 (4 de mayo al 8 de mayo)</w:t>
+      </w:r>
+    </w:p>
+    <w:p>
+      <w:pPr>
+        <w:jc w:val="both"/>
+      </w:pPr>
+      <w:r>
+        <w:t>En este sprint se pretende implementar Laravel y hacer el sistema básico de autenticación, permisos y roles de usuarios.</w:t>
+      </w:r>
+    </w:p>
+    <w:p>
+      <w:pPr>
+        <w:jc w:val="both"/>
+      </w:pPr>
+      <w:r>
+        <w:t>Laravel usa Composer así que para instalarlo se han tenido que cumplir los siguientes requisitos locales:</w:t>
       </w:r>
     </w:p>
     <w:p>
@@ -2905,6 +3954,1658 @@
         <w:jc w:val="both"/>
       </w:pPr>
       <w:r>
+        <w:t>PHP 5.3.2+</w:t>
+      </w:r>
+    </w:p>
+    <w:p>
+      <w:pPr>
+        <w:pStyle w:val="ListParagraph"/>
+        <w:numPr>
+          <w:ilvl w:val="0"/>
+          <w:numId w:val="1"/>
+        </w:numPr>
+        <w:jc w:val="both"/>
+      </w:pPr>
+      <w:r>
+        <w:t>PHP CURL</w:t>
+      </w:r>
+    </w:p>
+    <w:p>
+      <w:pPr>
+        <w:jc w:val="both"/>
+      </w:pPr>
+      <w:r>
+        <w:t xml:space="preserve">Con Composer ya listo Laravel se </w:t>
+      </w:r>
+      <w:r>
+        <w:t>instalará</w:t>
+      </w:r>
+      <w:r>
+        <w:t xml:space="preserve"> con los dos siguientes comandos</w:t>
+      </w:r>
+    </w:p>
+    <w:p>
+      <w:pPr>
+        <w:pStyle w:val="ListParagraph"/>
+        <w:numPr>
+          <w:ilvl w:val="0"/>
+          <w:numId w:val="2"/>
+        </w:numPr>
+        <w:jc w:val="both"/>
+      </w:pPr>
+      <w:r>
+        <w:t xml:space="preserve">composer </w:t>
+      </w:r>
+      <w:r>
+        <w:rPr>
+          <w:color w:val="0D2B3E" w:themeColor="accent3" w:themeShade="80"/>
+        </w:rPr>
+        <w:t>global require</w:t>
+      </w:r>
+      <w:r>
+        <w:rPr>
+          <w:color w:val="002060"/>
+        </w:rPr>
+        <w:t xml:space="preserve"> </w:t>
+      </w:r>
+      <w:r>
+        <w:t>laravel/installer</w:t>
+      </w:r>
+    </w:p>
+    <w:p>
+      <w:pPr>
+        <w:pStyle w:val="ListParagraph"/>
+        <w:numPr>
+          <w:ilvl w:val="0"/>
+          <w:numId w:val="2"/>
+        </w:numPr>
+        <w:jc w:val="both"/>
+      </w:pPr>
+      <w:r>
+        <w:t xml:space="preserve">laravel </w:t>
+      </w:r>
+      <w:r>
+        <w:rPr>
+          <w:color w:val="0D2B3E" w:themeColor="accent3" w:themeShade="80"/>
+        </w:rPr>
+        <w:t xml:space="preserve">new </w:t>
+      </w:r>
+      <w:r>
+        <w:rPr>
+          <w:color w:val="4F141B" w:themeColor="accent2" w:themeShade="80"/>
+        </w:rPr>
+        <w:t>amaia</w:t>
+      </w:r>
+    </w:p>
+    <w:p>
+      <w:pPr>
+        <w:jc w:val="both"/>
+      </w:pPr>
+      <w:r>
+        <w:rPr>
+          <w:b/>
+          <w:bCs/>
+        </w:rPr>
+        <w:t>Nota</w:t>
+      </w:r>
+      <w:r>
+        <w:t xml:space="preserve">: </w:t>
+      </w:r>
+      <w:r>
+        <w:t xml:space="preserve">A día de hoy (04/05/2020) la última versión de laravel es </w:t>
+      </w:r>
+      <w:r>
+        <w:t>la 7.x</w:t>
+      </w:r>
+    </w:p>
+    <w:p>
+      <w:pPr>
+        <w:jc w:val="both"/>
+      </w:pPr>
+      <w:r>
+        <w:t>Antes de continuar con la creación de la base de datos, las migraciones y la configuración se instalarán los siguientes paquetes:</w:t>
+      </w:r>
+    </w:p>
+    <w:p>
+      <w:pPr>
+        <w:pStyle w:val="ListParagraph"/>
+        <w:numPr>
+          <w:ilvl w:val="0"/>
+          <w:numId w:val="1"/>
+        </w:numPr>
+        <w:jc w:val="both"/>
+      </w:pPr>
+      <w:r>
+        <w:t xml:space="preserve">Para el sistema de la pasarela (oAuth2) se planteó en el </w:t>
+      </w:r>
+      <w:r>
+        <w:rPr>
+          <w:color w:val="4F141B" w:themeColor="accent2" w:themeShade="80"/>
+        </w:rPr>
+        <w:t xml:space="preserve">Sprint 1 </w:t>
+      </w:r>
+      <w:r>
+        <w:t xml:space="preserve">usar </w:t>
+      </w:r>
+      <w:hyperlink r:id="rId18" w:history="1">
+        <w:r>
+          <w:rPr>
+            <w:rStyle w:val="Hyperlink"/>
+          </w:rPr>
+          <w:t>laravel passport</w:t>
+        </w:r>
+      </w:hyperlink>
+      <w:r>
+        <w:t xml:space="preserve"> </w:t>
+      </w:r>
+      <w:r>
+        <w:t>que se instalará siguiendo los pasos de la documentación.</w:t>
+      </w:r>
+    </w:p>
+    <w:p>
+      <w:pPr>
+        <w:pStyle w:val="ListParagraph"/>
+        <w:numPr>
+          <w:ilvl w:val="0"/>
+          <w:numId w:val="1"/>
+        </w:numPr>
+        <w:jc w:val="both"/>
+      </w:pPr>
+      <w:r>
+        <w:t xml:space="preserve">Para el sistema de roles y permisos se usará </w:t>
+      </w:r>
+      <w:r>
+        <w:t xml:space="preserve">el paquete </w:t>
+      </w:r>
+      <w:hyperlink r:id="rId19" w:history="1">
+        <w:r>
+          <w:rPr>
+            <w:rStyle w:val="Hyperlink"/>
+          </w:rPr>
+          <w:t>laravel-permissions</w:t>
+        </w:r>
+      </w:hyperlink>
+      <w:r>
+        <w:t>, que es de código abierto y nos ayudará a la hora de establecer la lógica de control de los recursos.</w:t>
+      </w:r>
+    </w:p>
+    <w:p>
+      <w:pPr>
+        <w:jc w:val="both"/>
+      </w:pPr>
+      <w:r>
+        <w:t>Con laravel y los permisos ya listos podemos empezar a crear las migraciones que no son más que una forma de indicarle al Framework como debería ser la base de datos y las tablas que contiene.</w:t>
+      </w:r>
+    </w:p>
+    <w:p>
+      <w:pPr>
+        <w:jc w:val="both"/>
+      </w:pPr>
+      <w:r>
+        <w:t>Una migración se crea usando el comando</w:t>
+      </w:r>
+    </w:p>
+    <w:p>
+      <w:pPr>
+        <w:pStyle w:val="ListParagraph"/>
+        <w:numPr>
+          <w:ilvl w:val="0"/>
+          <w:numId w:val="2"/>
+        </w:numPr>
+        <w:jc w:val="both"/>
+      </w:pPr>
+      <w:r>
+        <w:t xml:space="preserve">php </w:t>
+      </w:r>
+      <w:r>
+        <w:rPr>
+          <w:color w:val="4F141B" w:themeColor="accent2" w:themeShade="80"/>
+        </w:rPr>
+        <w:t xml:space="preserve">artisan </w:t>
+      </w:r>
+      <w:r>
+        <w:t>make:migration</w:t>
+      </w:r>
+    </w:p>
+    <w:p>
+      <w:pPr>
+        <w:jc w:val="both"/>
+        <w:rPr>
+          <w:color w:val="4F141B" w:themeColor="accent2" w:themeShade="80"/>
+        </w:rPr>
+      </w:pPr>
+      <w:r>
+        <w:t xml:space="preserve">Y en ella deberá estar definido el modelo relacional que se creó en el </w:t>
+      </w:r>
+      <w:r>
+        <w:rPr>
+          <w:color w:val="4F141B" w:themeColor="accent2" w:themeShade="80"/>
+        </w:rPr>
+        <w:t>Sprint 1</w:t>
+      </w:r>
+    </w:p>
+    <w:p>
+      <w:pPr>
+        <w:jc w:val="both"/>
+      </w:pPr>
+      <w:r>
+        <w:rPr>
+          <w:noProof/>
+        </w:rPr>
+        <w:lastRenderedPageBreak/>
+        <mc:AlternateContent>
+          <mc:Choice Requires="wps">
+            <w:drawing>
+              <wp:anchor distT="0" distB="0" distL="114300" distR="114300" simplePos="0" relativeHeight="251673600" behindDoc="0" locked="0" layoutInCell="1" allowOverlap="1" wp14:anchorId="3A4DBB2F" wp14:editId="1644ABF7">
+                <wp:simplePos x="0" y="0"/>
+                <wp:positionH relativeFrom="margin">
+                  <wp:align>left</wp:align>
+                </wp:positionH>
+                <wp:positionV relativeFrom="paragraph">
+                  <wp:posOffset>3157855</wp:posOffset>
+                </wp:positionV>
+                <wp:extent cx="2400300" cy="333375"/>
+                <wp:effectExtent l="0" t="0" r="0" b="9525"/>
+                <wp:wrapNone/>
+                <wp:docPr id="19" name="Text Box 19"/>
+                <wp:cNvGraphicFramePr/>
+                <a:graphic xmlns:a="http://schemas.openxmlformats.org/drawingml/2006/main">
+                  <a:graphicData uri="http://schemas.microsoft.com/office/word/2010/wordprocessingShape">
+                    <wps:wsp>
+                      <wps:cNvSpPr txBox="1"/>
+                      <wps:spPr>
+                        <a:xfrm>
+                          <a:off x="0" y="0"/>
+                          <a:ext cx="2400300" cy="333375"/>
+                        </a:xfrm>
+                        <a:prstGeom prst="rect">
+                          <a:avLst/>
+                        </a:prstGeom>
+                        <a:solidFill>
+                          <a:schemeClr val="lt1"/>
+                        </a:solidFill>
+                        <a:ln w="6350">
+                          <a:noFill/>
+                        </a:ln>
+                      </wps:spPr>
+                      <wps:txbx>
+                        <w:txbxContent>
+                          <w:p>
+                            <w:pPr>
+                              <w:ind w:left="-142"/>
+                              <w:rPr>
+                                <w:sz w:val="20"/>
+                                <w:szCs w:val="18"/>
+                              </w:rPr>
+                            </w:pPr>
+                            <w:r>
+                              <w:rPr>
+                                <w:sz w:val="20"/>
+                                <w:szCs w:val="18"/>
+                              </w:rPr>
+                              <w:t xml:space="preserve">Figura </w:t>
+                            </w:r>
+                            <w:r>
+                              <w:rPr>
+                                <w:sz w:val="20"/>
+                                <w:szCs w:val="18"/>
+                              </w:rPr>
+                              <w:t>V</w:t>
+                            </w:r>
+                            <w:r>
+                              <w:rPr>
+                                <w:sz w:val="20"/>
+                                <w:szCs w:val="18"/>
+                              </w:rPr>
+                              <w:t>I</w:t>
+                            </w:r>
+                            <w:r>
+                              <w:rPr>
+                                <w:sz w:val="20"/>
+                                <w:szCs w:val="18"/>
+                              </w:rPr>
+                              <w:t xml:space="preserve">. </w:t>
+                            </w:r>
+                            <w:r>
+                              <w:rPr>
+                                <w:sz w:val="20"/>
+                                <w:szCs w:val="18"/>
+                              </w:rPr>
+                              <w:t>Migración de la tabla usuarios</w:t>
+                            </w:r>
+                          </w:p>
+                        </w:txbxContent>
+                      </wps:txbx>
+                      <wps:bodyPr rot="0" spcFirstLastPara="0" vertOverflow="overflow" horzOverflow="overflow" vert="horz" wrap="square" lIns="91440" tIns="45720" rIns="91440" bIns="45720" numCol="1" spcCol="0" rtlCol="0" fromWordArt="0" anchor="t" anchorCtr="0" forceAA="0" compatLnSpc="1">
+                        <a:prstTxWarp prst="textNoShape">
+                          <a:avLst/>
+                        </a:prstTxWarp>
+                        <a:noAutofit/>
+                      </wps:bodyPr>
+                    </wps:wsp>
+                  </a:graphicData>
+                </a:graphic>
+                <wp14:sizeRelH relativeFrom="margin">
+                  <wp14:pctWidth>0</wp14:pctWidth>
+                </wp14:sizeRelH>
+                <wp14:sizeRelV relativeFrom="margin">
+                  <wp14:pctHeight>0</wp14:pctHeight>
+                </wp14:sizeRelV>
+              </wp:anchor>
+            </w:drawing>
+          </mc:Choice>
+          <mc:Fallback>
+            <w:pict>
+              <v:shape w14:anchorId="3A4DBB2F" id="Text Box 19" o:spid="_x0000_s1032" type="#_x0000_t202" style="position:absolute;left:0;text-align:left;margin-left:0;margin-top:248.65pt;width:189pt;height:26.25pt;z-index:251673600;visibility:visible;mso-wrap-style:square;mso-width-percent:0;mso-height-percent:0;mso-wrap-distance-left:9pt;mso-wrap-distance-top:0;mso-wrap-distance-right:9pt;mso-wrap-distance-bottom:0;mso-position-horizontal:left;mso-position-horizontal-relative:margin;mso-position-vertical:absolute;mso-position-vertical-relative:text;mso-width-percent:0;mso-height-percent:0;mso-width-relative:margin;mso-height-relative:margin;v-text-anchor:top" o:gfxdata="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" fillcolor="white [3201]" stroked="f" strokeweight=".5pt">
+                <v:textbox>
+                  <w:txbxContent>
+                    <w:p>
+                      <w:pPr>
+                        <w:ind w:left="-142"/>
+                        <w:rPr>
+                          <w:sz w:val="20"/>
+                          <w:szCs w:val="18"/>
+                        </w:rPr>
+                      </w:pPr>
+                      <w:r>
+                        <w:rPr>
+                          <w:sz w:val="20"/>
+                          <w:szCs w:val="18"/>
+                        </w:rPr>
+                        <w:t xml:space="preserve">Figura </w:t>
+                      </w:r>
+                      <w:r>
+                        <w:rPr>
+                          <w:sz w:val="20"/>
+                          <w:szCs w:val="18"/>
+                        </w:rPr>
+                        <w:t>V</w:t>
+                      </w:r>
+                      <w:r>
+                        <w:rPr>
+                          <w:sz w:val="20"/>
+                          <w:szCs w:val="18"/>
+                        </w:rPr>
+                        <w:t>I</w:t>
+                      </w:r>
+                      <w:r>
+                        <w:rPr>
+                          <w:sz w:val="20"/>
+                          <w:szCs w:val="18"/>
+                        </w:rPr>
+                        <w:t xml:space="preserve">. </w:t>
+                      </w:r>
+                      <w:r>
+                        <w:rPr>
+                          <w:sz w:val="20"/>
+                          <w:szCs w:val="18"/>
+                        </w:rPr>
+                        <w:t>Migración de la tabla usuarios</w:t>
+                      </w:r>
+                    </w:p>
+                  </w:txbxContent>
+                </v:textbox>
+                <w10:wrap anchorx="margin"/>
+              </v:shape>
+            </w:pict>
+          </mc:Fallback>
+        </mc:AlternateContent>
+      </w:r>
+      <w:r>
+        <w:rPr>
+          <w:noProof/>
+        </w:rPr>
+        <w:drawing>
+          <wp:inline distT="0" distB="0" distL="0" distR="0" wp14:anchorId="4E6FF04F" wp14:editId="13B04F2D">
+            <wp:extent cx="5400040" cy="2964180"/>
+            <wp:effectExtent l="0" t="0" r="0" b="7620"/>
+            <wp:docPr id="18" name="Picture 18"/>
+            <wp:cNvGraphicFramePr>
+              <a:graphicFrameLocks xmlns:a="http://schemas.openxmlformats.org/drawingml/2006/main" noChangeAspect="1"/>
+            </wp:cNvGraphicFramePr>
+            <a:graphic xmlns:a="http://schemas.openxmlformats.org/drawingml/2006/main">
+              <a:graphicData uri="http://schemas.openxmlformats.org/drawingml/2006/picture">
+                <pic:pic xmlns:pic="http://schemas.openxmlformats.org/drawingml/2006/picture">
+                  <pic:nvPicPr>
+                    <pic:cNvPr id="1" name=""/>
+                    <pic:cNvPicPr/>
+                  </pic:nvPicPr>
+                  <pic:blipFill>
+                    <a:blip r:embed="rId20"/>
+                    <a:stretch>
+                      <a:fillRect/>
+                    </a:stretch>
+                  </pic:blipFill>
+                  <pic:spPr>
+                    <a:xfrm>
+                      <a:off x="0" y="0"/>
+                      <a:ext cx="5400040" cy="2964180"/>
+                    </a:xfrm>
+                    <a:prstGeom prst="rect">
+                      <a:avLst/>
+                    </a:prstGeom>
+                  </pic:spPr>
+                </pic:pic>
+              </a:graphicData>
+            </a:graphic>
+          </wp:inline>
+        </w:drawing>
+      </w:r>
+    </w:p>
+    <w:p>
+      <w:pPr>
+        <w:jc w:val="both"/>
+      </w:pPr>
+    </w:p>
+    <w:p>
+      <w:pPr>
+        <w:jc w:val="both"/>
+      </w:pPr>
+      <w:r>
+        <w:t xml:space="preserve">Una vez fueron creadas las tablas se podrá empezar a poblar con datos iniciales como los distintos roles que habrá en la aplicación y sus permisos. Para ello Laravel dispone de un sistema llamado ‘Seeds’ o ‘Seeder’ que nos ayudará </w:t>
+      </w:r>
+      <w:r>
+        <w:t>con este propósito.</w:t>
+      </w:r>
+    </w:p>
+    <w:p>
+      <w:pPr>
+        <w:jc w:val="both"/>
+      </w:pPr>
+      <w:r>
+        <w:rPr>
+          <w:noProof/>
+        </w:rPr>
+        <mc:AlternateContent>
+          <mc:Choice Requires="wps">
+            <w:drawing>
+              <wp:anchor distT="0" distB="0" distL="114300" distR="114300" simplePos="0" relativeHeight="251675648" behindDoc="0" locked="0" layoutInCell="1" allowOverlap="1" wp14:anchorId="19FDA505" wp14:editId="6D70675C">
+                <wp:simplePos x="0" y="0"/>
+                <wp:positionH relativeFrom="margin">
+                  <wp:align>left</wp:align>
+                </wp:positionH>
+                <wp:positionV relativeFrom="paragraph">
+                  <wp:posOffset>1655314</wp:posOffset>
+                </wp:positionV>
+                <wp:extent cx="2752725" cy="333375"/>
+                <wp:effectExtent l="0" t="0" r="9525" b="9525"/>
+                <wp:wrapNone/>
+                <wp:docPr id="21" name="Text Box 21"/>
+                <wp:cNvGraphicFramePr/>
+                <a:graphic xmlns:a="http://schemas.openxmlformats.org/drawingml/2006/main">
+                  <a:graphicData uri="http://schemas.microsoft.com/office/word/2010/wordprocessingShape">
+                    <wps:wsp>
+                      <wps:cNvSpPr txBox="1"/>
+                      <wps:spPr>
+                        <a:xfrm>
+                          <a:off x="0" y="0"/>
+                          <a:ext cx="2752725" cy="333375"/>
+                        </a:xfrm>
+                        <a:prstGeom prst="rect">
+                          <a:avLst/>
+                        </a:prstGeom>
+                        <a:solidFill>
+                          <a:schemeClr val="lt1"/>
+                        </a:solidFill>
+                        <a:ln w="6350">
+                          <a:noFill/>
+                        </a:ln>
+                      </wps:spPr>
+                      <wps:txbx>
+                        <w:txbxContent>
+                          <w:p>
+                            <w:pPr>
+                              <w:ind w:left="-142"/>
+                              <w:rPr>
+                                <w:sz w:val="20"/>
+                                <w:szCs w:val="18"/>
+                              </w:rPr>
+                            </w:pPr>
+                            <w:r>
+                              <w:rPr>
+                                <w:sz w:val="20"/>
+                                <w:szCs w:val="18"/>
+                              </w:rPr>
+                              <w:t xml:space="preserve">Figura </w:t>
+                            </w:r>
+                            <w:r>
+                              <w:rPr>
+                                <w:sz w:val="20"/>
+                                <w:szCs w:val="18"/>
+                              </w:rPr>
+                              <w:t>VI</w:t>
+                            </w:r>
+                            <w:r>
+                              <w:rPr>
+                                <w:sz w:val="20"/>
+                                <w:szCs w:val="18"/>
+                              </w:rPr>
+                              <w:t>I</w:t>
+                            </w:r>
+                            <w:r>
+                              <w:rPr>
+                                <w:sz w:val="20"/>
+                                <w:szCs w:val="18"/>
+                              </w:rPr>
+                              <w:t xml:space="preserve">. </w:t>
+                            </w:r>
+                            <w:r>
+                              <w:rPr>
+                                <w:sz w:val="20"/>
+                                <w:szCs w:val="18"/>
+                              </w:rPr>
+                              <w:t>Seeds de los permisos</w:t>
+                            </w:r>
+                          </w:p>
+                        </w:txbxContent>
+                      </wps:txbx>
+                      <wps:bodyPr rot="0" spcFirstLastPara="0" vertOverflow="overflow" horzOverflow="overflow" vert="horz" wrap="square" lIns="91440" tIns="45720" rIns="91440" bIns="45720" numCol="1" spcCol="0" rtlCol="0" fromWordArt="0" anchor="t" anchorCtr="0" forceAA="0" compatLnSpc="1">
+                        <a:prstTxWarp prst="textNoShape">
+                          <a:avLst/>
+                        </a:prstTxWarp>
+                        <a:noAutofit/>
+                      </wps:bodyPr>
+                    </wps:wsp>
+                  </a:graphicData>
+                </a:graphic>
+                <wp14:sizeRelH relativeFrom="margin">
+                  <wp14:pctWidth>0</wp14:pctWidth>
+                </wp14:sizeRelH>
+                <wp14:sizeRelV relativeFrom="margin">
+                  <wp14:pctHeight>0</wp14:pctHeight>
+                </wp14:sizeRelV>
+              </wp:anchor>
+            </w:drawing>
+          </mc:Choice>
+          <mc:Fallback>
+            <w:pict>
+              <v:shape w14:anchorId="19FDA505" id="Text Box 21" o:spid="_x0000_s1033" type="#_x0000_t202" style="position:absolute;left:0;text-align:left;margin-left:0;margin-top:130.35pt;width:216.75pt;height:26.25pt;z-index:251675648;visibility:visible;mso-wrap-style:square;mso-width-percent:0;mso-height-percent:0;mso-wrap-distance-left:9pt;mso-wrap-distance-top:0;mso-wrap-distance-right:9pt;mso-wrap-distance-bottom:0;mso-position-horizontal:left;mso-position-horizontal-relative:margin;mso-position-vertical:absolute;mso-position-vertical-relative:text;mso-width-percent:0;mso-height-percent:0;mso-width-relative:margin;mso-height-relative:margin;v-text-anchor:top" o:gfxdata="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" fillcolor="white [3201]" stroked="f" strokeweight=".5pt">
+                <v:textbox>
+                  <w:txbxContent>
+                    <w:p>
+                      <w:pPr>
+                        <w:ind w:left="-142"/>
+                        <w:rPr>
+                          <w:sz w:val="20"/>
+                          <w:szCs w:val="18"/>
+                        </w:rPr>
+                      </w:pPr>
+                      <w:r>
+                        <w:rPr>
+                          <w:sz w:val="20"/>
+                          <w:szCs w:val="18"/>
+                        </w:rPr>
+                        <w:t xml:space="preserve">Figura </w:t>
+                      </w:r>
+                      <w:r>
+                        <w:rPr>
+                          <w:sz w:val="20"/>
+                          <w:szCs w:val="18"/>
+                        </w:rPr>
+                        <w:t>VI</w:t>
+                      </w:r>
+                      <w:r>
+                        <w:rPr>
+                          <w:sz w:val="20"/>
+                          <w:szCs w:val="18"/>
+                        </w:rPr>
+                        <w:t>I</w:t>
+                      </w:r>
+                      <w:r>
+                        <w:rPr>
+                          <w:sz w:val="20"/>
+                          <w:szCs w:val="18"/>
+                        </w:rPr>
+                        <w:t xml:space="preserve">. </w:t>
+                      </w:r>
+                      <w:r>
+                        <w:rPr>
+                          <w:sz w:val="20"/>
+                          <w:szCs w:val="18"/>
+                        </w:rPr>
+                        <w:t>Seeds de los permisos</w:t>
+                      </w:r>
+                    </w:p>
+                  </w:txbxContent>
+                </v:textbox>
+                <w10:wrap anchorx="margin"/>
+              </v:shape>
+            </w:pict>
+          </mc:Fallback>
+        </mc:AlternateContent>
+      </w:r>
+      <w:r>
+        <w:rPr>
+          <w:noProof/>
+        </w:rPr>
+        <w:drawing>
+          <wp:inline distT="0" distB="0" distL="0" distR="0" wp14:anchorId="18067611" wp14:editId="3030FBE1">
+            <wp:extent cx="4252217" cy="1600200"/>
+            <wp:effectExtent l="0" t="0" r="0" b="0"/>
+            <wp:docPr id="20" name="Picture 20"/>
+            <wp:cNvGraphicFramePr>
+              <a:graphicFrameLocks xmlns:a="http://schemas.openxmlformats.org/drawingml/2006/main" noChangeAspect="1"/>
+            </wp:cNvGraphicFramePr>
+            <a:graphic xmlns:a="http://schemas.openxmlformats.org/drawingml/2006/main">
+              <a:graphicData uri="http://schemas.openxmlformats.org/drawingml/2006/picture">
+                <pic:pic xmlns:pic="http://schemas.openxmlformats.org/drawingml/2006/picture">
+                  <pic:nvPicPr>
+                    <pic:cNvPr id="1" name=""/>
+                    <pic:cNvPicPr/>
+                  </pic:nvPicPr>
+                  <pic:blipFill>
+                    <a:blip r:embed="rId21"/>
+                    <a:stretch>
+                      <a:fillRect/>
+                    </a:stretch>
+                  </pic:blipFill>
+                  <pic:spPr>
+                    <a:xfrm>
+                      <a:off x="0" y="0"/>
+                      <a:ext cx="4278429" cy="1610064"/>
+                    </a:xfrm>
+                    <a:prstGeom prst="rect">
+                      <a:avLst/>
+                    </a:prstGeom>
+                  </pic:spPr>
+                </pic:pic>
+              </a:graphicData>
+            </a:graphic>
+          </wp:inline>
+        </w:drawing>
+      </w:r>
+    </w:p>
+    <w:p>
+      <w:pPr>
+        <w:jc w:val="both"/>
+      </w:pPr>
+    </w:p>
+    <w:p>
+      <w:pPr>
+        <w:jc w:val="both"/>
+      </w:pPr>
+      <w:r>
+        <w:rPr>
+          <w:noProof/>
+        </w:rPr>
+        <mc:AlternateContent>
+          <mc:Choice Requires="wps">
+            <w:drawing>
+              <wp:anchor distT="0" distB="0" distL="114300" distR="114300" simplePos="0" relativeHeight="251677696" behindDoc="0" locked="0" layoutInCell="1" allowOverlap="1" wp14:anchorId="35686F2A" wp14:editId="192944FC">
+                <wp:simplePos x="0" y="0"/>
+                <wp:positionH relativeFrom="margin">
+                  <wp:posOffset>3612636</wp:posOffset>
+                </wp:positionH>
+                <wp:positionV relativeFrom="paragraph">
+                  <wp:posOffset>5499</wp:posOffset>
+                </wp:positionV>
+                <wp:extent cx="1544128" cy="483080"/>
+                <wp:effectExtent l="0" t="0" r="0" b="0"/>
+                <wp:wrapNone/>
+                <wp:docPr id="26" name="Text Box 26"/>
+                <wp:cNvGraphicFramePr/>
+                <a:graphic xmlns:a="http://schemas.openxmlformats.org/drawingml/2006/main">
+                  <a:graphicData uri="http://schemas.microsoft.com/office/word/2010/wordprocessingShape">
+                    <wps:wsp>
+                      <wps:cNvSpPr txBox="1"/>
+                      <wps:spPr>
+                        <a:xfrm>
+                          <a:off x="0" y="0"/>
+                          <a:ext cx="1544128" cy="483080"/>
+                        </a:xfrm>
+                        <a:prstGeom prst="rect">
+                          <a:avLst/>
+                        </a:prstGeom>
+                        <a:solidFill>
+                          <a:schemeClr val="lt1"/>
+                        </a:solidFill>
+                        <a:ln w="6350">
+                          <a:noFill/>
+                        </a:ln>
+                      </wps:spPr>
+                      <wps:txbx>
+                        <w:txbxContent>
+                          <w:p>
+                            <w:pPr>
+                              <w:ind w:left="-142"/>
+                              <w:rPr>
+                                <w:sz w:val="20"/>
+                                <w:szCs w:val="18"/>
+                              </w:rPr>
+                            </w:pPr>
+                            <w:r>
+                              <w:rPr>
+                                <w:sz w:val="20"/>
+                                <w:szCs w:val="18"/>
+                              </w:rPr>
+                              <w:t xml:space="preserve">Figura </w:t>
+                            </w:r>
+                            <w:r>
+                              <w:rPr>
+                                <w:sz w:val="20"/>
+                                <w:szCs w:val="18"/>
+                              </w:rPr>
+                              <w:t>VII</w:t>
+                            </w:r>
+                            <w:r>
+                              <w:rPr>
+                                <w:sz w:val="20"/>
+                                <w:szCs w:val="18"/>
+                              </w:rPr>
+                              <w:t>I</w:t>
+                            </w:r>
+                            <w:r>
+                              <w:rPr>
+                                <w:sz w:val="20"/>
+                                <w:szCs w:val="18"/>
+                              </w:rPr>
+                              <w:t xml:space="preserve">. </w:t>
+                            </w:r>
+                            <w:r>
+                              <w:rPr>
+                                <w:sz w:val="20"/>
+                                <w:szCs w:val="18"/>
+                              </w:rPr>
+                              <w:t>Seed de</w:t>
+                            </w:r>
+                            <w:r>
+                              <w:rPr>
+                                <w:sz w:val="20"/>
+                                <w:szCs w:val="18"/>
+                              </w:rPr>
+                              <w:t>l rol usuario</w:t>
+                            </w:r>
+                          </w:p>
+                        </w:txbxContent>
+                      </wps:txbx>
+                      <wps:bodyPr rot="0" spcFirstLastPara="0" vertOverflow="overflow" horzOverflow="overflow" vert="horz" wrap="square" lIns="91440" tIns="45720" rIns="91440" bIns="45720" numCol="1" spcCol="0" rtlCol="0" fromWordArt="0" anchor="t" anchorCtr="0" forceAA="0" compatLnSpc="1">
+                        <a:prstTxWarp prst="textNoShape">
+                          <a:avLst/>
+                        </a:prstTxWarp>
+                        <a:noAutofit/>
+                      </wps:bodyPr>
+                    </wps:wsp>
+                  </a:graphicData>
+                </a:graphic>
+                <wp14:sizeRelH relativeFrom="margin">
+                  <wp14:pctWidth>0</wp14:pctWidth>
+                </wp14:sizeRelH>
+                <wp14:sizeRelV relativeFrom="margin">
+                  <wp14:pctHeight>0</wp14:pctHeight>
+                </wp14:sizeRelV>
+              </wp:anchor>
+            </w:drawing>
+          </mc:Choice>
+          <mc:Fallback>
+            <w:pict>
+              <v:shape w14:anchorId="35686F2A" id="Text Box 26" o:spid="_x0000_s1034" type="#_x0000_t202" style="position:absolute;left:0;text-align:left;margin-left:284.45pt;margin-top:.45pt;width:121.6pt;height:38.05pt;z-index:251677696;visibility:visible;mso-wrap-style:square;mso-width-percent:0;mso-height-percent:0;mso-wrap-distance-left:9pt;mso-wrap-distance-top:0;mso-wrap-distance-right:9pt;mso-wrap-distance-bottom:0;mso-position-horizontal:absolute;mso-position-horizontal-relative:margin;mso-position-vertical:absolute;mso-position-vertical-relative:text;mso-width-percent:0;mso-height-percent:0;mso-width-relative:margin;mso-height-relative:margin;v-text-anchor:top" o:gfxdata="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" fillcolor="white [3201]" stroked="f" strokeweight=".5pt">
+                <v:textbox>
+                  <w:txbxContent>
+                    <w:p>
+                      <w:pPr>
+                        <w:ind w:left="-142"/>
+                        <w:rPr>
+                          <w:sz w:val="20"/>
+                          <w:szCs w:val="18"/>
+                        </w:rPr>
+                      </w:pPr>
+                      <w:r>
+                        <w:rPr>
+                          <w:sz w:val="20"/>
+                          <w:szCs w:val="18"/>
+                        </w:rPr>
+                        <w:t xml:space="preserve">Figura </w:t>
+                      </w:r>
+                      <w:r>
+                        <w:rPr>
+                          <w:sz w:val="20"/>
+                          <w:szCs w:val="18"/>
+                        </w:rPr>
+                        <w:t>VII</w:t>
+                      </w:r>
+                      <w:r>
+                        <w:rPr>
+                          <w:sz w:val="20"/>
+                          <w:szCs w:val="18"/>
+                        </w:rPr>
+                        <w:t>I</w:t>
+                      </w:r>
+                      <w:r>
+                        <w:rPr>
+                          <w:sz w:val="20"/>
+                          <w:szCs w:val="18"/>
+                        </w:rPr>
+                        <w:t xml:space="preserve">. </w:t>
+                      </w:r>
+                      <w:r>
+                        <w:rPr>
+                          <w:sz w:val="20"/>
+                          <w:szCs w:val="18"/>
+                        </w:rPr>
+                        <w:t>Seed de</w:t>
+                      </w:r>
+                      <w:r>
+                        <w:rPr>
+                          <w:sz w:val="20"/>
+                          <w:szCs w:val="18"/>
+                        </w:rPr>
+                        <w:t>l rol usuario</w:t>
+                      </w:r>
+                    </w:p>
+                  </w:txbxContent>
+                </v:textbox>
+                <w10:wrap anchorx="margin"/>
+              </v:shape>
+            </w:pict>
+          </mc:Fallback>
+        </mc:AlternateContent>
+      </w:r>
+      <w:r>
+        <w:rPr>
+          <w:noProof/>
+        </w:rPr>
+        <w:drawing>
+          <wp:inline distT="0" distB="0" distL="0" distR="0" wp14:anchorId="7CB28785" wp14:editId="401F2D9C">
+            <wp:extent cx="3466214" cy="2023752"/>
+            <wp:effectExtent l="0" t="0" r="1270" b="0"/>
+            <wp:docPr id="23" name="Picture 23"/>
+            <wp:cNvGraphicFramePr>
+              <a:graphicFrameLocks xmlns:a="http://schemas.openxmlformats.org/drawingml/2006/main" noChangeAspect="1"/>
+            </wp:cNvGraphicFramePr>
+            <a:graphic xmlns:a="http://schemas.openxmlformats.org/drawingml/2006/main">
+              <a:graphicData uri="http://schemas.openxmlformats.org/drawingml/2006/picture">
+                <pic:pic xmlns:pic="http://schemas.openxmlformats.org/drawingml/2006/picture">
+                  <pic:nvPicPr>
+                    <pic:cNvPr id="1" name=""/>
+                    <pic:cNvPicPr/>
+                  </pic:nvPicPr>
+                  <pic:blipFill>
+                    <a:blip r:embed="rId22"/>
+                    <a:stretch>
+                      <a:fillRect/>
+                    </a:stretch>
+                  </pic:blipFill>
+                  <pic:spPr>
+                    <a:xfrm>
+                      <a:off x="0" y="0"/>
+                      <a:ext cx="3481008" cy="2032389"/>
+                    </a:xfrm>
+                    <a:prstGeom prst="rect">
+                      <a:avLst/>
+                    </a:prstGeom>
+                  </pic:spPr>
+                </pic:pic>
+              </a:graphicData>
+            </a:graphic>
+          </wp:inline>
+        </w:drawing>
+      </w:r>
+    </w:p>
+    <w:p>
+      <w:pPr>
+        <w:jc w:val="both"/>
+      </w:pPr>
+      <w:r>
+        <w:lastRenderedPageBreak/>
+        <w:t xml:space="preserve">Para el diseño de Amaia se aprovechará que utiliza NodeJS para instalar el paquete </w:t>
+      </w:r>
+      <w:hyperlink r:id="rId23" w:history="1">
+        <w:r>
+          <w:rPr>
+            <w:rStyle w:val="Hyperlink"/>
+          </w:rPr>
+          <w:t>Tailwind</w:t>
+        </w:r>
+      </w:hyperlink>
+      <w:r>
+        <w:t xml:space="preserve"> que es un sistema de CSS parecido a </w:t>
+      </w:r>
+      <w:r>
+        <w:t>Bootstrap,</w:t>
+      </w:r>
+      <w:r>
+        <w:t xml:space="preserve"> pero con soporte para colores.</w:t>
+      </w:r>
+    </w:p>
+    <w:p>
+      <w:pPr>
+        <w:jc w:val="both"/>
+      </w:pPr>
+      <w:r>
+        <w:rPr>
+          <w:noProof/>
+        </w:rPr>
+        <mc:AlternateContent>
+          <mc:Choice Requires="wps">
+            <w:drawing>
+              <wp:anchor distT="0" distB="0" distL="114300" distR="114300" simplePos="0" relativeHeight="251679744" behindDoc="0" locked="0" layoutInCell="1" allowOverlap="1" wp14:anchorId="6A28C52D" wp14:editId="1E5DD556">
+                <wp:simplePos x="0" y="0"/>
+                <wp:positionH relativeFrom="margin">
+                  <wp:align>left</wp:align>
+                </wp:positionH>
+                <wp:positionV relativeFrom="paragraph">
+                  <wp:posOffset>343092</wp:posOffset>
+                </wp:positionV>
+                <wp:extent cx="2752725" cy="333375"/>
+                <wp:effectExtent l="0" t="0" r="9525" b="9525"/>
+                <wp:wrapNone/>
+                <wp:docPr id="28" name="Text Box 28"/>
+                <wp:cNvGraphicFramePr/>
+                <a:graphic xmlns:a="http://schemas.openxmlformats.org/drawingml/2006/main">
+                  <a:graphicData uri="http://schemas.microsoft.com/office/word/2010/wordprocessingShape">
+                    <wps:wsp>
+                      <wps:cNvSpPr txBox="1"/>
+                      <wps:spPr>
+                        <a:xfrm>
+                          <a:off x="0" y="0"/>
+                          <a:ext cx="2752725" cy="333375"/>
+                        </a:xfrm>
+                        <a:prstGeom prst="rect">
+                          <a:avLst/>
+                        </a:prstGeom>
+                        <a:solidFill>
+                          <a:schemeClr val="lt1"/>
+                        </a:solidFill>
+                        <a:ln w="6350">
+                          <a:noFill/>
+                        </a:ln>
+                      </wps:spPr>
+                      <wps:txbx>
+                        <w:txbxContent>
+                          <w:p>
+                            <w:pPr>
+                              <w:ind w:left="-142"/>
+                              <w:rPr>
+                                <w:sz w:val="20"/>
+                                <w:szCs w:val="18"/>
+                              </w:rPr>
+                            </w:pPr>
+                            <w:r>
+                              <w:rPr>
+                                <w:sz w:val="20"/>
+                                <w:szCs w:val="18"/>
+                              </w:rPr>
+                              <w:t xml:space="preserve">Figura </w:t>
+                            </w:r>
+                            <w:r>
+                              <w:rPr>
+                                <w:sz w:val="20"/>
+                                <w:szCs w:val="18"/>
+                              </w:rPr>
+                              <w:t>IX</w:t>
+                            </w:r>
+                            <w:r>
+                              <w:rPr>
+                                <w:sz w:val="20"/>
+                                <w:szCs w:val="18"/>
+                              </w:rPr>
+                              <w:t xml:space="preserve">. </w:t>
+                            </w:r>
+                            <w:r>
+                              <w:rPr>
+                                <w:sz w:val="20"/>
+                                <w:szCs w:val="18"/>
+                              </w:rPr>
+                              <w:t>Ejemplo de CSS con Tailwind</w:t>
+                            </w:r>
+                          </w:p>
+                        </w:txbxContent>
+                      </wps:txbx>
+                      <wps:bodyPr rot="0" spcFirstLastPara="0" vertOverflow="overflow" horzOverflow="overflow" vert="horz" wrap="square" lIns="91440" tIns="45720" rIns="91440" bIns="45720" numCol="1" spcCol="0" rtlCol="0" fromWordArt="0" anchor="t" anchorCtr="0" forceAA="0" compatLnSpc="1">
+                        <a:prstTxWarp prst="textNoShape">
+                          <a:avLst/>
+                        </a:prstTxWarp>
+                        <a:noAutofit/>
+                      </wps:bodyPr>
+                    </wps:wsp>
+                  </a:graphicData>
+                </a:graphic>
+                <wp14:sizeRelH relativeFrom="margin">
+                  <wp14:pctWidth>0</wp14:pctWidth>
+                </wp14:sizeRelH>
+                <wp14:sizeRelV relativeFrom="margin">
+                  <wp14:pctHeight>0</wp14:pctHeight>
+                </wp14:sizeRelV>
+              </wp:anchor>
+            </w:drawing>
+          </mc:Choice>
+          <mc:Fallback>
+            <w:pict>
+              <v:shape w14:anchorId="6A28C52D" id="Text Box 28" o:spid="_x0000_s1035" type="#_x0000_t202" style="position:absolute;left:0;text-align:left;margin-left:0;margin-top:27pt;width:216.75pt;height:26.25pt;z-index:251679744;visibility:visible;mso-wrap-style:square;mso-width-percent:0;mso-height-percent:0;mso-wrap-distance-left:9pt;mso-wrap-distance-top:0;mso-wrap-distance-right:9pt;mso-wrap-distance-bottom:0;mso-position-horizontal:left;mso-position-horizontal-relative:margin;mso-position-vertical:absolute;mso-position-vertical-relative:text;mso-width-percent:0;mso-height-percent:0;mso-width-relative:margin;mso-height-relative:margin;v-text-anchor:top" o:gfxdata="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" fillcolor="white [3201]" stroked="f" strokeweight=".5pt">
+                <v:textbox>
+                  <w:txbxContent>
+                    <w:p>
+                      <w:pPr>
+                        <w:ind w:left="-142"/>
+                        <w:rPr>
+                          <w:sz w:val="20"/>
+                          <w:szCs w:val="18"/>
+                        </w:rPr>
+                      </w:pPr>
+                      <w:r>
+                        <w:rPr>
+                          <w:sz w:val="20"/>
+                          <w:szCs w:val="18"/>
+                        </w:rPr>
+                        <w:t xml:space="preserve">Figura </w:t>
+                      </w:r>
+                      <w:r>
+                        <w:rPr>
+                          <w:sz w:val="20"/>
+                          <w:szCs w:val="18"/>
+                        </w:rPr>
+                        <w:t>IX</w:t>
+                      </w:r>
+                      <w:r>
+                        <w:rPr>
+                          <w:sz w:val="20"/>
+                          <w:szCs w:val="18"/>
+                        </w:rPr>
+                        <w:t xml:space="preserve">. </w:t>
+                      </w:r>
+                      <w:r>
+                        <w:rPr>
+                          <w:sz w:val="20"/>
+                          <w:szCs w:val="18"/>
+                        </w:rPr>
+                        <w:t>Ejemplo de CSS con Tailwind</w:t>
+                      </w:r>
+                    </w:p>
+                  </w:txbxContent>
+                </v:textbox>
+                <w10:wrap anchorx="margin"/>
+              </v:shape>
+            </w:pict>
+          </mc:Fallback>
+        </mc:AlternateContent>
+      </w:r>
+      <w:r>
+        <w:rPr>
+          <w:noProof/>
+        </w:rPr>
+        <w:drawing>
+          <wp:inline distT="0" distB="0" distL="0" distR="0" wp14:anchorId="3D86A414" wp14:editId="4AA1EA52">
+            <wp:extent cx="5400040" cy="250190"/>
+            <wp:effectExtent l="0" t="0" r="0" b="0"/>
+            <wp:docPr id="27" name="Picture 27"/>
+            <wp:cNvGraphicFramePr>
+              <a:graphicFrameLocks xmlns:a="http://schemas.openxmlformats.org/drawingml/2006/main" noChangeAspect="1"/>
+            </wp:cNvGraphicFramePr>
+            <a:graphic xmlns:a="http://schemas.openxmlformats.org/drawingml/2006/main">
+              <a:graphicData uri="http://schemas.openxmlformats.org/drawingml/2006/picture">
+                <pic:pic xmlns:pic="http://schemas.openxmlformats.org/drawingml/2006/picture">
+                  <pic:nvPicPr>
+                    <pic:cNvPr id="1" name=""/>
+                    <pic:cNvPicPr/>
+                  </pic:nvPicPr>
+                  <pic:blipFill>
+                    <a:blip r:embed="rId24"/>
+                    <a:stretch>
+                      <a:fillRect/>
+                    </a:stretch>
+                  </pic:blipFill>
+                  <pic:spPr>
+                    <a:xfrm>
+                      <a:off x="0" y="0"/>
+                      <a:ext cx="5400040" cy="250190"/>
+                    </a:xfrm>
+                    <a:prstGeom prst="rect">
+                      <a:avLst/>
+                    </a:prstGeom>
+                  </pic:spPr>
+                </pic:pic>
+              </a:graphicData>
+            </a:graphic>
+          </wp:inline>
+        </w:drawing>
+      </w:r>
+    </w:p>
+    <w:p>
+      <w:pPr>
+        <w:jc w:val="both"/>
+      </w:pPr>
+    </w:p>
+    <w:p>
+      <w:pPr>
+        <w:jc w:val="both"/>
+        <w:rPr>
+          <w:noProof/>
+        </w:rPr>
+      </w:pPr>
+      <w:r>
+        <w:rPr>
+          <w:noProof/>
+        </w:rPr>
+        <w:t>Para el login y registro se ha realizado un diseño sencillo de usuario y contraseña</w:t>
+      </w:r>
+    </w:p>
+    <w:p>
+      <w:pPr>
+        <w:jc w:val="both"/>
+        <w:rPr>
+          <w:noProof/>
+        </w:rPr>
+      </w:pPr>
+      <w:r>
+        <w:rPr>
+          <w:noProof/>
+        </w:rPr>
+        <w:drawing>
+          <wp:inline distT="0" distB="0" distL="0" distR="0" wp14:anchorId="2C137349" wp14:editId="40DB03E9">
+            <wp:extent cx="5400040" cy="3968750"/>
+            <wp:effectExtent l="0" t="0" r="0" b="0"/>
+            <wp:docPr id="29" name="Picture 29"/>
+            <wp:cNvGraphicFramePr>
+              <a:graphicFrameLocks xmlns:a="http://schemas.openxmlformats.org/drawingml/2006/main" noChangeAspect="1"/>
+            </wp:cNvGraphicFramePr>
+            <a:graphic xmlns:a="http://schemas.openxmlformats.org/drawingml/2006/main">
+              <a:graphicData uri="http://schemas.openxmlformats.org/drawingml/2006/picture">
+                <pic:pic xmlns:pic="http://schemas.openxmlformats.org/drawingml/2006/picture">
+                  <pic:nvPicPr>
+                    <pic:cNvPr id="1" name=""/>
+                    <pic:cNvPicPr/>
+                  </pic:nvPicPr>
+                  <pic:blipFill>
+                    <a:blip r:embed="rId25"/>
+                    <a:stretch>
+                      <a:fillRect/>
+                    </a:stretch>
+                  </pic:blipFill>
+                  <pic:spPr>
+                    <a:xfrm>
+                      <a:off x="0" y="0"/>
+                      <a:ext cx="5400040" cy="3968750"/>
+                    </a:xfrm>
+                    <a:prstGeom prst="rect">
+                      <a:avLst/>
+                    </a:prstGeom>
+                  </pic:spPr>
+                </pic:pic>
+              </a:graphicData>
+            </a:graphic>
+          </wp:inline>
+        </w:drawing>
+      </w:r>
+    </w:p>
+    <w:p>
+      <w:pPr>
+        <w:jc w:val="both"/>
+        <w:rPr>
+          <w:noProof/>
+        </w:rPr>
+      </w:pPr>
+      <w:r>
+        <w:rPr>
+          <w:noProof/>
+        </w:rPr>
+        <mc:AlternateContent>
+          <mc:Choice Requires="wps">
+            <w:drawing>
+              <wp:anchor distT="0" distB="0" distL="114300" distR="114300" simplePos="0" relativeHeight="251681792" behindDoc="0" locked="0" layoutInCell="1" allowOverlap="1" wp14:anchorId="3B221139" wp14:editId="013F44BA">
+                <wp:simplePos x="0" y="0"/>
+                <wp:positionH relativeFrom="margin">
+                  <wp:posOffset>0</wp:posOffset>
+                </wp:positionH>
+                <wp:positionV relativeFrom="paragraph">
+                  <wp:posOffset>-635</wp:posOffset>
+                </wp:positionV>
+                <wp:extent cx="2752725" cy="333375"/>
+                <wp:effectExtent l="0" t="0" r="9525" b="9525"/>
+                <wp:wrapNone/>
+                <wp:docPr id="31" name="Text Box 31"/>
+                <wp:cNvGraphicFramePr/>
+                <a:graphic xmlns:a="http://schemas.openxmlformats.org/drawingml/2006/main">
+                  <a:graphicData uri="http://schemas.microsoft.com/office/word/2010/wordprocessingShape">
+                    <wps:wsp>
+                      <wps:cNvSpPr txBox="1"/>
+                      <wps:spPr>
+                        <a:xfrm>
+                          <a:off x="0" y="0"/>
+                          <a:ext cx="2752725" cy="333375"/>
+                        </a:xfrm>
+                        <a:prstGeom prst="rect">
+                          <a:avLst/>
+                        </a:prstGeom>
+                        <a:solidFill>
+                          <a:schemeClr val="lt1"/>
+                        </a:solidFill>
+                        <a:ln w="6350">
+                          <a:noFill/>
+                        </a:ln>
+                      </wps:spPr>
+                      <wps:txbx>
+                        <w:txbxContent>
+                          <w:p>
+                            <w:pPr>
+                              <w:ind w:left="-142"/>
+                              <w:rPr>
+                                <w:sz w:val="20"/>
+                                <w:szCs w:val="18"/>
+                              </w:rPr>
+                            </w:pPr>
+                            <w:r>
+                              <w:rPr>
+                                <w:sz w:val="20"/>
+                                <w:szCs w:val="18"/>
+                              </w:rPr>
+                              <w:t xml:space="preserve">Figura </w:t>
+                            </w:r>
+                            <w:r>
+                              <w:rPr>
+                                <w:sz w:val="20"/>
+                                <w:szCs w:val="18"/>
+                              </w:rPr>
+                              <w:t>X</w:t>
+                            </w:r>
+                            <w:r>
+                              <w:rPr>
+                                <w:sz w:val="20"/>
+                                <w:szCs w:val="18"/>
+                              </w:rPr>
+                              <w:t xml:space="preserve">. </w:t>
+                            </w:r>
+                            <w:r>
+                              <w:rPr>
+                                <w:sz w:val="20"/>
+                                <w:szCs w:val="18"/>
+                              </w:rPr>
+                              <w:t>Página de inicio de sesión de Amaia</w:t>
+                            </w:r>
+                          </w:p>
+                        </w:txbxContent>
+                      </wps:txbx>
+                      <wps:bodyPr rot="0" spcFirstLastPara="0" vertOverflow="overflow" horzOverflow="overflow" vert="horz" wrap="square" lIns="91440" tIns="45720" rIns="91440" bIns="45720" numCol="1" spcCol="0" rtlCol="0" fromWordArt="0" anchor="t" anchorCtr="0" forceAA="0" compatLnSpc="1">
+                        <a:prstTxWarp prst="textNoShape">
+                          <a:avLst/>
+                        </a:prstTxWarp>
+                        <a:noAutofit/>
+                      </wps:bodyPr>
+                    </wps:wsp>
+                  </a:graphicData>
+                </a:graphic>
+                <wp14:sizeRelH relativeFrom="margin">
+                  <wp14:pctWidth>0</wp14:pctWidth>
+                </wp14:sizeRelH>
+                <wp14:sizeRelV relativeFrom="margin">
+                  <wp14:pctHeight>0</wp14:pctHeight>
+                </wp14:sizeRelV>
+              </wp:anchor>
+            </w:drawing>
+          </mc:Choice>
+          <mc:Fallback>
+            <w:pict>
+              <v:shape w14:anchorId="3B221139" id="Text Box 31" o:spid="_x0000_s1036" type="#_x0000_t202" style="position:absolute;left:0;text-align:left;margin-left:0;margin-top:-.05pt;width:216.75pt;height:26.25pt;z-index:251681792;visibility:visible;mso-wrap-style:square;mso-width-percent:0;mso-height-percent:0;mso-wrap-distance-left:9pt;mso-wrap-distance-top:0;mso-wrap-distance-right:9pt;mso-wrap-distance-bottom:0;mso-position-horizontal:absolute;mso-position-horizontal-relative:margin;mso-position-vertical:absolute;mso-position-vertical-relative:text;mso-width-percent:0;mso-height-percent:0;mso-width-relative:margin;mso-height-relative:margin;v-text-anchor:top" o:gfxdata="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" fillcolor="white [3201]" stroked="f" strokeweight=".5pt">
+                <v:textbox>
+                  <w:txbxContent>
+                    <w:p>
+                      <w:pPr>
+                        <w:ind w:left="-142"/>
+                        <w:rPr>
+                          <w:sz w:val="20"/>
+                          <w:szCs w:val="18"/>
+                        </w:rPr>
+                      </w:pPr>
+                      <w:r>
+                        <w:rPr>
+                          <w:sz w:val="20"/>
+                          <w:szCs w:val="18"/>
+                        </w:rPr>
+                        <w:t xml:space="preserve">Figura </w:t>
+                      </w:r>
+                      <w:r>
+                        <w:rPr>
+                          <w:sz w:val="20"/>
+                          <w:szCs w:val="18"/>
+                        </w:rPr>
+                        <w:t>X</w:t>
+                      </w:r>
+                      <w:r>
+                        <w:rPr>
+                          <w:sz w:val="20"/>
+                          <w:szCs w:val="18"/>
+                        </w:rPr>
+                        <w:t xml:space="preserve">. </w:t>
+                      </w:r>
+                      <w:r>
+                        <w:rPr>
+                          <w:sz w:val="20"/>
+                          <w:szCs w:val="18"/>
+                        </w:rPr>
+                        <w:t>Página de inicio de sesión de Amaia</w:t>
+                      </w:r>
+                    </w:p>
+                  </w:txbxContent>
+                </v:textbox>
+                <w10:wrap anchorx="margin"/>
+              </v:shape>
+            </w:pict>
+          </mc:Fallback>
+        </mc:AlternateContent>
+      </w:r>
+    </w:p>
+    <w:p>
+      <w:r>
+        <w:t xml:space="preserve">El Dashboard necesitará varias páginas para funcionar (Todas estás tendrán más sentido y se complementarán en el </w:t>
+      </w:r>
+      <w:r>
+        <w:rPr>
+          <w:color w:val="4F141B" w:themeColor="accent2" w:themeShade="80"/>
+        </w:rPr>
+        <w:t>Sprint 3</w:t>
+      </w:r>
+      <w:r>
+        <w:rPr>
+          <w:color w:val="4F141B" w:themeColor="accent2" w:themeShade="80"/>
+        </w:rPr>
+        <w:t>)</w:t>
+      </w:r>
+    </w:p>
+    <w:p>
+      <w:pPr>
+        <w:pStyle w:val="ListParagraph"/>
+        <w:numPr>
+          <w:ilvl w:val="0"/>
+          <w:numId w:val="1"/>
+        </w:numPr>
+      </w:pPr>
+      <w:r>
+        <w:t>Una página con la información de la cuenta</w:t>
+      </w:r>
+    </w:p>
+    <w:p>
+      <w:pPr>
+        <w:pStyle w:val="ListParagraph"/>
+        <w:numPr>
+          <w:ilvl w:val="0"/>
+          <w:numId w:val="1"/>
+        </w:numPr>
+      </w:pPr>
+      <w:r>
+        <w:t>Una página que liste las aplicaciones creadas por cada usuario</w:t>
+      </w:r>
+    </w:p>
+    <w:p>
+      <w:pPr>
+        <w:pStyle w:val="ListParagraph"/>
+        <w:numPr>
+          <w:ilvl w:val="0"/>
+          <w:numId w:val="1"/>
+        </w:numPr>
+      </w:pPr>
+      <w:r>
+        <w:t>Una página para crear sus propias aplicaciones</w:t>
+      </w:r>
+    </w:p>
+    <w:p>
+      <w:pPr>
+        <w:pStyle w:val="ListParagraph"/>
+        <w:numPr>
+          <w:ilvl w:val="0"/>
+          <w:numId w:val="1"/>
+        </w:numPr>
+      </w:pPr>
+      <w:r>
+        <w:t>Una página que muestre las aplicaciones que has autorizado el acceso a tu cuenta</w:t>
+      </w:r>
+    </w:p>
+    <w:p/>
+    <w:p>
+      <w:r>
+        <w:lastRenderedPageBreak/>
+        <w:t>El diseño también ha sido minimalista y sólo se muestra la información importante para el usuario</w:t>
+      </w:r>
+      <w:r>
+        <w:t>.</w:t>
+      </w:r>
+    </w:p>
+    <w:p>
+      <w:r>
+        <w:rPr>
+          <w:noProof/>
+        </w:rPr>
+        <w:drawing>
+          <wp:inline distT="0" distB="0" distL="0" distR="0" wp14:anchorId="46E1EE20" wp14:editId="7FF511C1">
+            <wp:extent cx="5400040" cy="3235325"/>
+            <wp:effectExtent l="0" t="0" r="0" b="3175"/>
+            <wp:docPr id="130" name="Picture 130"/>
+            <wp:cNvGraphicFramePr>
+              <a:graphicFrameLocks xmlns:a="http://schemas.openxmlformats.org/drawingml/2006/main" noChangeAspect="1"/>
+            </wp:cNvGraphicFramePr>
+            <a:graphic xmlns:a="http://schemas.openxmlformats.org/drawingml/2006/main">
+              <a:graphicData uri="http://schemas.openxmlformats.org/drawingml/2006/picture">
+                <pic:pic xmlns:pic="http://schemas.openxmlformats.org/drawingml/2006/picture">
+                  <pic:nvPicPr>
+                    <pic:cNvPr id="1" name=""/>
+                    <pic:cNvPicPr/>
+                  </pic:nvPicPr>
+                  <pic:blipFill>
+                    <a:blip r:embed="rId26"/>
+                    <a:stretch>
+                      <a:fillRect/>
+                    </a:stretch>
+                  </pic:blipFill>
+                  <pic:spPr>
+                    <a:xfrm>
+                      <a:off x="0" y="0"/>
+                      <a:ext cx="5400040" cy="3235325"/>
+                    </a:xfrm>
+                    <a:prstGeom prst="rect">
+                      <a:avLst/>
+                    </a:prstGeom>
+                  </pic:spPr>
+                </pic:pic>
+              </a:graphicData>
+            </a:graphic>
+          </wp:inline>
+        </w:drawing>
+      </w:r>
+    </w:p>
+    <w:p>
+      <w:r>
+        <w:rPr>
+          <w:noProof/>
+        </w:rPr>
+        <mc:AlternateContent>
+          <mc:Choice Requires="wps">
+            <w:drawing>
+              <wp:anchor distT="0" distB="0" distL="114300" distR="114300" simplePos="0" relativeHeight="251683840" behindDoc="0" locked="0" layoutInCell="1" allowOverlap="1" wp14:anchorId="4197E697" wp14:editId="7B75F343">
+                <wp:simplePos x="0" y="0"/>
+                <wp:positionH relativeFrom="margin">
+                  <wp:posOffset>0</wp:posOffset>
+                </wp:positionH>
+                <wp:positionV relativeFrom="paragraph">
+                  <wp:posOffset>-635</wp:posOffset>
+                </wp:positionV>
+                <wp:extent cx="2752725" cy="333375"/>
+                <wp:effectExtent l="0" t="0" r="9525" b="9525"/>
+                <wp:wrapNone/>
+                <wp:docPr id="131" name="Text Box 131"/>
+                <wp:cNvGraphicFramePr/>
+                <a:graphic xmlns:a="http://schemas.openxmlformats.org/drawingml/2006/main">
+                  <a:graphicData uri="http://schemas.microsoft.com/office/word/2010/wordprocessingShape">
+                    <wps:wsp>
+                      <wps:cNvSpPr txBox="1"/>
+                      <wps:spPr>
+                        <a:xfrm>
+                          <a:off x="0" y="0"/>
+                          <a:ext cx="2752725" cy="333375"/>
+                        </a:xfrm>
+                        <a:prstGeom prst="rect">
+                          <a:avLst/>
+                        </a:prstGeom>
+                        <a:solidFill>
+                          <a:schemeClr val="lt1"/>
+                        </a:solidFill>
+                        <a:ln w="6350">
+                          <a:noFill/>
+                        </a:ln>
+                      </wps:spPr>
+                      <wps:txbx>
+                        <w:txbxContent>
+                          <w:p>
+                            <w:pPr>
+                              <w:ind w:left="-142"/>
+                              <w:rPr>
+                                <w:sz w:val="20"/>
+                                <w:szCs w:val="18"/>
+                              </w:rPr>
+                            </w:pPr>
+                            <w:r>
+                              <w:rPr>
+                                <w:sz w:val="20"/>
+                                <w:szCs w:val="18"/>
+                              </w:rPr>
+                              <w:t xml:space="preserve">Figura </w:t>
+                            </w:r>
+                            <w:r>
+                              <w:rPr>
+                                <w:sz w:val="20"/>
+                                <w:szCs w:val="18"/>
+                              </w:rPr>
+                              <w:t>X</w:t>
+                            </w:r>
+                            <w:r>
+                              <w:rPr>
+                                <w:sz w:val="20"/>
+                                <w:szCs w:val="18"/>
+                              </w:rPr>
+                              <w:t>I</w:t>
+                            </w:r>
+                            <w:r>
+                              <w:rPr>
+                                <w:sz w:val="20"/>
+                                <w:szCs w:val="18"/>
+                              </w:rPr>
+                              <w:t xml:space="preserve">. </w:t>
+                            </w:r>
+                            <w:r>
+                              <w:rPr>
+                                <w:sz w:val="20"/>
+                                <w:szCs w:val="18"/>
+                              </w:rPr>
+                              <w:t xml:space="preserve">Dashboard </w:t>
+                            </w:r>
+                            <w:r>
+                              <w:rPr>
+                                <w:sz w:val="20"/>
+                                <w:szCs w:val="18"/>
+                              </w:rPr>
+                              <w:t>de Amaia</w:t>
+                            </w:r>
+                          </w:p>
+                        </w:txbxContent>
+                      </wps:txbx>
+                      <wps:bodyPr rot="0" spcFirstLastPara="0" vertOverflow="overflow" horzOverflow="overflow" vert="horz" wrap="square" lIns="91440" tIns="45720" rIns="91440" bIns="45720" numCol="1" spcCol="0" rtlCol="0" fromWordArt="0" anchor="t" anchorCtr="0" forceAA="0" compatLnSpc="1">
+                        <a:prstTxWarp prst="textNoShape">
+                          <a:avLst/>
+                        </a:prstTxWarp>
+                        <a:noAutofit/>
+                      </wps:bodyPr>
+                    </wps:wsp>
+                  </a:graphicData>
+                </a:graphic>
+                <wp14:sizeRelH relativeFrom="margin">
+                  <wp14:pctWidth>0</wp14:pctWidth>
+                </wp14:sizeRelH>
+                <wp14:sizeRelV relativeFrom="margin">
+                  <wp14:pctHeight>0</wp14:pctHeight>
+                </wp14:sizeRelV>
+              </wp:anchor>
+            </w:drawing>
+          </mc:Choice>
+          <mc:Fallback>
+            <w:pict>
+              <v:shape w14:anchorId="4197E697" id="Text Box 131" o:spid="_x0000_s1037" type="#_x0000_t202" style="position:absolute;margin-left:0;margin-top:-.05pt;width:216.75pt;height:26.25pt;z-index:251683840;visibility:visible;mso-wrap-style:square;mso-width-percent:0;mso-height-percent:0;mso-wrap-distance-left:9pt;mso-wrap-distance-top:0;mso-wrap-distance-right:9pt;mso-wrap-distance-bottom:0;mso-position-horizontal:absolute;mso-position-horizontal-relative:margin;mso-position-vertical:absolute;mso-position-vertical-relative:text;mso-width-percent:0;mso-height-percent:0;mso-width-relative:margin;mso-height-relative:margin;v-text-anchor:top" o:gfxdata="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" fillcolor="white [3201]" stroked="f" strokeweight=".5pt">
+                <v:textbox>
+                  <w:txbxContent>
+                    <w:p>
+                      <w:pPr>
+                        <w:ind w:left="-142"/>
+                        <w:rPr>
+                          <w:sz w:val="20"/>
+                          <w:szCs w:val="18"/>
+                        </w:rPr>
+                      </w:pPr>
+                      <w:r>
+                        <w:rPr>
+                          <w:sz w:val="20"/>
+                          <w:szCs w:val="18"/>
+                        </w:rPr>
+                        <w:t xml:space="preserve">Figura </w:t>
+                      </w:r>
+                      <w:r>
+                        <w:rPr>
+                          <w:sz w:val="20"/>
+                          <w:szCs w:val="18"/>
+                        </w:rPr>
+                        <w:t>X</w:t>
+                      </w:r>
+                      <w:r>
+                        <w:rPr>
+                          <w:sz w:val="20"/>
+                          <w:szCs w:val="18"/>
+                        </w:rPr>
+                        <w:t>I</w:t>
+                      </w:r>
+                      <w:r>
+                        <w:rPr>
+                          <w:sz w:val="20"/>
+                          <w:szCs w:val="18"/>
+                        </w:rPr>
+                        <w:t xml:space="preserve">. </w:t>
+                      </w:r>
+                      <w:r>
+                        <w:rPr>
+                          <w:sz w:val="20"/>
+                          <w:szCs w:val="18"/>
+                        </w:rPr>
+                        <w:t xml:space="preserve">Dashboard </w:t>
+                      </w:r>
+                      <w:r>
+                        <w:rPr>
+                          <w:sz w:val="20"/>
+                          <w:szCs w:val="18"/>
+                        </w:rPr>
+                        <w:t>de Amaia</w:t>
+                      </w:r>
+                    </w:p>
+                  </w:txbxContent>
+                </v:textbox>
+                <w10:wrap anchorx="margin"/>
+              </v:shape>
+            </w:pict>
+          </mc:Fallback>
+        </mc:AlternateContent>
+      </w:r>
+    </w:p>
+    <w:p>
+      <w:pPr>
+        <w:pStyle w:val="Heading1"/>
+        <w:jc w:val="both"/>
+      </w:pPr>
+      <w:r>
+        <w:t>Requisitos de funcionamiento</w:t>
+      </w:r>
+      <w:bookmarkEnd w:id="11"/>
+    </w:p>
+    <w:p>
+      <w:pPr>
+        <w:jc w:val="both"/>
+      </w:pPr>
+      <w:r>
+        <w:t>Amaia utiliza Laravel como Framework para agilizar el trabajo por lo que el servidor ha de tener instalados los siguientes requisitos para funcionar.</w:t>
+      </w:r>
+    </w:p>
+    <w:p>
+      <w:pPr>
+        <w:pStyle w:val="ListParagraph"/>
+        <w:numPr>
+          <w:ilvl w:val="0"/>
+          <w:numId w:val="1"/>
+        </w:numPr>
+        <w:jc w:val="both"/>
+      </w:pPr>
+      <w:r>
         <w:t>Un servidor Nginx, Apache, Caddy o similar.</w:t>
       </w:r>
     </w:p>
@@ -3046,11 +5747,12 @@
         <w:jc w:val="both"/>
       </w:pPr>
       <w:r>
+        <w:lastRenderedPageBreak/>
         <w:t>La base de datos puede ser externa o estar incluida en el mismo servidor, ha de ser SQL como MariaDB, MYSQL o similar.</w:t>
       </w:r>
     </w:p>
     <w:sectPr>
-      <w:footerReference w:type="default" r:id="rId18"/>
+      <w:footerReference w:type="default" r:id="rId27"/>
       <w:pgSz w:w="11906" w:h="16838"/>
       <w:pgMar w:top="1417" w:right="1701" w:bottom="1417" w:left="1701" w:header="708" w:footer="708" w:gutter="0"/>
       <w:pgNumType w:fmt="numberInDash" w:start="0"/>
@@ -3269,8 +5971,123 @@
       </w:rPr>
     </w:lvl>
   </w:abstractNum>
+  <w:abstractNum w:abstractNumId="1" w15:restartNumberingAfterBreak="0">
+    <w:nsid w:val="5E6E6BF0"/>
+    <w:multiLevelType w:val="hybridMultilevel"/>
+    <w:tmpl w:val="5B9277AE"/>
+    <w:lvl w:ilvl="0" w:tplc="CF50C3D6">
+      <w:numFmt w:val="bullet"/>
+      <w:lvlText w:val=""/>
+      <w:lvlJc w:val="left"/>
+      <w:pPr>
+        <w:ind w:left="720" w:hanging="360"/>
+      </w:pPr>
+      <w:rPr>
+        <w:rFonts w:ascii="Wingdings" w:eastAsiaTheme="minorHAnsi" w:hAnsi="Wingdings" w:cs="Arial" w:hint="default"/>
+      </w:rPr>
+    </w:lvl>
+    <w:lvl w:ilvl="1" w:tplc="0C0A0003" w:tentative="1">
+      <w:start w:val="1"/>
+      <w:numFmt w:val="bullet"/>
+      <w:lvlText w:val="o"/>
+      <w:lvlJc w:val="left"/>
+      <w:pPr>
+        <w:ind w:left="1440" w:hanging="360"/>
+      </w:pPr>
+      <w:rPr>
+        <w:rFonts w:ascii="Courier New" w:hAnsi="Courier New" w:cs="Courier New" w:hint="default"/>
+      </w:rPr>
+    </w:lvl>
+    <w:lvl w:ilvl="2" w:tplc="0C0A0005" w:tentative="1">
+      <w:start w:val="1"/>
+      <w:numFmt w:val="bullet"/>
+      <w:lvlText w:val=""/>
+      <w:lvlJc w:val="left"/>
+      <w:pPr>
+        <w:ind w:left="2160" w:hanging="360"/>
+      </w:pPr>
+      <w:rPr>
+        <w:rFonts w:ascii="Wingdings" w:hAnsi="Wingdings" w:hint="default"/>
+      </w:rPr>
+    </w:lvl>
+    <w:lvl w:ilvl="3" w:tplc="0C0A0001" w:tentative="1">
+      <w:start w:val="1"/>
+      <w:numFmt w:val="bullet"/>
+      <w:lvlText w:val=""/>
+      <w:lvlJc w:val="left"/>
+      <w:pPr>
+        <w:ind w:left="2880" w:hanging="360"/>
+      </w:pPr>
+      <w:rPr>
+        <w:rFonts w:ascii="Symbol" w:hAnsi="Symbol" w:hint="default"/>
+      </w:rPr>
+    </w:lvl>
+    <w:lvl w:ilvl="4" w:tplc="0C0A0003" w:tentative="1">
+      <w:start w:val="1"/>
+      <w:numFmt w:val="bullet"/>
+      <w:lvlText w:val="o"/>
+      <w:lvlJc w:val="left"/>
+      <w:pPr>
+        <w:ind w:left="3600" w:hanging="360"/>
+      </w:pPr>
+      <w:rPr>
+        <w:rFonts w:ascii="Courier New" w:hAnsi="Courier New" w:cs="Courier New" w:hint="default"/>
+      </w:rPr>
+    </w:lvl>
+    <w:lvl w:ilvl="5" w:tplc="0C0A0005" w:tentative="1">
+      <w:start w:val="1"/>
+      <w:numFmt w:val="bullet"/>
+      <w:lvlText w:val=""/>
+      <w:lvlJc w:val="left"/>
+      <w:pPr>
+        <w:ind w:left="4320" w:hanging="360"/>
+      </w:pPr>
+      <w:rPr>
+        <w:rFonts w:ascii="Wingdings" w:hAnsi="Wingdings" w:hint="default"/>
+      </w:rPr>
+    </w:lvl>
+    <w:lvl w:ilvl="6" w:tplc="0C0A0001" w:tentative="1">
+      <w:start w:val="1"/>
+      <w:numFmt w:val="bullet"/>
+      <w:lvlText w:val=""/>
+      <w:lvlJc w:val="left"/>
+      <w:pPr>
+        <w:ind w:left="5040" w:hanging="360"/>
+      </w:pPr>
+      <w:rPr>
+        <w:rFonts w:ascii="Symbol" w:hAnsi="Symbol" w:hint="default"/>
+      </w:rPr>
+    </w:lvl>
+    <w:lvl w:ilvl="7" w:tplc="0C0A0003" w:tentative="1">
+      <w:start w:val="1"/>
+      <w:numFmt w:val="bullet"/>
+      <w:lvlText w:val="o"/>
+      <w:lvlJc w:val="left"/>
+      <w:pPr>
+        <w:ind w:left="5760" w:hanging="360"/>
+      </w:pPr>
+      <w:rPr>
+        <w:rFonts w:ascii="Courier New" w:hAnsi="Courier New" w:cs="Courier New" w:hint="default"/>
+      </w:rPr>
+    </w:lvl>
+    <w:lvl w:ilvl="8" w:tplc="0C0A0005" w:tentative="1">
+      <w:start w:val="1"/>
+      <w:numFmt w:val="bullet"/>
+      <w:lvlText w:val=""/>
+      <w:lvlJc w:val="left"/>
+      <w:pPr>
+        <w:ind w:left="6480" w:hanging="360"/>
+      </w:pPr>
+      <w:rPr>
+        <w:rFonts w:ascii="Wingdings" w:hAnsi="Wingdings" w:hint="default"/>
+      </w:rPr>
+    </w:lvl>
+  </w:abstractNum>
   <w:num w:numId="1">
     <w:abstractNumId w:val="0"/>
+  </w:num>
+  <w:num w:numId="2">
+    <w:abstractNumId w:val="1"/>
   </w:num>
 </w:numbering>
 </file>
@@ -3947,6 +6764,18 @@
       <w:ind w:left="480"/>
     </w:pPr>
   </w:style>
+  <w:style w:type="character" w:styleId="UnresolvedMention">
+    <w:name w:val="Unresolved Mention"/>
+    <w:basedOn w:val="DefaultParagraphFont"/>
+    <w:uiPriority w:val="99"/>
+    <w:semiHidden/>
+    <w:unhideWhenUsed/>
+    <w:rsid w:val="00A76B31"/>
+    <w:rPr>
+      <w:color w:val="605E5C"/>
+      <w:shd w:val="clear" w:color="auto" w:fill="E1DFDD"/>
+    </w:rPr>
+  </w:style>
 </w:styles>
 </file>
 
@@ -4216,7 +7045,7 @@
 </file>
 
 <file path=customXml/itemProps1.xml><?xml version="1.0" encoding="utf-8"?>
-<ds:datastoreItem xmlns:ds="http://schemas.openxmlformats.org/officeDocument/2006/customXml" ds:itemID="{47300161-E889-4E02-B76E-BE9DE138D7B6}">
+<ds:datastoreItem xmlns:ds="http://schemas.openxmlformats.org/officeDocument/2006/customXml" ds:itemID="{534EB847-13A2-4086-9776-7F25F3528C17}">
   <ds:schemaRefs>
     <ds:schemaRef ds:uri="http://schemas.openxmlformats.org/officeDocument/2006/bibliography"/>
   </ds:schemaRefs>

--- a/TFG.docx
+++ b/TFG.docx
@@ -852,7 +852,7 @@
           <w:r>
             <w:fldChar w:fldCharType="separate"/>
           </w:r>
-          <w:hyperlink w:anchor="_Toc39415213" w:history="1">
+          <w:hyperlink w:anchor="_Toc40037637" w:history="1">
             <w:r>
               <w:rPr>
                 <w:rStyle w:val="Hyperlink"/>
@@ -879,7 +879,7 @@
                 <w:noProof/>
                 <w:webHidden/>
               </w:rPr>
-              <w:instrText xml:space="preserve"> PAGEREF _Toc39415213 \h </w:instrText>
+              <w:instrText xml:space="preserve"> PAGEREF _Toc40037637 \h </w:instrText>
             </w:r>
             <w:r>
               <w:rPr>
@@ -924,7 +924,7 @@
               <w:lang w:eastAsia="es-ES"/>
             </w:rPr>
           </w:pPr>
-          <w:hyperlink w:anchor="_Toc39415214" w:history="1">
+          <w:hyperlink w:anchor="_Toc40037638" w:history="1">
             <w:r>
               <w:rPr>
                 <w:rStyle w:val="Hyperlink"/>
@@ -951,7 +951,7 @@
                 <w:noProof/>
                 <w:webHidden/>
               </w:rPr>
-              <w:instrText xml:space="preserve"> PAGEREF _Toc39415214 \h </w:instrText>
+              <w:instrText xml:space="preserve"> PAGEREF _Toc40037638 \h </w:instrText>
             </w:r>
             <w:r>
               <w:rPr>
@@ -996,7 +996,7 @@
               <w:lang w:eastAsia="es-ES"/>
             </w:rPr>
           </w:pPr>
-          <w:hyperlink w:anchor="_Toc39415215" w:history="1">
+          <w:hyperlink w:anchor="_Toc40037639" w:history="1">
             <w:r>
               <w:rPr>
                 <w:rStyle w:val="Hyperlink"/>
@@ -1023,7 +1023,7 @@
                 <w:noProof/>
                 <w:webHidden/>
               </w:rPr>
-              <w:instrText xml:space="preserve"> PAGEREF _Toc39415215 \h </w:instrText>
+              <w:instrText xml:space="preserve"> PAGEREF _Toc40037639 \h </w:instrText>
             </w:r>
             <w:r>
               <w:rPr>
@@ -1068,7 +1068,7 @@
               <w:lang w:eastAsia="es-ES"/>
             </w:rPr>
           </w:pPr>
-          <w:hyperlink w:anchor="_Toc39415216" w:history="1">
+          <w:hyperlink w:anchor="_Toc40037640" w:history="1">
             <w:r>
               <w:rPr>
                 <w:rStyle w:val="Hyperlink"/>
@@ -1095,7 +1095,7 @@
                 <w:noProof/>
                 <w:webHidden/>
               </w:rPr>
-              <w:instrText xml:space="preserve"> PAGEREF _Toc39415216 \h </w:instrText>
+              <w:instrText xml:space="preserve"> PAGEREF _Toc40037640 \h </w:instrText>
             </w:r>
             <w:r>
               <w:rPr>
@@ -1140,7 +1140,7 @@
               <w:lang w:eastAsia="es-ES"/>
             </w:rPr>
           </w:pPr>
-          <w:hyperlink w:anchor="_Toc39415217" w:history="1">
+          <w:hyperlink w:anchor="_Toc40037641" w:history="1">
             <w:r>
               <w:rPr>
                 <w:rStyle w:val="Hyperlink"/>
@@ -1167,7 +1167,7 @@
                 <w:noProof/>
                 <w:webHidden/>
               </w:rPr>
-              <w:instrText xml:space="preserve"> PAGEREF _Toc39415217 \h </w:instrText>
+              <w:instrText xml:space="preserve"> PAGEREF _Toc40037641 \h </w:instrText>
             </w:r>
             <w:r>
               <w:rPr>
@@ -1212,7 +1212,7 @@
               <w:lang w:eastAsia="es-ES"/>
             </w:rPr>
           </w:pPr>
-          <w:hyperlink w:anchor="_Toc39415218" w:history="1">
+          <w:hyperlink w:anchor="_Toc40037642" w:history="1">
             <w:r>
               <w:rPr>
                 <w:rStyle w:val="Hyperlink"/>
@@ -1239,7 +1239,7 @@
                 <w:noProof/>
                 <w:webHidden/>
               </w:rPr>
-              <w:instrText xml:space="preserve"> PAGEREF _Toc39415218 \h </w:instrText>
+              <w:instrText xml:space="preserve"> PAGEREF _Toc40037642 \h </w:instrText>
             </w:r>
             <w:r>
               <w:rPr>
@@ -1284,7 +1284,7 @@
               <w:lang w:eastAsia="es-ES"/>
             </w:rPr>
           </w:pPr>
-          <w:hyperlink w:anchor="_Toc39415219" w:history="1">
+          <w:hyperlink w:anchor="_Toc40037643" w:history="1">
             <w:r>
               <w:rPr>
                 <w:rStyle w:val="Hyperlink"/>
@@ -1311,7 +1311,7 @@
                 <w:noProof/>
                 <w:webHidden/>
               </w:rPr>
-              <w:instrText xml:space="preserve"> PAGEREF _Toc39415219 \h </w:instrText>
+              <w:instrText xml:space="preserve"> PAGEREF _Toc40037643 \h </w:instrText>
             </w:r>
             <w:r>
               <w:rPr>
@@ -1356,7 +1356,7 @@
               <w:lang w:eastAsia="es-ES"/>
             </w:rPr>
           </w:pPr>
-          <w:hyperlink w:anchor="_Toc39415220" w:history="1">
+          <w:hyperlink w:anchor="_Toc40037644" w:history="1">
             <w:r>
               <w:rPr>
                 <w:rStyle w:val="Hyperlink"/>
@@ -1383,7 +1383,7 @@
                 <w:noProof/>
                 <w:webHidden/>
               </w:rPr>
-              <w:instrText xml:space="preserve"> PAGEREF _Toc39415220 \h </w:instrText>
+              <w:instrText xml:space="preserve"> PAGEREF _Toc40037644 \h </w:instrText>
             </w:r>
             <w:r>
               <w:rPr>
@@ -1428,7 +1428,7 @@
               <w:lang w:eastAsia="es-ES"/>
             </w:rPr>
           </w:pPr>
-          <w:hyperlink w:anchor="_Toc39415221" w:history="1">
+          <w:hyperlink w:anchor="_Toc40037645" w:history="1">
             <w:r>
               <w:rPr>
                 <w:rStyle w:val="Hyperlink"/>
@@ -1455,7 +1455,7 @@
                 <w:noProof/>
                 <w:webHidden/>
               </w:rPr>
-              <w:instrText xml:space="preserve"> PAGEREF _Toc39415221 \h </w:instrText>
+              <w:instrText xml:space="preserve"> PAGEREF _Toc40037645 \h </w:instrText>
             </w:r>
             <w:r>
               <w:rPr>
@@ -1500,13 +1500,13 @@
               <w:lang w:eastAsia="es-ES"/>
             </w:rPr>
           </w:pPr>
-          <w:hyperlink w:anchor="_Toc39415222" w:history="1">
+          <w:hyperlink w:anchor="_Toc40037646" w:history="1">
             <w:r>
               <w:rPr>
                 <w:rStyle w:val="Hyperlink"/>
                 <w:noProof/>
               </w:rPr>
-              <w:t>Sprint 1</w:t>
+              <w:t>Sprint 1 (27 de abril al 1 de mayo)</w:t>
             </w:r>
             <w:r>
               <w:rPr>
@@ -1527,7 +1527,7 @@
                 <w:noProof/>
                 <w:webHidden/>
               </w:rPr>
-              <w:instrText xml:space="preserve"> PAGEREF _Toc39415222 \h </w:instrText>
+              <w:instrText xml:space="preserve"> PAGEREF _Toc40037646 \h </w:instrText>
             </w:r>
             <w:r>
               <w:rPr>
@@ -1572,7 +1572,7 @@
               <w:lang w:eastAsia="es-ES"/>
             </w:rPr>
           </w:pPr>
-          <w:hyperlink w:anchor="_Toc39415223" w:history="1">
+          <w:hyperlink w:anchor="_Toc40037647" w:history="1">
             <w:r>
               <w:rPr>
                 <w:rStyle w:val="Hyperlink"/>
@@ -1599,7 +1599,7 @@
                 <w:noProof/>
                 <w:webHidden/>
               </w:rPr>
-              <w:instrText xml:space="preserve"> PAGEREF _Toc39415223 \h </w:instrText>
+              <w:instrText xml:space="preserve"> PAGEREF _Toc40037647 \h </w:instrText>
             </w:r>
             <w:r>
               <w:rPr>
@@ -1620,6 +1620,78 @@
                 <w:webHidden/>
               </w:rPr>
               <w:t>- 7 -</w:t>
+            </w:r>
+            <w:r>
+              <w:rPr>
+                <w:noProof/>
+                <w:webHidden/>
+              </w:rPr>
+              <w:fldChar w:fldCharType="end"/>
+            </w:r>
+          </w:hyperlink>
+        </w:p>
+        <w:p>
+          <w:pPr>
+            <w:pStyle w:val="TOC2"/>
+            <w:tabs>
+              <w:tab w:val="right" w:leader="dot" w:pos="8494"/>
+            </w:tabs>
+            <w:jc w:val="both"/>
+            <w:rPr>
+              <w:rFonts w:asciiTheme="minorHAnsi" w:eastAsiaTheme="minorEastAsia" w:hAnsiTheme="minorHAnsi" w:cstheme="minorBidi"/>
+              <w:noProof/>
+              <w:sz w:val="22"/>
+              <w:lang w:eastAsia="es-ES"/>
+            </w:rPr>
+          </w:pPr>
+          <w:hyperlink w:anchor="_Toc40037648" w:history="1">
+            <w:r>
+              <w:rPr>
+                <w:rStyle w:val="Hyperlink"/>
+                <w:noProof/>
+              </w:rPr>
+              <w:t>Sprint 2 (4 de mayo al 8 de mayo)</w:t>
+            </w:r>
+            <w:r>
+              <w:rPr>
+                <w:noProof/>
+                <w:webHidden/>
+              </w:rPr>
+              <w:tab/>
+            </w:r>
+            <w:r>
+              <w:rPr>
+                <w:noProof/>
+                <w:webHidden/>
+              </w:rPr>
+              <w:fldChar w:fldCharType="begin"/>
+            </w:r>
+            <w:r>
+              <w:rPr>
+                <w:noProof/>
+                <w:webHidden/>
+              </w:rPr>
+              <w:instrText xml:space="preserve"> PAGEREF _Toc40037648 \h </w:instrText>
+            </w:r>
+            <w:r>
+              <w:rPr>
+                <w:noProof/>
+                <w:webHidden/>
+              </w:rPr>
+            </w:r>
+            <w:r>
+              <w:rPr>
+                <w:noProof/>
+                <w:webHidden/>
+              </w:rPr>
+              <w:fldChar w:fldCharType="separate"/>
+            </w:r>
+            <w:r>
+              <w:rPr>
+                <w:noProof/>
+                <w:webHidden/>
+              </w:rPr>
+              <w:t>- 9 -</w:t>
             </w:r>
             <w:r>
               <w:rPr>
@@ -1644,7 +1716,7 @@
               <w:lang w:eastAsia="es-ES"/>
             </w:rPr>
           </w:pPr>
-          <w:hyperlink w:anchor="_Toc39415224" w:history="1">
+          <w:hyperlink w:anchor="_Toc40037649" w:history="1">
             <w:r>
               <w:rPr>
                 <w:rStyle w:val="Hyperlink"/>
@@ -1671,7 +1743,7 @@
                 <w:noProof/>
                 <w:webHidden/>
               </w:rPr>
-              <w:instrText xml:space="preserve"> PAGEREF _Toc39415224 \h </w:instrText>
+              <w:instrText xml:space="preserve"> PAGEREF _Toc40037649 \h </w:instrText>
             </w:r>
             <w:r>
               <w:rPr>
@@ -1691,7 +1763,7 @@
                 <w:noProof/>
                 <w:webHidden/>
               </w:rPr>
-              <w:t>- 9 -</w:t>
+              <w:t>- 12 -</w:t>
             </w:r>
             <w:r>
               <w:rPr>
@@ -1730,7 +1802,7 @@
         <w:pStyle w:val="Heading1"/>
         <w:jc w:val="both"/>
       </w:pPr>
-      <w:bookmarkStart w:id="0" w:name="_Toc39415213"/>
+      <w:bookmarkStart w:id="0" w:name="_Toc40037637"/>
       <w:r>
         <w:lastRenderedPageBreak/>
         <w:t>Introducción</w:t>
@@ -1758,7 +1830,13 @@
         <w:t xml:space="preserve">ción web que permite compartir </w:t>
       </w:r>
       <w:r>
-        <w:t>una gran variedad de contenido, como imágenes, texto, vídeos en orden cronológico de forma dinámica.</w:t>
+        <w:t>una gran variedad de contenido, como imágenes, texto</w:t>
+      </w:r>
+      <w:r>
+        <w:t xml:space="preserve"> y</w:t>
+      </w:r>
+      <w:r>
+        <w:t xml:space="preserve"> vídeos en orden cronológico de forma dinámica.</w:t>
       </w:r>
     </w:p>
     <w:p>
@@ -1774,7 +1852,13 @@
         <w:jc w:val="both"/>
       </w:pPr>
       <w:r>
-        <w:t>Todo el contenido subido a la plataforma será gestionable por el autor de dicho contenido, por lo que siempre se tendrá control sobre tus propios recursos.</w:t>
+        <w:t xml:space="preserve">Todo el contenido subido a la plataforma será gestionable por el autor de dicho contenido, por lo que siempre tendrá control sobre </w:t>
+      </w:r>
+      <w:r>
+        <w:t>sus</w:t>
+      </w:r>
+      <w:r>
+        <w:t xml:space="preserve"> propios recursos.</w:t>
       </w:r>
     </w:p>
     <w:p>
@@ -2363,7 +2447,7 @@
         <w:t>se diferencia</w:t>
       </w:r>
       <w:r>
-        <w:t xml:space="preserve"> en que no sólo pretende ser un sistema gestor de contenido, si no que pretende poner a disposición de acceso público parte de su infraestructura creando así la posibilidad de que se puedan gestar nuevas aplicaciones basadas en esta y en sus datos.</w:t>
+        <w:t xml:space="preserve"> en que no sólo pretende ser un sistema gestor de contenido, sino que pretende poner a disposición de acceso público parte de su infraestructura creando así la posibilidad de que se puedan gestar nuevas aplicaciones basadas en esta y en sus datos.</w:t>
       </w:r>
     </w:p>
     <w:p>
@@ -2382,7 +2466,23 @@
           <w:bCs/>
           <w:u w:val="single"/>
         </w:rPr>
-        <w:t xml:space="preserve">se crearan dos </w:t>
+        <w:t>se crear</w:t>
+      </w:r>
+      <w:r>
+        <w:rPr>
+          <w:b/>
+          <w:bCs/>
+          <w:u w:val="single"/>
+        </w:rPr>
+        <w:t>á</w:t>
+      </w:r>
+      <w:r>
+        <w:rPr>
+          <w:b/>
+          <w:bCs/>
+          <w:u w:val="single"/>
+        </w:rPr>
+        <w:t xml:space="preserve">n dos </w:t>
       </w:r>
       <w:r>
         <w:rPr>
@@ -2434,13 +2534,13 @@
         <w:t>API)</w:t>
       </w:r>
       <w:r>
-        <w:t>: Est</w:t>
-      </w:r>
-      <w:r>
-        <w:t xml:space="preserve">a </w:t>
-      </w:r>
-      <w:r>
-        <w:t>será la pasarela de autenticación, se encargará de gestionar los usuarios</w:t>
+        <w:t xml:space="preserve">: </w:t>
+      </w:r>
+      <w:r>
+        <w:t>S</w:t>
+      </w:r>
+      <w:r>
+        <w:t>erá la pasarela de autenticación, se encargará de gestionar los usuarios</w:t>
       </w:r>
       <w:r>
         <w:t xml:space="preserve"> y aplicaciones conectadas, además</w:t>
@@ -2693,7 +2793,10 @@
         <w:t xml:space="preserve">Whistler: </w:t>
       </w:r>
       <w:r>
-        <w:t>Este será el encargado de dar una interfaz de administración que</w:t>
+        <w:t>Será</w:t>
+      </w:r>
+      <w:r>
+        <w:t xml:space="preserve"> el encargado de dar una interfaz de administración que</w:t>
       </w:r>
       <w:r>
         <w:t xml:space="preserve"> permita</w:t>
@@ -2712,7 +2815,7 @@
         <w:pStyle w:val="Heading1"/>
         <w:jc w:val="both"/>
       </w:pPr>
-      <w:bookmarkStart w:id="1" w:name="_Toc39415214"/>
+      <w:bookmarkStart w:id="1" w:name="_Toc40037638"/>
       <w:r>
         <w:t>Objetivos</w:t>
       </w:r>
@@ -2736,7 +2839,7 @@
         <w:pStyle w:val="Heading2"/>
         <w:jc w:val="both"/>
       </w:pPr>
-      <w:bookmarkStart w:id="2" w:name="_Toc39415215"/>
+      <w:bookmarkStart w:id="2" w:name="_Toc40037639"/>
       <w:r>
         <w:t>Objetivos del programa</w:t>
       </w:r>
@@ -2767,7 +2870,7 @@
         <w:pStyle w:val="Heading3"/>
         <w:jc w:val="both"/>
       </w:pPr>
-      <w:bookmarkStart w:id="3" w:name="_Toc39415216"/>
+      <w:bookmarkStart w:id="3" w:name="_Toc40037640"/>
       <w:r>
         <w:t>I don’t care</w:t>
       </w:r>
@@ -2870,7 +2973,7 @@
         <w:pStyle w:val="Heading3"/>
         <w:jc w:val="both"/>
       </w:pPr>
-      <w:bookmarkStart w:id="4" w:name="_Toc39415217"/>
+      <w:bookmarkStart w:id="4" w:name="_Toc40037641"/>
       <w:r>
         <w:t>Amaia</w:t>
       </w:r>
@@ -2888,6 +2991,9 @@
       <w:r>
         <w:t>Una pasarela de inicio de sesión</w:t>
       </w:r>
+      <w:r>
+        <w:t>.</w:t>
+      </w:r>
     </w:p>
     <w:p>
       <w:pPr>
@@ -2901,6 +3007,9 @@
       <w:r>
         <w:t>Una pasarela de registro</w:t>
       </w:r>
+      <w:r>
+        <w:t>.</w:t>
+      </w:r>
     </w:p>
     <w:p>
       <w:pPr>
@@ -2914,6 +3023,9 @@
       <w:r>
         <w:t>Un sistema para registrar aplicaciones</w:t>
       </w:r>
+      <w:r>
+        <w:t>.</w:t>
+      </w:r>
     </w:p>
     <w:p>
       <w:pPr>
@@ -2927,6 +3039,9 @@
       <w:r>
         <w:t>Un sistema de roles y permisos</w:t>
       </w:r>
+      <w:r>
+        <w:t>.</w:t>
+      </w:r>
     </w:p>
     <w:p>
       <w:pPr>
@@ -2940,13 +3055,16 @@
       <w:r>
         <w:t>Un sistema que permita gestionar las aplicaciones que como usuario has autorizado que tengan acceso a tu información</w:t>
       </w:r>
+      <w:r>
+        <w:t>.</w:t>
+      </w:r>
     </w:p>
     <w:p>
       <w:pPr>
         <w:pStyle w:val="Heading3"/>
         <w:jc w:val="both"/>
       </w:pPr>
-      <w:bookmarkStart w:id="5" w:name="_Toc39415218"/>
+      <w:bookmarkStart w:id="5" w:name="_Toc40037642"/>
       <w:r>
         <w:t>Whistler</w:t>
       </w:r>
@@ -2962,7 +3080,13 @@
         <w:jc w:val="both"/>
       </w:pPr>
       <w:r>
-        <w:t>Un sistema para gestionar Amaia, tanto usuario como roles y permisos y configuración.</w:t>
+        <w:t>Un sistema para gestionar Amaia, tanto usuario como roles</w:t>
+      </w:r>
+      <w:r>
+        <w:t>,</w:t>
+      </w:r>
+      <w:r>
+        <w:t xml:space="preserve"> permisos y configuración.</w:t>
       </w:r>
     </w:p>
     <w:p>
@@ -2975,7 +3099,7 @@
         <w:jc w:val="both"/>
       </w:pPr>
       <w:r>
-        <w:t>Un sistema para gestionar i don’t care, tanto como contenidos, comentarios y configuración.</w:t>
+        <w:t>Un sistema para gestionar i don’t care, tanto contenidos, comentarios y configuración.</w:t>
       </w:r>
     </w:p>
     <w:p>
@@ -2983,7 +3107,7 @@
         <w:pStyle w:val="Heading2"/>
         <w:jc w:val="both"/>
       </w:pPr>
-      <w:bookmarkStart w:id="6" w:name="_Toc39415219"/>
+      <w:bookmarkStart w:id="6" w:name="_Toc40037643"/>
       <w:r>
         <w:t>Objetivos personales</w:t>
       </w:r>
@@ -3007,7 +3131,7 @@
         <w:pStyle w:val="Heading1"/>
         <w:jc w:val="both"/>
       </w:pPr>
-      <w:bookmarkStart w:id="7" w:name="_Toc39415220"/>
+      <w:bookmarkStart w:id="7" w:name="_Toc40037644"/>
       <w:r>
         <w:t>Planificación</w:t>
       </w:r>
@@ -3026,7 +3150,13 @@
         <w:jc w:val="both"/>
       </w:pPr>
       <w:r>
-        <w:t>Como metodologías ágiles se usará Kanban ya que viene integrado con GitHub y se puede automatizar con el versionado de la aplicación para tener un control claro de que se ha de hacer, corregir o está terminado.</w:t>
+        <w:t>Como metodologías ágiles se usará Kanban ya que viene integrado con GitHub y se puede automatizar con el versionado de la aplicación para tener un control claro de qu</w:t>
+      </w:r>
+      <w:r>
+        <w:t>é</w:t>
+      </w:r>
+      <w:r>
+        <w:t xml:space="preserve"> se ha de hacer, corregir o está terminado.</w:t>
       </w:r>
     </w:p>
     <w:p>
@@ -3290,7 +3420,13 @@
         <w:t xml:space="preserve"> de lunes a viernes durante 5 horas al día </w:t>
       </w:r>
       <w:r>
-        <w:t xml:space="preserve">cada uno teniendo un total de </w:t>
+        <w:t>cada uno</w:t>
+      </w:r>
+      <w:r>
+        <w:t>,</w:t>
+      </w:r>
+      <w:r>
+        <w:t xml:space="preserve"> teniendo un total de </w:t>
       </w:r>
       <w:r>
         <w:t>5</w:t>
@@ -3312,7 +3448,13 @@
         <w:jc w:val="both"/>
       </w:pPr>
       <w:r>
-        <w:t>Sprint 1: En este sprint se pretende planificar toda la estructura de la base de datos y de las distintas aplicaciones (I don’t care, Amaia, Whistler), crear el modelo relacional de la base de datos, investigar las posibles soluciones de escalabilidad disponibles y planificar su implementación.</w:t>
+        <w:t>Sprint 1: En este sprint se pretende planificar toda la estructura de la base de datos y de las distintas aplicaciones (</w:t>
+      </w:r>
+      <w:r>
+        <w:t>i</w:t>
+      </w:r>
+      <w:r>
+        <w:t xml:space="preserve"> don’t care, Amaia, Whistler), crear el modelo relacional de la base de datos, investigar las posibles soluciones de escalabilidad disponibles y planificar su implementación.</w:t>
       </w:r>
     </w:p>
     <w:p>
@@ -3331,7 +3473,7 @@
         <w:jc w:val="both"/>
       </w:pPr>
       <w:r>
-        <w:t>Sprint 2: El desarrollo de la infraestructura de Amaia (usuarios, permisos, pasarela y aplicaciones), esto incluye la base de datos planificada anteriormente y el/los sistemas seleccionados anteriormente.</w:t>
+        <w:t>Sprint 2: El desarrollo de la infraestructura de Amaia (usuarios, permisos, pasarela y aplicaciones), esto incluye la base de datos planificada anteriormente y los sistemas seleccionados anteriormente.</w:t>
       </w:r>
     </w:p>
     <w:p>
@@ -3355,6 +3497,9 @@
       <w:r>
         <w:t xml:space="preserve"> Empezar el desarrollo de i don’t care e implementar el proceso de autenticación que proporciona Amaia y desarrollo de la interfaz</w:t>
       </w:r>
+      <w:r>
+        <w:t>.</w:t>
+      </w:r>
     </w:p>
     <w:p>
       <w:pPr>
@@ -3411,16 +3556,17 @@
     </w:p>
     <w:p>
       <w:pPr>
-        <w:pStyle w:val="ListParagraph"/>
-        <w:jc w:val="both"/>
-      </w:pPr>
-    </w:p>
-    <w:p>
-      <w:pPr>
-        <w:jc w:val="both"/>
-      </w:pPr>
-      <w:r>
-        <w:t>Al final de cada uno de estos, se deberán crear los Test respectivos para verificar el correcto funcionamiento (Esto se verá en más profundidad en el apartado de ‘Pruebas’).</w:t>
+        <w:jc w:val="both"/>
+      </w:pPr>
+      <w:r>
+        <w:lastRenderedPageBreak/>
+        <w:t>Al final de cada uno de estos, se deberán crear los Test respectivos para verificar el correcto funcionamiento (</w:t>
+      </w:r>
+      <w:r>
+        <w:t>e</w:t>
+      </w:r>
+      <w:r>
+        <w:t>sto se verá en más profundidad en el apartado de ‘Pruebas’).</w:t>
       </w:r>
     </w:p>
     <w:p>
@@ -3428,7 +3574,7 @@
         <w:pStyle w:val="Heading1"/>
         <w:jc w:val="both"/>
       </w:pPr>
-      <w:bookmarkStart w:id="8" w:name="_Toc39415221"/>
+      <w:bookmarkStart w:id="8" w:name="_Toc40037645"/>
       <w:r>
         <w:t>Sprints</w:t>
       </w:r>
@@ -3439,30 +3585,36 @@
         <w:pStyle w:val="Heading2"/>
         <w:jc w:val="both"/>
       </w:pPr>
-      <w:bookmarkStart w:id="9" w:name="_Toc39415222"/>
+      <w:bookmarkStart w:id="9" w:name="_Toc40037646"/>
       <w:r>
         <w:t>Sprint 1</w:t>
       </w:r>
+      <w:r>
+        <w:t xml:space="preserve"> (27 de abril al </w:t>
+      </w:r>
+      <w:r>
+        <w:t>1</w:t>
+      </w:r>
+      <w:r>
+        <w:t xml:space="preserve"> de mayo)</w:t>
+      </w:r>
       <w:bookmarkEnd w:id="9"/>
-      <w:r>
-        <w:t xml:space="preserve"> (27 de abril al </w:t>
-      </w:r>
-      <w:r>
-        <w:t>1</w:t>
-      </w:r>
-      <w:r>
-        <w:t xml:space="preserve"> de mayo)</w:t>
-      </w:r>
-    </w:p>
-    <w:p>
-      <w:pPr>
-        <w:jc w:val="both"/>
-      </w:pPr>
-      <w:r>
-        <w:t xml:space="preserve">Para el desarrollo de Amaia se han tenido en cuenta los siguientes sistemas </w:t>
-      </w:r>
-      <w:r>
-        <w:t>ambos de código abierto</w:t>
+    </w:p>
+    <w:p>
+      <w:pPr>
+        <w:jc w:val="both"/>
+      </w:pPr>
+      <w:r>
+        <w:t xml:space="preserve">Para el desarrollo de Amaia se han tenido en cuenta los siguientes </w:t>
+      </w:r>
+      <w:r>
+        <w:t>sistemas, ambos</w:t>
+      </w:r>
+      <w:r>
+        <w:t xml:space="preserve"> de código abierto</w:t>
+      </w:r>
+      <w:r>
+        <w:t>:</w:t>
       </w:r>
     </w:p>
     <w:p>
@@ -3475,7 +3627,13 @@
         <w:jc w:val="both"/>
       </w:pPr>
       <w:r>
-        <w:t>Symfony: Ofrece un sistema de MVC ya predeterminado que permite crear tu propio Framework personalizado a partir de una base que te da ya hecha.</w:t>
+        <w:t xml:space="preserve">Symfony: Ofrece un sistema de MVC ya predeterminado que permite crear tu propio Framework personalizado a partir de una base </w:t>
+      </w:r>
+      <w:r>
+        <w:t>dada</w:t>
+      </w:r>
+      <w:r>
+        <w:t>.</w:t>
       </w:r>
     </w:p>
     <w:p>
@@ -3573,13 +3731,22 @@
         </w:drawing>
       </w:r>
       <w:r>
-        <w:t xml:space="preserve">En este caso se ha seleccionado Laravel ya </w:t>
+        <w:t xml:space="preserve">Se </w:t>
+      </w:r>
+      <w:r>
+        <w:t xml:space="preserve">ha seleccionado Laravel ya </w:t>
       </w:r>
       <w:r>
         <w:t xml:space="preserve">que complementa lo que nos da Symfony </w:t>
       </w:r>
       <w:r>
-        <w:t>además de que dispone de un complemento llamado ‘Laravel Passport’ que ayudará con la implementación oAuth</w:t>
+        <w:t xml:space="preserve">además de que dispone de un </w:t>
+      </w:r>
+      <w:r>
+        <w:t>paquete</w:t>
+      </w:r>
+      <w:r>
+        <w:t xml:space="preserve"> llamado ‘Laravel Passport’ que ayudará con la implementación oAuth</w:t>
       </w:r>
       <w:r>
         <w:t>.</w:t>
@@ -3595,7 +3762,19 @@
         <w:jc w:val="both"/>
       </w:pPr>
       <w:r>
-        <w:t>Para el desarrollo de I don’t care y Whistler se han contemplado como Frameworks React, VueJS y Angular</w:t>
+        <w:t xml:space="preserve">Para el desarrollo de </w:t>
+      </w:r>
+      <w:r>
+        <w:t>i</w:t>
+      </w:r>
+      <w:r>
+        <w:t xml:space="preserve"> don’t care y Whistler se han contemplado como Frameworks</w:t>
+      </w:r>
+      <w:r>
+        <w:t>:</w:t>
+      </w:r>
+      <w:r>
+        <w:t xml:space="preserve"> React, VueJS y Angular</w:t>
       </w:r>
       <w:r>
         <w:t>.</w:t>
@@ -3615,16 +3794,16 @@
           <w:noProof/>
         </w:rPr>
         <w:drawing>
-          <wp:anchor distT="0" distB="0" distL="114300" distR="114300" simplePos="0" relativeHeight="251661312" behindDoc="0" locked="0" layoutInCell="1" allowOverlap="1" wp14:anchorId="6607F7A6" wp14:editId="098001AE">
+          <wp:anchor distT="0" distB="0" distL="114300" distR="114300" simplePos="0" relativeHeight="251661312" behindDoc="0" locked="0" layoutInCell="1" allowOverlap="1" wp14:anchorId="6607F7A6" wp14:editId="6E572A36">
             <wp:simplePos x="0" y="0"/>
             <wp:positionH relativeFrom="margin">
-              <wp:posOffset>-635</wp:posOffset>
+              <wp:align>left</wp:align>
             </wp:positionH>
             <wp:positionV relativeFrom="paragraph">
-              <wp:posOffset>131445</wp:posOffset>
+              <wp:posOffset>126365</wp:posOffset>
             </wp:positionV>
-            <wp:extent cx="2163445" cy="733425"/>
-            <wp:effectExtent l="0" t="0" r="8255" b="9525"/>
+            <wp:extent cx="2325370" cy="788035"/>
+            <wp:effectExtent l="0" t="0" r="0" b="0"/>
             <wp:wrapSquare wrapText="bothSides"/>
             <wp:docPr id="9" name="Picture 9"/>
             <wp:cNvGraphicFramePr>
@@ -3652,7 +3831,7 @@
                   <pic:spPr>
                     <a:xfrm>
                       <a:off x="0" y="0"/>
-                      <a:ext cx="2163445" cy="733425"/>
+                      <a:ext cx="2325370" cy="788035"/>
                     </a:xfrm>
                     <a:prstGeom prst="rect">
                       <a:avLst/>
@@ -3671,13 +3850,10 @@
         </w:drawing>
       </w:r>
       <w:r>
-        <w:t xml:space="preserve"> </w:t>
-      </w:r>
-      <w:r>
-        <w:t>S</w:t>
-      </w:r>
-      <w:r>
-        <w:t>iendo Angular el elegido ya que dispone de muchos más paquetes que VueJS</w:t>
+        <w:t>Aquí se ha elegido Angular</w:t>
+      </w:r>
+      <w:r>
+        <w:t xml:space="preserve"> ya que dispone de muchos más paquetes que VueJS</w:t>
       </w:r>
       <w:r>
         <w:t>,</w:t>
@@ -3694,7 +3870,7 @@
         <w:pStyle w:val="Heading3"/>
         <w:jc w:val="both"/>
       </w:pPr>
-      <w:bookmarkStart w:id="10" w:name="_Toc39415223"/>
+      <w:bookmarkStart w:id="10" w:name="_Toc40037647"/>
       <w:r>
         <w:lastRenderedPageBreak/>
         <w:t>Modelo relacional</w:t>
@@ -3721,6 +3897,9 @@
       <w:r>
         <w:t>Un usuario puede tener uno o varios roles, que dependiendo de qué permisos tenga cada rol será capaz de acceder a un recurso de la aplicación</w:t>
       </w:r>
+      <w:r>
+        <w:t>.</w:t>
+      </w:r>
     </w:p>
     <w:p>
       <w:pPr>
@@ -3745,7 +3924,13 @@
         <w:jc w:val="both"/>
       </w:pPr>
       <w:r>
-        <w:t>Un usuario es capaz de pedir un reseteo de contraseña al correo por lo que se han de guardar los tokens y la fecha de creación para poder calcular su fecha de expiración.</w:t>
+        <w:t>Un usuario es capaz de pedir un reseteo de contraseña al correo</w:t>
+      </w:r>
+      <w:r>
+        <w:t>,</w:t>
+      </w:r>
+      <w:r>
+        <w:t xml:space="preserve"> por lo que se han de guardar los tokens y la fecha de creación para poder calcular su fecha de expiración.</w:t>
       </w:r>
     </w:p>
     <w:p>
@@ -3758,7 +3943,19 @@
         <w:jc w:val="both"/>
       </w:pPr>
       <w:r>
-        <w:t>Un usuario es capaz de crear sus propias aplicaciones oAuth en el sistema las cuales pidan a otro usuario permisos para acceder a sus datos o sus permisos.</w:t>
+        <w:t>Un usuario es capaz de crear sus propias aplicaciones oAuth en el sistema</w:t>
+      </w:r>
+      <w:r>
+        <w:t xml:space="preserve"> que</w:t>
+      </w:r>
+      <w:r>
+        <w:t xml:space="preserve"> </w:t>
+      </w:r>
+      <w:r>
+        <w:t>pedirán autorización</w:t>
+      </w:r>
+      <w:r>
+        <w:t xml:space="preserve"> a otro usuario para acceder a sus datos o sus permisos.</w:t>
       </w:r>
     </w:p>
     <w:p>
@@ -3771,7 +3968,13 @@
         <w:jc w:val="both"/>
       </w:pPr>
       <w:r>
-        <w:t>Las aplicaciones oAuth constarán de un nombre de aplicación para ser humanamente identificable, una id y secretos generados por el servidor y la URL de la aplicación.</w:t>
+        <w:t>L</w:t>
+      </w:r>
+      <w:r>
+        <w:t xml:space="preserve">os clientes </w:t>
+      </w:r>
+      <w:r>
+        <w:t>oAuth constarán de un nombre de aplicación para ser humanamente identificable, una id y secretos generados por el servidor y la URL de la aplicación.</w:t>
       </w:r>
     </w:p>
     <w:p>
@@ -3787,7 +3990,13 @@
         <w:t xml:space="preserve">El usuario dispondrá de tokens que serán los que </w:t>
       </w:r>
       <w:r>
-        <w:t>guardaran los permisos</w:t>
+        <w:t>guardar</w:t>
+      </w:r>
+      <w:r>
+        <w:t>á</w:t>
+      </w:r>
+      <w:r>
+        <w:t>n los permisos</w:t>
       </w:r>
       <w:r>
         <w:t xml:space="preserve"> que el usuario ha concedido a X aplicación</w:t>
@@ -3796,7 +4005,34 @@
         <w:t>, estos tokens tendrán una fecha de expiración, de creación y de actualización.</w:t>
       </w:r>
       <w:r>
-        <w:t xml:space="preserve"> Estos tokens al ser creados se generan otros tokens de refresco que permitirán aumentar la fecha de expiración</w:t>
+        <w:t xml:space="preserve"> </w:t>
+      </w:r>
+      <w:r>
+        <w:t>Los</w:t>
+      </w:r>
+      <w:r>
+        <w:t xml:space="preserve"> tokens</w:t>
+      </w:r>
+      <w:r>
+        <w:t>,</w:t>
+      </w:r>
+      <w:r>
+        <w:t xml:space="preserve"> al ser creados generan otros tokens</w:t>
+      </w:r>
+      <w:r>
+        <w:t xml:space="preserve"> de refresco</w:t>
+      </w:r>
+      <w:r>
+        <w:t xml:space="preserve"> </w:t>
+      </w:r>
+      <w:r>
+        <w:t>que permiten</w:t>
+      </w:r>
+      <w:r>
+        <w:t xml:space="preserve"> aumentar la fecha de expiración</w:t>
+      </w:r>
+      <w:r>
+        <w:t>.</w:t>
       </w:r>
     </w:p>
     <w:p>
@@ -3822,7 +4058,25 @@
         <w:jc w:val="both"/>
       </w:pPr>
       <w:r>
-        <w:t>Cada usuario tendrá la capacidad de crear posts que estos a su vez disponen de contenido que constan de descripción y tipo (IMG, URL, YT, PH)</w:t>
+        <w:t>Cada usuario tendrá la capacidad de crear posts</w:t>
+      </w:r>
+      <w:r>
+        <w:t>, cuyo</w:t>
+      </w:r>
+      <w:r>
+        <w:t xml:space="preserve">s </w:t>
+      </w:r>
+      <w:r>
+        <w:t>contenido</w:t>
+      </w:r>
+      <w:r>
+        <w:t xml:space="preserve">s estarán </w:t>
+      </w:r>
+      <w:r>
+        <w:t>compuestos por</w:t>
+      </w:r>
+      <w:r>
+        <w:t xml:space="preserve"> descripción y tipo (IMG, URL, YT, PH)</w:t>
       </w:r>
       <w:r>
         <w:t>.</w:t>
@@ -3838,7 +4092,25 @@
         <w:jc w:val="both"/>
       </w:pPr>
       <w:r>
-        <w:t>Los usuarios también podrán comentar en los posts de otros, de estos se almacenará el texto, el usuario que ha comentado y su post.</w:t>
+        <w:t>Los usuarios también podrán comentar en los posts de otros</w:t>
+      </w:r>
+      <w:r>
+        <w:t>.</w:t>
+      </w:r>
+      <w:r>
+        <w:t xml:space="preserve"> </w:t>
+      </w:r>
+      <w:r>
+        <w:t>Así,</w:t>
+      </w:r>
+      <w:r>
+        <w:t xml:space="preserve"> estos </w:t>
+      </w:r>
+      <w:r>
+        <w:t>almacenarán</w:t>
+      </w:r>
+      <w:r>
+        <w:t xml:space="preserve"> el texto, el usuario que ha comentado y su post.</w:t>
       </w:r>
     </w:p>
     <w:p>
@@ -3922,11 +4194,12 @@
         <w:pStyle w:val="Heading2"/>
         <w:jc w:val="both"/>
       </w:pPr>
-      <w:bookmarkStart w:id="11" w:name="_Toc39415224"/>
+      <w:bookmarkStart w:id="11" w:name="_Toc40037648"/>
       <w:r>
         <w:lastRenderedPageBreak/>
         <w:t>Sprint 2 (4 de mayo al 8 de mayo)</w:t>
       </w:r>
+      <w:bookmarkEnd w:id="11"/>
     </w:p>
     <w:p>
       <w:pPr>
@@ -3941,7 +4214,13 @@
         <w:jc w:val="both"/>
       </w:pPr>
       <w:r>
-        <w:t>Laravel usa Composer así que para instalarlo se han tenido que cumplir los siguientes requisitos locales:</w:t>
+        <w:t>Laravel usa Composer</w:t>
+      </w:r>
+      <w:r>
+        <w:t>,</w:t>
+      </w:r>
+      <w:r>
+        <w:t xml:space="preserve"> así que para instalarlo se han tenido que cumplir los siguientes requisitos locales:</w:t>
       </w:r>
     </w:p>
     <w:p>
@@ -3983,6 +4262,9 @@
       <w:r>
         <w:t xml:space="preserve"> con los dos siguientes comandos</w:t>
       </w:r>
+      <w:r>
+        <w:t>:</w:t>
+      </w:r>
     </w:p>
     <w:p>
       <w:pPr>
@@ -4052,7 +4334,16 @@
         <w:t xml:space="preserve">: </w:t>
       </w:r>
       <w:r>
-        <w:t xml:space="preserve">A día de hoy (04/05/2020) la última versión de laravel es </w:t>
+        <w:t>Actualmente</w:t>
+      </w:r>
+      <w:r>
+        <w:t xml:space="preserve"> (04/05/2020) la última versión de </w:t>
+      </w:r>
+      <w:r>
+        <w:t>L</w:t>
+      </w:r>
+      <w:r>
+        <w:t xml:space="preserve">aravel es </w:t>
       </w:r>
       <w:r>
         <w:t>la 7.x</w:t>
@@ -4134,7 +4425,25 @@
         <w:jc w:val="both"/>
       </w:pPr>
       <w:r>
-        <w:t>Con laravel y los permisos ya listos podemos empezar a crear las migraciones que no son más que una forma de indicarle al Framework como debería ser la base de datos y las tablas que contiene.</w:t>
+        <w:t xml:space="preserve">Con </w:t>
+      </w:r>
+      <w:r>
+        <w:t>L</w:t>
+      </w:r>
+      <w:r>
+        <w:t>aravel y los permisos ya listos</w:t>
+      </w:r>
+      <w:r>
+        <w:t>,</w:t>
+      </w:r>
+      <w:r>
+        <w:t xml:space="preserve"> podemos empezar a crear las </w:t>
+      </w:r>
+      <w:r>
+        <w:t xml:space="preserve">migraciones, </w:t>
+      </w:r>
+      <w:r>
+        <w:t>que no son más que una forma de indicarle al Framework como debería ser la base de datos y las tablas que contiene.</w:t>
       </w:r>
     </w:p>
     <w:p>
@@ -4143,6 +4452,9 @@
       </w:pPr>
       <w:r>
         <w:t>Una migración se crea usando el comando</w:t>
+      </w:r>
+      <w:r>
+        <w:t>:</w:t>
       </w:r>
     </w:p>
     <w:p>
@@ -4402,10 +4714,22 @@
         <w:jc w:val="both"/>
       </w:pPr>
       <w:r>
-        <w:t xml:space="preserve">Una vez fueron creadas las tablas se podrá empezar a poblar con datos iniciales como los distintos roles que habrá en la aplicación y sus permisos. Para ello Laravel dispone de un sistema llamado ‘Seeds’ o ‘Seeder’ que nos ayudará </w:t>
-      </w:r>
-      <w:r>
-        <w:t>con este propósito.</w:t>
+        <w:t>Una vez fueron creadas las tablas</w:t>
+      </w:r>
+      <w:r>
+        <w:t>,</w:t>
+      </w:r>
+      <w:r>
+        <w:t xml:space="preserve"> se podrá empezar a poblar con datos iniciales como los distintos roles que habrá en la aplicación y sus permisos. Para ello</w:t>
+      </w:r>
+      <w:r>
+        <w:t>,</w:t>
+      </w:r>
+      <w:r>
+        <w:t xml:space="preserve"> Laravel dispone de un sistema llamado ‘Seeds’ o ‘Seeder’</w:t>
+      </w:r>
+      <w:r>
+        <w:t>.</w:t>
       </w:r>
     </w:p>
     <w:p>
@@ -4419,13 +4743,13 @@
         <mc:AlternateContent>
           <mc:Choice Requires="wps">
             <w:drawing>
-              <wp:anchor distT="0" distB="0" distL="114300" distR="114300" simplePos="0" relativeHeight="251675648" behindDoc="0" locked="0" layoutInCell="1" allowOverlap="1" wp14:anchorId="19FDA505" wp14:editId="6D70675C">
+              <wp:anchor distT="0" distB="0" distL="114300" distR="114300" simplePos="0" relativeHeight="251675648" behindDoc="0" locked="0" layoutInCell="1" allowOverlap="1" wp14:anchorId="19FDA505" wp14:editId="45704566">
                 <wp:simplePos x="0" y="0"/>
                 <wp:positionH relativeFrom="margin">
                   <wp:align>left</wp:align>
                 </wp:positionH>
                 <wp:positionV relativeFrom="paragraph">
-                  <wp:posOffset>1655314</wp:posOffset>
+                  <wp:posOffset>1505954</wp:posOffset>
                 </wp:positionV>
                 <wp:extent cx="2752725" cy="333375"/>
                 <wp:effectExtent l="0" t="0" r="9525" b="9525"/>
@@ -4519,7 +4843,7 @@
           </mc:Choice>
           <mc:Fallback>
             <w:pict>
-              <v:shape w14:anchorId="19FDA505" id="Text Box 21" o:spid="_x0000_s1033" type="#_x0000_t202" style="position:absolute;left:0;text-align:left;margin-left:0;margin-top:130.35pt;width:216.75pt;height:26.25pt;z-index:251675648;visibility:visible;mso-wrap-style:square;mso-width-percent:0;mso-height-percent:0;mso-wrap-distance-left:9pt;mso-wrap-distance-top:0;mso-wrap-distance-right:9pt;mso-wrap-distance-bottom:0;mso-position-horizontal:left;mso-position-horizontal-relative:margin;mso-position-vertical:absolute;mso-position-vertical-relative:text;mso-width-percent:0;mso-height-percent:0;mso-width-relative:margin;mso-height-relative:margin;v-text-anchor:top" o:gfxdata="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" fillcolor="white [3201]" stroked="f" strokeweight=".5pt">
+              <v:shape w14:anchorId="19FDA505" id="Text Box 21" o:spid="_x0000_s1033" type="#_x0000_t202" style="position:absolute;left:0;text-align:left;margin-left:0;margin-top:118.6pt;width:216.75pt;height:26.25pt;z-index:251675648;visibility:visible;mso-wrap-style:square;mso-width-percent:0;mso-height-percent:0;mso-wrap-distance-left:9pt;mso-wrap-distance-top:0;mso-wrap-distance-right:9pt;mso-wrap-distance-bottom:0;mso-position-horizontal:left;mso-position-horizontal-relative:margin;mso-position-vertical:absolute;mso-position-vertical-relative:text;mso-width-percent:0;mso-height-percent:0;mso-width-relative:margin;mso-height-relative:margin;v-text-anchor:top" o:gfxdata="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" fillcolor="white [3201]" stroked="f" strokeweight=".5pt">
                 <v:textbox>
                   <w:txbxContent>
                     <w:p>
@@ -4579,9 +4903,9 @@
           <w:noProof/>
         </w:rPr>
         <w:drawing>
-          <wp:inline distT="0" distB="0" distL="0" distR="0" wp14:anchorId="18067611" wp14:editId="3030FBE1">
-            <wp:extent cx="4252217" cy="1600200"/>
-            <wp:effectExtent l="0" t="0" r="0" b="0"/>
+          <wp:inline distT="0" distB="0" distL="0" distR="0" wp14:anchorId="18067611" wp14:editId="1F1CAD81">
+            <wp:extent cx="3891516" cy="1464460"/>
+            <wp:effectExtent l="0" t="0" r="0" b="2540"/>
             <wp:docPr id="20" name="Picture 20"/>
             <wp:cNvGraphicFramePr>
               <a:graphicFrameLocks xmlns:a="http://schemas.openxmlformats.org/drawingml/2006/main" noChangeAspect="1"/>
@@ -4602,7 +4926,7 @@
                   <pic:spPr>
                     <a:xfrm>
                       <a:off x="0" y="0"/>
-                      <a:ext cx="4278429" cy="1610064"/>
+                      <a:ext cx="3948457" cy="1485888"/>
                     </a:xfrm>
                     <a:prstGeom prst="rect">
                       <a:avLst/>
@@ -4631,15 +4955,15 @@
         <mc:AlternateContent>
           <mc:Choice Requires="wps">
             <w:drawing>
-              <wp:anchor distT="0" distB="0" distL="114300" distR="114300" simplePos="0" relativeHeight="251677696" behindDoc="0" locked="0" layoutInCell="1" allowOverlap="1" wp14:anchorId="35686F2A" wp14:editId="192944FC">
+              <wp:anchor distT="0" distB="0" distL="114300" distR="114300" simplePos="0" relativeHeight="251677696" behindDoc="0" locked="0" layoutInCell="1" allowOverlap="1" wp14:anchorId="35686F2A" wp14:editId="5B7A9A86">
                 <wp:simplePos x="0" y="0"/>
                 <wp:positionH relativeFrom="margin">
-                  <wp:posOffset>3612636</wp:posOffset>
+                  <wp:align>left</wp:align>
                 </wp:positionH>
                 <wp:positionV relativeFrom="paragraph">
-                  <wp:posOffset>5499</wp:posOffset>
+                  <wp:posOffset>2089062</wp:posOffset>
                 </wp:positionV>
-                <wp:extent cx="1544128" cy="483080"/>
+                <wp:extent cx="2594344" cy="287079"/>
                 <wp:effectExtent l="0" t="0" r="0" b="0"/>
                 <wp:wrapNone/>
                 <wp:docPr id="26" name="Text Box 26"/>
@@ -4651,7 +4975,7 @@
                       <wps:spPr>
                         <a:xfrm>
                           <a:off x="0" y="0"/>
-                          <a:ext cx="1544128" cy="483080"/>
+                          <a:ext cx="2594344" cy="287079"/>
                         </a:xfrm>
                         <a:prstGeom prst="rect">
                           <a:avLst/>
@@ -4738,7 +5062,7 @@
           </mc:Choice>
           <mc:Fallback>
             <w:pict>
-              <v:shape w14:anchorId="35686F2A" id="Text Box 26" o:spid="_x0000_s1034" type="#_x0000_t202" style="position:absolute;left:0;text-align:left;margin-left:284.45pt;margin-top:.45pt;width:121.6pt;height:38.05pt;z-index:251677696;visibility:visible;mso-wrap-style:square;mso-width-percent:0;mso-height-percent:0;mso-wrap-distance-left:9pt;mso-wrap-distance-top:0;mso-wrap-distance-right:9pt;mso-wrap-distance-bottom:0;mso-position-horizontal:absolute;mso-position-horizontal-relative:margin;mso-position-vertical:absolute;mso-position-vertical-relative:text;mso-width-percent:0;mso-height-percent:0;mso-width-relative:margin;mso-height-relative:margin;v-text-anchor:top" o:gfxdata="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" fillcolor="white [3201]" stroked="f" strokeweight=".5pt">
+              <v:shape w14:anchorId="35686F2A" id="Text Box 26" o:spid="_x0000_s1034" type="#_x0000_t202" style="position:absolute;left:0;text-align:left;margin-left:0;margin-top:164.5pt;width:204.3pt;height:22.6pt;z-index:251677696;visibility:visible;mso-wrap-style:square;mso-width-percent:0;mso-height-percent:0;mso-wrap-distance-left:9pt;mso-wrap-distance-top:0;mso-wrap-distance-right:9pt;mso-wrap-distance-bottom:0;mso-position-horizontal:left;mso-position-horizontal-relative:margin;mso-position-vertical:absolute;mso-position-vertical-relative:text;mso-width-percent:0;mso-height-percent:0;mso-width-relative:margin;mso-height-relative:margin;v-text-anchor:top" o:gfxdata="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" fillcolor="white [3201]" stroked="f" strokeweight=".5pt">
                 <v:textbox>
                   <w:txbxContent>
                     <w:p>
@@ -4847,7 +5171,13 @@
       </w:pPr>
       <w:r>
         <w:lastRenderedPageBreak/>
-        <w:t xml:space="preserve">Para el diseño de Amaia se aprovechará que utiliza NodeJS para instalar el paquete </w:t>
+        <w:t xml:space="preserve">Para el diseño de Amaia se aprovechará que </w:t>
+      </w:r>
+      <w:r>
+        <w:t xml:space="preserve">Laravel </w:t>
+      </w:r>
+      <w:r>
+        <w:t xml:space="preserve">utiliza NodeJS para instalar el paquete </w:t>
       </w:r>
       <w:hyperlink r:id="rId23" w:history="1">
         <w:r>
@@ -5078,53 +5408,11 @@
         </w:rPr>
         <w:t>Para el login y registro se ha realizado un diseño sencillo de usuario y contraseña</w:t>
       </w:r>
-    </w:p>
-    <w:p>
-      <w:pPr>
-        <w:jc w:val="both"/>
+      <w:r>
         <w:rPr>
           <w:noProof/>
         </w:rPr>
-      </w:pPr>
-      <w:r>
-        <w:rPr>
-          <w:noProof/>
-        </w:rPr>
-        <w:drawing>
-          <wp:inline distT="0" distB="0" distL="0" distR="0" wp14:anchorId="2C137349" wp14:editId="40DB03E9">
-            <wp:extent cx="5400040" cy="3968750"/>
-            <wp:effectExtent l="0" t="0" r="0" b="0"/>
-            <wp:docPr id="29" name="Picture 29"/>
-            <wp:cNvGraphicFramePr>
-              <a:graphicFrameLocks xmlns:a="http://schemas.openxmlformats.org/drawingml/2006/main" noChangeAspect="1"/>
-            </wp:cNvGraphicFramePr>
-            <a:graphic xmlns:a="http://schemas.openxmlformats.org/drawingml/2006/main">
-              <a:graphicData uri="http://schemas.openxmlformats.org/drawingml/2006/picture">
-                <pic:pic xmlns:pic="http://schemas.openxmlformats.org/drawingml/2006/picture">
-                  <pic:nvPicPr>
-                    <pic:cNvPr id="1" name=""/>
-                    <pic:cNvPicPr/>
-                  </pic:nvPicPr>
-                  <pic:blipFill>
-                    <a:blip r:embed="rId25"/>
-                    <a:stretch>
-                      <a:fillRect/>
-                    </a:stretch>
-                  </pic:blipFill>
-                  <pic:spPr>
-                    <a:xfrm>
-                      <a:off x="0" y="0"/>
-                      <a:ext cx="5400040" cy="3968750"/>
-                    </a:xfrm>
-                    <a:prstGeom prst="rect">
-                      <a:avLst/>
-                    </a:prstGeom>
-                  </pic:spPr>
-                </pic:pic>
-              </a:graphicData>
-            </a:graphic>
-          </wp:inline>
-        </w:drawing>
+        <w:t>.</w:t>
       </w:r>
     </w:p>
     <w:p>
@@ -5141,13 +5429,13 @@
         <mc:AlternateContent>
           <mc:Choice Requires="wps">
             <w:drawing>
-              <wp:anchor distT="0" distB="0" distL="114300" distR="114300" simplePos="0" relativeHeight="251681792" behindDoc="0" locked="0" layoutInCell="1" allowOverlap="1" wp14:anchorId="3B221139" wp14:editId="013F44BA">
+              <wp:anchor distT="0" distB="0" distL="114300" distR="114300" simplePos="0" relativeHeight="251681792" behindDoc="0" locked="0" layoutInCell="1" allowOverlap="1" wp14:anchorId="3B221139" wp14:editId="58CEA966">
                 <wp:simplePos x="0" y="0"/>
                 <wp:positionH relativeFrom="margin">
-                  <wp:posOffset>0</wp:posOffset>
+                  <wp:align>left</wp:align>
                 </wp:positionH>
                 <wp:positionV relativeFrom="paragraph">
-                  <wp:posOffset>-635</wp:posOffset>
+                  <wp:posOffset>4029755</wp:posOffset>
                 </wp:positionV>
                 <wp:extent cx="2752725" cy="333375"/>
                 <wp:effectExtent l="0" t="0" r="9525" b="9525"/>
@@ -5234,7 +5522,7 @@
           </mc:Choice>
           <mc:Fallback>
             <w:pict>
-              <v:shape w14:anchorId="3B221139" id="Text Box 31" o:spid="_x0000_s1036" type="#_x0000_t202" style="position:absolute;left:0;text-align:left;margin-left:0;margin-top:-.05pt;width:216.75pt;height:26.25pt;z-index:251681792;visibility:visible;mso-wrap-style:square;mso-width-percent:0;mso-height-percent:0;mso-wrap-distance-left:9pt;mso-wrap-distance-top:0;mso-wrap-distance-right:9pt;mso-wrap-distance-bottom:0;mso-position-horizontal:absolute;mso-position-horizontal-relative:margin;mso-position-vertical:absolute;mso-position-vertical-relative:text;mso-width-percent:0;mso-height-percent:0;mso-width-relative:margin;mso-height-relative:margin;v-text-anchor:top" o:gfxdata="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" fillcolor="white [3201]" stroked="f" strokeweight=".5pt">
+              <v:shape w14:anchorId="3B221139" id="Text Box 31" o:spid="_x0000_s1036" type="#_x0000_t202" style="position:absolute;left:0;text-align:left;margin-left:0;margin-top:317.3pt;width:216.75pt;height:26.25pt;z-index:251681792;visibility:visible;mso-wrap-style:square;mso-width-percent:0;mso-height-percent:0;mso-wrap-distance-left:9pt;mso-wrap-distance-top:0;mso-wrap-distance-right:9pt;mso-wrap-distance-bottom:0;mso-position-horizontal:left;mso-position-horizontal-relative:margin;mso-position-vertical:absolute;mso-position-vertical-relative:text;mso-width-percent:0;mso-height-percent:0;mso-width-relative:margin;mso-height-relative:margin;v-text-anchor:top" o:gfxdata="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" fillcolor="white [3201]" stroked="f" strokeweight=".5pt">
                 <v:textbox>
                   <w:txbxContent>
                     <w:p>
@@ -5282,92 +5570,15 @@
           </mc:Fallback>
         </mc:AlternateContent>
       </w:r>
-    </w:p>
-    <w:p>
-      <w:r>
-        <w:t xml:space="preserve">El Dashboard necesitará varias páginas para funcionar (Todas estás tendrán más sentido y se complementarán en el </w:t>
-      </w:r>
-      <w:r>
-        <w:rPr>
-          <w:color w:val="4F141B" w:themeColor="accent2" w:themeShade="80"/>
-        </w:rPr>
-        <w:t>Sprint 3</w:t>
-      </w:r>
-      <w:r>
-        <w:rPr>
-          <w:color w:val="4F141B" w:themeColor="accent2" w:themeShade="80"/>
-        </w:rPr>
-        <w:t>)</w:t>
-      </w:r>
-    </w:p>
-    <w:p>
-      <w:pPr>
-        <w:pStyle w:val="ListParagraph"/>
-        <w:numPr>
-          <w:ilvl w:val="0"/>
-          <w:numId w:val="1"/>
-        </w:numPr>
-      </w:pPr>
-      <w:r>
-        <w:t>Una página con la información de la cuenta</w:t>
-      </w:r>
-    </w:p>
-    <w:p>
-      <w:pPr>
-        <w:pStyle w:val="ListParagraph"/>
-        <w:numPr>
-          <w:ilvl w:val="0"/>
-          <w:numId w:val="1"/>
-        </w:numPr>
-      </w:pPr>
-      <w:r>
-        <w:t>Una página que liste las aplicaciones creadas por cada usuario</w:t>
-      </w:r>
-    </w:p>
-    <w:p>
-      <w:pPr>
-        <w:pStyle w:val="ListParagraph"/>
-        <w:numPr>
-          <w:ilvl w:val="0"/>
-          <w:numId w:val="1"/>
-        </w:numPr>
-      </w:pPr>
-      <w:r>
-        <w:t>Una página para crear sus propias aplicaciones</w:t>
-      </w:r>
-    </w:p>
-    <w:p>
-      <w:pPr>
-        <w:pStyle w:val="ListParagraph"/>
-        <w:numPr>
-          <w:ilvl w:val="0"/>
-          <w:numId w:val="1"/>
-        </w:numPr>
-      </w:pPr>
-      <w:r>
-        <w:t>Una página que muestre las aplicaciones que has autorizado el acceso a tu cuenta</w:t>
-      </w:r>
-    </w:p>
-    <w:p/>
-    <w:p>
-      <w:r>
-        <w:lastRenderedPageBreak/>
-        <w:t>El diseño también ha sido minimalista y sólo se muestra la información importante para el usuario</w:t>
-      </w:r>
-      <w:r>
-        <w:t>.</w:t>
-      </w:r>
-    </w:p>
-    <w:p>
       <w:r>
         <w:rPr>
           <w:noProof/>
         </w:rPr>
         <w:drawing>
-          <wp:inline distT="0" distB="0" distL="0" distR="0" wp14:anchorId="46E1EE20" wp14:editId="7FF511C1">
-            <wp:extent cx="5400040" cy="3235325"/>
-            <wp:effectExtent l="0" t="0" r="0" b="3175"/>
-            <wp:docPr id="130" name="Picture 130"/>
+          <wp:inline distT="0" distB="0" distL="0" distR="0" wp14:anchorId="2C137349" wp14:editId="40DB03E9">
+            <wp:extent cx="5400040" cy="3968750"/>
+            <wp:effectExtent l="0" t="0" r="0" b="0"/>
+            <wp:docPr id="29" name="Picture 29"/>
             <wp:cNvGraphicFramePr>
               <a:graphicFrameLocks xmlns:a="http://schemas.openxmlformats.org/drawingml/2006/main" noChangeAspect="1"/>
             </wp:cNvGraphicFramePr>
@@ -5379,7 +5590,7 @@
                     <pic:cNvPicPr/>
                   </pic:nvPicPr>
                   <pic:blipFill>
-                    <a:blip r:embed="rId26"/>
+                    <a:blip r:embed="rId25"/>
                     <a:stretch>
                       <a:fillRect/>
                     </a:stretch>
@@ -5387,7 +5598,7 @@
                   <pic:spPr>
                     <a:xfrm>
                       <a:off x="0" y="0"/>
-                      <a:ext cx="5400040" cy="3235325"/>
+                      <a:ext cx="5400040" cy="3968750"/>
                     </a:xfrm>
                     <a:prstGeom prst="rect">
                       <a:avLst/>
@@ -5401,6 +5612,131 @@
       </w:r>
     </w:p>
     <w:p>
+      <w:pPr>
+        <w:jc w:val="both"/>
+        <w:rPr>
+          <w:noProof/>
+        </w:rPr>
+      </w:pPr>
+    </w:p>
+    <w:p>
+      <w:pPr>
+        <w:jc w:val="both"/>
+      </w:pPr>
+      <w:r>
+        <w:t>El Dashboard necesitará varias páginas para funcionar (</w:t>
+      </w:r>
+      <w:r>
+        <w:t>t</w:t>
+      </w:r>
+      <w:r>
+        <w:t>odas est</w:t>
+      </w:r>
+      <w:r>
+        <w:t>a</w:t>
+      </w:r>
+      <w:r>
+        <w:t xml:space="preserve">s tendrán más sentido y se complementarán en el </w:t>
+      </w:r>
+      <w:r>
+        <w:rPr>
+          <w:color w:val="4F141B" w:themeColor="accent2" w:themeShade="80"/>
+        </w:rPr>
+        <w:t>Sprint 3</w:t>
+      </w:r>
+      <w:r>
+        <w:rPr>
+          <w:color w:val="4F141B" w:themeColor="accent2" w:themeShade="80"/>
+        </w:rPr>
+        <w:t>)</w:t>
+      </w:r>
+    </w:p>
+    <w:p>
+      <w:pPr>
+        <w:pStyle w:val="ListParagraph"/>
+        <w:numPr>
+          <w:ilvl w:val="0"/>
+          <w:numId w:val="1"/>
+        </w:numPr>
+        <w:jc w:val="both"/>
+      </w:pPr>
+      <w:r>
+        <w:t>Una página con la información de la cuenta</w:t>
+      </w:r>
+      <w:r>
+        <w:t>.</w:t>
+      </w:r>
+    </w:p>
+    <w:p>
+      <w:pPr>
+        <w:pStyle w:val="ListParagraph"/>
+        <w:numPr>
+          <w:ilvl w:val="0"/>
+          <w:numId w:val="1"/>
+        </w:numPr>
+        <w:jc w:val="both"/>
+      </w:pPr>
+      <w:r>
+        <w:t>Una página que liste las aplicaciones creadas por cada usuario</w:t>
+      </w:r>
+      <w:r>
+        <w:t>.</w:t>
+      </w:r>
+    </w:p>
+    <w:p>
+      <w:pPr>
+        <w:pStyle w:val="ListParagraph"/>
+        <w:numPr>
+          <w:ilvl w:val="0"/>
+          <w:numId w:val="1"/>
+        </w:numPr>
+        <w:jc w:val="both"/>
+      </w:pPr>
+      <w:r>
+        <w:t>Una página para crear sus propias aplicaciones</w:t>
+      </w:r>
+      <w:r>
+        <w:t>.</w:t>
+      </w:r>
+    </w:p>
+    <w:p>
+      <w:pPr>
+        <w:pStyle w:val="ListParagraph"/>
+        <w:numPr>
+          <w:ilvl w:val="0"/>
+          <w:numId w:val="1"/>
+        </w:numPr>
+        <w:jc w:val="both"/>
+      </w:pPr>
+      <w:r>
+        <w:t>Una página que muestre</w:t>
+      </w:r>
+      <w:r>
+        <w:t xml:space="preserve"> a</w:t>
+      </w:r>
+      <w:r>
+        <w:t xml:space="preserve"> las aplicaciones que has autorizado el acceso a tu cuenta</w:t>
+      </w:r>
+      <w:r>
+        <w:t>.</w:t>
+      </w:r>
+    </w:p>
+    <w:p>
+      <w:pPr>
+        <w:jc w:val="both"/>
+      </w:pPr>
+      <w:r>
+        <w:lastRenderedPageBreak/>
+        <w:t>El diseño también ha sido minimalista y sólo se muestra la información importante para el usuario</w:t>
+      </w:r>
+      <w:r>
+        <w:t>.</w:t>
+      </w:r>
+    </w:p>
+    <w:p>
+      <w:pPr>
+        <w:jc w:val="both"/>
+      </w:pPr>
       <w:r>
         <w:rPr>
           <w:noProof/>
@@ -5408,13 +5744,13 @@
         <mc:AlternateContent>
           <mc:Choice Requires="wps">
             <w:drawing>
-              <wp:anchor distT="0" distB="0" distL="114300" distR="114300" simplePos="0" relativeHeight="251683840" behindDoc="0" locked="0" layoutInCell="1" allowOverlap="1" wp14:anchorId="4197E697" wp14:editId="7B75F343">
+              <wp:anchor distT="0" distB="0" distL="114300" distR="114300" simplePos="0" relativeHeight="251683840" behindDoc="0" locked="0" layoutInCell="1" allowOverlap="1" wp14:anchorId="4197E697" wp14:editId="7D5E1BF6">
                 <wp:simplePos x="0" y="0"/>
                 <wp:positionH relativeFrom="margin">
-                  <wp:posOffset>0</wp:posOffset>
+                  <wp:align>left</wp:align>
                 </wp:positionH>
                 <wp:positionV relativeFrom="paragraph">
-                  <wp:posOffset>-635</wp:posOffset>
+                  <wp:posOffset>3278239</wp:posOffset>
                 </wp:positionV>
                 <wp:extent cx="2752725" cy="333375"/>
                 <wp:effectExtent l="0" t="0" r="9525" b="9525"/>
@@ -5515,7 +5851,7 @@
           </mc:Choice>
           <mc:Fallback>
             <w:pict>
-              <v:shape w14:anchorId="4197E697" id="Text Box 131" o:spid="_x0000_s1037" type="#_x0000_t202" style="position:absolute;margin-left:0;margin-top:-.05pt;width:216.75pt;height:26.25pt;z-index:251683840;visibility:visible;mso-wrap-style:square;mso-width-percent:0;mso-height-percent:0;mso-wrap-distance-left:9pt;mso-wrap-distance-top:0;mso-wrap-distance-right:9pt;mso-wrap-distance-bottom:0;mso-position-horizontal:absolute;mso-position-horizontal-relative:margin;mso-position-vertical:absolute;mso-position-vertical-relative:text;mso-width-percent:0;mso-height-percent:0;mso-width-relative:margin;mso-height-relative:margin;v-text-anchor:top" o:gfxdata="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" fillcolor="white [3201]" stroked="f" strokeweight=".5pt">
+              <v:shape w14:anchorId="4197E697" id="Text Box 131" o:spid="_x0000_s1037" type="#_x0000_t202" style="position:absolute;left:0;text-align:left;margin-left:0;margin-top:258.15pt;width:216.75pt;height:26.25pt;z-index:251683840;visibility:visible;mso-wrap-style:square;mso-width-percent:0;mso-height-percent:0;mso-wrap-distance-left:9pt;mso-wrap-distance-top:0;mso-wrap-distance-right:9pt;mso-wrap-distance-bottom:0;mso-position-horizontal:left;mso-position-horizontal-relative:margin;mso-position-vertical:absolute;mso-position-vertical-relative:text;mso-width-percent:0;mso-height-percent:0;mso-width-relative:margin;mso-height-relative:margin;v-text-anchor:top" o:gfxdata="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" fillcolor="white [3201]" stroked="f" strokeweight=".5pt">
                 <v:textbox>
                   <w:txbxContent>
                     <w:p>
@@ -5577,23 +5913,78 @@
           </mc:Fallback>
         </mc:AlternateContent>
       </w:r>
+      <w:r>
+        <w:rPr>
+          <w:noProof/>
+        </w:rPr>
+        <w:drawing>
+          <wp:inline distT="0" distB="0" distL="0" distR="0" wp14:anchorId="46E1EE20" wp14:editId="7FF511C1">
+            <wp:extent cx="5400040" cy="3235325"/>
+            <wp:effectExtent l="0" t="0" r="0" b="3175"/>
+            <wp:docPr id="130" name="Picture 130"/>
+            <wp:cNvGraphicFramePr>
+              <a:graphicFrameLocks xmlns:a="http://schemas.openxmlformats.org/drawingml/2006/main" noChangeAspect="1"/>
+            </wp:cNvGraphicFramePr>
+            <a:graphic xmlns:a="http://schemas.openxmlformats.org/drawingml/2006/main">
+              <a:graphicData uri="http://schemas.openxmlformats.org/drawingml/2006/picture">
+                <pic:pic xmlns:pic="http://schemas.openxmlformats.org/drawingml/2006/picture">
+                  <pic:nvPicPr>
+                    <pic:cNvPr id="1" name=""/>
+                    <pic:cNvPicPr/>
+                  </pic:nvPicPr>
+                  <pic:blipFill>
+                    <a:blip r:embed="rId26"/>
+                    <a:stretch>
+                      <a:fillRect/>
+                    </a:stretch>
+                  </pic:blipFill>
+                  <pic:spPr>
+                    <a:xfrm>
+                      <a:off x="0" y="0"/>
+                      <a:ext cx="5400040" cy="3235325"/>
+                    </a:xfrm>
+                    <a:prstGeom prst="rect">
+                      <a:avLst/>
+                    </a:prstGeom>
+                  </pic:spPr>
+                </pic:pic>
+              </a:graphicData>
+            </a:graphic>
+          </wp:inline>
+        </w:drawing>
+      </w:r>
+    </w:p>
+    <w:p>
+      <w:pPr>
+        <w:jc w:val="both"/>
+      </w:pPr>
     </w:p>
     <w:p>
       <w:pPr>
         <w:pStyle w:val="Heading1"/>
         <w:jc w:val="both"/>
       </w:pPr>
+      <w:bookmarkStart w:id="12" w:name="_Toc40037649"/>
       <w:r>
         <w:t>Requisitos de funcionamiento</w:t>
       </w:r>
-      <w:bookmarkEnd w:id="11"/>
-    </w:p>
-    <w:p>
-      <w:pPr>
-        <w:jc w:val="both"/>
-      </w:pPr>
-      <w:r>
-        <w:t>Amaia utiliza Laravel como Framework para agilizar el trabajo por lo que el servidor ha de tener instalados los siguientes requisitos para funcionar.</w:t>
+      <w:bookmarkEnd w:id="12"/>
+    </w:p>
+    <w:p>
+      <w:pPr>
+        <w:jc w:val="both"/>
+      </w:pPr>
+      <w:r>
+        <w:t>Amaia utiliza Laravel como Framework para agilizar el trabajo</w:t>
+      </w:r>
+      <w:r>
+        <w:t>,</w:t>
+      </w:r>
+      <w:r>
+        <w:t xml:space="preserve"> por lo que el servidor ha de tener instalados los siguientes requisitos para funcionar</w:t>
+      </w:r>
+      <w:r>
+        <w:t>:</w:t>
       </w:r>
     </w:p>
     <w:p>
@@ -5739,11 +6130,19 @@
         <w:t>Certificado</w:t>
       </w:r>
       <w:r>
-        <w:t xml:space="preserve"> SSL ya que las aplicaciones I don’t care y Whistler sólo aceptan peticiones enviadas a protocolo https.</w:t>
-      </w:r>
-    </w:p>
-    <w:p>
-      <w:pPr>
+        <w:t xml:space="preserve"> SSL ya que las aplicaciones I don’t care y Whistler sólo aceptan peticiones enviadas a protocolo </w:t>
+      </w:r>
+      <w:r>
+        <w:t>HTTPS</w:t>
+      </w:r>
+    </w:p>
+    <w:p>
+      <w:pPr>
+        <w:pStyle w:val="ListParagraph"/>
+        <w:numPr>
+          <w:ilvl w:val="0"/>
+          <w:numId w:val="1"/>
+        </w:numPr>
         <w:jc w:val="both"/>
       </w:pPr>
       <w:r>
@@ -6558,7 +6957,6 @@
   <w:style w:type="character" w:default="1" w:styleId="DefaultParagraphFont">
     <w:name w:val="Default Paragraph Font"/>
     <w:uiPriority w:val="1"/>
-    <w:semiHidden/>
     <w:unhideWhenUsed/>
   </w:style>
   <w:style w:type="table" w:default="1" w:styleId="TableNormal">
@@ -7045,7 +7443,7 @@
 </file>
 
 <file path=customXml/itemProps1.xml><?xml version="1.0" encoding="utf-8"?>
-<ds:datastoreItem xmlns:ds="http://schemas.openxmlformats.org/officeDocument/2006/customXml" ds:itemID="{534EB847-13A2-4086-9776-7F25F3528C17}">
+<ds:datastoreItem xmlns:ds="http://schemas.openxmlformats.org/officeDocument/2006/customXml" ds:itemID="{0D4C269A-5816-4329-866A-442C1D15F7B2}">
   <ds:schemaRefs>
     <ds:schemaRef ds:uri="http://schemas.openxmlformats.org/officeDocument/2006/bibliography"/>
   </ds:schemaRefs>

--- a/TFG.docx
+++ b/TFG.docx
@@ -1,6 +1,6 @@
 
 <file path=word/document.xml><?xml version="1.0" encoding="utf-8"?>
-<w:document xmlns:wpc="http://schemas.microsoft.com/office/word/2010/wordprocessingCanvas" xmlns:cx="http://schemas.microsoft.com/office/drawing/2014/chartex" xmlns:cx1="http://schemas.microsoft.com/office/drawing/2015/9/8/chartex" xmlns:cx2="http://schemas.microsoft.com/office/drawing/2015/10/21/chartex" xmlns:cx3="http://schemas.microsoft.com/office/drawing/2016/5/9/chartex" xmlns:cx4="http://schemas.microsoft.com/office/drawing/2016/5/10/chartex" xmlns:cx5="http://schemas.microsoft.com/office/drawing/2016/5/11/chartex" xmlns:cx6="http://schemas.microsoft.com/office/drawing/2016/5/12/chartex" xmlns:cx7="http://schemas.microsoft.com/office/drawing/2016/5/13/chartex" xmlns:cx8="http://schemas.microsoft.com/office/drawing/2016/5/14/chartex" xmlns:mc="http://schemas.openxmlformats.org/markup-compatibility/2006" xmlns:aink="http://schemas.microsoft.com/office/drawing/2016/ink" xmlns:am3d="http://schemas.microsoft.com/office/drawing/2017/model3d" xmlns:o="urn:schemas-microsoft-com:office:office" xmlns:r="http://schemas.openxmlformats.org/officeDocument/2006/relationships" xmlns:m="http://schemas.openxmlformats.org/officeDocument/2006/math" xmlns:v="urn:schemas-microsoft-com:vml" xmlns:wp14="http://schemas.microsoft.com/office/word/2010/wordprocessingDrawing" xmlns:wp="http://schemas.openxmlformats.org/drawingml/2006/wordprocessingDrawing" xmlns:w10="urn:schemas-microsoft-com:office:word" xmlns:w="http://schemas.openxmlformats.org/wordprocessingml/2006/main" xmlns:w14="http://schemas.microsoft.com/office/word/2010/wordml" xmlns:w15="http://schemas.microsoft.com/office/word/2012/wordml" xmlns:w16cid="http://schemas.microsoft.com/office/word/2016/wordml/cid" xmlns:w16se="http://schemas.microsoft.com/office/word/2015/wordml/symex" xmlns:wpg="http://schemas.microsoft.com/office/word/2010/wordprocessingGroup" xmlns:wpi="http://schemas.microsoft.com/office/word/2010/wordprocessingInk" xmlns:wne="http://schemas.microsoft.com/office/word/2006/wordml" xmlns:wps="http://schemas.microsoft.com/office/word/2010/wordprocessingShape" mc:Ignorable="w14 w15 w16se w16cid wp14">
+<w:document xmlns:wpc="http://schemas.microsoft.com/office/word/2010/wordprocessingCanvas" xmlns:cx="http://schemas.microsoft.com/office/drawing/2014/chartex" xmlns:cx1="http://schemas.microsoft.com/office/drawing/2015/9/8/chartex" xmlns:cx2="http://schemas.microsoft.com/office/drawing/2015/10/21/chartex" xmlns:cx3="http://schemas.microsoft.com/office/drawing/2016/5/9/chartex" xmlns:cx4="http://schemas.microsoft.com/office/drawing/2016/5/10/chartex" xmlns:cx5="http://schemas.microsoft.com/office/drawing/2016/5/11/chartex" xmlns:cx6="http://schemas.microsoft.com/office/drawing/2016/5/12/chartex" xmlns:cx7="http://schemas.microsoft.com/office/drawing/2016/5/13/chartex" xmlns:cx8="http://schemas.microsoft.com/office/drawing/2016/5/14/chartex" xmlns:mc="http://schemas.openxmlformats.org/markup-compatibility/2006" xmlns:aink="http://schemas.microsoft.com/office/drawing/2016/ink" xmlns:am3d="http://schemas.microsoft.com/office/drawing/2017/model3d" xmlns:o="urn:schemas-microsoft-com:office:office" xmlns:r="http://schemas.openxmlformats.org/officeDocument/2006/relationships" xmlns:m="http://schemas.openxmlformats.org/officeDocument/2006/math" xmlns:v="urn:schemas-microsoft-com:vml" xmlns:wp14="http://schemas.microsoft.com/office/word/2010/wordprocessingDrawing" xmlns:wp="http://schemas.openxmlformats.org/drawingml/2006/wordprocessingDrawing" xmlns:w10="urn:schemas-microsoft-com:office:word" xmlns:w="http://schemas.openxmlformats.org/wordprocessingml/2006/main" xmlns:w14="http://schemas.microsoft.com/office/word/2010/wordml" xmlns:w15="http://schemas.microsoft.com/office/word/2012/wordml" xmlns:w16cex="http://schemas.microsoft.com/office/word/2018/wordml/cex" xmlns:w16cid="http://schemas.microsoft.com/office/word/2016/wordml/cid" xmlns:w16="http://schemas.microsoft.com/office/word/2018/wordml" xmlns:w16se="http://schemas.microsoft.com/office/word/2015/wordml/symex" xmlns:wpg="http://schemas.microsoft.com/office/word/2010/wordprocessingGroup" xmlns:wpi="http://schemas.microsoft.com/office/word/2010/wordprocessingInk" xmlns:wne="http://schemas.microsoft.com/office/word/2006/wordml" xmlns:wps="http://schemas.microsoft.com/office/word/2010/wordprocessingShape" mc:Ignorable="w14 w15 w16se w16cid w16 w16cex wp14">
   <w:body>
     <w:sdt>
       <w:sdtPr>
@@ -10,12 +10,8 @@
           <w:docPartUnique/>
         </w:docPartObj>
       </w:sdtPr>
-      <w:sdtEndPr/>
       <w:sdtContent>
         <w:p>
-          <w:pPr>
-            <w:jc w:val="both"/>
-          </w:pPr>
           <w:r>
             <w:rPr>
               <w:noProof/>
@@ -169,7 +165,6 @@
                                         <w:dataBinding w:prefixMappings="xmlns:ns0='http://purl.org/dc/elements/1.1/' xmlns:ns1='http://schemas.openxmlformats.org/package/2006/metadata/core-properties' " w:xpath="/ns1:coreProperties[1]/ns0:title[1]" w:storeItemID="{6C3C8BC8-F283-45AE-878A-BAB7291924A1}"/>
                                         <w:text/>
                                       </w:sdtPr>
-                                      <w:sdtEndPr/>
                                       <w:sdtContent>
                                         <w:p>
                                           <w:pPr>
@@ -210,7 +205,6 @@
                                         <w:dataBinding w:prefixMappings="xmlns:ns0='http://purl.org/dc/elements/1.1/' xmlns:ns1='http://schemas.openxmlformats.org/package/2006/metadata/core-properties' " w:xpath="/ns1:coreProperties[1]/ns0:subject[1]" w:storeItemID="{6C3C8BC8-F283-45AE-878A-BAB7291924A1}"/>
                                         <w:text/>
                                       </w:sdtPr>
-                                      <w:sdtEndPr/>
                                       <w:sdtContent>
                                         <w:p>
                                           <w:pPr>
@@ -292,7 +286,6 @@
                                         <w:dataBinding w:prefixMappings="xmlns:ns0='http://purl.org/dc/elements/1.1/' xmlns:ns1='http://schemas.openxmlformats.org/package/2006/metadata/core-properties' " w:xpath="/ns1:coreProperties[1]/ns0:creator[1]" w:storeItemID="{6C3C8BC8-F283-45AE-878A-BAB7291924A1}"/>
                                         <w:text/>
                                       </w:sdtPr>
-                                      <w:sdtEndPr/>
                                       <w:sdtContent>
                                         <w:p>
                                           <w:pPr>
@@ -329,19 +322,12 @@
                                           <w:dataBinding w:prefixMappings="xmlns:ns0='http://purl.org/dc/elements/1.1/' xmlns:ns1='http://schemas.openxmlformats.org/package/2006/metadata/core-properties' " w:xpath="/ns1:coreProperties[1]/ns1:category[1]" w:storeItemID="{6C3C8BC8-F283-45AE-878A-BAB7291924A1}"/>
                                           <w:text/>
                                         </w:sdtPr>
-                                        <w:sdtEndPr/>
                                         <w:sdtContent>
                                           <w:r>
                                             <w:rPr>
                                               <w:color w:val="323232" w:themeColor="text2"/>
                                             </w:rPr>
-                                            <w:t>1</w:t>
-                                          </w:r>
-                                          <w:r>
-                                            <w:rPr>
-                                              <w:color w:val="323232" w:themeColor="text2"/>
-                                            </w:rPr>
-                                            <w:t>0</w:t>
+                                            <w:t>10</w:t>
                                           </w:r>
                                           <w:r>
                                             <w:rPr>
@@ -536,7 +522,6 @@
                                   <w:dataBinding w:prefixMappings="xmlns:ns0='http://purl.org/dc/elements/1.1/' xmlns:ns1='http://schemas.openxmlformats.org/package/2006/metadata/core-properties' " w:xpath="/ns1:coreProperties[1]/ns0:title[1]" w:storeItemID="{6C3C8BC8-F283-45AE-878A-BAB7291924A1}"/>
                                   <w:text/>
                                 </w:sdtPr>
-                                <w:sdtEndPr/>
                                 <w:sdtContent>
                                   <w:p>
                                     <w:pPr>
@@ -577,7 +562,6 @@
                                   <w:dataBinding w:prefixMappings="xmlns:ns0='http://purl.org/dc/elements/1.1/' xmlns:ns1='http://schemas.openxmlformats.org/package/2006/metadata/core-properties' " w:xpath="/ns1:coreProperties[1]/ns0:subject[1]" w:storeItemID="{6C3C8BC8-F283-45AE-878A-BAB7291924A1}"/>
                                   <w:text/>
                                 </w:sdtPr>
-                                <w:sdtEndPr/>
                                 <w:sdtContent>
                                   <w:p>
                                     <w:pPr>
@@ -659,7 +643,6 @@
                                   <w:dataBinding w:prefixMappings="xmlns:ns0='http://purl.org/dc/elements/1.1/' xmlns:ns1='http://schemas.openxmlformats.org/package/2006/metadata/core-properties' " w:xpath="/ns1:coreProperties[1]/ns0:creator[1]" w:storeItemID="{6C3C8BC8-F283-45AE-878A-BAB7291924A1}"/>
                                   <w:text/>
                                 </w:sdtPr>
-                                <w:sdtEndPr/>
                                 <w:sdtContent>
                                   <w:p>
                                     <w:pPr>
@@ -696,19 +679,12 @@
                                     <w:dataBinding w:prefixMappings="xmlns:ns0='http://purl.org/dc/elements/1.1/' xmlns:ns1='http://schemas.openxmlformats.org/package/2006/metadata/core-properties' " w:xpath="/ns1:coreProperties[1]/ns1:category[1]" w:storeItemID="{6C3C8BC8-F283-45AE-878A-BAB7291924A1}"/>
                                     <w:text/>
                                   </w:sdtPr>
-                                  <w:sdtEndPr/>
                                   <w:sdtContent>
                                     <w:r>
                                       <w:rPr>
                                         <w:color w:val="323232" w:themeColor="text2"/>
                                       </w:rPr>
-                                      <w:t>1</w:t>
-                                    </w:r>
-                                    <w:r>
-                                      <w:rPr>
-                                        <w:color w:val="323232" w:themeColor="text2"/>
-                                      </w:rPr>
-                                      <w:t>0</w:t>
+                                      <w:t>10</w:t>
                                     </w:r>
                                     <w:r>
                                       <w:rPr>
@@ -817,7 +793,6 @@
         <w:p>
           <w:pPr>
             <w:pStyle w:val="TOCHeading"/>
-            <w:jc w:val="both"/>
             <w:rPr>
               <w:rFonts w:cs="Arial"/>
             </w:rPr>
@@ -835,7 +810,6 @@
             <w:tabs>
               <w:tab w:val="right" w:leader="dot" w:pos="8494"/>
             </w:tabs>
-            <w:jc w:val="both"/>
             <w:rPr>
               <w:rFonts w:asciiTheme="minorHAnsi" w:eastAsiaTheme="minorEastAsia" w:hAnsiTheme="minorHAnsi" w:cstheme="minorBidi"/>
               <w:noProof/>
@@ -852,7 +826,7 @@
           <w:r>
             <w:fldChar w:fldCharType="separate"/>
           </w:r>
-          <w:hyperlink w:anchor="_Toc40037637" w:history="1">
+          <w:hyperlink w:anchor="_Toc40646787" w:history="1">
             <w:r>
               <w:rPr>
                 <w:rStyle w:val="Hyperlink"/>
@@ -879,7 +853,7 @@
                 <w:noProof/>
                 <w:webHidden/>
               </w:rPr>
-              <w:instrText xml:space="preserve"> PAGEREF _Toc40037637 \h </w:instrText>
+              <w:instrText xml:space="preserve"> PAGEREF _Toc40646787 \h </w:instrText>
             </w:r>
             <w:r>
               <w:rPr>
@@ -916,7 +890,6 @@
             <w:tabs>
               <w:tab w:val="right" w:leader="dot" w:pos="8494"/>
             </w:tabs>
-            <w:jc w:val="both"/>
             <w:rPr>
               <w:rFonts w:asciiTheme="minorHAnsi" w:eastAsiaTheme="minorEastAsia" w:hAnsiTheme="minorHAnsi" w:cstheme="minorBidi"/>
               <w:noProof/>
@@ -924,7 +897,7 @@
               <w:lang w:eastAsia="es-ES"/>
             </w:rPr>
           </w:pPr>
-          <w:hyperlink w:anchor="_Toc40037638" w:history="1">
+          <w:hyperlink w:anchor="_Toc40646788" w:history="1">
             <w:r>
               <w:rPr>
                 <w:rStyle w:val="Hyperlink"/>
@@ -951,7 +924,7 @@
                 <w:noProof/>
                 <w:webHidden/>
               </w:rPr>
-              <w:instrText xml:space="preserve"> PAGEREF _Toc40037638 \h </w:instrText>
+              <w:instrText xml:space="preserve"> PAGEREF _Toc40646788 \h </w:instrText>
             </w:r>
             <w:r>
               <w:rPr>
@@ -988,7 +961,6 @@
             <w:tabs>
               <w:tab w:val="right" w:leader="dot" w:pos="8494"/>
             </w:tabs>
-            <w:jc w:val="both"/>
             <w:rPr>
               <w:rFonts w:asciiTheme="minorHAnsi" w:eastAsiaTheme="minorEastAsia" w:hAnsiTheme="minorHAnsi" w:cstheme="minorBidi"/>
               <w:noProof/>
@@ -996,7 +968,7 @@
               <w:lang w:eastAsia="es-ES"/>
             </w:rPr>
           </w:pPr>
-          <w:hyperlink w:anchor="_Toc40037639" w:history="1">
+          <w:hyperlink w:anchor="_Toc40646789" w:history="1">
             <w:r>
               <w:rPr>
                 <w:rStyle w:val="Hyperlink"/>
@@ -1023,7 +995,7 @@
                 <w:noProof/>
                 <w:webHidden/>
               </w:rPr>
-              <w:instrText xml:space="preserve"> PAGEREF _Toc40037639 \h </w:instrText>
+              <w:instrText xml:space="preserve"> PAGEREF _Toc40646789 \h </w:instrText>
             </w:r>
             <w:r>
               <w:rPr>
@@ -1060,7 +1032,6 @@
             <w:tabs>
               <w:tab w:val="right" w:leader="dot" w:pos="8494"/>
             </w:tabs>
-            <w:jc w:val="both"/>
             <w:rPr>
               <w:rFonts w:asciiTheme="minorHAnsi" w:eastAsiaTheme="minorEastAsia" w:hAnsiTheme="minorHAnsi" w:cstheme="minorBidi"/>
               <w:noProof/>
@@ -1068,7 +1039,7 @@
               <w:lang w:eastAsia="es-ES"/>
             </w:rPr>
           </w:pPr>
-          <w:hyperlink w:anchor="_Toc40037640" w:history="1">
+          <w:hyperlink w:anchor="_Toc40646790" w:history="1">
             <w:r>
               <w:rPr>
                 <w:rStyle w:val="Hyperlink"/>
@@ -1095,7 +1066,7 @@
                 <w:noProof/>
                 <w:webHidden/>
               </w:rPr>
-              <w:instrText xml:space="preserve"> PAGEREF _Toc40037640 \h </w:instrText>
+              <w:instrText xml:space="preserve"> PAGEREF _Toc40646790 \h </w:instrText>
             </w:r>
             <w:r>
               <w:rPr>
@@ -1132,7 +1103,6 @@
             <w:tabs>
               <w:tab w:val="right" w:leader="dot" w:pos="8494"/>
             </w:tabs>
-            <w:jc w:val="both"/>
             <w:rPr>
               <w:rFonts w:asciiTheme="minorHAnsi" w:eastAsiaTheme="minorEastAsia" w:hAnsiTheme="minorHAnsi" w:cstheme="minorBidi"/>
               <w:noProof/>
@@ -1140,7 +1110,7 @@
               <w:lang w:eastAsia="es-ES"/>
             </w:rPr>
           </w:pPr>
-          <w:hyperlink w:anchor="_Toc40037641" w:history="1">
+          <w:hyperlink w:anchor="_Toc40646791" w:history="1">
             <w:r>
               <w:rPr>
                 <w:rStyle w:val="Hyperlink"/>
@@ -1167,7 +1137,7 @@
                 <w:noProof/>
                 <w:webHidden/>
               </w:rPr>
-              <w:instrText xml:space="preserve"> PAGEREF _Toc40037641 \h </w:instrText>
+              <w:instrText xml:space="preserve"> PAGEREF _Toc40646791 \h </w:instrText>
             </w:r>
             <w:r>
               <w:rPr>
@@ -1204,7 +1174,6 @@
             <w:tabs>
               <w:tab w:val="right" w:leader="dot" w:pos="8494"/>
             </w:tabs>
-            <w:jc w:val="both"/>
             <w:rPr>
               <w:rFonts w:asciiTheme="minorHAnsi" w:eastAsiaTheme="minorEastAsia" w:hAnsiTheme="minorHAnsi" w:cstheme="minorBidi"/>
               <w:noProof/>
@@ -1212,7 +1181,7 @@
               <w:lang w:eastAsia="es-ES"/>
             </w:rPr>
           </w:pPr>
-          <w:hyperlink w:anchor="_Toc40037642" w:history="1">
+          <w:hyperlink w:anchor="_Toc40646792" w:history="1">
             <w:r>
               <w:rPr>
                 <w:rStyle w:val="Hyperlink"/>
@@ -1239,7 +1208,7 @@
                 <w:noProof/>
                 <w:webHidden/>
               </w:rPr>
-              <w:instrText xml:space="preserve"> PAGEREF _Toc40037642 \h </w:instrText>
+              <w:instrText xml:space="preserve"> PAGEREF _Toc40646792 \h </w:instrText>
             </w:r>
             <w:r>
               <w:rPr>
@@ -1276,7 +1245,6 @@
             <w:tabs>
               <w:tab w:val="right" w:leader="dot" w:pos="8494"/>
             </w:tabs>
-            <w:jc w:val="both"/>
             <w:rPr>
               <w:rFonts w:asciiTheme="minorHAnsi" w:eastAsiaTheme="minorEastAsia" w:hAnsiTheme="minorHAnsi" w:cstheme="minorBidi"/>
               <w:noProof/>
@@ -1284,7 +1252,7 @@
               <w:lang w:eastAsia="es-ES"/>
             </w:rPr>
           </w:pPr>
-          <w:hyperlink w:anchor="_Toc40037643" w:history="1">
+          <w:hyperlink w:anchor="_Toc40646793" w:history="1">
             <w:r>
               <w:rPr>
                 <w:rStyle w:val="Hyperlink"/>
@@ -1311,7 +1279,7 @@
                 <w:noProof/>
                 <w:webHidden/>
               </w:rPr>
-              <w:instrText xml:space="preserve"> PAGEREF _Toc40037643 \h </w:instrText>
+              <w:instrText xml:space="preserve"> PAGEREF _Toc40646793 \h </w:instrText>
             </w:r>
             <w:r>
               <w:rPr>
@@ -1348,7 +1316,6 @@
             <w:tabs>
               <w:tab w:val="right" w:leader="dot" w:pos="8494"/>
             </w:tabs>
-            <w:jc w:val="both"/>
             <w:rPr>
               <w:rFonts w:asciiTheme="minorHAnsi" w:eastAsiaTheme="minorEastAsia" w:hAnsiTheme="minorHAnsi" w:cstheme="minorBidi"/>
               <w:noProof/>
@@ -1356,7 +1323,7 @@
               <w:lang w:eastAsia="es-ES"/>
             </w:rPr>
           </w:pPr>
-          <w:hyperlink w:anchor="_Toc40037644" w:history="1">
+          <w:hyperlink w:anchor="_Toc40646794" w:history="1">
             <w:r>
               <w:rPr>
                 <w:rStyle w:val="Hyperlink"/>
@@ -1383,7 +1350,7 @@
                 <w:noProof/>
                 <w:webHidden/>
               </w:rPr>
-              <w:instrText xml:space="preserve"> PAGEREF _Toc40037644 \h </w:instrText>
+              <w:instrText xml:space="preserve"> PAGEREF _Toc40646794 \h </w:instrText>
             </w:r>
             <w:r>
               <w:rPr>
@@ -1420,7 +1387,6 @@
             <w:tabs>
               <w:tab w:val="right" w:leader="dot" w:pos="8494"/>
             </w:tabs>
-            <w:jc w:val="both"/>
             <w:rPr>
               <w:rFonts w:asciiTheme="minorHAnsi" w:eastAsiaTheme="minorEastAsia" w:hAnsiTheme="minorHAnsi" w:cstheme="minorBidi"/>
               <w:noProof/>
@@ -1428,7 +1394,7 @@
               <w:lang w:eastAsia="es-ES"/>
             </w:rPr>
           </w:pPr>
-          <w:hyperlink w:anchor="_Toc40037645" w:history="1">
+          <w:hyperlink w:anchor="_Toc40646795" w:history="1">
             <w:r>
               <w:rPr>
                 <w:rStyle w:val="Hyperlink"/>
@@ -1455,7 +1421,7 @@
                 <w:noProof/>
                 <w:webHidden/>
               </w:rPr>
-              <w:instrText xml:space="preserve"> PAGEREF _Toc40037645 \h </w:instrText>
+              <w:instrText xml:space="preserve"> PAGEREF _Toc40646795 \h </w:instrText>
             </w:r>
             <w:r>
               <w:rPr>
@@ -1492,7 +1458,6 @@
             <w:tabs>
               <w:tab w:val="right" w:leader="dot" w:pos="8494"/>
             </w:tabs>
-            <w:jc w:val="both"/>
             <w:rPr>
               <w:rFonts w:asciiTheme="minorHAnsi" w:eastAsiaTheme="minorEastAsia" w:hAnsiTheme="minorHAnsi" w:cstheme="minorBidi"/>
               <w:noProof/>
@@ -1500,7 +1465,7 @@
               <w:lang w:eastAsia="es-ES"/>
             </w:rPr>
           </w:pPr>
-          <w:hyperlink w:anchor="_Toc40037646" w:history="1">
+          <w:hyperlink w:anchor="_Toc40646796" w:history="1">
             <w:r>
               <w:rPr>
                 <w:rStyle w:val="Hyperlink"/>
@@ -1527,7 +1492,7 @@
                 <w:noProof/>
                 <w:webHidden/>
               </w:rPr>
-              <w:instrText xml:space="preserve"> PAGEREF _Toc40037646 \h </w:instrText>
+              <w:instrText xml:space="preserve"> PAGEREF _Toc40646796 \h </w:instrText>
             </w:r>
             <w:r>
               <w:rPr>
@@ -1564,7 +1529,6 @@
             <w:tabs>
               <w:tab w:val="right" w:leader="dot" w:pos="8494"/>
             </w:tabs>
-            <w:jc w:val="both"/>
             <w:rPr>
               <w:rFonts w:asciiTheme="minorHAnsi" w:eastAsiaTheme="minorEastAsia" w:hAnsiTheme="minorHAnsi" w:cstheme="minorBidi"/>
               <w:noProof/>
@@ -1572,7 +1536,7 @@
               <w:lang w:eastAsia="es-ES"/>
             </w:rPr>
           </w:pPr>
-          <w:hyperlink w:anchor="_Toc40037647" w:history="1">
+          <w:hyperlink w:anchor="_Toc40646797" w:history="1">
             <w:r>
               <w:rPr>
                 <w:rStyle w:val="Hyperlink"/>
@@ -1599,7 +1563,7 @@
                 <w:noProof/>
                 <w:webHidden/>
               </w:rPr>
-              <w:instrText xml:space="preserve"> PAGEREF _Toc40037647 \h </w:instrText>
+              <w:instrText xml:space="preserve"> PAGEREF _Toc40646797 \h </w:instrText>
             </w:r>
             <w:r>
               <w:rPr>
@@ -1636,7 +1600,6 @@
             <w:tabs>
               <w:tab w:val="right" w:leader="dot" w:pos="8494"/>
             </w:tabs>
-            <w:jc w:val="both"/>
             <w:rPr>
               <w:rFonts w:asciiTheme="minorHAnsi" w:eastAsiaTheme="minorEastAsia" w:hAnsiTheme="minorHAnsi" w:cstheme="minorBidi"/>
               <w:noProof/>
@@ -1644,7 +1607,7 @@
               <w:lang w:eastAsia="es-ES"/>
             </w:rPr>
           </w:pPr>
-          <w:hyperlink w:anchor="_Toc40037648" w:history="1">
+          <w:hyperlink w:anchor="_Toc40646798" w:history="1">
             <w:r>
               <w:rPr>
                 <w:rStyle w:val="Hyperlink"/>
@@ -1671,7 +1634,7 @@
                 <w:noProof/>
                 <w:webHidden/>
               </w:rPr>
-              <w:instrText xml:space="preserve"> PAGEREF _Toc40037648 \h </w:instrText>
+              <w:instrText xml:space="preserve"> PAGEREF _Toc40646798 \h </w:instrText>
             </w:r>
             <w:r>
               <w:rPr>
@@ -1692,6 +1655,361 @@
                 <w:webHidden/>
               </w:rPr>
               <w:t>- 9 -</w:t>
+            </w:r>
+            <w:r>
+              <w:rPr>
+                <w:noProof/>
+                <w:webHidden/>
+              </w:rPr>
+              <w:fldChar w:fldCharType="end"/>
+            </w:r>
+          </w:hyperlink>
+        </w:p>
+        <w:p>
+          <w:pPr>
+            <w:pStyle w:val="TOC3"/>
+            <w:tabs>
+              <w:tab w:val="right" w:leader="dot" w:pos="8494"/>
+            </w:tabs>
+            <w:rPr>
+              <w:rFonts w:asciiTheme="minorHAnsi" w:eastAsiaTheme="minorEastAsia" w:hAnsiTheme="minorHAnsi" w:cstheme="minorBidi"/>
+              <w:noProof/>
+              <w:sz w:val="22"/>
+              <w:lang w:eastAsia="es-ES"/>
+            </w:rPr>
+          </w:pPr>
+          <w:hyperlink w:anchor="_Toc40646799" w:history="1">
+            <w:r>
+              <w:rPr>
+                <w:rStyle w:val="Hyperlink"/>
+                <w:noProof/>
+              </w:rPr>
+              <w:t>Resultado</w:t>
+            </w:r>
+            <w:r>
+              <w:rPr>
+                <w:noProof/>
+                <w:webHidden/>
+              </w:rPr>
+              <w:tab/>
+            </w:r>
+            <w:r>
+              <w:rPr>
+                <w:noProof/>
+                <w:webHidden/>
+              </w:rPr>
+              <w:fldChar w:fldCharType="begin"/>
+            </w:r>
+            <w:r>
+              <w:rPr>
+                <w:noProof/>
+                <w:webHidden/>
+              </w:rPr>
+              <w:instrText xml:space="preserve"> PAGEREF _Toc40646799 \h </w:instrText>
+            </w:r>
+            <w:r>
+              <w:rPr>
+                <w:noProof/>
+                <w:webHidden/>
+              </w:rPr>
+            </w:r>
+            <w:r>
+              <w:rPr>
+                <w:noProof/>
+                <w:webHidden/>
+              </w:rPr>
+              <w:fldChar w:fldCharType="separate"/>
+            </w:r>
+            <w:r>
+              <w:rPr>
+                <w:noProof/>
+                <w:webHidden/>
+              </w:rPr>
+              <w:t>- 12 -</w:t>
+            </w:r>
+            <w:r>
+              <w:rPr>
+                <w:noProof/>
+                <w:webHidden/>
+              </w:rPr>
+              <w:fldChar w:fldCharType="end"/>
+            </w:r>
+          </w:hyperlink>
+        </w:p>
+        <w:p>
+          <w:pPr>
+            <w:pStyle w:val="TOC2"/>
+            <w:tabs>
+              <w:tab w:val="right" w:leader="dot" w:pos="8494"/>
+            </w:tabs>
+            <w:rPr>
+              <w:rFonts w:asciiTheme="minorHAnsi" w:eastAsiaTheme="minorEastAsia" w:hAnsiTheme="minorHAnsi" w:cstheme="minorBidi"/>
+              <w:noProof/>
+              <w:sz w:val="22"/>
+              <w:lang w:eastAsia="es-ES"/>
+            </w:rPr>
+          </w:pPr>
+          <w:hyperlink w:anchor="_Toc40646800" w:history="1">
+            <w:r>
+              <w:rPr>
+                <w:rStyle w:val="Hyperlink"/>
+                <w:noProof/>
+              </w:rPr>
+              <w:t>Sprint 3 (11 de mayo al 17 de mayo)</w:t>
+            </w:r>
+            <w:r>
+              <w:rPr>
+                <w:noProof/>
+                <w:webHidden/>
+              </w:rPr>
+              <w:tab/>
+            </w:r>
+            <w:r>
+              <w:rPr>
+                <w:noProof/>
+                <w:webHidden/>
+              </w:rPr>
+              <w:fldChar w:fldCharType="begin"/>
+            </w:r>
+            <w:r>
+              <w:rPr>
+                <w:noProof/>
+                <w:webHidden/>
+              </w:rPr>
+              <w:instrText xml:space="preserve"> PAGEREF _Toc40646800 \h </w:instrText>
+            </w:r>
+            <w:r>
+              <w:rPr>
+                <w:noProof/>
+                <w:webHidden/>
+              </w:rPr>
+            </w:r>
+            <w:r>
+              <w:rPr>
+                <w:noProof/>
+                <w:webHidden/>
+              </w:rPr>
+              <w:fldChar w:fldCharType="separate"/>
+            </w:r>
+            <w:r>
+              <w:rPr>
+                <w:noProof/>
+                <w:webHidden/>
+              </w:rPr>
+              <w:t>- 13 -</w:t>
+            </w:r>
+            <w:r>
+              <w:rPr>
+                <w:noProof/>
+                <w:webHidden/>
+              </w:rPr>
+              <w:fldChar w:fldCharType="end"/>
+            </w:r>
+          </w:hyperlink>
+        </w:p>
+        <w:p>
+          <w:pPr>
+            <w:pStyle w:val="TOC3"/>
+            <w:tabs>
+              <w:tab w:val="right" w:leader="dot" w:pos="8494"/>
+            </w:tabs>
+            <w:rPr>
+              <w:rFonts w:asciiTheme="minorHAnsi" w:eastAsiaTheme="minorEastAsia" w:hAnsiTheme="minorHAnsi" w:cstheme="minorBidi"/>
+              <w:noProof/>
+              <w:sz w:val="22"/>
+              <w:lang w:eastAsia="es-ES"/>
+            </w:rPr>
+          </w:pPr>
+          <w:hyperlink w:anchor="_Toc40646801" w:history="1">
+            <w:r>
+              <w:rPr>
+                <w:rStyle w:val="Hyperlink"/>
+                <w:noProof/>
+              </w:rPr>
+              <w:t>Manual de estilos</w:t>
+            </w:r>
+            <w:r>
+              <w:rPr>
+                <w:noProof/>
+                <w:webHidden/>
+              </w:rPr>
+              <w:tab/>
+            </w:r>
+            <w:r>
+              <w:rPr>
+                <w:noProof/>
+                <w:webHidden/>
+              </w:rPr>
+              <w:fldChar w:fldCharType="begin"/>
+            </w:r>
+            <w:r>
+              <w:rPr>
+                <w:noProof/>
+                <w:webHidden/>
+              </w:rPr>
+              <w:instrText xml:space="preserve"> PAGEREF _Toc40646801 \h </w:instrText>
+            </w:r>
+            <w:r>
+              <w:rPr>
+                <w:noProof/>
+                <w:webHidden/>
+              </w:rPr>
+            </w:r>
+            <w:r>
+              <w:rPr>
+                <w:noProof/>
+                <w:webHidden/>
+              </w:rPr>
+              <w:fldChar w:fldCharType="separate"/>
+            </w:r>
+            <w:r>
+              <w:rPr>
+                <w:noProof/>
+                <w:webHidden/>
+              </w:rPr>
+              <w:t>- 14 -</w:t>
+            </w:r>
+            <w:r>
+              <w:rPr>
+                <w:noProof/>
+                <w:webHidden/>
+              </w:rPr>
+              <w:fldChar w:fldCharType="end"/>
+            </w:r>
+          </w:hyperlink>
+        </w:p>
+        <w:p>
+          <w:pPr>
+            <w:pStyle w:val="TOC3"/>
+            <w:tabs>
+              <w:tab w:val="right" w:leader="dot" w:pos="8494"/>
+            </w:tabs>
+            <w:rPr>
+              <w:rFonts w:asciiTheme="minorHAnsi" w:eastAsiaTheme="minorEastAsia" w:hAnsiTheme="minorHAnsi" w:cstheme="minorBidi"/>
+              <w:noProof/>
+              <w:sz w:val="22"/>
+              <w:lang w:eastAsia="es-ES"/>
+            </w:rPr>
+          </w:pPr>
+          <w:hyperlink w:anchor="_Toc40646802" w:history="1">
+            <w:r>
+              <w:rPr>
+                <w:rStyle w:val="Hyperlink"/>
+                <w:noProof/>
+              </w:rPr>
+              <w:t>Problemas</w:t>
+            </w:r>
+            <w:r>
+              <w:rPr>
+                <w:noProof/>
+                <w:webHidden/>
+              </w:rPr>
+              <w:tab/>
+            </w:r>
+            <w:r>
+              <w:rPr>
+                <w:noProof/>
+                <w:webHidden/>
+              </w:rPr>
+              <w:fldChar w:fldCharType="begin"/>
+            </w:r>
+            <w:r>
+              <w:rPr>
+                <w:noProof/>
+                <w:webHidden/>
+              </w:rPr>
+              <w:instrText xml:space="preserve"> PAGEREF _Toc40646802 \h </w:instrText>
+            </w:r>
+            <w:r>
+              <w:rPr>
+                <w:noProof/>
+                <w:webHidden/>
+              </w:rPr>
+            </w:r>
+            <w:r>
+              <w:rPr>
+                <w:noProof/>
+                <w:webHidden/>
+              </w:rPr>
+              <w:fldChar w:fldCharType="separate"/>
+            </w:r>
+            <w:r>
+              <w:rPr>
+                <w:noProof/>
+                <w:webHidden/>
+              </w:rPr>
+              <w:t>- 17 -</w:t>
+            </w:r>
+            <w:r>
+              <w:rPr>
+                <w:noProof/>
+                <w:webHidden/>
+              </w:rPr>
+              <w:fldChar w:fldCharType="end"/>
+            </w:r>
+          </w:hyperlink>
+        </w:p>
+        <w:p>
+          <w:pPr>
+            <w:pStyle w:val="TOC3"/>
+            <w:tabs>
+              <w:tab w:val="right" w:leader="dot" w:pos="8494"/>
+            </w:tabs>
+            <w:rPr>
+              <w:rFonts w:asciiTheme="minorHAnsi" w:eastAsiaTheme="minorEastAsia" w:hAnsiTheme="minorHAnsi" w:cstheme="minorBidi"/>
+              <w:noProof/>
+              <w:sz w:val="22"/>
+              <w:lang w:eastAsia="es-ES"/>
+            </w:rPr>
+          </w:pPr>
+          <w:hyperlink w:anchor="_Toc40646803" w:history="1">
+            <w:r>
+              <w:rPr>
+                <w:rStyle w:val="Hyperlink"/>
+                <w:noProof/>
+              </w:rPr>
+              <w:t>Resultado</w:t>
+            </w:r>
+            <w:r>
+              <w:rPr>
+                <w:noProof/>
+                <w:webHidden/>
+              </w:rPr>
+              <w:tab/>
+            </w:r>
+            <w:r>
+              <w:rPr>
+                <w:noProof/>
+                <w:webHidden/>
+              </w:rPr>
+              <w:fldChar w:fldCharType="begin"/>
+            </w:r>
+            <w:r>
+              <w:rPr>
+                <w:noProof/>
+                <w:webHidden/>
+              </w:rPr>
+              <w:instrText xml:space="preserve"> PAGEREF _Toc40646803 \h </w:instrText>
+            </w:r>
+            <w:r>
+              <w:rPr>
+                <w:noProof/>
+                <w:webHidden/>
+              </w:rPr>
+            </w:r>
+            <w:r>
+              <w:rPr>
+                <w:noProof/>
+                <w:webHidden/>
+              </w:rPr>
+              <w:fldChar w:fldCharType="separate"/>
+            </w:r>
+            <w:r>
+              <w:rPr>
+                <w:noProof/>
+                <w:webHidden/>
+              </w:rPr>
+              <w:t>- 17 -</w:t>
             </w:r>
             <w:r>
               <w:rPr>
@@ -1708,7 +2026,6 @@
             <w:tabs>
               <w:tab w:val="right" w:leader="dot" w:pos="8494"/>
             </w:tabs>
-            <w:jc w:val="both"/>
             <w:rPr>
               <w:rFonts w:asciiTheme="minorHAnsi" w:eastAsiaTheme="minorEastAsia" w:hAnsiTheme="minorHAnsi" w:cstheme="minorBidi"/>
               <w:noProof/>
@@ -1716,7 +2033,7 @@
               <w:lang w:eastAsia="es-ES"/>
             </w:rPr>
           </w:pPr>
-          <w:hyperlink w:anchor="_Toc40037649" w:history="1">
+          <w:hyperlink w:anchor="_Toc40646804" w:history="1">
             <w:r>
               <w:rPr>
                 <w:rStyle w:val="Hyperlink"/>
@@ -1743,7 +2060,7 @@
                 <w:noProof/>
                 <w:webHidden/>
               </w:rPr>
-              <w:instrText xml:space="preserve"> PAGEREF _Toc40037649 \h </w:instrText>
+              <w:instrText xml:space="preserve"> PAGEREF _Toc40646804 \h </w:instrText>
             </w:r>
             <w:r>
               <w:rPr>
@@ -1763,7 +2080,7 @@
                 <w:noProof/>
                 <w:webHidden/>
               </w:rPr>
-              <w:t>- 12 -</w:t>
+              <w:t>- 18 -</w:t>
             </w:r>
             <w:r>
               <w:rPr>
@@ -1775,9 +2092,6 @@
           </w:hyperlink>
         </w:p>
         <w:p>
-          <w:pPr>
-            <w:jc w:val="both"/>
-          </w:pPr>
           <w:r>
             <w:rPr>
               <w:b/>
@@ -1790,9 +2104,6 @@
       </w:sdtContent>
     </w:sdt>
     <w:p>
-      <w:pPr>
-        <w:jc w:val="both"/>
-      </w:pPr>
       <w:r>
         <w:br w:type="page"/>
       </w:r>
@@ -1800,9 +2111,8 @@
     <w:p>
       <w:pPr>
         <w:pStyle w:val="Heading1"/>
-        <w:jc w:val="both"/>
-      </w:pPr>
-      <w:bookmarkStart w:id="0" w:name="_Toc40037637"/>
+      </w:pPr>
+      <w:bookmarkStart w:id="0" w:name="_Toc40646787"/>
       <w:r>
         <w:lastRenderedPageBreak/>
         <w:t>Introducción</w:t>
@@ -1810,9 +2120,6 @@
       <w:bookmarkEnd w:id="0"/>
     </w:p>
     <w:p>
-      <w:pPr>
-        <w:jc w:val="both"/>
-      </w:pPr>
       <w:r>
         <w:t>I don’t care (</w:t>
       </w:r>
@@ -1840,17 +2147,11 @@
       </w:r>
     </w:p>
     <w:p>
-      <w:pPr>
-        <w:jc w:val="both"/>
-      </w:pPr>
       <w:r>
         <w:t>La aplicación dispondrá de un sistema de comentarios tipo foro, por lo que se podrá discutir y debatir sobre cualquier publicación.</w:t>
       </w:r>
     </w:p>
     <w:p>
-      <w:pPr>
-        <w:jc w:val="both"/>
-      </w:pPr>
       <w:r>
         <w:t xml:space="preserve">Todo el contenido subido a la plataforma será gestionable por el autor de dicho contenido, por lo que siempre tendrá control sobre </w:t>
       </w:r>
@@ -1862,9 +2163,6 @@
       </w:r>
     </w:p>
     <w:p>
-      <w:pPr>
-        <w:jc w:val="both"/>
-      </w:pPr>
       <w:r>
         <w:t xml:space="preserve">I don’t care </w:t>
       </w:r>
@@ -1883,7 +2181,6 @@
     </w:p>
     <w:p>
       <w:pPr>
-        <w:jc w:val="both"/>
         <w:rPr>
           <w:noProof/>
         </w:rPr>
@@ -1895,13 +2192,13 @@
         <mc:AlternateContent>
           <mc:Choice Requires="wps">
             <w:drawing>
-              <wp:anchor distT="0" distB="0" distL="114300" distR="114300" simplePos="0" relativeHeight="251667456" behindDoc="0" locked="0" layoutInCell="1" allowOverlap="1" wp14:anchorId="72FECF14" wp14:editId="41D011F3">
+              <wp:anchor distT="0" distB="0" distL="114300" distR="114300" simplePos="0" relativeHeight="251667456" behindDoc="0" locked="0" layoutInCell="1" allowOverlap="1" wp14:anchorId="72FECF14" wp14:editId="109C6F17">
                 <wp:simplePos x="0" y="0"/>
                 <wp:positionH relativeFrom="margin">
                   <wp:posOffset>3896995</wp:posOffset>
                 </wp:positionH>
                 <wp:positionV relativeFrom="paragraph">
-                  <wp:posOffset>2206625</wp:posOffset>
+                  <wp:posOffset>2174727</wp:posOffset>
                 </wp:positionV>
                 <wp:extent cx="1495425" cy="247650"/>
                 <wp:effectExtent l="0" t="0" r="9525" b="0"/>
@@ -1988,7 +2285,7 @@
           </mc:Choice>
           <mc:Fallback>
             <w:pict>
-              <v:shape w14:anchorId="72FECF14" id="Text Box 13" o:spid="_x0000_s1027" type="#_x0000_t202" style="position:absolute;left:0;text-align:left;margin-left:306.85pt;margin-top:173.75pt;width:117.75pt;height:19.5pt;z-index:251667456;visibility:visible;mso-wrap-style:square;mso-width-percent:0;mso-height-percent:0;mso-wrap-distance-left:9pt;mso-wrap-distance-top:0;mso-wrap-distance-right:9pt;mso-wrap-distance-bottom:0;mso-position-horizontal:absolute;mso-position-horizontal-relative:margin;mso-position-vertical:absolute;mso-position-vertical-relative:text;mso-width-percent:0;mso-height-percent:0;mso-width-relative:margin;mso-height-relative:margin;v-text-anchor:top" o:gfxdata="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" fillcolor="white [3201]" stroked="f" strokeweight=".5pt">
+              <v:shape w14:anchorId="72FECF14" id="Text Box 13" o:spid="_x0000_s1027" type="#_x0000_t202" style="position:absolute;left:0;text-align:left;margin-left:306.85pt;margin-top:171.25pt;width:117.75pt;height:19.5pt;z-index:251667456;visibility:visible;mso-wrap-style:square;mso-width-percent:0;mso-height-percent:0;mso-wrap-distance-left:9pt;mso-wrap-distance-top:0;mso-wrap-distance-right:9pt;mso-wrap-distance-bottom:0;mso-position-horizontal:absolute;mso-position-horizontal-relative:margin;mso-position-vertical:absolute;mso-position-vertical-relative:text;mso-width-percent:0;mso-height-percent:0;mso-width-relative:margin;mso-height-relative:margin;v-text-anchor:top" o:gfxdata="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" fillcolor="white [3201]" stroked="f" strokeweight=".5pt">
                 <v:textbox>
                   <w:txbxContent>
                     <w:p>
@@ -2043,13 +2340,13 @@
         <mc:AlternateContent>
           <mc:Choice Requires="wps">
             <w:drawing>
-              <wp:anchor distT="0" distB="0" distL="114300" distR="114300" simplePos="0" relativeHeight="251665408" behindDoc="0" locked="0" layoutInCell="1" allowOverlap="1" wp14:anchorId="2B7D68B0" wp14:editId="65E98AE6">
+              <wp:anchor distT="0" distB="0" distL="114300" distR="114300" simplePos="0" relativeHeight="251665408" behindDoc="0" locked="0" layoutInCell="1" allowOverlap="1" wp14:anchorId="2B7D68B0" wp14:editId="30271D39">
                 <wp:simplePos x="0" y="0"/>
                 <wp:positionH relativeFrom="margin">
-                  <wp:posOffset>2082165</wp:posOffset>
+                  <wp:posOffset>2060900</wp:posOffset>
                 </wp:positionH>
                 <wp:positionV relativeFrom="paragraph">
-                  <wp:posOffset>2216150</wp:posOffset>
+                  <wp:posOffset>2161200</wp:posOffset>
                 </wp:positionV>
                 <wp:extent cx="1808480" cy="247650"/>
                 <wp:effectExtent l="0" t="0" r="1270" b="0"/>
@@ -2136,7 +2433,7 @@
           </mc:Choice>
           <mc:Fallback>
             <w:pict>
-              <v:shape w14:anchorId="2B7D68B0" id="Text Box 10" o:spid="_x0000_s1028" type="#_x0000_t202" style="position:absolute;left:0;text-align:left;margin-left:163.95pt;margin-top:174.5pt;width:142.4pt;height:19.5pt;z-index:251665408;visibility:visible;mso-wrap-style:square;mso-width-percent:0;mso-height-percent:0;mso-wrap-distance-left:9pt;mso-wrap-distance-top:0;mso-wrap-distance-right:9pt;mso-wrap-distance-bottom:0;mso-position-horizontal:absolute;mso-position-horizontal-relative:margin;mso-position-vertical:absolute;mso-position-vertical-relative:text;mso-width-percent:0;mso-height-percent:0;mso-width-relative:margin;mso-height-relative:margin;v-text-anchor:top" o:gfxdata="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" fillcolor="white [3201]" stroked="f" strokeweight=".5pt">
+              <v:shape w14:anchorId="2B7D68B0" id="Text Box 10" o:spid="_x0000_s1028" type="#_x0000_t202" style="position:absolute;left:0;text-align:left;margin-left:162.3pt;margin-top:170.15pt;width:142.4pt;height:19.5pt;z-index:251665408;visibility:visible;mso-wrap-style:square;mso-width-percent:0;mso-height-percent:0;mso-wrap-distance-left:9pt;mso-wrap-distance-top:0;mso-wrap-distance-right:9pt;mso-wrap-distance-bottom:0;mso-position-horizontal:absolute;mso-position-horizontal-relative:margin;mso-position-vertical:absolute;mso-position-vertical-relative:text;mso-width-percent:0;mso-height-percent:0;mso-width-relative:margin;mso-height-relative:margin;v-text-anchor:top" o:gfxdata="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" fillcolor="white [3201]" stroked="f" strokeweight=".5pt">
                 <v:textbox>
                   <w:txbxContent>
                     <w:p>
@@ -2191,13 +2488,13 @@
         <mc:AlternateContent>
           <mc:Choice Requires="wps">
             <w:drawing>
-              <wp:anchor distT="0" distB="0" distL="114300" distR="114300" simplePos="0" relativeHeight="251663360" behindDoc="0" locked="0" layoutInCell="1" allowOverlap="1" wp14:anchorId="47C5DFD7" wp14:editId="68E10BB5">
+              <wp:anchor distT="0" distB="0" distL="114300" distR="114300" simplePos="0" relativeHeight="251663360" behindDoc="0" locked="0" layoutInCell="1" allowOverlap="1" wp14:anchorId="47C5DFD7" wp14:editId="0925BC29">
                 <wp:simplePos x="0" y="0"/>
                 <wp:positionH relativeFrom="margin">
                   <wp:align>left</wp:align>
                 </wp:positionH>
                 <wp:positionV relativeFrom="paragraph">
-                  <wp:posOffset>2225675</wp:posOffset>
+                  <wp:posOffset>2171833</wp:posOffset>
                 </wp:positionV>
                 <wp:extent cx="1924050" cy="247650"/>
                 <wp:effectExtent l="0" t="0" r="0" b="0"/>
@@ -2263,7 +2560,7 @@
           </mc:Choice>
           <mc:Fallback>
             <w:pict>
-              <v:shape w14:anchorId="47C5DFD7" id="Text Box 4" o:spid="_x0000_s1029" type="#_x0000_t202" style="position:absolute;left:0;text-align:left;margin-left:0;margin-top:175.25pt;width:151.5pt;height:19.5pt;z-index:251663360;visibility:visible;mso-wrap-style:square;mso-width-percent:0;mso-height-percent:0;mso-wrap-distance-left:9pt;mso-wrap-distance-top:0;mso-wrap-distance-right:9pt;mso-wrap-distance-bottom:0;mso-position-horizontal:left;mso-position-horizontal-relative:margin;mso-position-vertical:absolute;mso-position-vertical-relative:text;mso-width-percent:0;mso-height-percent:0;mso-width-relative:margin;mso-height-relative:margin;v-text-anchor:top" o:gfxdata="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" fillcolor="white [3201]" stroked="f" strokeweight=".5pt">
+              <v:shape w14:anchorId="47C5DFD7" id="Text Box 4" o:spid="_x0000_s1029" type="#_x0000_t202" style="position:absolute;left:0;text-align:left;margin-left:0;margin-top:171pt;width:151.5pt;height:19.5pt;z-index:251663360;visibility:visible;mso-wrap-style:square;mso-width-percent:0;mso-height-percent:0;mso-wrap-distance-left:9pt;mso-wrap-distance-top:0;mso-wrap-distance-right:9pt;mso-wrap-distance-bottom:0;mso-position-horizontal:left;mso-position-horizontal-relative:margin;mso-position-vertical:absolute;mso-position-vertical-relative:text;mso-width-percent:0;mso-height-percent:0;mso-width-relative:margin;mso-height-relative:margin;v-text-anchor:top" o:gfxdata="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" fillcolor="white [3201]" stroked="f" strokeweight=".5pt">
                 <v:textbox>
                   <w:txbxContent>
                     <w:p>
@@ -2426,16 +2723,12 @@
     </w:p>
     <w:p>
       <w:pPr>
-        <w:jc w:val="both"/>
         <w:rPr>
           <w:noProof/>
         </w:rPr>
       </w:pPr>
     </w:p>
     <w:p>
-      <w:pPr>
-        <w:jc w:val="both"/>
-      </w:pPr>
       <w:r>
         <w:t xml:space="preserve">I don’t care </w:t>
       </w:r>
@@ -2451,9 +2744,6 @@
       </w:r>
     </w:p>
     <w:p>
-      <w:pPr>
-        <w:jc w:val="both"/>
-      </w:pPr>
       <w:r>
         <w:t>Para lograr esta meta</w:t>
       </w:r>
@@ -2503,7 +2793,6 @@
           <w:ilvl w:val="0"/>
           <w:numId w:val="1"/>
         </w:numPr>
-        <w:jc w:val="both"/>
       </w:pPr>
       <w:r>
         <w:rPr>
@@ -2553,9 +2842,6 @@
       </w:r>
     </w:p>
     <w:p>
-      <w:pPr>
-        <w:jc w:val="both"/>
-      </w:pPr>
       <w:r>
         <w:lastRenderedPageBreak/>
         <w:t>Los usuarios de Amaia dispondrán de roles y permisos por lo que siempre se podrá tener un control de los recursos que se le serán concedidos.</w:t>
@@ -2572,13 +2858,13 @@
         <mc:AlternateContent>
           <mc:Choice Requires="wps">
             <w:drawing>
-              <wp:anchor distT="0" distB="0" distL="114300" distR="114300" simplePos="0" relativeHeight="251669504" behindDoc="0" locked="0" layoutInCell="1" allowOverlap="1" wp14:anchorId="08F5723E" wp14:editId="45EAF96E">
+              <wp:anchor distT="0" distB="0" distL="114300" distR="114300" simplePos="0" relativeHeight="251669504" behindDoc="0" locked="0" layoutInCell="1" allowOverlap="1" wp14:anchorId="08F5723E" wp14:editId="1F92B288">
                 <wp:simplePos x="0" y="0"/>
                 <wp:positionH relativeFrom="margin">
                   <wp:align>left</wp:align>
                 </wp:positionH>
                 <wp:positionV relativeFrom="paragraph">
-                  <wp:posOffset>2236470</wp:posOffset>
+                  <wp:posOffset>2108879</wp:posOffset>
                 </wp:positionV>
                 <wp:extent cx="1924050" cy="257175"/>
                 <wp:effectExtent l="0" t="0" r="0" b="9525"/>
@@ -2665,7 +2951,7 @@
           </mc:Choice>
           <mc:Fallback>
             <w:pict>
-              <v:shape w14:anchorId="08F5723E" id="Text Box 14" o:spid="_x0000_s1030" type="#_x0000_t202" style="position:absolute;left:0;text-align:left;margin-left:0;margin-top:176.1pt;width:151.5pt;height:20.25pt;z-index:251669504;visibility:visible;mso-wrap-style:square;mso-width-percent:0;mso-height-percent:0;mso-wrap-distance-left:9pt;mso-wrap-distance-top:0;mso-wrap-distance-right:9pt;mso-wrap-distance-bottom:0;mso-position-horizontal:left;mso-position-horizontal-relative:margin;mso-position-vertical:absolute;mso-position-vertical-relative:text;mso-width-percent:0;mso-height-percent:0;mso-width-relative:margin;mso-height-relative:margin;v-text-anchor:top" o:gfxdata="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" fillcolor="white [3201]" stroked="f" strokeweight=".5pt">
+              <v:shape w14:anchorId="08F5723E" id="Text Box 14" o:spid="_x0000_s1030" type="#_x0000_t202" style="position:absolute;left:0;text-align:left;margin-left:0;margin-top:166.05pt;width:151.5pt;height:20.25pt;z-index:251669504;visibility:visible;mso-wrap-style:square;mso-width-percent:0;mso-height-percent:0;mso-wrap-distance-left:9pt;mso-wrap-distance-top:0;mso-wrap-distance-right:9pt;mso-wrap-distance-bottom:0;mso-position-horizontal:left;mso-position-horizontal-relative:margin;mso-position-vertical:absolute;mso-position-vertical-relative:text;mso-width-percent:0;mso-height-percent:0;mso-width-relative:margin;mso-height-relative:margin;v-text-anchor:top" o:gfxdata="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" fillcolor="white [3201]" stroked="f" strokeweight=".5pt">
                 <v:textbox>
                   <w:txbxContent>
                     <w:p>
@@ -2760,15 +3046,8 @@
         </w:drawing>
       </w:r>
     </w:p>
-    <w:p>
-      <w:pPr>
-        <w:jc w:val="both"/>
-      </w:pPr>
-    </w:p>
-    <w:p>
-      <w:pPr>
-        <w:jc w:val="both"/>
-      </w:pPr>
+    <w:p/>
+    <w:p>
       <w:r>
         <w:t xml:space="preserve"> Esto nos lleva a tener que crear algún tipo de aplicación para poder gestionar su configuración</w:t>
       </w:r>
@@ -2783,7 +3062,6 @@
           <w:ilvl w:val="0"/>
           <w:numId w:val="1"/>
         </w:numPr>
-        <w:jc w:val="both"/>
       </w:pPr>
       <w:r>
         <w:rPr>
@@ -2805,50 +3083,34 @@
         <w:t xml:space="preserve"> controlar tanto Amaia como I don’t care.</w:t>
       </w:r>
     </w:p>
-    <w:p>
-      <w:pPr>
-        <w:jc w:val="both"/>
-      </w:pPr>
-    </w:p>
+    <w:p/>
     <w:p>
       <w:pPr>
         <w:pStyle w:val="Heading1"/>
-        <w:jc w:val="both"/>
-      </w:pPr>
-      <w:bookmarkStart w:id="1" w:name="_Toc40037638"/>
+      </w:pPr>
+      <w:bookmarkStart w:id="1" w:name="_Toc40646788"/>
       <w:r>
         <w:t>Objetivos</w:t>
       </w:r>
       <w:bookmarkEnd w:id="1"/>
     </w:p>
     <w:p>
-      <w:pPr>
-        <w:jc w:val="both"/>
-      </w:pPr>
       <w:r>
         <w:t>Con este proyecto se pretende crear un ecosistema de aplicaciones ampliables y de libre acceso para fomentar el libertinaje de la información.</w:t>
       </w:r>
     </w:p>
-    <w:p>
-      <w:pPr>
-        <w:jc w:val="both"/>
-      </w:pPr>
-    </w:p>
+    <w:p/>
     <w:p>
       <w:pPr>
         <w:pStyle w:val="Heading2"/>
-        <w:jc w:val="both"/>
-      </w:pPr>
-      <w:bookmarkStart w:id="2" w:name="_Toc40037639"/>
+      </w:pPr>
+      <w:bookmarkStart w:id="2" w:name="_Toc40646789"/>
       <w:r>
         <w:t>Objetivos del programa</w:t>
       </w:r>
       <w:bookmarkEnd w:id="2"/>
     </w:p>
     <w:p>
-      <w:pPr>
-        <w:jc w:val="both"/>
-      </w:pPr>
       <w:r>
         <w:t>Ya que se cuentan con tres distintos sistemas se separará</w:t>
       </w:r>
@@ -2868,9 +3130,8 @@
     <w:p>
       <w:pPr>
         <w:pStyle w:val="Heading3"/>
-        <w:jc w:val="both"/>
-      </w:pPr>
-      <w:bookmarkStart w:id="3" w:name="_Toc40037640"/>
+      </w:pPr>
+      <w:bookmarkStart w:id="3" w:name="_Toc40646790"/>
       <w:r>
         <w:t>I don’t care</w:t>
       </w:r>
@@ -2883,7 +3144,6 @@
           <w:ilvl w:val="0"/>
           <w:numId w:val="1"/>
         </w:numPr>
-        <w:jc w:val="both"/>
       </w:pPr>
       <w:r>
         <w:t>Creación de contenido, pudiendo crear uno o varios agrupados en una misma sección.</w:t>
@@ -2896,7 +3156,6 @@
           <w:ilvl w:val="0"/>
           <w:numId w:val="1"/>
         </w:numPr>
-        <w:jc w:val="both"/>
       </w:pPr>
       <w:r>
         <w:t>Compatibilidad de contenido con YouTube, imágenes de cualquier formato, vídeos mp4 y texto.</w:t>
@@ -2909,7 +3168,6 @@
           <w:ilvl w:val="0"/>
           <w:numId w:val="1"/>
         </w:numPr>
-        <w:jc w:val="both"/>
       </w:pPr>
       <w:r>
         <w:t>Un sistema de comentarios por publicación.</w:t>
@@ -2922,7 +3180,6 @@
           <w:ilvl w:val="0"/>
           <w:numId w:val="1"/>
         </w:numPr>
-        <w:jc w:val="both"/>
       </w:pPr>
       <w:r>
         <w:lastRenderedPageBreak/>
@@ -2936,7 +3193,6 @@
           <w:ilvl w:val="0"/>
           <w:numId w:val="1"/>
         </w:numPr>
-        <w:jc w:val="both"/>
       </w:pPr>
       <w:r>
         <w:t>Un buscador que se encargue de filtrar contenidos y usuarios</w:t>
@@ -2949,7 +3205,6 @@
           <w:ilvl w:val="0"/>
           <w:numId w:val="1"/>
         </w:numPr>
-        <w:jc w:val="both"/>
       </w:pPr>
       <w:r>
         <w:t>Un sistema de actualización de perfil que permita personalizar tu usuario.</w:t>
@@ -2962,7 +3217,6 @@
           <w:ilvl w:val="0"/>
           <w:numId w:val="1"/>
         </w:numPr>
-        <w:jc w:val="both"/>
       </w:pPr>
       <w:r>
         <w:t>Un sistema de edición que permita corregir o añadir contenido a una publicación.</w:t>
@@ -2971,9 +3225,8 @@
     <w:p>
       <w:pPr>
         <w:pStyle w:val="Heading3"/>
-        <w:jc w:val="both"/>
-      </w:pPr>
-      <w:bookmarkStart w:id="4" w:name="_Toc40037641"/>
+      </w:pPr>
+      <w:bookmarkStart w:id="4" w:name="_Toc40646791"/>
       <w:r>
         <w:t>Amaia</w:t>
       </w:r>
@@ -2986,7 +3239,6 @@
           <w:ilvl w:val="0"/>
           <w:numId w:val="1"/>
         </w:numPr>
-        <w:jc w:val="both"/>
       </w:pPr>
       <w:r>
         <w:t>Una pasarela de inicio de sesión</w:t>
@@ -3002,7 +3254,6 @@
           <w:ilvl w:val="0"/>
           <w:numId w:val="1"/>
         </w:numPr>
-        <w:jc w:val="both"/>
       </w:pPr>
       <w:r>
         <w:t>Una pasarela de registro</w:t>
@@ -3018,7 +3269,6 @@
           <w:ilvl w:val="0"/>
           <w:numId w:val="1"/>
         </w:numPr>
-        <w:jc w:val="both"/>
       </w:pPr>
       <w:r>
         <w:t>Un sistema para registrar aplicaciones</w:t>
@@ -3034,7 +3284,6 @@
           <w:ilvl w:val="0"/>
           <w:numId w:val="1"/>
         </w:numPr>
-        <w:jc w:val="both"/>
       </w:pPr>
       <w:r>
         <w:t>Un sistema de roles y permisos</w:t>
@@ -3050,7 +3299,6 @@
           <w:ilvl w:val="0"/>
           <w:numId w:val="1"/>
         </w:numPr>
-        <w:jc w:val="both"/>
       </w:pPr>
       <w:r>
         <w:t>Un sistema que permita gestionar las aplicaciones que como usuario has autorizado que tengan acceso a tu información</w:t>
@@ -3062,9 +3310,8 @@
     <w:p>
       <w:pPr>
         <w:pStyle w:val="Heading3"/>
-        <w:jc w:val="both"/>
-      </w:pPr>
-      <w:bookmarkStart w:id="5" w:name="_Toc40037642"/>
+      </w:pPr>
+      <w:bookmarkStart w:id="5" w:name="_Toc40646792"/>
       <w:r>
         <w:t>Whistler</w:t>
       </w:r>
@@ -3077,7 +3324,6 @@
           <w:ilvl w:val="0"/>
           <w:numId w:val="1"/>
         </w:numPr>
-        <w:jc w:val="both"/>
       </w:pPr>
       <w:r>
         <w:t>Un sistema para gestionar Amaia, tanto usuario como roles</w:t>
@@ -3096,7 +3342,6 @@
           <w:ilvl w:val="0"/>
           <w:numId w:val="1"/>
         </w:numPr>
-        <w:jc w:val="both"/>
       </w:pPr>
       <w:r>
         <w:t>Un sistema para gestionar i don’t care, tanto contenidos, comentarios y configuración.</w:t>
@@ -3105,50 +3350,35 @@
     <w:p>
       <w:pPr>
         <w:pStyle w:val="Heading2"/>
-        <w:jc w:val="both"/>
-      </w:pPr>
-      <w:bookmarkStart w:id="6" w:name="_Toc40037643"/>
+      </w:pPr>
+      <w:bookmarkStart w:id="6" w:name="_Toc40646793"/>
       <w:r>
         <w:t>Objetivos personales</w:t>
       </w:r>
       <w:bookmarkEnd w:id="6"/>
     </w:p>
     <w:p>
-      <w:pPr>
-        <w:jc w:val="both"/>
-      </w:pPr>
       <w:r>
         <w:t>Con este proyecto pretendo desarrollar habilidades para crear y mantener un ecosistema de aplicaciones escalables y dinámicas. Qué sistemas implementar, cómo y saber tomar decisiones de escalabilidad y diseño de interfaz.</w:t>
       </w:r>
     </w:p>
-    <w:p>
-      <w:pPr>
-        <w:jc w:val="both"/>
-      </w:pPr>
-    </w:p>
+    <w:p/>
     <w:p>
       <w:pPr>
         <w:pStyle w:val="Heading1"/>
-        <w:jc w:val="both"/>
-      </w:pPr>
-      <w:bookmarkStart w:id="7" w:name="_Toc40037644"/>
+      </w:pPr>
+      <w:bookmarkStart w:id="7" w:name="_Toc40646794"/>
       <w:r>
         <w:t>Planificación</w:t>
       </w:r>
       <w:bookmarkEnd w:id="7"/>
     </w:p>
     <w:p>
-      <w:pPr>
-        <w:jc w:val="both"/>
-      </w:pPr>
       <w:r>
         <w:t>Para el desarrollo del proyecto se pretende usar GitHub como aplicación de control de versiones, por lo que todos los cambios seguirán una planificación.</w:t>
       </w:r>
     </w:p>
     <w:p>
-      <w:pPr>
-        <w:jc w:val="both"/>
-      </w:pPr>
       <w:r>
         <w:t>Como metodologías ágiles se usará Kanban ya que viene integrado con GitHub y se puede automatizar con el versionado de la aplicación para tener un control claro de qu</w:t>
       </w:r>
@@ -3161,7 +3391,6 @@
     </w:p>
     <w:p>
       <w:pPr>
-        <w:jc w:val="both"/>
         <w:rPr>
           <w:sz w:val="18"/>
           <w:szCs w:val="16"/>
@@ -3176,13 +3405,13 @@
         <mc:AlternateContent>
           <mc:Choice Requires="wps">
             <w:drawing>
-              <wp:anchor distT="0" distB="0" distL="114300" distR="114300" simplePos="0" relativeHeight="251671552" behindDoc="0" locked="0" layoutInCell="1" allowOverlap="1" wp14:anchorId="4A9C6E24" wp14:editId="287E38DF">
+              <wp:anchor distT="0" distB="0" distL="114300" distR="114300" simplePos="0" relativeHeight="251671552" behindDoc="0" locked="0" layoutInCell="1" allowOverlap="1" wp14:anchorId="4A9C6E24" wp14:editId="79586F92">
                 <wp:simplePos x="0" y="0"/>
                 <wp:positionH relativeFrom="margin">
                   <wp:align>left</wp:align>
                 </wp:positionH>
                 <wp:positionV relativeFrom="paragraph">
-                  <wp:posOffset>3047365</wp:posOffset>
+                  <wp:posOffset>2941423</wp:posOffset>
                 </wp:positionV>
                 <wp:extent cx="1924050" cy="333375"/>
                 <wp:effectExtent l="0" t="0" r="0" b="9525"/>
@@ -3269,7 +3498,7 @@
           </mc:Choice>
           <mc:Fallback>
             <w:pict>
-              <v:shape w14:anchorId="4A9C6E24" id="Text Box 15" o:spid="_x0000_s1031" type="#_x0000_t202" style="position:absolute;left:0;text-align:left;margin-left:0;margin-top:239.95pt;width:151.5pt;height:26.25pt;z-index:251671552;visibility:visible;mso-wrap-style:square;mso-width-percent:0;mso-height-percent:0;mso-wrap-distance-left:9pt;mso-wrap-distance-top:0;mso-wrap-distance-right:9pt;mso-wrap-distance-bottom:0;mso-position-horizontal:left;mso-position-horizontal-relative:margin;mso-position-vertical:absolute;mso-position-vertical-relative:text;mso-width-percent:0;mso-height-percent:0;mso-width-relative:margin;mso-height-relative:margin;v-text-anchor:top" o:gfxdata="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" fillcolor="white [3201]" stroked="f" strokeweight=".5pt">
+              <v:shape w14:anchorId="4A9C6E24" id="Text Box 15" o:spid="_x0000_s1031" type="#_x0000_t202" style="position:absolute;left:0;text-align:left;margin-left:0;margin-top:231.6pt;width:151.5pt;height:26.25pt;z-index:251671552;visibility:visible;mso-wrap-style:square;mso-width-percent:0;mso-height-percent:0;mso-wrap-distance-left:9pt;mso-wrap-distance-top:0;mso-wrap-distance-right:9pt;mso-wrap-distance-bottom:0;mso-position-horizontal:left;mso-position-horizontal-relative:margin;mso-position-vertical:absolute;mso-position-vertical-relative:text;mso-width-percent:0;mso-height-percent:0;mso-width-relative:margin;mso-height-relative:margin;v-text-anchor:top" o:gfxdata="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" fillcolor="white [3201]" stroked="f" strokeweight=".5pt">
                 <v:textbox>
                   <w:txbxContent>
                     <w:p>
@@ -3368,7 +3597,6 @@
     </w:p>
     <w:p>
       <w:pPr>
-        <w:jc w:val="both"/>
         <w:rPr>
           <w:sz w:val="18"/>
           <w:szCs w:val="16"/>
@@ -3377,9 +3605,6 @@
       </w:pPr>
     </w:p>
     <w:p>
-      <w:pPr>
-        <w:jc w:val="both"/>
-      </w:pPr>
       <w:r>
         <w:t xml:space="preserve">Además de Kanban también se integrará un </w:t>
       </w:r>
@@ -3445,7 +3670,6 @@
           <w:ilvl w:val="0"/>
           <w:numId w:val="1"/>
         </w:numPr>
-        <w:jc w:val="both"/>
       </w:pPr>
       <w:r>
         <w:t>Sprint 1: En este sprint se pretende planificar toda la estructura de la base de datos y de las distintas aplicaciones (</w:t>
@@ -3460,7 +3684,6 @@
     <w:p>
       <w:pPr>
         <w:pStyle w:val="ListParagraph"/>
-        <w:jc w:val="both"/>
       </w:pPr>
     </w:p>
     <w:p>
@@ -3470,7 +3693,6 @@
           <w:ilvl w:val="0"/>
           <w:numId w:val="1"/>
         </w:numPr>
-        <w:jc w:val="both"/>
       </w:pPr>
       <w:r>
         <w:t>Sprint 2: El desarrollo de la infraestructura de Amaia (usuarios, permisos, pasarela y aplicaciones), esto incluye la base de datos planificada anteriormente y los sistemas seleccionados anteriormente.</w:t>
@@ -3479,7 +3701,6 @@
     <w:p>
       <w:pPr>
         <w:pStyle w:val="ListParagraph"/>
-        <w:jc w:val="both"/>
       </w:pPr>
     </w:p>
     <w:p>
@@ -3489,7 +3710,6 @@
           <w:ilvl w:val="0"/>
           <w:numId w:val="1"/>
         </w:numPr>
-        <w:jc w:val="both"/>
       </w:pPr>
       <w:r>
         <w:t>Sprint 3:</w:t>
@@ -3504,7 +3724,6 @@
     <w:p>
       <w:pPr>
         <w:pStyle w:val="ListParagraph"/>
-        <w:jc w:val="both"/>
       </w:pPr>
     </w:p>
     <w:p>
@@ -3514,7 +3733,6 @@
           <w:ilvl w:val="0"/>
           <w:numId w:val="1"/>
         </w:numPr>
-        <w:jc w:val="both"/>
       </w:pPr>
       <w:r>
         <w:t xml:space="preserve">Sprint </w:t>
@@ -3532,7 +3750,6 @@
     <w:p>
       <w:pPr>
         <w:pStyle w:val="ListParagraph"/>
-        <w:jc w:val="both"/>
       </w:pPr>
     </w:p>
     <w:p>
@@ -3542,7 +3759,6 @@
           <w:ilvl w:val="0"/>
           <w:numId w:val="1"/>
         </w:numPr>
-        <w:jc w:val="both"/>
       </w:pPr>
       <w:r>
         <w:t>Sprint 5:</w:t>
@@ -3555,9 +3771,6 @@
       </w:r>
     </w:p>
     <w:p>
-      <w:pPr>
-        <w:jc w:val="both"/>
-      </w:pPr>
       <w:r>
         <w:lastRenderedPageBreak/>
         <w:t>Al final de cada uno de estos, se deberán crear los Test respectivos para verificar el correcto funcionamiento (</w:t>
@@ -3572,9 +3785,8 @@
     <w:p>
       <w:pPr>
         <w:pStyle w:val="Heading1"/>
-        <w:jc w:val="both"/>
-      </w:pPr>
-      <w:bookmarkStart w:id="8" w:name="_Toc40037645"/>
+      </w:pPr>
+      <w:bookmarkStart w:id="8" w:name="_Toc40646795"/>
       <w:r>
         <w:t>Sprints</w:t>
       </w:r>
@@ -3583,9 +3795,8 @@
     <w:p>
       <w:pPr>
         <w:pStyle w:val="Heading2"/>
-        <w:jc w:val="both"/>
-      </w:pPr>
-      <w:bookmarkStart w:id="9" w:name="_Toc40037646"/>
+      </w:pPr>
+      <w:bookmarkStart w:id="9" w:name="_Toc40646796"/>
       <w:r>
         <w:t>Sprint 1</w:t>
       </w:r>
@@ -3601,9 +3812,6 @@
       <w:bookmarkEnd w:id="9"/>
     </w:p>
     <w:p>
-      <w:pPr>
-        <w:jc w:val="both"/>
-      </w:pPr>
       <w:r>
         <w:t xml:space="preserve">Para el desarrollo de Amaia se han tenido en cuenta los siguientes </w:t>
       </w:r>
@@ -3624,7 +3832,6 @@
           <w:ilvl w:val="0"/>
           <w:numId w:val="1"/>
         </w:numPr>
-        <w:jc w:val="both"/>
       </w:pPr>
       <w:r>
         <w:t xml:space="preserve">Symfony: Ofrece un sistema de MVC ya predeterminado que permite crear tu propio Framework personalizado a partir de una base </w:t>
@@ -3639,7 +3846,6 @@
     <w:p>
       <w:pPr>
         <w:pStyle w:val="ListParagraph"/>
-        <w:jc w:val="both"/>
       </w:pPr>
     </w:p>
     <w:p>
@@ -3649,7 +3855,6 @@
           <w:ilvl w:val="0"/>
           <w:numId w:val="1"/>
         </w:numPr>
-        <w:jc w:val="both"/>
       </w:pPr>
       <w:r>
         <w:t xml:space="preserve">Laravel: Basado en Symfony ampliando aún más su sistema MVC dando librerías de acceso </w:t>
@@ -3661,15 +3866,8 @@
         <w:t xml:space="preserve"> base de datos de manera más cómoda sin comprometer su escalabilidad.</w:t>
       </w:r>
     </w:p>
-    <w:p>
-      <w:pPr>
-        <w:jc w:val="both"/>
-      </w:pPr>
-    </w:p>
-    <w:p>
-      <w:pPr>
-        <w:jc w:val="both"/>
-      </w:pPr>
+    <w:p/>
+    <w:p>
       <w:r>
         <w:rPr>
           <w:noProof/>
@@ -3752,15 +3950,8 @@
         <w:t>.</w:t>
       </w:r>
     </w:p>
-    <w:p>
-      <w:pPr>
-        <w:jc w:val="both"/>
-      </w:pPr>
-    </w:p>
-    <w:p>
-      <w:pPr>
-        <w:jc w:val="both"/>
-      </w:pPr>
+    <w:p/>
+    <w:p>
       <w:r>
         <w:t xml:space="preserve">Para el desarrollo de </w:t>
       </w:r>
@@ -3780,15 +3971,8 @@
         <w:t>.</w:t>
       </w:r>
     </w:p>
-    <w:p>
-      <w:pPr>
-        <w:jc w:val="both"/>
-      </w:pPr>
-    </w:p>
-    <w:p>
-      <w:pPr>
-        <w:jc w:val="both"/>
-      </w:pPr>
+    <w:p/>
+    <w:p>
       <w:r>
         <w:rPr>
           <w:noProof/>
@@ -3868,9 +4052,8 @@
     <w:p>
       <w:pPr>
         <w:pStyle w:val="Heading3"/>
-        <w:jc w:val="both"/>
-      </w:pPr>
-      <w:bookmarkStart w:id="10" w:name="_Toc40037647"/>
+      </w:pPr>
+      <w:bookmarkStart w:id="10" w:name="_Toc40646797"/>
       <w:r>
         <w:lastRenderedPageBreak/>
         <w:t>Modelo relacional</w:t>
@@ -3878,9 +4061,6 @@
       <w:bookmarkEnd w:id="10"/>
     </w:p>
     <w:p>
-      <w:pPr>
-        <w:jc w:val="both"/>
-      </w:pPr>
       <w:r>
         <w:t>Al plantear el siguiente esquema relacional se han tenido en cuenta los siguientes detalles:</w:t>
       </w:r>
@@ -3892,7 +4072,6 @@
           <w:ilvl w:val="0"/>
           <w:numId w:val="1"/>
         </w:numPr>
-        <w:jc w:val="both"/>
       </w:pPr>
       <w:r>
         <w:t>Un usuario puede tener uno o varios roles, que dependiendo de qué permisos tenga cada rol será capaz de acceder a un recurso de la aplicación</w:t>
@@ -3908,7 +4087,6 @@
           <w:ilvl w:val="0"/>
           <w:numId w:val="1"/>
         </w:numPr>
-        <w:jc w:val="both"/>
       </w:pPr>
       <w:r>
         <w:t>Un usuario es capaz de tener permisos indistintamente de tener un rol u otro.</w:t>
@@ -3921,7 +4099,6 @@
           <w:ilvl w:val="0"/>
           <w:numId w:val="1"/>
         </w:numPr>
-        <w:jc w:val="both"/>
       </w:pPr>
       <w:r>
         <w:t>Un usuario es capaz de pedir un reseteo de contraseña al correo</w:t>
@@ -3940,7 +4117,6 @@
           <w:ilvl w:val="0"/>
           <w:numId w:val="1"/>
         </w:numPr>
-        <w:jc w:val="both"/>
       </w:pPr>
       <w:r>
         <w:t>Un usuario es capaz de crear sus propias aplicaciones oAuth en el sistema</w:t>
@@ -3965,7 +4141,6 @@
           <w:ilvl w:val="0"/>
           <w:numId w:val="1"/>
         </w:numPr>
-        <w:jc w:val="both"/>
       </w:pPr>
       <w:r>
         <w:t>L</w:t>
@@ -3984,7 +4159,6 @@
           <w:ilvl w:val="0"/>
           <w:numId w:val="1"/>
         </w:numPr>
-        <w:jc w:val="both"/>
       </w:pPr>
       <w:r>
         <w:t xml:space="preserve">El usuario dispondrá de tokens que serán los que </w:t>
@@ -4042,7 +4216,6 @@
           <w:ilvl w:val="0"/>
           <w:numId w:val="1"/>
         </w:numPr>
-        <w:jc w:val="both"/>
       </w:pPr>
       <w:r>
         <w:t>El proceso oAuth requiere que se generen unos códigos temporales para presentar al usuario su autorización o denegación que estén vinculados con la aplicación.</w:t>
@@ -4055,7 +4228,6 @@
           <w:ilvl w:val="0"/>
           <w:numId w:val="1"/>
         </w:numPr>
-        <w:jc w:val="both"/>
       </w:pPr>
       <w:r>
         <w:t>Cada usuario tendrá la capacidad de crear posts</w:t>
@@ -4089,7 +4261,6 @@
           <w:ilvl w:val="0"/>
           <w:numId w:val="1"/>
         </w:numPr>
-        <w:jc w:val="both"/>
       </w:pPr>
       <w:r>
         <w:t>Los usuarios también podrán comentar en los posts de otros</w:t>
@@ -4114,9 +4285,6 @@
       </w:r>
     </w:p>
     <w:p>
-      <w:pPr>
-        <w:jc w:val="both"/>
-      </w:pPr>
       <w:r>
         <w:rPr>
           <w:noProof/>
@@ -4192,9 +4360,8 @@
     <w:p>
       <w:pPr>
         <w:pStyle w:val="Heading2"/>
-        <w:jc w:val="both"/>
-      </w:pPr>
-      <w:bookmarkStart w:id="11" w:name="_Toc40037648"/>
+      </w:pPr>
+      <w:bookmarkStart w:id="11" w:name="_Toc40646798"/>
       <w:r>
         <w:lastRenderedPageBreak/>
         <w:t>Sprint 2 (4 de mayo al 8 de mayo)</w:t>
@@ -4202,17 +4369,11 @@
       <w:bookmarkEnd w:id="11"/>
     </w:p>
     <w:p>
-      <w:pPr>
-        <w:jc w:val="both"/>
-      </w:pPr>
       <w:r>
         <w:t>En este sprint se pretende implementar Laravel y hacer el sistema básico de autenticación, permisos y roles de usuarios.</w:t>
       </w:r>
     </w:p>
     <w:p>
-      <w:pPr>
-        <w:jc w:val="both"/>
-      </w:pPr>
       <w:r>
         <w:t>Laravel usa Composer</w:t>
       </w:r>
@@ -4230,7 +4391,6 @@
           <w:ilvl w:val="0"/>
           <w:numId w:val="1"/>
         </w:numPr>
-        <w:jc w:val="both"/>
       </w:pPr>
       <w:r>
         <w:t>PHP 5.3.2+</w:t>
@@ -4243,16 +4403,12 @@
           <w:ilvl w:val="0"/>
           <w:numId w:val="1"/>
         </w:numPr>
-        <w:jc w:val="both"/>
       </w:pPr>
       <w:r>
         <w:t>PHP CURL</w:t>
       </w:r>
     </w:p>
     <w:p>
-      <w:pPr>
-        <w:jc w:val="both"/>
-      </w:pPr>
       <w:r>
         <w:t xml:space="preserve">Con Composer ya listo Laravel se </w:t>
       </w:r>
@@ -4273,7 +4429,6 @@
           <w:ilvl w:val="0"/>
           <w:numId w:val="2"/>
         </w:numPr>
-        <w:jc w:val="both"/>
       </w:pPr>
       <w:r>
         <w:t xml:space="preserve">composer </w:t>
@@ -4301,7 +4456,6 @@
           <w:ilvl w:val="0"/>
           <w:numId w:val="2"/>
         </w:numPr>
-        <w:jc w:val="both"/>
       </w:pPr>
       <w:r>
         <w:t xml:space="preserve">laravel </w:t>
@@ -4320,9 +4474,6 @@
       </w:r>
     </w:p>
     <w:p>
-      <w:pPr>
-        <w:jc w:val="both"/>
-      </w:pPr>
       <w:r>
         <w:rPr>
           <w:b/>
@@ -4350,9 +4501,6 @@
       </w:r>
     </w:p>
     <w:p>
-      <w:pPr>
-        <w:jc w:val="both"/>
-      </w:pPr>
       <w:r>
         <w:t>Antes de continuar con la creación de la base de datos, las migraciones y la configuración se instalarán los siguientes paquetes:</w:t>
       </w:r>
@@ -4364,7 +4512,6 @@
           <w:ilvl w:val="0"/>
           <w:numId w:val="1"/>
         </w:numPr>
-        <w:jc w:val="both"/>
       </w:pPr>
       <w:r>
         <w:t xml:space="preserve">Para el sistema de la pasarela (oAuth2) se planteó en el </w:t>
@@ -4400,7 +4547,6 @@
           <w:ilvl w:val="0"/>
           <w:numId w:val="1"/>
         </w:numPr>
-        <w:jc w:val="both"/>
       </w:pPr>
       <w:r>
         <w:t xml:space="preserve">Para el sistema de roles y permisos se usará </w:t>
@@ -4421,9 +4567,6 @@
       </w:r>
     </w:p>
     <w:p>
-      <w:pPr>
-        <w:jc w:val="both"/>
-      </w:pPr>
       <w:r>
         <w:t xml:space="preserve">Con </w:t>
       </w:r>
@@ -4447,9 +4590,6 @@
       </w:r>
     </w:p>
     <w:p>
-      <w:pPr>
-        <w:jc w:val="both"/>
-      </w:pPr>
       <w:r>
         <w:t>Una migración se crea usando el comando</w:t>
       </w:r>
@@ -4464,7 +4604,6 @@
           <w:ilvl w:val="0"/>
           <w:numId w:val="2"/>
         </w:numPr>
-        <w:jc w:val="both"/>
       </w:pPr>
       <w:r>
         <w:t xml:space="preserve">php </w:t>
@@ -4481,7 +4620,6 @@
     </w:p>
     <w:p>
       <w:pPr>
-        <w:jc w:val="both"/>
         <w:rPr>
           <w:color w:val="4F141B" w:themeColor="accent2" w:themeShade="80"/>
         </w:rPr>
@@ -4497,9 +4635,6 @@
       </w:r>
     </w:p>
     <w:p>
-      <w:pPr>
-        <w:jc w:val="both"/>
-      </w:pPr>
       <w:r>
         <w:rPr>
           <w:noProof/>
@@ -4508,13 +4643,13 @@
         <mc:AlternateContent>
           <mc:Choice Requires="wps">
             <w:drawing>
-              <wp:anchor distT="0" distB="0" distL="114300" distR="114300" simplePos="0" relativeHeight="251673600" behindDoc="0" locked="0" layoutInCell="1" allowOverlap="1" wp14:anchorId="3A4DBB2F" wp14:editId="1644ABF7">
+              <wp:anchor distT="0" distB="0" distL="114300" distR="114300" simplePos="0" relativeHeight="251673600" behindDoc="0" locked="0" layoutInCell="1" allowOverlap="1" wp14:anchorId="3A4DBB2F" wp14:editId="30909786">
                 <wp:simplePos x="0" y="0"/>
                 <wp:positionH relativeFrom="margin">
                   <wp:align>left</wp:align>
                 </wp:positionH>
                 <wp:positionV relativeFrom="paragraph">
-                  <wp:posOffset>3157855</wp:posOffset>
+                  <wp:posOffset>2977101</wp:posOffset>
                 </wp:positionV>
                 <wp:extent cx="2400300" cy="333375"/>
                 <wp:effectExtent l="0" t="0" r="0" b="9525"/>
@@ -4562,14 +4697,7 @@
                                 <w:sz w:val="20"/>
                                 <w:szCs w:val="18"/>
                               </w:rPr>
-                              <w:t>V</w:t>
-                            </w:r>
-                            <w:r>
-                              <w:rPr>
-                                <w:sz w:val="20"/>
-                                <w:szCs w:val="18"/>
-                              </w:rPr>
-                              <w:t>I</w:t>
+                              <w:t>VI</w:t>
                             </w:r>
                             <w:r>
                               <w:rPr>
@@ -4608,7 +4736,7 @@
           </mc:Choice>
           <mc:Fallback>
             <w:pict>
-              <v:shape w14:anchorId="3A4DBB2F" id="Text Box 19" o:spid="_x0000_s1032" type="#_x0000_t202" style="position:absolute;left:0;text-align:left;margin-left:0;margin-top:248.65pt;width:189pt;height:26.25pt;z-index:251673600;visibility:visible;mso-wrap-style:square;mso-width-percent:0;mso-height-percent:0;mso-wrap-distance-left:9pt;mso-wrap-distance-top:0;mso-wrap-distance-right:9pt;mso-wrap-distance-bottom:0;mso-position-horizontal:left;mso-position-horizontal-relative:margin;mso-position-vertical:absolute;mso-position-vertical-relative:text;mso-width-percent:0;mso-height-percent:0;mso-width-relative:margin;mso-height-relative:margin;v-text-anchor:top" o:gfxdata="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" fillcolor="white [3201]" stroked="f" strokeweight=".5pt">
+              <v:shape w14:anchorId="3A4DBB2F" id="Text Box 19" o:spid="_x0000_s1032" type="#_x0000_t202" style="position:absolute;left:0;text-align:left;margin-left:0;margin-top:234.4pt;width:189pt;height:26.25pt;z-index:251673600;visibility:visible;mso-wrap-style:square;mso-width-percent:0;mso-height-percent:0;mso-wrap-distance-left:9pt;mso-wrap-distance-top:0;mso-wrap-distance-right:9pt;mso-wrap-distance-bottom:0;mso-position-horizontal:left;mso-position-horizontal-relative:margin;mso-position-vertical:absolute;mso-position-vertical-relative:text;mso-width-percent:0;mso-height-percent:0;mso-width-relative:margin;mso-height-relative:margin;v-text-anchor:top" o:gfxdata="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" fillcolor="white [3201]" stroked="f" strokeweight=".5pt">
                 <v:textbox>
                   <w:txbxContent>
                     <w:p>
@@ -4631,14 +4759,7 @@
                           <w:sz w:val="20"/>
                           <w:szCs w:val="18"/>
                         </w:rPr>
-                        <w:t>V</w:t>
-                      </w:r>
-                      <w:r>
-                        <w:rPr>
-                          <w:sz w:val="20"/>
-                          <w:szCs w:val="18"/>
-                        </w:rPr>
-                        <w:t>I</w:t>
+                        <w:t>VI</w:t>
                       </w:r>
                       <w:r>
                         <w:rPr>
@@ -4704,15 +4825,8 @@
         </w:drawing>
       </w:r>
     </w:p>
-    <w:p>
-      <w:pPr>
-        <w:jc w:val="both"/>
-      </w:pPr>
-    </w:p>
-    <w:p>
-      <w:pPr>
-        <w:jc w:val="both"/>
-      </w:pPr>
+    <w:p/>
+    <w:p>
       <w:r>
         <w:t>Una vez fueron creadas las tablas</w:t>
       </w:r>
@@ -4733,9 +4847,6 @@
       </w:r>
     </w:p>
     <w:p>
-      <w:pPr>
-        <w:jc w:val="both"/>
-      </w:pPr>
       <w:r>
         <w:rPr>
           <w:noProof/>
@@ -4743,13 +4854,13 @@
         <mc:AlternateContent>
           <mc:Choice Requires="wps">
             <w:drawing>
-              <wp:anchor distT="0" distB="0" distL="114300" distR="114300" simplePos="0" relativeHeight="251675648" behindDoc="0" locked="0" layoutInCell="1" allowOverlap="1" wp14:anchorId="19FDA505" wp14:editId="45704566">
+              <wp:anchor distT="0" distB="0" distL="114300" distR="114300" simplePos="0" relativeHeight="251675648" behindDoc="0" locked="0" layoutInCell="1" allowOverlap="1" wp14:anchorId="19FDA505" wp14:editId="4ECD566C">
                 <wp:simplePos x="0" y="0"/>
                 <wp:positionH relativeFrom="margin">
                   <wp:align>left</wp:align>
                 </wp:positionH>
                 <wp:positionV relativeFrom="paragraph">
-                  <wp:posOffset>1505954</wp:posOffset>
+                  <wp:posOffset>1460072</wp:posOffset>
                 </wp:positionV>
                 <wp:extent cx="2752725" cy="333375"/>
                 <wp:effectExtent l="0" t="0" r="9525" b="9525"/>
@@ -4797,14 +4908,7 @@
                                 <w:sz w:val="20"/>
                                 <w:szCs w:val="18"/>
                               </w:rPr>
-                              <w:t>VI</w:t>
-                            </w:r>
-                            <w:r>
-                              <w:rPr>
-                                <w:sz w:val="20"/>
-                                <w:szCs w:val="18"/>
-                              </w:rPr>
-                              <w:t>I</w:t>
+                              <w:t>VII</w:t>
                             </w:r>
                             <w:r>
                               <w:rPr>
@@ -4843,7 +4947,7 @@
           </mc:Choice>
           <mc:Fallback>
             <w:pict>
-              <v:shape w14:anchorId="19FDA505" id="Text Box 21" o:spid="_x0000_s1033" type="#_x0000_t202" style="position:absolute;left:0;text-align:left;margin-left:0;margin-top:118.6pt;width:216.75pt;height:26.25pt;z-index:251675648;visibility:visible;mso-wrap-style:square;mso-width-percent:0;mso-height-percent:0;mso-wrap-distance-left:9pt;mso-wrap-distance-top:0;mso-wrap-distance-right:9pt;mso-wrap-distance-bottom:0;mso-position-horizontal:left;mso-position-horizontal-relative:margin;mso-position-vertical:absolute;mso-position-vertical-relative:text;mso-width-percent:0;mso-height-percent:0;mso-width-relative:margin;mso-height-relative:margin;v-text-anchor:top" o:gfxdata="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" fillcolor="white [3201]" stroked="f" strokeweight=".5pt">
+              <v:shape w14:anchorId="19FDA505" id="Text Box 21" o:spid="_x0000_s1033" type="#_x0000_t202" style="position:absolute;left:0;text-align:left;margin-left:0;margin-top:114.95pt;width:216.75pt;height:26.25pt;z-index:251675648;visibility:visible;mso-wrap-style:square;mso-width-percent:0;mso-height-percent:0;mso-wrap-distance-left:9pt;mso-wrap-distance-top:0;mso-wrap-distance-right:9pt;mso-wrap-distance-bottom:0;mso-position-horizontal:left;mso-position-horizontal-relative:margin;mso-position-vertical:absolute;mso-position-vertical-relative:text;mso-width-percent:0;mso-height-percent:0;mso-width-relative:margin;mso-height-relative:margin;v-text-anchor:top" o:gfxdata="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" fillcolor="white [3201]" stroked="f" strokeweight=".5pt">
                 <v:textbox>
                   <w:txbxContent>
                     <w:p>
@@ -4866,14 +4970,7 @@
                           <w:sz w:val="20"/>
                           <w:szCs w:val="18"/>
                         </w:rPr>
-                        <w:t>VI</w:t>
-                      </w:r>
-                      <w:r>
-                        <w:rPr>
-                          <w:sz w:val="20"/>
-                          <w:szCs w:val="18"/>
-                        </w:rPr>
-                        <w:t>I</w:t>
+                        <w:t>VII</w:t>
                       </w:r>
                       <w:r>
                         <w:rPr>
@@ -4939,15 +5036,8 @@
         </w:drawing>
       </w:r>
     </w:p>
-    <w:p>
-      <w:pPr>
-        <w:jc w:val="both"/>
-      </w:pPr>
-    </w:p>
-    <w:p>
-      <w:pPr>
-        <w:jc w:val="both"/>
-      </w:pPr>
+    <w:p/>
+    <w:p>
       <w:r>
         <w:rPr>
           <w:noProof/>
@@ -4955,13 +5045,13 @@
         <mc:AlternateContent>
           <mc:Choice Requires="wps">
             <w:drawing>
-              <wp:anchor distT="0" distB="0" distL="114300" distR="114300" simplePos="0" relativeHeight="251677696" behindDoc="0" locked="0" layoutInCell="1" allowOverlap="1" wp14:anchorId="35686F2A" wp14:editId="5B7A9A86">
+              <wp:anchor distT="0" distB="0" distL="114300" distR="114300" simplePos="0" relativeHeight="251677696" behindDoc="0" locked="0" layoutInCell="1" allowOverlap="1" wp14:anchorId="35686F2A" wp14:editId="246B720E">
                 <wp:simplePos x="0" y="0"/>
                 <wp:positionH relativeFrom="margin">
                   <wp:align>left</wp:align>
                 </wp:positionH>
                 <wp:positionV relativeFrom="paragraph">
-                  <wp:posOffset>2089062</wp:posOffset>
+                  <wp:posOffset>2028278</wp:posOffset>
                 </wp:positionV>
                 <wp:extent cx="2594344" cy="287079"/>
                 <wp:effectExtent l="0" t="0" r="0" b="0"/>
@@ -5009,14 +5099,7 @@
                                 <w:sz w:val="20"/>
                                 <w:szCs w:val="18"/>
                               </w:rPr>
-                              <w:t>VII</w:t>
-                            </w:r>
-                            <w:r>
-                              <w:rPr>
-                                <w:sz w:val="20"/>
-                                <w:szCs w:val="18"/>
-                              </w:rPr>
-                              <w:t>I</w:t>
+                              <w:t>VIII</w:t>
                             </w:r>
                             <w:r>
                               <w:rPr>
@@ -5030,14 +5113,7 @@
                                 <w:sz w:val="20"/>
                                 <w:szCs w:val="18"/>
                               </w:rPr>
-                              <w:t>Seed de</w:t>
-                            </w:r>
-                            <w:r>
-                              <w:rPr>
-                                <w:sz w:val="20"/>
-                                <w:szCs w:val="18"/>
-                              </w:rPr>
-                              <w:t>l rol usuario</w:t>
+                              <w:t>Seed del rol usuario</w:t>
                             </w:r>
                           </w:p>
                         </w:txbxContent>
@@ -5062,7 +5138,7 @@
           </mc:Choice>
           <mc:Fallback>
             <w:pict>
-              <v:shape w14:anchorId="35686F2A" id="Text Box 26" o:spid="_x0000_s1034" type="#_x0000_t202" style="position:absolute;left:0;text-align:left;margin-left:0;margin-top:164.5pt;width:204.3pt;height:22.6pt;z-index:251677696;visibility:visible;mso-wrap-style:square;mso-width-percent:0;mso-height-percent:0;mso-wrap-distance-left:9pt;mso-wrap-distance-top:0;mso-wrap-distance-right:9pt;mso-wrap-distance-bottom:0;mso-position-horizontal:left;mso-position-horizontal-relative:margin;mso-position-vertical:absolute;mso-position-vertical-relative:text;mso-width-percent:0;mso-height-percent:0;mso-width-relative:margin;mso-height-relative:margin;v-text-anchor:top" o:gfxdata="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" fillcolor="white [3201]" stroked="f" strokeweight=".5pt">
+              <v:shape w14:anchorId="35686F2A" id="Text Box 26" o:spid="_x0000_s1034" type="#_x0000_t202" style="position:absolute;left:0;text-align:left;margin-left:0;margin-top:159.7pt;width:204.3pt;height:22.6pt;z-index:251677696;visibility:visible;mso-wrap-style:square;mso-width-percent:0;mso-height-percent:0;mso-wrap-distance-left:9pt;mso-wrap-distance-top:0;mso-wrap-distance-right:9pt;mso-wrap-distance-bottom:0;mso-position-horizontal:left;mso-position-horizontal-relative:margin;mso-position-vertical:absolute;mso-position-vertical-relative:text;mso-width-percent:0;mso-height-percent:0;mso-width-relative:margin;mso-height-relative:margin;v-text-anchor:top" o:gfxdata="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" fillcolor="white [3201]" stroked="f" strokeweight=".5pt">
                 <v:textbox>
                   <w:txbxContent>
                     <w:p>
@@ -5085,14 +5161,7 @@
                           <w:sz w:val="20"/>
                           <w:szCs w:val="18"/>
                         </w:rPr>
-                        <w:t>VII</w:t>
-                      </w:r>
-                      <w:r>
-                        <w:rPr>
-                          <w:sz w:val="20"/>
-                          <w:szCs w:val="18"/>
-                        </w:rPr>
-                        <w:t>I</w:t>
+                        <w:t>VIII</w:t>
                       </w:r>
                       <w:r>
                         <w:rPr>
@@ -5106,14 +5175,7 @@
                           <w:sz w:val="20"/>
                           <w:szCs w:val="18"/>
                         </w:rPr>
-                        <w:t>Seed de</w:t>
-                      </w:r>
-                      <w:r>
-                        <w:rPr>
-                          <w:sz w:val="20"/>
-                          <w:szCs w:val="18"/>
-                        </w:rPr>
-                        <w:t>l rol usuario</w:t>
+                        <w:t>Seed del rol usuario</w:t>
                       </w:r>
                     </w:p>
                   </w:txbxContent>
@@ -5166,9 +5228,6 @@
       </w:r>
     </w:p>
     <w:p>
-      <w:pPr>
-        <w:jc w:val="both"/>
-      </w:pPr>
       <w:r>
         <w:lastRenderedPageBreak/>
         <w:t xml:space="preserve">Para el diseño de Amaia se aprovechará que </w:t>
@@ -5198,9 +5257,6 @@
       </w:r>
     </w:p>
     <w:p>
-      <w:pPr>
-        <w:jc w:val="both"/>
-      </w:pPr>
       <w:r>
         <w:rPr>
           <w:noProof/>
@@ -5208,13 +5264,13 @@
         <mc:AlternateContent>
           <mc:Choice Requires="wps">
             <w:drawing>
-              <wp:anchor distT="0" distB="0" distL="114300" distR="114300" simplePos="0" relativeHeight="251679744" behindDoc="0" locked="0" layoutInCell="1" allowOverlap="1" wp14:anchorId="6A28C52D" wp14:editId="1E5DD556">
+              <wp:anchor distT="0" distB="0" distL="114300" distR="114300" simplePos="0" relativeHeight="251679744" behindDoc="0" locked="0" layoutInCell="1" allowOverlap="1" wp14:anchorId="6A28C52D" wp14:editId="18CAED8A">
                 <wp:simplePos x="0" y="0"/>
                 <wp:positionH relativeFrom="margin">
                   <wp:align>left</wp:align>
                 </wp:positionH>
                 <wp:positionV relativeFrom="paragraph">
-                  <wp:posOffset>343092</wp:posOffset>
+                  <wp:posOffset>242216</wp:posOffset>
                 </wp:positionV>
                 <wp:extent cx="2752725" cy="333375"/>
                 <wp:effectExtent l="0" t="0" r="9525" b="9525"/>
@@ -5301,7 +5357,7 @@
           </mc:Choice>
           <mc:Fallback>
             <w:pict>
-              <v:shape w14:anchorId="6A28C52D" id="Text Box 28" o:spid="_x0000_s1035" type="#_x0000_t202" style="position:absolute;left:0;text-align:left;margin-left:0;margin-top:27pt;width:216.75pt;height:26.25pt;z-index:251679744;visibility:visible;mso-wrap-style:square;mso-width-percent:0;mso-height-percent:0;mso-wrap-distance-left:9pt;mso-wrap-distance-top:0;mso-wrap-distance-right:9pt;mso-wrap-distance-bottom:0;mso-position-horizontal:left;mso-position-horizontal-relative:margin;mso-position-vertical:absolute;mso-position-vertical-relative:text;mso-width-percent:0;mso-height-percent:0;mso-width-relative:margin;mso-height-relative:margin;v-text-anchor:top" o:gfxdata="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" fillcolor="white [3201]" stroked="f" strokeweight=".5pt">
+              <v:shape w14:anchorId="6A28C52D" id="Text Box 28" o:spid="_x0000_s1035" type="#_x0000_t202" style="position:absolute;left:0;text-align:left;margin-left:0;margin-top:19.05pt;width:216.75pt;height:26.25pt;z-index:251679744;visibility:visible;mso-wrap-style:square;mso-width-percent:0;mso-height-percent:0;mso-wrap-distance-left:9pt;mso-wrap-distance-top:0;mso-wrap-distance-right:9pt;mso-wrap-distance-bottom:0;mso-position-horizontal:left;mso-position-horizontal-relative:margin;mso-position-vertical:absolute;mso-position-vertical-relative:text;mso-width-percent:0;mso-height-percent:0;mso-width-relative:margin;mso-height-relative:margin;v-text-anchor:top" o:gfxdata="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" fillcolor="white [3201]" stroked="f" strokeweight=".5pt">
                 <v:textbox>
                   <w:txbxContent>
                     <w:p>
@@ -5390,14 +5446,9 @@
         </w:drawing>
       </w:r>
     </w:p>
-    <w:p>
-      <w:pPr>
-        <w:jc w:val="both"/>
-      </w:pPr>
-    </w:p>
-    <w:p>
-      <w:pPr>
-        <w:jc w:val="both"/>
+    <w:p/>
+    <w:p>
+      <w:pPr>
         <w:rPr>
           <w:noProof/>
         </w:rPr>
@@ -5417,7 +5468,6 @@
     </w:p>
     <w:p>
       <w:pPr>
-        <w:jc w:val="both"/>
         <w:rPr>
           <w:noProof/>
         </w:rPr>
@@ -5429,13 +5479,13 @@
         <mc:AlternateContent>
           <mc:Choice Requires="wps">
             <w:drawing>
-              <wp:anchor distT="0" distB="0" distL="114300" distR="114300" simplePos="0" relativeHeight="251681792" behindDoc="0" locked="0" layoutInCell="1" allowOverlap="1" wp14:anchorId="3B221139" wp14:editId="58CEA966">
+              <wp:anchor distT="0" distB="0" distL="114300" distR="114300" simplePos="0" relativeHeight="251681792" behindDoc="0" locked="0" layoutInCell="1" allowOverlap="1" wp14:anchorId="3B221139" wp14:editId="20D46AC2">
                 <wp:simplePos x="0" y="0"/>
                 <wp:positionH relativeFrom="margin">
                   <wp:align>left</wp:align>
                 </wp:positionH>
                 <wp:positionV relativeFrom="paragraph">
-                  <wp:posOffset>4029755</wp:posOffset>
+                  <wp:posOffset>3968720</wp:posOffset>
                 </wp:positionV>
                 <wp:extent cx="2752725" cy="333375"/>
                 <wp:effectExtent l="0" t="0" r="9525" b="9525"/>
@@ -5522,7 +5572,7 @@
           </mc:Choice>
           <mc:Fallback>
             <w:pict>
-              <v:shape w14:anchorId="3B221139" id="Text Box 31" o:spid="_x0000_s1036" type="#_x0000_t202" style="position:absolute;left:0;text-align:left;margin-left:0;margin-top:317.3pt;width:216.75pt;height:26.25pt;z-index:251681792;visibility:visible;mso-wrap-style:square;mso-width-percent:0;mso-height-percent:0;mso-wrap-distance-left:9pt;mso-wrap-distance-top:0;mso-wrap-distance-right:9pt;mso-wrap-distance-bottom:0;mso-position-horizontal:left;mso-position-horizontal-relative:margin;mso-position-vertical:absolute;mso-position-vertical-relative:text;mso-width-percent:0;mso-height-percent:0;mso-width-relative:margin;mso-height-relative:margin;v-text-anchor:top" o:gfxdata="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" fillcolor="white [3201]" stroked="f" strokeweight=".5pt">
+              <v:shape w14:anchorId="3B221139" id="Text Box 31" o:spid="_x0000_s1036" type="#_x0000_t202" style="position:absolute;left:0;text-align:left;margin-left:0;margin-top:312.5pt;width:216.75pt;height:26.25pt;z-index:251681792;visibility:visible;mso-wrap-style:square;mso-width-percent:0;mso-height-percent:0;mso-wrap-distance-left:9pt;mso-wrap-distance-top:0;mso-wrap-distance-right:9pt;mso-wrap-distance-bottom:0;mso-position-horizontal:left;mso-position-horizontal-relative:margin;mso-position-vertical:absolute;mso-position-vertical-relative:text;mso-width-percent:0;mso-height-percent:0;mso-width-relative:margin;mso-height-relative:margin;v-text-anchor:top" o:gfxdata="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" fillcolor="white [3201]" stroked="f" strokeweight=".5pt">
                 <v:textbox>
                   <w:txbxContent>
                     <w:p>
@@ -5613,16 +5663,12 @@
     </w:p>
     <w:p>
       <w:pPr>
-        <w:jc w:val="both"/>
         <w:rPr>
           <w:noProof/>
         </w:rPr>
       </w:pPr>
     </w:p>
     <w:p>
-      <w:pPr>
-        <w:jc w:val="both"/>
-      </w:pPr>
       <w:r>
         <w:t>El Dashboard necesitará varias páginas para funcionar (</w:t>
       </w:r>
@@ -5658,7 +5704,6 @@
           <w:ilvl w:val="0"/>
           <w:numId w:val="1"/>
         </w:numPr>
-        <w:jc w:val="both"/>
       </w:pPr>
       <w:r>
         <w:t>Una página con la información de la cuenta</w:t>
@@ -5674,7 +5719,6 @@
           <w:ilvl w:val="0"/>
           <w:numId w:val="1"/>
         </w:numPr>
-        <w:jc w:val="both"/>
       </w:pPr>
       <w:r>
         <w:t>Una página que liste las aplicaciones creadas por cada usuario</w:t>
@@ -5690,7 +5734,6 @@
           <w:ilvl w:val="0"/>
           <w:numId w:val="1"/>
         </w:numPr>
-        <w:jc w:val="both"/>
       </w:pPr>
       <w:r>
         <w:t>Una página para crear sus propias aplicaciones</w:t>
@@ -5706,7 +5749,6 @@
           <w:ilvl w:val="0"/>
           <w:numId w:val="1"/>
         </w:numPr>
-        <w:jc w:val="both"/>
       </w:pPr>
       <w:r>
         <w:t>Una página que muestre</w:t>
@@ -5722,9 +5764,6 @@
       </w:r>
     </w:p>
     <w:p>
-      <w:pPr>
-        <w:jc w:val="both"/>
-      </w:pPr>
       <w:r>
         <w:lastRenderedPageBreak/>
         <w:t>El diseño también ha sido minimalista y sólo se muestra la información importante para el usuario</w:t>
@@ -5734,9 +5773,6 @@
       </w:r>
     </w:p>
     <w:p>
-      <w:pPr>
-        <w:jc w:val="both"/>
-      </w:pPr>
       <w:r>
         <w:rPr>
           <w:noProof/>
@@ -5744,13 +5780,13 @@
         <mc:AlternateContent>
           <mc:Choice Requires="wps">
             <w:drawing>
-              <wp:anchor distT="0" distB="0" distL="114300" distR="114300" simplePos="0" relativeHeight="251683840" behindDoc="0" locked="0" layoutInCell="1" allowOverlap="1" wp14:anchorId="4197E697" wp14:editId="7D5E1BF6">
+              <wp:anchor distT="0" distB="0" distL="114300" distR="114300" simplePos="0" relativeHeight="251683840" behindDoc="0" locked="0" layoutInCell="1" allowOverlap="1" wp14:anchorId="4197E697" wp14:editId="569805DF">
                 <wp:simplePos x="0" y="0"/>
                 <wp:positionH relativeFrom="margin">
                   <wp:align>left</wp:align>
                 </wp:positionH>
                 <wp:positionV relativeFrom="paragraph">
-                  <wp:posOffset>3278239</wp:posOffset>
+                  <wp:posOffset>3238367</wp:posOffset>
                 </wp:positionV>
                 <wp:extent cx="2752725" cy="333375"/>
                 <wp:effectExtent l="0" t="0" r="9525" b="9525"/>
@@ -5798,14 +5834,7 @@
                                 <w:sz w:val="20"/>
                                 <w:szCs w:val="18"/>
                               </w:rPr>
-                              <w:t>X</w:t>
-                            </w:r>
-                            <w:r>
-                              <w:rPr>
-                                <w:sz w:val="20"/>
-                                <w:szCs w:val="18"/>
-                              </w:rPr>
-                              <w:t>I</w:t>
+                              <w:t>XI</w:t>
                             </w:r>
                             <w:r>
                               <w:rPr>
@@ -5819,14 +5848,7 @@
                                 <w:sz w:val="20"/>
                                 <w:szCs w:val="18"/>
                               </w:rPr>
-                              <w:t xml:space="preserve">Dashboard </w:t>
-                            </w:r>
-                            <w:r>
-                              <w:rPr>
-                                <w:sz w:val="20"/>
-                                <w:szCs w:val="18"/>
-                              </w:rPr>
-                              <w:t>de Amaia</w:t>
+                              <w:t>Dashboard de Amaia</w:t>
                             </w:r>
                           </w:p>
                         </w:txbxContent>
@@ -5851,7 +5873,7 @@
           </mc:Choice>
           <mc:Fallback>
             <w:pict>
-              <v:shape w14:anchorId="4197E697" id="Text Box 131" o:spid="_x0000_s1037" type="#_x0000_t202" style="position:absolute;left:0;text-align:left;margin-left:0;margin-top:258.15pt;width:216.75pt;height:26.25pt;z-index:251683840;visibility:visible;mso-wrap-style:square;mso-width-percent:0;mso-height-percent:0;mso-wrap-distance-left:9pt;mso-wrap-distance-top:0;mso-wrap-distance-right:9pt;mso-wrap-distance-bottom:0;mso-position-horizontal:left;mso-position-horizontal-relative:margin;mso-position-vertical:absolute;mso-position-vertical-relative:text;mso-width-percent:0;mso-height-percent:0;mso-width-relative:margin;mso-height-relative:margin;v-text-anchor:top" o:gfxdata="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" fillcolor="white [3201]" stroked="f" strokeweight=".5pt">
+              <v:shape w14:anchorId="4197E697" id="Text Box 131" o:spid="_x0000_s1037" type="#_x0000_t202" style="position:absolute;left:0;text-align:left;margin-left:0;margin-top:255pt;width:216.75pt;height:26.25pt;z-index:251683840;visibility:visible;mso-wrap-style:square;mso-width-percent:0;mso-height-percent:0;mso-wrap-distance-left:9pt;mso-wrap-distance-top:0;mso-wrap-distance-right:9pt;mso-wrap-distance-bottom:0;mso-position-horizontal:left;mso-position-horizontal-relative:margin;mso-position-vertical:absolute;mso-position-vertical-relative:text;mso-width-percent:0;mso-height-percent:0;mso-width-relative:margin;mso-height-relative:margin;v-text-anchor:top" o:gfxdata="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" fillcolor="white [3201]" stroked="f" strokeweight=".5pt">
                 <v:textbox>
                   <w:txbxContent>
                     <w:p>
@@ -5874,14 +5896,7 @@
                           <w:sz w:val="20"/>
                           <w:szCs w:val="18"/>
                         </w:rPr>
-                        <w:t>X</w:t>
-                      </w:r>
-                      <w:r>
-                        <w:rPr>
-                          <w:sz w:val="20"/>
-                          <w:szCs w:val="18"/>
-                        </w:rPr>
-                        <w:t>I</w:t>
+                        <w:t>XI</w:t>
                       </w:r>
                       <w:r>
                         <w:rPr>
@@ -5895,14 +5910,7 @@
                           <w:sz w:val="20"/>
                           <w:szCs w:val="18"/>
                         </w:rPr>
-                        <w:t xml:space="preserve">Dashboard </w:t>
-                      </w:r>
-                      <w:r>
-                        <w:rPr>
-                          <w:sz w:val="20"/>
-                          <w:szCs w:val="18"/>
-                        </w:rPr>
-                        <w:t>de Amaia</w:t>
+                        <w:t>Dashboard de Amaia</w:t>
                       </w:r>
                     </w:p>
                   </w:txbxContent>
@@ -5956,35 +5964,2615 @@
     </w:p>
     <w:p>
       <w:pPr>
-        <w:jc w:val="both"/>
-      </w:pPr>
-    </w:p>
-    <w:p>
-      <w:pPr>
-        <w:pStyle w:val="Heading1"/>
-        <w:jc w:val="both"/>
-      </w:pPr>
-      <w:bookmarkStart w:id="12" w:name="_Toc40037649"/>
-      <w:r>
-        <w:t>Requisitos de funcionamiento</w:t>
+        <w:jc w:val="left"/>
+      </w:pPr>
+    </w:p>
+    <w:p>
+      <w:pPr>
+        <w:pStyle w:val="Heading3"/>
+      </w:pPr>
+      <w:bookmarkStart w:id="12" w:name="_Toc40646799"/>
+      <w:r>
+        <w:t>Resultado</w:t>
       </w:r>
       <w:bookmarkEnd w:id="12"/>
     </w:p>
     <w:p>
       <w:pPr>
-        <w:jc w:val="both"/>
-      </w:pPr>
-      <w:r>
-        <w:t>Amaia utiliza Laravel como Framework para agilizar el trabajo</w:t>
-      </w:r>
-      <w:r>
-        <w:t>,</w:t>
-      </w:r>
-      <w:r>
-        <w:t xml:space="preserve"> por lo que el servidor ha de tener instalados los siguientes requisitos para funcionar</w:t>
-      </w:r>
-      <w:r>
-        <w:t>:</w:t>
+        <w:jc w:val="left"/>
+      </w:pPr>
+      <w:r>
+        <w:br w:type="page"/>
+      </w:r>
+    </w:p>
+    <w:p>
+      <w:pPr>
+        <w:pStyle w:val="Heading2"/>
+      </w:pPr>
+      <w:bookmarkStart w:id="13" w:name="_Toc40646800"/>
+      <w:r>
+        <w:lastRenderedPageBreak/>
+        <w:t>Sprint 3 (11 de mayo al 17 de mayo)</w:t>
+      </w:r>
+      <w:bookmarkEnd w:id="13"/>
+    </w:p>
+    <w:p>
+      <w:r>
+        <w:t>En este sprint se pretende implementar Angular</w:t>
+      </w:r>
+      <w:r>
+        <w:t xml:space="preserve"> y </w:t>
+      </w:r>
+      <w:r>
+        <w:t>el acceso a la pasarela de Amaia</w:t>
+      </w:r>
+      <w:r>
+        <w:t xml:space="preserve"> (el tiempo de desarrollo ha sido ampliado, leer ‘</w:t>
+      </w:r>
+      <w:r>
+        <w:rPr>
+          <w:color w:val="783F04" w:themeColor="accent1" w:themeShade="80"/>
+        </w:rPr>
+        <w:t>Problemas</w:t>
+      </w:r>
+      <w:r>
+        <w:rPr>
+          <w:color w:val="783F04" w:themeColor="accent1" w:themeShade="80"/>
+        </w:rPr>
+        <w:t>’</w:t>
+      </w:r>
+      <w:r>
+        <w:t>)</w:t>
+      </w:r>
+    </w:p>
+    <w:p>
+      <w:r>
+        <w:t xml:space="preserve">Para empezar a desarrollar i don’t care primero se ha de registrar en Amaia la aplicación para que pueda acceder a sus endpoints, por lo que en el Dashboard (como se mencionó en el </w:t>
+      </w:r>
+      <w:r>
+        <w:rPr>
+          <w:color w:val="4F141B" w:themeColor="accent2" w:themeShade="80"/>
+        </w:rPr>
+        <w:t>Sprint 2</w:t>
+      </w:r>
+      <w:r>
+        <w:t>)</w:t>
+      </w:r>
+      <w:r>
+        <w:t xml:space="preserve"> se ha diseñado este pequeño formulario.</w:t>
+      </w:r>
+    </w:p>
+    <w:p>
+      <w:r>
+        <w:rPr>
+          <w:noProof/>
+        </w:rPr>
+        <mc:AlternateContent>
+          <mc:Choice Requires="wps">
+            <w:drawing>
+              <wp:anchor distT="0" distB="0" distL="114300" distR="114300" simplePos="0" relativeHeight="251685888" behindDoc="0" locked="0" layoutInCell="1" allowOverlap="1" wp14:anchorId="249CBFE9" wp14:editId="21660861">
+                <wp:simplePos x="0" y="0"/>
+                <wp:positionH relativeFrom="margin">
+                  <wp:align>left</wp:align>
+                </wp:positionH>
+                <wp:positionV relativeFrom="paragraph">
+                  <wp:posOffset>1437226</wp:posOffset>
+                </wp:positionV>
+                <wp:extent cx="3530009" cy="333375"/>
+                <wp:effectExtent l="0" t="0" r="0" b="9525"/>
+                <wp:wrapNone/>
+                <wp:docPr id="22" name="Text Box 22"/>
+                <wp:cNvGraphicFramePr/>
+                <a:graphic xmlns:a="http://schemas.openxmlformats.org/drawingml/2006/main">
+                  <a:graphicData uri="http://schemas.microsoft.com/office/word/2010/wordprocessingShape">
+                    <wps:wsp>
+                      <wps:cNvSpPr txBox="1"/>
+                      <wps:spPr>
+                        <a:xfrm>
+                          <a:off x="0" y="0"/>
+                          <a:ext cx="3530009" cy="333375"/>
+                        </a:xfrm>
+                        <a:prstGeom prst="rect">
+                          <a:avLst/>
+                        </a:prstGeom>
+                        <a:solidFill>
+                          <a:schemeClr val="lt1"/>
+                        </a:solidFill>
+                        <a:ln w="6350">
+                          <a:noFill/>
+                        </a:ln>
+                      </wps:spPr>
+                      <wps:txbx>
+                        <w:txbxContent>
+                          <w:p>
+                            <w:pPr>
+                              <w:ind w:left="-142"/>
+                              <w:rPr>
+                                <w:sz w:val="20"/>
+                                <w:szCs w:val="18"/>
+                              </w:rPr>
+                            </w:pPr>
+                            <w:r>
+                              <w:rPr>
+                                <w:sz w:val="20"/>
+                                <w:szCs w:val="18"/>
+                              </w:rPr>
+                              <w:t xml:space="preserve">Figura </w:t>
+                            </w:r>
+                            <w:r>
+                              <w:rPr>
+                                <w:sz w:val="20"/>
+                                <w:szCs w:val="18"/>
+                              </w:rPr>
+                              <w:t>XII</w:t>
+                            </w:r>
+                            <w:r>
+                              <w:rPr>
+                                <w:sz w:val="20"/>
+                                <w:szCs w:val="18"/>
+                              </w:rPr>
+                              <w:t xml:space="preserve">. </w:t>
+                            </w:r>
+                            <w:r>
+                              <w:rPr>
+                                <w:sz w:val="20"/>
+                                <w:szCs w:val="18"/>
+                              </w:rPr>
+                              <w:t>Dashboard de Amaia, registro de aplicaciones</w:t>
+                            </w:r>
+                          </w:p>
+                        </w:txbxContent>
+                      </wps:txbx>
+                      <wps:bodyPr rot="0" spcFirstLastPara="0" vertOverflow="overflow" horzOverflow="overflow" vert="horz" wrap="square" lIns="91440" tIns="45720" rIns="91440" bIns="45720" numCol="1" spcCol="0" rtlCol="0" fromWordArt="0" anchor="t" anchorCtr="0" forceAA="0" compatLnSpc="1">
+                        <a:prstTxWarp prst="textNoShape">
+                          <a:avLst/>
+                        </a:prstTxWarp>
+                        <a:noAutofit/>
+                      </wps:bodyPr>
+                    </wps:wsp>
+                  </a:graphicData>
+                </a:graphic>
+                <wp14:sizeRelH relativeFrom="margin">
+                  <wp14:pctWidth>0</wp14:pctWidth>
+                </wp14:sizeRelH>
+                <wp14:sizeRelV relativeFrom="margin">
+                  <wp14:pctHeight>0</wp14:pctHeight>
+                </wp14:sizeRelV>
+              </wp:anchor>
+            </w:drawing>
+          </mc:Choice>
+          <mc:Fallback>
+            <w:pict>
+              <v:shape w14:anchorId="249CBFE9" id="Text Box 22" o:spid="_x0000_s1038" type="#_x0000_t202" style="position:absolute;left:0;text-align:left;margin-left:0;margin-top:113.15pt;width:277.95pt;height:26.25pt;z-index:251685888;visibility:visible;mso-wrap-style:square;mso-width-percent:0;mso-height-percent:0;mso-wrap-distance-left:9pt;mso-wrap-distance-top:0;mso-wrap-distance-right:9pt;mso-wrap-distance-bottom:0;mso-position-horizontal:left;mso-position-horizontal-relative:margin;mso-position-vertical:absolute;mso-position-vertical-relative:text;mso-width-percent:0;mso-height-percent:0;mso-width-relative:margin;mso-height-relative:margin;v-text-anchor:top" o:gfxdata="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" fillcolor="white [3201]" stroked="f" strokeweight=".5pt">
+                <v:textbox>
+                  <w:txbxContent>
+                    <w:p>
+                      <w:pPr>
+                        <w:ind w:left="-142"/>
+                        <w:rPr>
+                          <w:sz w:val="20"/>
+                          <w:szCs w:val="18"/>
+                        </w:rPr>
+                      </w:pPr>
+                      <w:r>
+                        <w:rPr>
+                          <w:sz w:val="20"/>
+                          <w:szCs w:val="18"/>
+                        </w:rPr>
+                        <w:t xml:space="preserve">Figura </w:t>
+                      </w:r>
+                      <w:r>
+                        <w:rPr>
+                          <w:sz w:val="20"/>
+                          <w:szCs w:val="18"/>
+                        </w:rPr>
+                        <w:t>XII</w:t>
+                      </w:r>
+                      <w:r>
+                        <w:rPr>
+                          <w:sz w:val="20"/>
+                          <w:szCs w:val="18"/>
+                        </w:rPr>
+                        <w:t xml:space="preserve">. </w:t>
+                      </w:r>
+                      <w:r>
+                        <w:rPr>
+                          <w:sz w:val="20"/>
+                          <w:szCs w:val="18"/>
+                        </w:rPr>
+                        <w:t>Dashboard de Amaia, registro de aplicaciones</w:t>
+                      </w:r>
+                    </w:p>
+                  </w:txbxContent>
+                </v:textbox>
+                <w10:wrap anchorx="margin"/>
+              </v:shape>
+            </w:pict>
+          </mc:Fallback>
+        </mc:AlternateContent>
+      </w:r>
+      <w:r>
+        <w:rPr>
+          <w:noProof/>
+        </w:rPr>
+        <w:drawing>
+          <wp:inline distT="0" distB="0" distL="0" distR="0" wp14:anchorId="14256EA9" wp14:editId="0F90B27C">
+            <wp:extent cx="5400040" cy="1424305"/>
+            <wp:effectExtent l="0" t="0" r="0" b="4445"/>
+            <wp:docPr id="12" name="Picture 12"/>
+            <wp:cNvGraphicFramePr>
+              <a:graphicFrameLocks xmlns:a="http://schemas.openxmlformats.org/drawingml/2006/main" noChangeAspect="1"/>
+            </wp:cNvGraphicFramePr>
+            <a:graphic xmlns:a="http://schemas.openxmlformats.org/drawingml/2006/main">
+              <a:graphicData uri="http://schemas.openxmlformats.org/drawingml/2006/picture">
+                <pic:pic xmlns:pic="http://schemas.openxmlformats.org/drawingml/2006/picture">
+                  <pic:nvPicPr>
+                    <pic:cNvPr id="1" name=""/>
+                    <pic:cNvPicPr/>
+                  </pic:nvPicPr>
+                  <pic:blipFill>
+                    <a:blip r:embed="rId27"/>
+                    <a:stretch>
+                      <a:fillRect/>
+                    </a:stretch>
+                  </pic:blipFill>
+                  <pic:spPr>
+                    <a:xfrm>
+                      <a:off x="0" y="0"/>
+                      <a:ext cx="5400040" cy="1424305"/>
+                    </a:xfrm>
+                    <a:prstGeom prst="rect">
+                      <a:avLst/>
+                    </a:prstGeom>
+                  </pic:spPr>
+                </pic:pic>
+              </a:graphicData>
+            </a:graphic>
+          </wp:inline>
+        </w:drawing>
+      </w:r>
+    </w:p>
+    <w:p/>
+    <w:p>
+      <w:r>
+        <w:t>Y un listado con las aplicaciones que el usuario ha creado.</w:t>
+      </w:r>
+    </w:p>
+    <w:p>
+      <w:r>
+        <w:rPr>
+          <w:noProof/>
+        </w:rPr>
+        <mc:AlternateContent>
+          <mc:Choice Requires="wps">
+            <w:drawing>
+              <wp:anchor distT="0" distB="0" distL="114300" distR="114300" simplePos="0" relativeHeight="251687936" behindDoc="0" locked="0" layoutInCell="1" allowOverlap="1" wp14:anchorId="2E8A9E80" wp14:editId="245D6AFB">
+                <wp:simplePos x="0" y="0"/>
+                <wp:positionH relativeFrom="margin">
+                  <wp:align>left</wp:align>
+                </wp:positionH>
+                <wp:positionV relativeFrom="paragraph">
+                  <wp:posOffset>1209837</wp:posOffset>
+                </wp:positionV>
+                <wp:extent cx="3530009" cy="333375"/>
+                <wp:effectExtent l="0" t="0" r="0" b="9525"/>
+                <wp:wrapNone/>
+                <wp:docPr id="24" name="Text Box 24"/>
+                <wp:cNvGraphicFramePr/>
+                <a:graphic xmlns:a="http://schemas.openxmlformats.org/drawingml/2006/main">
+                  <a:graphicData uri="http://schemas.microsoft.com/office/word/2010/wordprocessingShape">
+                    <wps:wsp>
+                      <wps:cNvSpPr txBox="1"/>
+                      <wps:spPr>
+                        <a:xfrm>
+                          <a:off x="0" y="0"/>
+                          <a:ext cx="3530009" cy="333375"/>
+                        </a:xfrm>
+                        <a:prstGeom prst="rect">
+                          <a:avLst/>
+                        </a:prstGeom>
+                        <a:solidFill>
+                          <a:schemeClr val="lt1"/>
+                        </a:solidFill>
+                        <a:ln w="6350">
+                          <a:noFill/>
+                        </a:ln>
+                      </wps:spPr>
+                      <wps:txbx>
+                        <w:txbxContent>
+                          <w:p>
+                            <w:pPr>
+                              <w:ind w:left="-142"/>
+                              <w:rPr>
+                                <w:sz w:val="20"/>
+                                <w:szCs w:val="18"/>
+                              </w:rPr>
+                            </w:pPr>
+                            <w:r>
+                              <w:rPr>
+                                <w:sz w:val="20"/>
+                                <w:szCs w:val="18"/>
+                              </w:rPr>
+                              <w:t xml:space="preserve">Figura </w:t>
+                            </w:r>
+                            <w:r>
+                              <w:rPr>
+                                <w:sz w:val="20"/>
+                                <w:szCs w:val="18"/>
+                              </w:rPr>
+                              <w:t>XIII</w:t>
+                            </w:r>
+                            <w:r>
+                              <w:rPr>
+                                <w:sz w:val="20"/>
+                                <w:szCs w:val="18"/>
+                              </w:rPr>
+                              <w:t xml:space="preserve">. </w:t>
+                            </w:r>
+                            <w:r>
+                              <w:rPr>
+                                <w:sz w:val="20"/>
+                                <w:szCs w:val="18"/>
+                              </w:rPr>
+                              <w:t>Dashboard de Amaia, listado de aplicaciones</w:t>
+                            </w:r>
+                          </w:p>
+                        </w:txbxContent>
+                      </wps:txbx>
+                      <wps:bodyPr rot="0" spcFirstLastPara="0" vertOverflow="overflow" horzOverflow="overflow" vert="horz" wrap="square" lIns="91440" tIns="45720" rIns="91440" bIns="45720" numCol="1" spcCol="0" rtlCol="0" fromWordArt="0" anchor="t" anchorCtr="0" forceAA="0" compatLnSpc="1">
+                        <a:prstTxWarp prst="textNoShape">
+                          <a:avLst/>
+                        </a:prstTxWarp>
+                        <a:noAutofit/>
+                      </wps:bodyPr>
+                    </wps:wsp>
+                  </a:graphicData>
+                </a:graphic>
+                <wp14:sizeRelH relativeFrom="margin">
+                  <wp14:pctWidth>0</wp14:pctWidth>
+                </wp14:sizeRelH>
+                <wp14:sizeRelV relativeFrom="margin">
+                  <wp14:pctHeight>0</wp14:pctHeight>
+                </wp14:sizeRelV>
+              </wp:anchor>
+            </w:drawing>
+          </mc:Choice>
+          <mc:Fallback>
+            <w:pict>
+              <v:shape w14:anchorId="2E8A9E80" id="Text Box 24" o:spid="_x0000_s1039" type="#_x0000_t202" style="position:absolute;left:0;text-align:left;margin-left:0;margin-top:95.25pt;width:277.95pt;height:26.25pt;z-index:251687936;visibility:visible;mso-wrap-style:square;mso-width-percent:0;mso-height-percent:0;mso-wrap-distance-left:9pt;mso-wrap-distance-top:0;mso-wrap-distance-right:9pt;mso-wrap-distance-bottom:0;mso-position-horizontal:left;mso-position-horizontal-relative:margin;mso-position-vertical:absolute;mso-position-vertical-relative:text;mso-width-percent:0;mso-height-percent:0;mso-width-relative:margin;mso-height-relative:margin;v-text-anchor:top" o:gfxdata="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" fillcolor="white [3201]" stroked="f" strokeweight=".5pt">
+                <v:textbox>
+                  <w:txbxContent>
+                    <w:p>
+                      <w:pPr>
+                        <w:ind w:left="-142"/>
+                        <w:rPr>
+                          <w:sz w:val="20"/>
+                          <w:szCs w:val="18"/>
+                        </w:rPr>
+                      </w:pPr>
+                      <w:r>
+                        <w:rPr>
+                          <w:sz w:val="20"/>
+                          <w:szCs w:val="18"/>
+                        </w:rPr>
+                        <w:t xml:space="preserve">Figura </w:t>
+                      </w:r>
+                      <w:r>
+                        <w:rPr>
+                          <w:sz w:val="20"/>
+                          <w:szCs w:val="18"/>
+                        </w:rPr>
+                        <w:t>XIII</w:t>
+                      </w:r>
+                      <w:r>
+                        <w:rPr>
+                          <w:sz w:val="20"/>
+                          <w:szCs w:val="18"/>
+                        </w:rPr>
+                        <w:t xml:space="preserve">. </w:t>
+                      </w:r>
+                      <w:r>
+                        <w:rPr>
+                          <w:sz w:val="20"/>
+                          <w:szCs w:val="18"/>
+                        </w:rPr>
+                        <w:t>Dashboard de Amaia, listado de aplicaciones</w:t>
+                      </w:r>
+                    </w:p>
+                  </w:txbxContent>
+                </v:textbox>
+                <w10:wrap anchorx="margin"/>
+              </v:shape>
+            </w:pict>
+          </mc:Fallback>
+        </mc:AlternateContent>
+      </w:r>
+      <w:r>
+        <w:rPr>
+          <w:noProof/>
+        </w:rPr>
+        <w:drawing>
+          <wp:inline distT="0" distB="0" distL="0" distR="0" wp14:anchorId="616DC561" wp14:editId="4B3A0982">
+            <wp:extent cx="5390515" cy="1201420"/>
+            <wp:effectExtent l="0" t="0" r="635" b="0"/>
+            <wp:docPr id="16" name="Picture 16"/>
+            <wp:cNvGraphicFramePr>
+              <a:graphicFrameLocks xmlns:a="http://schemas.openxmlformats.org/drawingml/2006/main" noChangeAspect="1"/>
+            </wp:cNvGraphicFramePr>
+            <a:graphic xmlns:a="http://schemas.openxmlformats.org/drawingml/2006/main">
+              <a:graphicData uri="http://schemas.openxmlformats.org/drawingml/2006/picture">
+                <pic:pic xmlns:pic="http://schemas.openxmlformats.org/drawingml/2006/picture">
+                  <pic:nvPicPr>
+                    <pic:cNvPr id="0" name="Picture 1"/>
+                    <pic:cNvPicPr>
+                      <a:picLocks noChangeAspect="1" noChangeArrowheads="1"/>
+                    </pic:cNvPicPr>
+                  </pic:nvPicPr>
+                  <pic:blipFill>
+                    <a:blip r:embed="rId28">
+                      <a:extLst>
+                        <a:ext uri="{28A0092B-C50C-407E-A947-70E740481C1C}">
+                          <a14:useLocalDpi xmlns:a14="http://schemas.microsoft.com/office/drawing/2010/main" val="0"/>
+                        </a:ext>
+                      </a:extLst>
+                    </a:blip>
+                    <a:srcRect/>
+                    <a:stretch>
+                      <a:fillRect/>
+                    </a:stretch>
+                  </pic:blipFill>
+                  <pic:spPr bwMode="auto">
+                    <a:xfrm>
+                      <a:off x="0" y="0"/>
+                      <a:ext cx="5390515" cy="1201420"/>
+                    </a:xfrm>
+                    <a:prstGeom prst="rect">
+                      <a:avLst/>
+                    </a:prstGeom>
+                    <a:noFill/>
+                    <a:ln>
+                      <a:noFill/>
+                    </a:ln>
+                  </pic:spPr>
+                </pic:pic>
+              </a:graphicData>
+            </a:graphic>
+          </wp:inline>
+        </w:drawing>
+      </w:r>
+    </w:p>
+    <w:p/>
+    <w:p>
+      <w:r>
+        <w:t xml:space="preserve">En </w:t>
+      </w:r>
+      <w:r>
+        <w:t>el código</w:t>
+      </w:r>
+      <w:r>
+        <w:t xml:space="preserve"> de la aplicación se ha creado un </w:t>
+      </w:r>
+      <w:r>
+        <w:t>archivo</w:t>
+      </w:r>
+      <w:r>
+        <w:t xml:space="preserve"> JSON </w:t>
+      </w:r>
+      <w:r>
+        <w:t xml:space="preserve">que contendrá toda esta información para facilitar el </w:t>
+      </w:r>
+      <w:r>
+        <w:t>desarrollo y</w:t>
+      </w:r>
+      <w:r>
+        <w:t xml:space="preserve"> tener todo centralizado.</w:t>
+      </w:r>
+      <w:r>
+        <w:t xml:space="preserve"> También </w:t>
+      </w:r>
+      <w:r>
+        <w:rPr>
+          <w:b/>
+          <w:bCs/>
+        </w:rPr>
+        <w:t>se han separado las interfaces en una librería</w:t>
+      </w:r>
+      <w:r>
+        <w:t xml:space="preserve"> que podrá ser usada en el desarrollo de Whistler.</w:t>
+      </w:r>
+    </w:p>
+    <w:p>
+      <w:pPr>
+        <w:rPr>
+          <w:noProof/>
+        </w:rPr>
+      </w:pPr>
+    </w:p>
+    <w:p>
+      <w:r>
+        <w:rPr>
+          <w:noProof/>
+        </w:rPr>
+        <w:lastRenderedPageBreak/>
+        <mc:AlternateContent>
+          <mc:Choice Requires="wps">
+            <w:drawing>
+              <wp:anchor distT="0" distB="0" distL="114300" distR="114300" simplePos="0" relativeHeight="251692032" behindDoc="0" locked="0" layoutInCell="1" allowOverlap="1" wp14:anchorId="6DD7E88D" wp14:editId="31926E98">
+                <wp:simplePos x="0" y="0"/>
+                <wp:positionH relativeFrom="margin">
+                  <wp:align>left</wp:align>
+                </wp:positionH>
+                <wp:positionV relativeFrom="paragraph">
+                  <wp:posOffset>2210612</wp:posOffset>
+                </wp:positionV>
+                <wp:extent cx="3742660" cy="297712"/>
+                <wp:effectExtent l="0" t="0" r="0" b="7620"/>
+                <wp:wrapNone/>
+                <wp:docPr id="128" name="Text Box 128"/>
+                <wp:cNvGraphicFramePr/>
+                <a:graphic xmlns:a="http://schemas.openxmlformats.org/drawingml/2006/main">
+                  <a:graphicData uri="http://schemas.microsoft.com/office/word/2010/wordprocessingShape">
+                    <wps:wsp>
+                      <wps:cNvSpPr txBox="1"/>
+                      <wps:spPr>
+                        <a:xfrm>
+                          <a:off x="0" y="0"/>
+                          <a:ext cx="3742660" cy="297712"/>
+                        </a:xfrm>
+                        <a:prstGeom prst="rect">
+                          <a:avLst/>
+                        </a:prstGeom>
+                        <a:solidFill>
+                          <a:schemeClr val="lt1"/>
+                        </a:solidFill>
+                        <a:ln w="6350">
+                          <a:noFill/>
+                        </a:ln>
+                      </wps:spPr>
+                      <wps:txbx>
+                        <w:txbxContent>
+                          <w:p>
+                            <w:pPr>
+                              <w:ind w:left="-142"/>
+                              <w:rPr>
+                                <w:sz w:val="20"/>
+                                <w:szCs w:val="18"/>
+                              </w:rPr>
+                            </w:pPr>
+                            <w:r>
+                              <w:rPr>
+                                <w:sz w:val="20"/>
+                                <w:szCs w:val="18"/>
+                              </w:rPr>
+                              <w:t xml:space="preserve">Figura </w:t>
+                            </w:r>
+                            <w:r>
+                              <w:rPr>
+                                <w:sz w:val="20"/>
+                                <w:szCs w:val="18"/>
+                              </w:rPr>
+                              <w:t>XIV</w:t>
+                            </w:r>
+                            <w:r>
+                              <w:rPr>
+                                <w:sz w:val="20"/>
+                                <w:szCs w:val="18"/>
+                              </w:rPr>
+                              <w:t xml:space="preserve">. </w:t>
+                            </w:r>
+                            <w:r>
+                              <w:rPr>
+                                <w:sz w:val="20"/>
+                                <w:szCs w:val="18"/>
+                              </w:rPr>
+                              <w:t>Archivo JSON de configuración de i don’t care</w:t>
+                            </w:r>
+                          </w:p>
+                        </w:txbxContent>
+                      </wps:txbx>
+                      <wps:bodyPr rot="0" spcFirstLastPara="0" vertOverflow="overflow" horzOverflow="overflow" vert="horz" wrap="square" lIns="91440" tIns="45720" rIns="91440" bIns="45720" numCol="1" spcCol="0" rtlCol="0" fromWordArt="0" anchor="t" anchorCtr="0" forceAA="0" compatLnSpc="1">
+                        <a:prstTxWarp prst="textNoShape">
+                          <a:avLst/>
+                        </a:prstTxWarp>
+                        <a:noAutofit/>
+                      </wps:bodyPr>
+                    </wps:wsp>
+                  </a:graphicData>
+                </a:graphic>
+                <wp14:sizeRelH relativeFrom="margin">
+                  <wp14:pctWidth>0</wp14:pctWidth>
+                </wp14:sizeRelH>
+                <wp14:sizeRelV relativeFrom="margin">
+                  <wp14:pctHeight>0</wp14:pctHeight>
+                </wp14:sizeRelV>
+              </wp:anchor>
+            </w:drawing>
+          </mc:Choice>
+          <mc:Fallback>
+            <w:pict>
+              <v:shape w14:anchorId="6DD7E88D" id="Text Box 128" o:spid="_x0000_s1040" type="#_x0000_t202" style="position:absolute;left:0;text-align:left;margin-left:0;margin-top:174.05pt;width:294.7pt;height:23.45pt;z-index:251692032;visibility:visible;mso-wrap-style:square;mso-width-percent:0;mso-height-percent:0;mso-wrap-distance-left:9pt;mso-wrap-distance-top:0;mso-wrap-distance-right:9pt;mso-wrap-distance-bottom:0;mso-position-horizontal:left;mso-position-horizontal-relative:margin;mso-position-vertical:absolute;mso-position-vertical-relative:text;mso-width-percent:0;mso-height-percent:0;mso-width-relative:margin;mso-height-relative:margin;v-text-anchor:top" o:gfxdata="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" fillcolor="white [3201]" stroked="f" strokeweight=".5pt">
+                <v:textbox>
+                  <w:txbxContent>
+                    <w:p>
+                      <w:pPr>
+                        <w:ind w:left="-142"/>
+                        <w:rPr>
+                          <w:sz w:val="20"/>
+                          <w:szCs w:val="18"/>
+                        </w:rPr>
+                      </w:pPr>
+                      <w:r>
+                        <w:rPr>
+                          <w:sz w:val="20"/>
+                          <w:szCs w:val="18"/>
+                        </w:rPr>
+                        <w:t xml:space="preserve">Figura </w:t>
+                      </w:r>
+                      <w:r>
+                        <w:rPr>
+                          <w:sz w:val="20"/>
+                          <w:szCs w:val="18"/>
+                        </w:rPr>
+                        <w:t>XIV</w:t>
+                      </w:r>
+                      <w:r>
+                        <w:rPr>
+                          <w:sz w:val="20"/>
+                          <w:szCs w:val="18"/>
+                        </w:rPr>
+                        <w:t xml:space="preserve">. </w:t>
+                      </w:r>
+                      <w:r>
+                        <w:rPr>
+                          <w:sz w:val="20"/>
+                          <w:szCs w:val="18"/>
+                        </w:rPr>
+                        <w:t>Archivo JSON de configuración de i don’t care</w:t>
+                      </w:r>
+                    </w:p>
+                  </w:txbxContent>
+                </v:textbox>
+                <w10:wrap anchorx="margin"/>
+              </v:shape>
+            </w:pict>
+          </mc:Fallback>
+        </mc:AlternateContent>
+      </w:r>
+      <w:r>
+        <w:rPr>
+          <w:noProof/>
+        </w:rPr>
+        <w:drawing>
+          <wp:inline distT="0" distB="0" distL="0" distR="0" wp14:anchorId="1655D87A" wp14:editId="0355E574">
+            <wp:extent cx="4956175" cy="2200685"/>
+            <wp:effectExtent l="0" t="0" r="0" b="9525"/>
+            <wp:docPr id="129" name="Picture 129"/>
+            <wp:cNvGraphicFramePr>
+              <a:graphicFrameLocks xmlns:a="http://schemas.openxmlformats.org/drawingml/2006/main" noChangeAspect="1"/>
+            </wp:cNvGraphicFramePr>
+            <a:graphic xmlns:a="http://schemas.openxmlformats.org/drawingml/2006/main">
+              <a:graphicData uri="http://schemas.openxmlformats.org/drawingml/2006/picture">
+                <pic:pic xmlns:pic="http://schemas.openxmlformats.org/drawingml/2006/picture">
+                  <pic:nvPicPr>
+                    <pic:cNvPr id="1" name=""/>
+                    <pic:cNvPicPr/>
+                  </pic:nvPicPr>
+                  <pic:blipFill rotWithShape="1">
+                    <a:blip r:embed="rId29"/>
+                    <a:srcRect t="1896" b="1"/>
+                    <a:stretch/>
+                  </pic:blipFill>
+                  <pic:spPr bwMode="auto">
+                    <a:xfrm>
+                      <a:off x="0" y="0"/>
+                      <a:ext cx="4956175" cy="2200685"/>
+                    </a:xfrm>
+                    <a:prstGeom prst="rect">
+                      <a:avLst/>
+                    </a:prstGeom>
+                    <a:ln>
+                      <a:noFill/>
+                    </a:ln>
+                    <a:extLst>
+                      <a:ext uri="{53640926-AAD7-44D8-BBD7-CCE9431645EC}">
+                        <a14:shadowObscured xmlns:a14="http://schemas.microsoft.com/office/drawing/2010/main"/>
+                      </a:ext>
+                    </a:extLst>
+                  </pic:spPr>
+                </pic:pic>
+              </a:graphicData>
+            </a:graphic>
+          </wp:inline>
+        </w:drawing>
+      </w:r>
+    </w:p>
+    <w:p/>
+    <w:p>
+      <w:pPr>
+        <w:pStyle w:val="Heading3"/>
+      </w:pPr>
+      <w:bookmarkStart w:id="14" w:name="_Toc28017183"/>
+      <w:bookmarkStart w:id="15" w:name="_Toc40646801"/>
+      <w:r>
+        <w:t>Manual de estilos</w:t>
+      </w:r>
+      <w:bookmarkEnd w:id="14"/>
+      <w:bookmarkEnd w:id="15"/>
+    </w:p>
+    <w:p>
+      <w:r>
+        <w:t>I don’t care se basa bastante e</w:t>
+      </w:r>
+      <w:r>
+        <w:t>n el diseño de Vero por lo que contendrá bastante desenfoque de fondo</w:t>
+      </w:r>
+      <w:r>
+        <w:t xml:space="preserve"> y colores muy oscuros.</w:t>
+      </w:r>
+    </w:p>
+    <w:p>
+      <w:r>
+        <w:t>La fuente a usar será “</w:t>
+      </w:r>
+      <w:r>
+        <w:rPr>
+          <w:b/>
+          <w:bCs/>
+        </w:rPr>
+        <w:t>Roboto Regular</w:t>
+      </w:r>
+      <w:r>
+        <w:t>” y tendrá un interlineado de 1.5em</w:t>
+      </w:r>
+    </w:p>
+    <w:p>
+      <w:r>
+        <w:t>La web deberá respetar los siguientes esquemas de colores. Aunque su similitud por separado no se pueda apreciar es importante respetarlos ya que en gran medida será completamente visible la diferencia de colores.</w:t>
+      </w:r>
+    </w:p>
+    <w:p>
+      <w:r>
+        <w:rPr>
+          <w:noProof/>
+          <w:lang w:eastAsia="es-ES"/>
+        </w:rPr>
+        <mc:AlternateContent>
+          <mc:Choice Requires="wpg">
+            <w:drawing>
+              <wp:anchor distT="0" distB="0" distL="114300" distR="114300" simplePos="0" relativeHeight="251697152" behindDoc="0" locked="0" layoutInCell="1" allowOverlap="1" wp14:anchorId="1320E1EF" wp14:editId="6F8842B9">
+                <wp:simplePos x="0" y="0"/>
+                <wp:positionH relativeFrom="column">
+                  <wp:posOffset>3034665</wp:posOffset>
+                </wp:positionH>
+                <wp:positionV relativeFrom="paragraph">
+                  <wp:posOffset>86360</wp:posOffset>
+                </wp:positionV>
+                <wp:extent cx="3000375" cy="1209675"/>
+                <wp:effectExtent l="76200" t="76200" r="0" b="104775"/>
+                <wp:wrapNone/>
+                <wp:docPr id="134" name="Grupo 9"/>
+                <wp:cNvGraphicFramePr/>
+                <a:graphic xmlns:a="http://schemas.openxmlformats.org/drawingml/2006/main">
+                  <a:graphicData uri="http://schemas.microsoft.com/office/word/2010/wordprocessingGroup">
+                    <wpg:wgp>
+                      <wpg:cNvGrpSpPr/>
+                      <wpg:grpSpPr>
+                        <a:xfrm>
+                          <a:off x="0" y="0"/>
+                          <a:ext cx="3000375" cy="1209675"/>
+                          <a:chOff x="0" y="0"/>
+                          <a:chExt cx="3000375" cy="1209675"/>
+                        </a:xfrm>
+                      </wpg:grpSpPr>
+                      <wpg:grpSp>
+                        <wpg:cNvPr id="135" name="Grupo 5"/>
+                        <wpg:cNvGrpSpPr/>
+                        <wpg:grpSpPr>
+                          <a:xfrm>
+                            <a:off x="0" y="0"/>
+                            <a:ext cx="1114425" cy="1209675"/>
+                            <a:chOff x="0" y="0"/>
+                            <a:chExt cx="1457325" cy="1704975"/>
+                          </a:xfrm>
+                          <a:effectLst>
+                            <a:outerShdw blurRad="63500" sx="102000" sy="102000" algn="ctr" rotWithShape="0">
+                              <a:prstClr val="black">
+                                <a:alpha val="40000"/>
+                              </a:prstClr>
+                            </a:outerShdw>
+                          </a:effectLst>
+                        </wpg:grpSpPr>
+                        <wps:wsp>
+                          <wps:cNvPr id="136" name="Rectángulo 2"/>
+                          <wps:cNvSpPr/>
+                          <wps:spPr>
+                            <a:xfrm>
+                              <a:off x="304800" y="209550"/>
+                              <a:ext cx="847725" cy="847725"/>
+                            </a:xfrm>
+                            <a:prstGeom prst="rect">
+                              <a:avLst/>
+                            </a:prstGeom>
+                            <a:solidFill>
+                              <a:srgbClr val="111111"/>
+                            </a:solidFill>
+                            <a:ln>
+                              <a:noFill/>
+                            </a:ln>
+                          </wps:spPr>
+                          <wps:style>
+                            <a:lnRef idx="2">
+                              <a:schemeClr val="accent1">
+                                <a:shade val="50000"/>
+                              </a:schemeClr>
+                            </a:lnRef>
+                            <a:fillRef idx="1">
+                              <a:schemeClr val="accent1"/>
+                            </a:fillRef>
+                            <a:effectRef idx="0">
+                              <a:schemeClr val="accent1"/>
+                            </a:effectRef>
+                            <a:fontRef idx="minor">
+                              <a:schemeClr val="lt1"/>
+                            </a:fontRef>
+                          </wps:style>
+                          <wps:bodyPr rot="0" spcFirstLastPara="0" vertOverflow="overflow" horzOverflow="overflow" vert="horz" wrap="square" lIns="91440" tIns="45720" rIns="91440" bIns="45720" numCol="1" spcCol="0" rtlCol="0" fromWordArt="0" anchor="ctr" anchorCtr="0" forceAA="0" compatLnSpc="1">
+                            <a:prstTxWarp prst="textNoShape">
+                              <a:avLst/>
+                            </a:prstTxWarp>
+                            <a:noAutofit/>
+                          </wps:bodyPr>
+                        </wps:wsp>
+                        <wps:wsp>
+                          <wps:cNvPr id="137" name="Rectángulo 3"/>
+                          <wps:cNvSpPr/>
+                          <wps:spPr>
+                            <a:xfrm>
+                              <a:off x="0" y="0"/>
+                              <a:ext cx="1457325" cy="1704975"/>
+                            </a:xfrm>
+                            <a:prstGeom prst="rect">
+                              <a:avLst/>
+                            </a:prstGeom>
+                            <a:noFill/>
+                            <a:ln>
+                              <a:solidFill>
+                                <a:schemeClr val="tx1"/>
+                              </a:solidFill>
+                            </a:ln>
+                          </wps:spPr>
+                          <wps:style>
+                            <a:lnRef idx="2">
+                              <a:schemeClr val="accent1">
+                                <a:shade val="50000"/>
+                              </a:schemeClr>
+                            </a:lnRef>
+                            <a:fillRef idx="1">
+                              <a:schemeClr val="accent1"/>
+                            </a:fillRef>
+                            <a:effectRef idx="0">
+                              <a:schemeClr val="accent1"/>
+                            </a:effectRef>
+                            <a:fontRef idx="minor">
+                              <a:schemeClr val="lt1"/>
+                            </a:fontRef>
+                          </wps:style>
+                          <wps:bodyPr rot="0" spcFirstLastPara="0" vertOverflow="overflow" horzOverflow="overflow" vert="horz" wrap="square" lIns="91440" tIns="45720" rIns="91440" bIns="45720" numCol="1" spcCol="0" rtlCol="0" fromWordArt="0" anchor="ctr" anchorCtr="0" forceAA="0" compatLnSpc="1">
+                            <a:prstTxWarp prst="textNoShape">
+                              <a:avLst/>
+                            </a:prstTxWarp>
+                            <a:noAutofit/>
+                          </wps:bodyPr>
+                        </wps:wsp>
+                      </wpg:grpSp>
+                      <wps:wsp>
+                        <wps:cNvPr id="140" name="Cuadro de texto 2"/>
+                        <wps:cNvSpPr txBox="1">
+                          <a:spLocks noChangeArrowheads="1"/>
+                        </wps:cNvSpPr>
+                        <wps:spPr bwMode="auto">
+                          <a:xfrm>
+                            <a:off x="1162050" y="171450"/>
+                            <a:ext cx="1838325" cy="847725"/>
+                          </a:xfrm>
+                          <a:prstGeom prst="rect">
+                            <a:avLst/>
+                          </a:prstGeom>
+                          <a:noFill/>
+                          <a:ln w="9525">
+                            <a:noFill/>
+                            <a:miter lim="800000"/>
+                            <a:headEnd/>
+                            <a:tailEnd/>
+                          </a:ln>
+                        </wps:spPr>
+                        <wps:txbx>
+                          <w:txbxContent>
+                            <w:p>
+                              <w:pPr>
+                                <w:spacing w:line="240" w:lineRule="auto"/>
+                                <w:rPr>
+                                  <w:b/>
+                                  <w:bCs/>
+                                </w:rPr>
+                              </w:pPr>
+                              <w:r>
+                                <w:rPr>
+                                  <w:b/>
+                                  <w:bCs/>
+                                </w:rPr>
+                                <w:t>Color secundario</w:t>
+                              </w:r>
+                            </w:p>
+                            <w:p>
+                              <w:pPr>
+                                <w:spacing w:line="240" w:lineRule="auto"/>
+                              </w:pPr>
+                              <w:r>
+                                <w:t>#1b1b1b</w:t>
+                              </w:r>
+                            </w:p>
+                          </w:txbxContent>
+                        </wps:txbx>
+                        <wps:bodyPr rot="0" vert="horz" wrap="square" lIns="91440" tIns="45720" rIns="91440" bIns="45720" anchor="t" anchorCtr="0">
+                          <a:noAutofit/>
+                        </wps:bodyPr>
+                      </wps:wsp>
+                    </wpg:wgp>
+                  </a:graphicData>
+                </a:graphic>
+              </wp:anchor>
+            </w:drawing>
+          </mc:Choice>
+          <mc:Fallback>
+            <w:pict>
+              <v:group w14:anchorId="1320E1EF" id="_x0000_s1041" style="position:absolute;left:0;text-align:left;margin-left:238.95pt;margin-top:6.8pt;width:236.25pt;height:95.25pt;z-index:251697152" coordsize="30003,12096" o:gfxdata="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">
+                <v:group id="Grupo 5" o:spid="_x0000_s1042" style="position:absolute;width:11144;height:12096" coordsize="14573,17049" o:gfxdata="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">
+                  <v:rect id="Rectángulo 2" o:spid="_x0000_s1043" style="position:absolute;left:3048;top:2095;width:8477;height:8477;visibility:visible;mso-wrap-style:square;v-text-anchor:middle" o:gfxdata="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" fillcolor="#111" stroked="f" strokeweight="1pt"/>
+                  <v:rect id="Rectángulo 3" o:spid="_x0000_s1044" style="position:absolute;width:14573;height:17049;visibility:visible;mso-wrap-style:square;v-text-anchor:middle" o:gfxdata="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" filled="f" strokecolor="black [3213]" strokeweight="1pt"/>
+                </v:group>
+                <v:shape id="Cuadro de texto 2" o:spid="_x0000_s1045" type="#_x0000_t202" style="position:absolute;left:11620;top:1714;width:18383;height:8477;visibility:visible;mso-wrap-style:square;v-text-anchor:top" o:gfxdata="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" filled="f" stroked="f">
+                  <v:textbox>
+                    <w:txbxContent>
+                      <w:p>
+                        <w:pPr>
+                          <w:spacing w:line="240" w:lineRule="auto"/>
+                          <w:rPr>
+                            <w:b/>
+                            <w:bCs/>
+                          </w:rPr>
+                        </w:pPr>
+                        <w:r>
+                          <w:rPr>
+                            <w:b/>
+                            <w:bCs/>
+                          </w:rPr>
+                          <w:t>Color secundario</w:t>
+                        </w:r>
+                      </w:p>
+                      <w:p>
+                        <w:pPr>
+                          <w:spacing w:line="240" w:lineRule="auto"/>
+                        </w:pPr>
+                        <w:r>
+                          <w:t>#1b1b1b</w:t>
+                        </w:r>
+                      </w:p>
+                    </w:txbxContent>
+                  </v:textbox>
+                </v:shape>
+              </v:group>
+            </w:pict>
+          </mc:Fallback>
+        </mc:AlternateContent>
+      </w:r>
+      <w:r>
+        <w:rPr>
+          <w:noProof/>
+          <w:lang w:eastAsia="es-ES"/>
+        </w:rPr>
+        <mc:AlternateContent>
+          <mc:Choice Requires="wpg">
+            <w:drawing>
+              <wp:inline distT="0" distB="0" distL="0" distR="0" wp14:anchorId="59749630" wp14:editId="68B28754">
+                <wp:extent cx="3000375" cy="1209675"/>
+                <wp:effectExtent l="76200" t="76200" r="0" b="104775"/>
+                <wp:docPr id="141" name="Grupo 9"/>
+                <wp:cNvGraphicFramePr/>
+                <a:graphic xmlns:a="http://schemas.openxmlformats.org/drawingml/2006/main">
+                  <a:graphicData uri="http://schemas.microsoft.com/office/word/2010/wordprocessingGroup">
+                    <wpg:wgp>
+                      <wpg:cNvGrpSpPr/>
+                      <wpg:grpSpPr>
+                        <a:xfrm>
+                          <a:off x="0" y="0"/>
+                          <a:ext cx="3000375" cy="1209675"/>
+                          <a:chOff x="0" y="0"/>
+                          <a:chExt cx="3000375" cy="1209675"/>
+                        </a:xfrm>
+                      </wpg:grpSpPr>
+                      <wpg:grpSp>
+                        <wpg:cNvPr id="142" name="Grupo 5"/>
+                        <wpg:cNvGrpSpPr/>
+                        <wpg:grpSpPr>
+                          <a:xfrm>
+                            <a:off x="0" y="0"/>
+                            <a:ext cx="1114425" cy="1209675"/>
+                            <a:chOff x="0" y="0"/>
+                            <a:chExt cx="1457325" cy="1704975"/>
+                          </a:xfrm>
+                          <a:effectLst>
+                            <a:outerShdw blurRad="63500" sx="102000" sy="102000" algn="ctr" rotWithShape="0">
+                              <a:prstClr val="black">
+                                <a:alpha val="40000"/>
+                              </a:prstClr>
+                            </a:outerShdw>
+                          </a:effectLst>
+                        </wpg:grpSpPr>
+                        <wps:wsp>
+                          <wps:cNvPr id="143" name="Rectángulo 2"/>
+                          <wps:cNvSpPr/>
+                          <wps:spPr>
+                            <a:xfrm>
+                              <a:off x="304800" y="209550"/>
+                              <a:ext cx="847725" cy="847725"/>
+                            </a:xfrm>
+                            <a:prstGeom prst="rect">
+                              <a:avLst/>
+                            </a:prstGeom>
+                            <a:solidFill>
+                              <a:srgbClr val="0F0F0F"/>
+                            </a:solidFill>
+                            <a:ln>
+                              <a:noFill/>
+                            </a:ln>
+                          </wps:spPr>
+                          <wps:style>
+                            <a:lnRef idx="2">
+                              <a:schemeClr val="accent1">
+                                <a:shade val="50000"/>
+                              </a:schemeClr>
+                            </a:lnRef>
+                            <a:fillRef idx="1">
+                              <a:schemeClr val="accent1"/>
+                            </a:fillRef>
+                            <a:effectRef idx="0">
+                              <a:schemeClr val="accent1"/>
+                            </a:effectRef>
+                            <a:fontRef idx="minor">
+                              <a:schemeClr val="lt1"/>
+                            </a:fontRef>
+                          </wps:style>
+                          <wps:bodyPr rot="0" spcFirstLastPara="0" vertOverflow="overflow" horzOverflow="overflow" vert="horz" wrap="square" lIns="91440" tIns="45720" rIns="91440" bIns="45720" numCol="1" spcCol="0" rtlCol="0" fromWordArt="0" anchor="ctr" anchorCtr="0" forceAA="0" compatLnSpc="1">
+                            <a:prstTxWarp prst="textNoShape">
+                              <a:avLst/>
+                            </a:prstTxWarp>
+                            <a:noAutofit/>
+                          </wps:bodyPr>
+                        </wps:wsp>
+                        <wps:wsp>
+                          <wps:cNvPr id="144" name="Rectángulo 3"/>
+                          <wps:cNvSpPr/>
+                          <wps:spPr>
+                            <a:xfrm>
+                              <a:off x="0" y="0"/>
+                              <a:ext cx="1457325" cy="1704975"/>
+                            </a:xfrm>
+                            <a:prstGeom prst="rect">
+                              <a:avLst/>
+                            </a:prstGeom>
+                            <a:noFill/>
+                            <a:ln>
+                              <a:solidFill>
+                                <a:schemeClr val="tx1"/>
+                              </a:solidFill>
+                            </a:ln>
+                          </wps:spPr>
+                          <wps:style>
+                            <a:lnRef idx="2">
+                              <a:schemeClr val="accent1">
+                                <a:shade val="50000"/>
+                              </a:schemeClr>
+                            </a:lnRef>
+                            <a:fillRef idx="1">
+                              <a:schemeClr val="accent1"/>
+                            </a:fillRef>
+                            <a:effectRef idx="0">
+                              <a:schemeClr val="accent1"/>
+                            </a:effectRef>
+                            <a:fontRef idx="minor">
+                              <a:schemeClr val="lt1"/>
+                            </a:fontRef>
+                          </wps:style>
+                          <wps:bodyPr rot="0" spcFirstLastPara="0" vertOverflow="overflow" horzOverflow="overflow" vert="horz" wrap="square" lIns="91440" tIns="45720" rIns="91440" bIns="45720" numCol="1" spcCol="0" rtlCol="0" fromWordArt="0" anchor="ctr" anchorCtr="0" forceAA="0" compatLnSpc="1">
+                            <a:prstTxWarp prst="textNoShape">
+                              <a:avLst/>
+                            </a:prstTxWarp>
+                            <a:noAutofit/>
+                          </wps:bodyPr>
+                        </wps:wsp>
+                      </wpg:grpSp>
+                      <wps:wsp>
+                        <wps:cNvPr id="145" name="Cuadro de texto 2"/>
+                        <wps:cNvSpPr txBox="1">
+                          <a:spLocks noChangeArrowheads="1"/>
+                        </wps:cNvSpPr>
+                        <wps:spPr bwMode="auto">
+                          <a:xfrm>
+                            <a:off x="1162050" y="171450"/>
+                            <a:ext cx="1838325" cy="847725"/>
+                          </a:xfrm>
+                          <a:prstGeom prst="rect">
+                            <a:avLst/>
+                          </a:prstGeom>
+                          <a:noFill/>
+                          <a:ln w="9525">
+                            <a:noFill/>
+                            <a:miter lim="800000"/>
+                            <a:headEnd/>
+                            <a:tailEnd/>
+                          </a:ln>
+                        </wps:spPr>
+                        <wps:txbx>
+                          <w:txbxContent>
+                            <w:p>
+                              <w:pPr>
+                                <w:spacing w:line="240" w:lineRule="auto"/>
+                                <w:rPr>
+                                  <w:b/>
+                                  <w:bCs/>
+                                </w:rPr>
+                              </w:pPr>
+                              <w:r>
+                                <w:rPr>
+                                  <w:b/>
+                                  <w:bCs/>
+                                </w:rPr>
+                                <w:t>Color principal</w:t>
+                              </w:r>
+                            </w:p>
+                            <w:p>
+                              <w:pPr>
+                                <w:spacing w:line="240" w:lineRule="auto"/>
+                              </w:pPr>
+                              <w:r>
+                                <w:t>#1d1d1d</w:t>
+                              </w:r>
+                            </w:p>
+                          </w:txbxContent>
+                        </wps:txbx>
+                        <wps:bodyPr rot="0" vert="horz" wrap="square" lIns="91440" tIns="45720" rIns="91440" bIns="45720" anchor="t" anchorCtr="0">
+                          <a:noAutofit/>
+                        </wps:bodyPr>
+                      </wps:wsp>
+                    </wpg:wgp>
+                  </a:graphicData>
+                </a:graphic>
+              </wp:inline>
+            </w:drawing>
+          </mc:Choice>
+          <mc:Fallback>
+            <w:pict>
+              <v:group w14:anchorId="59749630" id="Grupo 9" o:spid="_x0000_s1046" style="width:236.25pt;height:95.25pt;mso-position-horizontal-relative:char;mso-position-vertical-relative:line" coordsize="30003,12096" o:gfxdata="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">
+                <v:group id="Grupo 5" o:spid="_x0000_s1047" style="position:absolute;width:11144;height:12096" coordsize="14573,17049" o:gfxdata="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">
+                  <v:rect id="Rectángulo 2" o:spid="_x0000_s1048" style="position:absolute;left:3048;top:2095;width:8477;height:8477;visibility:visible;mso-wrap-style:square;v-text-anchor:middle" o:gfxdata="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" fillcolor="#0f0f0f" stroked="f" strokeweight="1pt"/>
+                  <v:rect id="Rectángulo 3" o:spid="_x0000_s1049" style="position:absolute;width:14573;height:17049;visibility:visible;mso-wrap-style:square;v-text-anchor:middle" o:gfxdata="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" filled="f" strokecolor="black [3213]" strokeweight="1pt"/>
+                </v:group>
+                <v:shape id="Cuadro de texto 2" o:spid="_x0000_s1050" type="#_x0000_t202" style="position:absolute;left:11620;top:1714;width:18383;height:8477;visibility:visible;mso-wrap-style:square;v-text-anchor:top" o:gfxdata="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" filled="f" stroked="f">
+                  <v:textbox>
+                    <w:txbxContent>
+                      <w:p>
+                        <w:pPr>
+                          <w:spacing w:line="240" w:lineRule="auto"/>
+                          <w:rPr>
+                            <w:b/>
+                            <w:bCs/>
+                          </w:rPr>
+                        </w:pPr>
+                        <w:r>
+                          <w:rPr>
+                            <w:b/>
+                            <w:bCs/>
+                          </w:rPr>
+                          <w:t>Color principal</w:t>
+                        </w:r>
+                      </w:p>
+                      <w:p>
+                        <w:pPr>
+                          <w:spacing w:line="240" w:lineRule="auto"/>
+                        </w:pPr>
+                        <w:r>
+                          <w:t>#1d1d1d</w:t>
+                        </w:r>
+                      </w:p>
+                    </w:txbxContent>
+                  </v:textbox>
+                </v:shape>
+                <w10:anchorlock/>
+              </v:group>
+            </w:pict>
+          </mc:Fallback>
+        </mc:AlternateContent>
+      </w:r>
+    </w:p>
+    <w:p>
+      <w:r>
+        <w:rPr>
+          <w:noProof/>
+          <w:lang w:eastAsia="es-ES"/>
+        </w:rPr>
+        <mc:AlternateContent>
+          <mc:Choice Requires="wpg">
+            <w:drawing>
+              <wp:anchor distT="0" distB="0" distL="114300" distR="114300" simplePos="0" relativeHeight="251696128" behindDoc="0" locked="0" layoutInCell="1" allowOverlap="1" wp14:anchorId="00AE3CB8" wp14:editId="375C1338">
+                <wp:simplePos x="0" y="0"/>
+                <wp:positionH relativeFrom="column">
+                  <wp:posOffset>72390</wp:posOffset>
+                </wp:positionH>
+                <wp:positionV relativeFrom="paragraph">
+                  <wp:posOffset>73660</wp:posOffset>
+                </wp:positionV>
+                <wp:extent cx="3000375" cy="1209675"/>
+                <wp:effectExtent l="76200" t="76200" r="0" b="104775"/>
+                <wp:wrapSquare wrapText="bothSides"/>
+                <wp:docPr id="151" name="Grupo 9"/>
+                <wp:cNvGraphicFramePr/>
+                <a:graphic xmlns:a="http://schemas.openxmlformats.org/drawingml/2006/main">
+                  <a:graphicData uri="http://schemas.microsoft.com/office/word/2010/wordprocessingGroup">
+                    <wpg:wgp>
+                      <wpg:cNvGrpSpPr/>
+                      <wpg:grpSpPr>
+                        <a:xfrm>
+                          <a:off x="0" y="0"/>
+                          <a:ext cx="3000375" cy="1209675"/>
+                          <a:chOff x="0" y="0"/>
+                          <a:chExt cx="3000375" cy="1209675"/>
+                        </a:xfrm>
+                      </wpg:grpSpPr>
+                      <wpg:grpSp>
+                        <wpg:cNvPr id="152" name="Grupo 5"/>
+                        <wpg:cNvGrpSpPr/>
+                        <wpg:grpSpPr>
+                          <a:xfrm>
+                            <a:off x="0" y="0"/>
+                            <a:ext cx="1114425" cy="1209675"/>
+                            <a:chOff x="0" y="0"/>
+                            <a:chExt cx="1457325" cy="1704975"/>
+                          </a:xfrm>
+                          <a:effectLst>
+                            <a:outerShdw blurRad="63500" sx="102000" sy="102000" algn="ctr" rotWithShape="0">
+                              <a:prstClr val="black">
+                                <a:alpha val="40000"/>
+                              </a:prstClr>
+                            </a:outerShdw>
+                          </a:effectLst>
+                        </wpg:grpSpPr>
+                        <wps:wsp>
+                          <wps:cNvPr id="153" name="Rectángulo 2"/>
+                          <wps:cNvSpPr/>
+                          <wps:spPr>
+                            <a:xfrm>
+                              <a:off x="304800" y="209550"/>
+                              <a:ext cx="847725" cy="847725"/>
+                            </a:xfrm>
+                            <a:prstGeom prst="rect">
+                              <a:avLst/>
+                            </a:prstGeom>
+                            <a:solidFill>
+                              <a:srgbClr val="008080"/>
+                            </a:solidFill>
+                            <a:ln>
+                              <a:noFill/>
+                            </a:ln>
+                          </wps:spPr>
+                          <wps:style>
+                            <a:lnRef idx="2">
+                              <a:schemeClr val="accent1">
+                                <a:shade val="50000"/>
+                              </a:schemeClr>
+                            </a:lnRef>
+                            <a:fillRef idx="1">
+                              <a:schemeClr val="accent1"/>
+                            </a:fillRef>
+                            <a:effectRef idx="0">
+                              <a:schemeClr val="accent1"/>
+                            </a:effectRef>
+                            <a:fontRef idx="minor">
+                              <a:schemeClr val="lt1"/>
+                            </a:fontRef>
+                          </wps:style>
+                          <wps:bodyPr rot="0" spcFirstLastPara="0" vertOverflow="overflow" horzOverflow="overflow" vert="horz" wrap="square" lIns="91440" tIns="45720" rIns="91440" bIns="45720" numCol="1" spcCol="0" rtlCol="0" fromWordArt="0" anchor="ctr" anchorCtr="0" forceAA="0" compatLnSpc="1">
+                            <a:prstTxWarp prst="textNoShape">
+                              <a:avLst/>
+                            </a:prstTxWarp>
+                            <a:noAutofit/>
+                          </wps:bodyPr>
+                        </wps:wsp>
+                        <wps:wsp>
+                          <wps:cNvPr id="154" name="Rectángulo 3"/>
+                          <wps:cNvSpPr/>
+                          <wps:spPr>
+                            <a:xfrm>
+                              <a:off x="0" y="0"/>
+                              <a:ext cx="1457325" cy="1704975"/>
+                            </a:xfrm>
+                            <a:prstGeom prst="rect">
+                              <a:avLst/>
+                            </a:prstGeom>
+                            <a:noFill/>
+                            <a:ln>
+                              <a:solidFill>
+                                <a:schemeClr val="tx1"/>
+                              </a:solidFill>
+                            </a:ln>
+                          </wps:spPr>
+                          <wps:style>
+                            <a:lnRef idx="2">
+                              <a:schemeClr val="accent1">
+                                <a:shade val="50000"/>
+                              </a:schemeClr>
+                            </a:lnRef>
+                            <a:fillRef idx="1">
+                              <a:schemeClr val="accent1"/>
+                            </a:fillRef>
+                            <a:effectRef idx="0">
+                              <a:schemeClr val="accent1"/>
+                            </a:effectRef>
+                            <a:fontRef idx="minor">
+                              <a:schemeClr val="lt1"/>
+                            </a:fontRef>
+                          </wps:style>
+                          <wps:bodyPr rot="0" spcFirstLastPara="0" vertOverflow="overflow" horzOverflow="overflow" vert="horz" wrap="square" lIns="91440" tIns="45720" rIns="91440" bIns="45720" numCol="1" spcCol="0" rtlCol="0" fromWordArt="0" anchor="ctr" anchorCtr="0" forceAA="0" compatLnSpc="1">
+                            <a:prstTxWarp prst="textNoShape">
+                              <a:avLst/>
+                            </a:prstTxWarp>
+                            <a:noAutofit/>
+                          </wps:bodyPr>
+                        </wps:wsp>
+                      </wpg:grpSp>
+                      <wps:wsp>
+                        <wps:cNvPr id="155" name="Cuadro de texto 2"/>
+                        <wps:cNvSpPr txBox="1">
+                          <a:spLocks noChangeArrowheads="1"/>
+                        </wps:cNvSpPr>
+                        <wps:spPr bwMode="auto">
+                          <a:xfrm>
+                            <a:off x="1162050" y="171450"/>
+                            <a:ext cx="1838325" cy="847725"/>
+                          </a:xfrm>
+                          <a:prstGeom prst="rect">
+                            <a:avLst/>
+                          </a:prstGeom>
+                          <a:noFill/>
+                          <a:ln w="9525">
+                            <a:noFill/>
+                            <a:miter lim="800000"/>
+                            <a:headEnd/>
+                            <a:tailEnd/>
+                          </a:ln>
+                        </wps:spPr>
+                        <wps:txbx>
+                          <w:txbxContent>
+                            <w:p>
+                              <w:pPr>
+                                <w:spacing w:line="240" w:lineRule="auto"/>
+                                <w:rPr>
+                                  <w:b/>
+                                  <w:bCs/>
+                                </w:rPr>
+                              </w:pPr>
+                              <w:r>
+                                <w:rPr>
+                                  <w:b/>
+                                  <w:bCs/>
+                                </w:rPr>
+                                <w:t>Color de acentuación</w:t>
+                              </w:r>
+                            </w:p>
+                            <w:p>
+                              <w:pPr>
+                                <w:spacing w:line="240" w:lineRule="auto"/>
+                              </w:pPr>
+                              <w:r>
+                                <w:t>#</w:t>
+                              </w:r>
+                              <w:r>
+                                <w:t>008080</w:t>
+                              </w:r>
+                            </w:p>
+                            <w:p>
+                              <w:pPr>
+                                <w:spacing w:line="240" w:lineRule="auto"/>
+                              </w:pPr>
+                              <w:r>
+                                <w:t>RGB (</w:t>
+                              </w:r>
+                              <w:r>
+                                <w:t>0</w:t>
+                              </w:r>
+                              <w:r>
+                                <w:t xml:space="preserve">, </w:t>
+                              </w:r>
+                              <w:r>
+                                <w:t>128</w:t>
+                              </w:r>
+                              <w:r>
+                                <w:t xml:space="preserve">, </w:t>
+                              </w:r>
+                              <w:r>
+                                <w:t>128)</w:t>
+                              </w:r>
+                            </w:p>
+                          </w:txbxContent>
+                        </wps:txbx>
+                        <wps:bodyPr rot="0" vert="horz" wrap="square" lIns="91440" tIns="45720" rIns="91440" bIns="45720" anchor="t" anchorCtr="0">
+                          <a:noAutofit/>
+                        </wps:bodyPr>
+                      </wps:wsp>
+                    </wpg:wgp>
+                  </a:graphicData>
+                </a:graphic>
+              </wp:anchor>
+            </w:drawing>
+          </mc:Choice>
+          <mc:Fallback>
+            <w:pict>
+              <v:group w14:anchorId="00AE3CB8" id="_x0000_s1051" style="position:absolute;left:0;text-align:left;margin-left:5.7pt;margin-top:5.8pt;width:236.25pt;height:95.25pt;z-index:251696128;mso-position-horizontal-relative:text;mso-position-vertical-relative:text" coordsize="30003,12096" o:gfxdata="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">
+                <v:group id="Grupo 5" o:spid="_x0000_s1052" style="position:absolute;width:11144;height:12096" coordsize="14573,17049" o:gfxdata="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">
+                  <v:rect id="Rectángulo 2" o:spid="_x0000_s1053" style="position:absolute;left:3048;top:2095;width:8477;height:8477;visibility:visible;mso-wrap-style:square;v-text-anchor:middle" o:gfxdata="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" fillcolor="teal" stroked="f" strokeweight="1pt"/>
+                  <v:rect id="Rectángulo 3" o:spid="_x0000_s1054" style="position:absolute;width:14573;height:17049;visibility:visible;mso-wrap-style:square;v-text-anchor:middle" o:gfxdata="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" filled="f" strokecolor="black [3213]" strokeweight="1pt"/>
+                </v:group>
+                <v:shape id="Cuadro de texto 2" o:spid="_x0000_s1055" type="#_x0000_t202" style="position:absolute;left:11620;top:1714;width:18383;height:8477;visibility:visible;mso-wrap-style:square;v-text-anchor:top" o:gfxdata="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" filled="f" stroked="f">
+                  <v:textbox>
+                    <w:txbxContent>
+                      <w:p>
+                        <w:pPr>
+                          <w:spacing w:line="240" w:lineRule="auto"/>
+                          <w:rPr>
+                            <w:b/>
+                            <w:bCs/>
+                          </w:rPr>
+                        </w:pPr>
+                        <w:r>
+                          <w:rPr>
+                            <w:b/>
+                            <w:bCs/>
+                          </w:rPr>
+                          <w:t>Color de acentuación</w:t>
+                        </w:r>
+                      </w:p>
+                      <w:p>
+                        <w:pPr>
+                          <w:spacing w:line="240" w:lineRule="auto"/>
+                        </w:pPr>
+                        <w:r>
+                          <w:t>#</w:t>
+                        </w:r>
+                        <w:r>
+                          <w:t>008080</w:t>
+                        </w:r>
+                      </w:p>
+                      <w:p>
+                        <w:pPr>
+                          <w:spacing w:line="240" w:lineRule="auto"/>
+                        </w:pPr>
+                        <w:r>
+                          <w:t>RGB (</w:t>
+                        </w:r>
+                        <w:r>
+                          <w:t>0</w:t>
+                        </w:r>
+                        <w:r>
+                          <w:t xml:space="preserve">, </w:t>
+                        </w:r>
+                        <w:r>
+                          <w:t>128</w:t>
+                        </w:r>
+                        <w:r>
+                          <w:t xml:space="preserve">, </w:t>
+                        </w:r>
+                        <w:r>
+                          <w:t>128)</w:t>
+                        </w:r>
+                      </w:p>
+                    </w:txbxContent>
+                  </v:textbox>
+                </v:shape>
+                <w10:wrap type="square"/>
+              </v:group>
+            </w:pict>
+          </mc:Fallback>
+        </mc:AlternateContent>
+      </w:r>
+      <w:r>
+        <w:t>Este se usará en los hipervínculos si los hay o en cualquier elemento en el cual se tenga que llamar la atención al usuario.</w:t>
+      </w:r>
+    </w:p>
+    <w:p/>
+    <w:p>
+      <w:r>
+        <w:lastRenderedPageBreak/>
+        <w:t>Las letras serán tendrán un color blanco (#FFFFFF) y a aquellas en las que su valor sea de menor importancia (subtítulos, etc.) se les aplicará una opacidad de 0.8.</w:t>
+      </w:r>
+    </w:p>
+    <w:p>
+      <w:r>
+        <w:t>Los desenfoques están creados con una imagen principal la cual será visible de forma normal y el Blur como tal que estará detrás en el fondo.</w:t>
+      </w:r>
+    </w:p>
+    <w:p>
+      <w:r>
+        <w:rPr>
+          <w:noProof/>
+        </w:rPr>
+        <mc:AlternateContent>
+          <mc:Choice Requires="wps">
+            <w:drawing>
+              <wp:anchor distT="0" distB="0" distL="114300" distR="114300" simplePos="0" relativeHeight="251689984" behindDoc="0" locked="0" layoutInCell="1" allowOverlap="1" wp14:anchorId="5F88B605" wp14:editId="4E475298">
+                <wp:simplePos x="0" y="0"/>
+                <wp:positionH relativeFrom="margin">
+                  <wp:align>left</wp:align>
+                </wp:positionH>
+                <wp:positionV relativeFrom="paragraph">
+                  <wp:posOffset>1711827</wp:posOffset>
+                </wp:positionV>
+                <wp:extent cx="3742660" cy="297712"/>
+                <wp:effectExtent l="0" t="0" r="0" b="7620"/>
+                <wp:wrapNone/>
+                <wp:docPr id="25" name="Text Box 25"/>
+                <wp:cNvGraphicFramePr/>
+                <a:graphic xmlns:a="http://schemas.openxmlformats.org/drawingml/2006/main">
+                  <a:graphicData uri="http://schemas.microsoft.com/office/word/2010/wordprocessingShape">
+                    <wps:wsp>
+                      <wps:cNvSpPr txBox="1"/>
+                      <wps:spPr>
+                        <a:xfrm>
+                          <a:off x="0" y="0"/>
+                          <a:ext cx="3742660" cy="297712"/>
+                        </a:xfrm>
+                        <a:prstGeom prst="rect">
+                          <a:avLst/>
+                        </a:prstGeom>
+                        <a:solidFill>
+                          <a:schemeClr val="lt1"/>
+                        </a:solidFill>
+                        <a:ln w="6350">
+                          <a:noFill/>
+                        </a:ln>
+                      </wps:spPr>
+                      <wps:txbx>
+                        <w:txbxContent>
+                          <w:p>
+                            <w:pPr>
+                              <w:ind w:left="-142"/>
+                              <w:rPr>
+                                <w:sz w:val="20"/>
+                                <w:szCs w:val="18"/>
+                              </w:rPr>
+                            </w:pPr>
+                            <w:r>
+                              <w:rPr>
+                                <w:sz w:val="20"/>
+                                <w:szCs w:val="18"/>
+                              </w:rPr>
+                              <w:t xml:space="preserve">Figura </w:t>
+                            </w:r>
+                            <w:r>
+                              <w:rPr>
+                                <w:sz w:val="20"/>
+                                <w:szCs w:val="18"/>
+                              </w:rPr>
+                              <w:t>XV</w:t>
+                            </w:r>
+                            <w:r>
+                              <w:rPr>
+                                <w:sz w:val="20"/>
+                                <w:szCs w:val="18"/>
+                              </w:rPr>
+                              <w:t xml:space="preserve">. </w:t>
+                            </w:r>
+                            <w:r>
+                              <w:rPr>
+                                <w:sz w:val="20"/>
+                                <w:szCs w:val="18"/>
+                              </w:rPr>
+                              <w:t>Prototipo de desenfoque de i don’t care en usuarios</w:t>
+                            </w:r>
+                          </w:p>
+                        </w:txbxContent>
+                      </wps:txbx>
+                      <wps:bodyPr rot="0" spcFirstLastPara="0" vertOverflow="overflow" horzOverflow="overflow" vert="horz" wrap="square" lIns="91440" tIns="45720" rIns="91440" bIns="45720" numCol="1" spcCol="0" rtlCol="0" fromWordArt="0" anchor="t" anchorCtr="0" forceAA="0" compatLnSpc="1">
+                        <a:prstTxWarp prst="textNoShape">
+                          <a:avLst/>
+                        </a:prstTxWarp>
+                        <a:noAutofit/>
+                      </wps:bodyPr>
+                    </wps:wsp>
+                  </a:graphicData>
+                </a:graphic>
+                <wp14:sizeRelH relativeFrom="margin">
+                  <wp14:pctWidth>0</wp14:pctWidth>
+                </wp14:sizeRelH>
+                <wp14:sizeRelV relativeFrom="margin">
+                  <wp14:pctHeight>0</wp14:pctHeight>
+                </wp14:sizeRelV>
+              </wp:anchor>
+            </w:drawing>
+          </mc:Choice>
+          <mc:Fallback>
+            <w:pict>
+              <v:shape w14:anchorId="5F88B605" id="Text Box 25" o:spid="_x0000_s1056" type="#_x0000_t202" style="position:absolute;left:0;text-align:left;margin-left:0;margin-top:134.8pt;width:294.7pt;height:23.45pt;z-index:251689984;visibility:visible;mso-wrap-style:square;mso-width-percent:0;mso-height-percent:0;mso-wrap-distance-left:9pt;mso-wrap-distance-top:0;mso-wrap-distance-right:9pt;mso-wrap-distance-bottom:0;mso-position-horizontal:left;mso-position-horizontal-relative:margin;mso-position-vertical:absolute;mso-position-vertical-relative:text;mso-width-percent:0;mso-height-percent:0;mso-width-relative:margin;mso-height-relative:margin;v-text-anchor:top" o:gfxdata="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" fillcolor="white [3201]" stroked="f" strokeweight=".5pt">
+                <v:textbox>
+                  <w:txbxContent>
+                    <w:p>
+                      <w:pPr>
+                        <w:ind w:left="-142"/>
+                        <w:rPr>
+                          <w:sz w:val="20"/>
+                          <w:szCs w:val="18"/>
+                        </w:rPr>
+                      </w:pPr>
+                      <w:r>
+                        <w:rPr>
+                          <w:sz w:val="20"/>
+                          <w:szCs w:val="18"/>
+                        </w:rPr>
+                        <w:t xml:space="preserve">Figura </w:t>
+                      </w:r>
+                      <w:r>
+                        <w:rPr>
+                          <w:sz w:val="20"/>
+                          <w:szCs w:val="18"/>
+                        </w:rPr>
+                        <w:t>XV</w:t>
+                      </w:r>
+                      <w:r>
+                        <w:rPr>
+                          <w:sz w:val="20"/>
+                          <w:szCs w:val="18"/>
+                        </w:rPr>
+                        <w:t xml:space="preserve">. </w:t>
+                      </w:r>
+                      <w:r>
+                        <w:rPr>
+                          <w:sz w:val="20"/>
+                          <w:szCs w:val="18"/>
+                        </w:rPr>
+                        <w:t>Prototipo de desenfoque de i don’t care en usuarios</w:t>
+                      </w:r>
+                    </w:p>
+                  </w:txbxContent>
+                </v:textbox>
+                <w10:wrap anchorx="margin"/>
+              </v:shape>
+            </w:pict>
+          </mc:Fallback>
+        </mc:AlternateContent>
+      </w:r>
+      <w:r>
+        <w:rPr>
+          <w:noProof/>
+        </w:rPr>
+        <w:drawing>
+          <wp:inline distT="0" distB="0" distL="0" distR="0" wp14:anchorId="12DA4A4D" wp14:editId="5ADBB50F">
+            <wp:extent cx="2918343" cy="1711842"/>
+            <wp:effectExtent l="0" t="0" r="0" b="3175"/>
+            <wp:docPr id="17" name="Picture 17"/>
+            <wp:cNvGraphicFramePr>
+              <a:graphicFrameLocks xmlns:a="http://schemas.openxmlformats.org/drawingml/2006/main" noChangeAspect="1"/>
+            </wp:cNvGraphicFramePr>
+            <a:graphic xmlns:a="http://schemas.openxmlformats.org/drawingml/2006/main">
+              <a:graphicData uri="http://schemas.openxmlformats.org/drawingml/2006/picture">
+                <pic:pic xmlns:pic="http://schemas.openxmlformats.org/drawingml/2006/picture">
+                  <pic:nvPicPr>
+                    <pic:cNvPr id="1" name=""/>
+                    <pic:cNvPicPr/>
+                  </pic:nvPicPr>
+                  <pic:blipFill>
+                    <a:blip r:embed="rId30"/>
+                    <a:stretch>
+                      <a:fillRect/>
+                    </a:stretch>
+                  </pic:blipFill>
+                  <pic:spPr>
+                    <a:xfrm>
+                      <a:off x="0" y="0"/>
+                      <a:ext cx="2928106" cy="1717569"/>
+                    </a:xfrm>
+                    <a:prstGeom prst="rect">
+                      <a:avLst/>
+                    </a:prstGeom>
+                  </pic:spPr>
+                </pic:pic>
+              </a:graphicData>
+            </a:graphic>
+          </wp:inline>
+        </w:drawing>
+      </w:r>
+    </w:p>
+    <w:p/>
+    <w:p>
+      <w:r>
+        <w:rPr>
+          <w:noProof/>
+        </w:rPr>
+        <mc:AlternateContent>
+          <mc:Choice Requires="wps">
+            <w:drawing>
+              <wp:anchor distT="0" distB="0" distL="114300" distR="114300" simplePos="0" relativeHeight="251694080" behindDoc="0" locked="0" layoutInCell="1" allowOverlap="1" wp14:anchorId="42F3D135" wp14:editId="42EF1FAB">
+                <wp:simplePos x="0" y="0"/>
+                <wp:positionH relativeFrom="margin">
+                  <wp:align>left</wp:align>
+                </wp:positionH>
+                <wp:positionV relativeFrom="paragraph">
+                  <wp:posOffset>1815524</wp:posOffset>
+                </wp:positionV>
+                <wp:extent cx="3742660" cy="297712"/>
+                <wp:effectExtent l="0" t="0" r="0" b="7620"/>
+                <wp:wrapNone/>
+                <wp:docPr id="133" name="Text Box 133"/>
+                <wp:cNvGraphicFramePr/>
+                <a:graphic xmlns:a="http://schemas.openxmlformats.org/drawingml/2006/main">
+                  <a:graphicData uri="http://schemas.microsoft.com/office/word/2010/wordprocessingShape">
+                    <wps:wsp>
+                      <wps:cNvSpPr txBox="1"/>
+                      <wps:spPr>
+                        <a:xfrm>
+                          <a:off x="0" y="0"/>
+                          <a:ext cx="3742660" cy="297712"/>
+                        </a:xfrm>
+                        <a:prstGeom prst="rect">
+                          <a:avLst/>
+                        </a:prstGeom>
+                        <a:solidFill>
+                          <a:schemeClr val="lt1"/>
+                        </a:solidFill>
+                        <a:ln w="6350">
+                          <a:noFill/>
+                        </a:ln>
+                      </wps:spPr>
+                      <wps:txbx>
+                        <w:txbxContent>
+                          <w:p>
+                            <w:pPr>
+                              <w:ind w:left="-142"/>
+                              <w:rPr>
+                                <w:sz w:val="20"/>
+                                <w:szCs w:val="18"/>
+                              </w:rPr>
+                            </w:pPr>
+                            <w:r>
+                              <w:rPr>
+                                <w:sz w:val="20"/>
+                                <w:szCs w:val="18"/>
+                              </w:rPr>
+                              <w:t xml:space="preserve">Figura </w:t>
+                            </w:r>
+                            <w:r>
+                              <w:rPr>
+                                <w:sz w:val="20"/>
+                                <w:szCs w:val="18"/>
+                              </w:rPr>
+                              <w:t>XVI</w:t>
+                            </w:r>
+                            <w:r>
+                              <w:rPr>
+                                <w:sz w:val="20"/>
+                                <w:szCs w:val="18"/>
+                              </w:rPr>
+                              <w:t xml:space="preserve">. </w:t>
+                            </w:r>
+                            <w:r>
+                              <w:rPr>
+                                <w:sz w:val="20"/>
+                                <w:szCs w:val="18"/>
+                              </w:rPr>
+                              <w:t>Prototipo de contenido de i don’t care</w:t>
+                            </w:r>
+                          </w:p>
+                        </w:txbxContent>
+                      </wps:txbx>
+                      <wps:bodyPr rot="0" spcFirstLastPara="0" vertOverflow="overflow" horzOverflow="overflow" vert="horz" wrap="square" lIns="91440" tIns="45720" rIns="91440" bIns="45720" numCol="1" spcCol="0" rtlCol="0" fromWordArt="0" anchor="t" anchorCtr="0" forceAA="0" compatLnSpc="1">
+                        <a:prstTxWarp prst="textNoShape">
+                          <a:avLst/>
+                        </a:prstTxWarp>
+                        <a:noAutofit/>
+                      </wps:bodyPr>
+                    </wps:wsp>
+                  </a:graphicData>
+                </a:graphic>
+                <wp14:sizeRelH relativeFrom="margin">
+                  <wp14:pctWidth>0</wp14:pctWidth>
+                </wp14:sizeRelH>
+                <wp14:sizeRelV relativeFrom="margin">
+                  <wp14:pctHeight>0</wp14:pctHeight>
+                </wp14:sizeRelV>
+              </wp:anchor>
+            </w:drawing>
+          </mc:Choice>
+          <mc:Fallback>
+            <w:pict>
+              <v:shape w14:anchorId="42F3D135" id="Text Box 133" o:spid="_x0000_s1057" type="#_x0000_t202" style="position:absolute;left:0;text-align:left;margin-left:0;margin-top:142.95pt;width:294.7pt;height:23.45pt;z-index:251694080;visibility:visible;mso-wrap-style:square;mso-width-percent:0;mso-height-percent:0;mso-wrap-distance-left:9pt;mso-wrap-distance-top:0;mso-wrap-distance-right:9pt;mso-wrap-distance-bottom:0;mso-position-horizontal:left;mso-position-horizontal-relative:margin;mso-position-vertical:absolute;mso-position-vertical-relative:text;mso-width-percent:0;mso-height-percent:0;mso-width-relative:margin;mso-height-relative:margin;v-text-anchor:top" o:gfxdata="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" fillcolor="white [3201]" stroked="f" strokeweight=".5pt">
+                <v:textbox>
+                  <w:txbxContent>
+                    <w:p>
+                      <w:pPr>
+                        <w:ind w:left="-142"/>
+                        <w:rPr>
+                          <w:sz w:val="20"/>
+                          <w:szCs w:val="18"/>
+                        </w:rPr>
+                      </w:pPr>
+                      <w:r>
+                        <w:rPr>
+                          <w:sz w:val="20"/>
+                          <w:szCs w:val="18"/>
+                        </w:rPr>
+                        <w:t xml:space="preserve">Figura </w:t>
+                      </w:r>
+                      <w:r>
+                        <w:rPr>
+                          <w:sz w:val="20"/>
+                          <w:szCs w:val="18"/>
+                        </w:rPr>
+                        <w:t>XVI</w:t>
+                      </w:r>
+                      <w:r>
+                        <w:rPr>
+                          <w:sz w:val="20"/>
+                          <w:szCs w:val="18"/>
+                        </w:rPr>
+                        <w:t xml:space="preserve">. </w:t>
+                      </w:r>
+                      <w:r>
+                        <w:rPr>
+                          <w:sz w:val="20"/>
+                          <w:szCs w:val="18"/>
+                        </w:rPr>
+                        <w:t>Prototipo de contenido de i don’t care</w:t>
+                      </w:r>
+                    </w:p>
+                  </w:txbxContent>
+                </v:textbox>
+                <w10:wrap anchorx="margin"/>
+              </v:shape>
+            </w:pict>
+          </mc:Fallback>
+        </mc:AlternateContent>
+      </w:r>
+      <w:r>
+        <w:rPr>
+          <w:noProof/>
+        </w:rPr>
+        <w:drawing>
+          <wp:inline distT="0" distB="0" distL="0" distR="0" wp14:anchorId="0B86BE89" wp14:editId="0B116C5E">
+            <wp:extent cx="5401310" cy="1797050"/>
+            <wp:effectExtent l="0" t="0" r="8890" b="0"/>
+            <wp:docPr id="132" name="Picture 132"/>
+            <wp:cNvGraphicFramePr>
+              <a:graphicFrameLocks xmlns:a="http://schemas.openxmlformats.org/drawingml/2006/main" noChangeAspect="1"/>
+            </wp:cNvGraphicFramePr>
+            <a:graphic xmlns:a="http://schemas.openxmlformats.org/drawingml/2006/main">
+              <a:graphicData uri="http://schemas.openxmlformats.org/drawingml/2006/picture">
+                <pic:pic xmlns:pic="http://schemas.openxmlformats.org/drawingml/2006/picture">
+                  <pic:nvPicPr>
+                    <pic:cNvPr id="0" name="Picture 2"/>
+                    <pic:cNvPicPr>
+                      <a:picLocks noChangeAspect="1" noChangeArrowheads="1"/>
+                    </pic:cNvPicPr>
+                  </pic:nvPicPr>
+                  <pic:blipFill>
+                    <a:blip r:embed="rId31">
+                      <a:extLst>
+                        <a:ext uri="{28A0092B-C50C-407E-A947-70E740481C1C}">
+                          <a14:useLocalDpi xmlns:a14="http://schemas.microsoft.com/office/drawing/2010/main" val="0"/>
+                        </a:ext>
+                      </a:extLst>
+                    </a:blip>
+                    <a:srcRect/>
+                    <a:stretch>
+                      <a:fillRect/>
+                    </a:stretch>
+                  </pic:blipFill>
+                  <pic:spPr bwMode="auto">
+                    <a:xfrm>
+                      <a:off x="0" y="0"/>
+                      <a:ext cx="5401310" cy="1797050"/>
+                    </a:xfrm>
+                    <a:prstGeom prst="rect">
+                      <a:avLst/>
+                    </a:prstGeom>
+                    <a:noFill/>
+                    <a:ln>
+                      <a:noFill/>
+                    </a:ln>
+                  </pic:spPr>
+                </pic:pic>
+              </a:graphicData>
+            </a:graphic>
+          </wp:inline>
+        </w:drawing>
+      </w:r>
+    </w:p>
+    <w:p/>
+    <w:p>
+      <w:r>
+        <w:t>La interfaz de i don’t care consta</w:t>
+      </w:r>
+      <w:r>
+        <w:t>rá de un menú lateral de navegación a la derecha y las páginas que se vayan visitando a la izquierda</w:t>
+      </w:r>
+      <w:r>
+        <w:t>.</w:t>
+      </w:r>
+    </w:p>
+    <w:p>
+      <w:r>
+        <w:rPr>
+          <w:noProof/>
+        </w:rPr>
+        <w:lastRenderedPageBreak/>
+        <mc:AlternateContent>
+          <mc:Choice Requires="wps">
+            <w:drawing>
+              <wp:anchor distT="0" distB="0" distL="114300" distR="114300" simplePos="0" relativeHeight="251699200" behindDoc="0" locked="0" layoutInCell="1" allowOverlap="1" wp14:anchorId="3AA4DE82" wp14:editId="7CA79876">
+                <wp:simplePos x="0" y="0"/>
+                <wp:positionH relativeFrom="margin">
+                  <wp:align>left</wp:align>
+                </wp:positionH>
+                <wp:positionV relativeFrom="paragraph">
+                  <wp:posOffset>2771686</wp:posOffset>
+                </wp:positionV>
+                <wp:extent cx="3742660" cy="297712"/>
+                <wp:effectExtent l="0" t="0" r="0" b="7620"/>
+                <wp:wrapNone/>
+                <wp:docPr id="159" name="Text Box 159"/>
+                <wp:cNvGraphicFramePr/>
+                <a:graphic xmlns:a="http://schemas.openxmlformats.org/drawingml/2006/main">
+                  <a:graphicData uri="http://schemas.microsoft.com/office/word/2010/wordprocessingShape">
+                    <wps:wsp>
+                      <wps:cNvSpPr txBox="1"/>
+                      <wps:spPr>
+                        <a:xfrm>
+                          <a:off x="0" y="0"/>
+                          <a:ext cx="3742660" cy="297712"/>
+                        </a:xfrm>
+                        <a:prstGeom prst="rect">
+                          <a:avLst/>
+                        </a:prstGeom>
+                        <a:solidFill>
+                          <a:schemeClr val="lt1"/>
+                        </a:solidFill>
+                        <a:ln w="6350">
+                          <a:noFill/>
+                        </a:ln>
+                      </wps:spPr>
+                      <wps:txbx>
+                        <w:txbxContent>
+                          <w:p>
+                            <w:pPr>
+                              <w:ind w:left="-142"/>
+                              <w:rPr>
+                                <w:sz w:val="20"/>
+                                <w:szCs w:val="18"/>
+                              </w:rPr>
+                            </w:pPr>
+                            <w:r>
+                              <w:rPr>
+                                <w:sz w:val="20"/>
+                                <w:szCs w:val="18"/>
+                              </w:rPr>
+                              <w:t xml:space="preserve">Figura </w:t>
+                            </w:r>
+                            <w:r>
+                              <w:rPr>
+                                <w:sz w:val="20"/>
+                                <w:szCs w:val="18"/>
+                              </w:rPr>
+                              <w:t>XVII</w:t>
+                            </w:r>
+                            <w:r>
+                              <w:rPr>
+                                <w:sz w:val="20"/>
+                                <w:szCs w:val="18"/>
+                              </w:rPr>
+                              <w:t xml:space="preserve">. </w:t>
+                            </w:r>
+                            <w:r>
+                              <w:rPr>
+                                <w:sz w:val="20"/>
+                                <w:szCs w:val="18"/>
+                              </w:rPr>
+                              <w:t>Prototipo de la página de i don’t care</w:t>
+                            </w:r>
+                          </w:p>
+                        </w:txbxContent>
+                      </wps:txbx>
+                      <wps:bodyPr rot="0" spcFirstLastPara="0" vertOverflow="overflow" horzOverflow="overflow" vert="horz" wrap="square" lIns="91440" tIns="45720" rIns="91440" bIns="45720" numCol="1" spcCol="0" rtlCol="0" fromWordArt="0" anchor="t" anchorCtr="0" forceAA="0" compatLnSpc="1">
+                        <a:prstTxWarp prst="textNoShape">
+                          <a:avLst/>
+                        </a:prstTxWarp>
+                        <a:noAutofit/>
+                      </wps:bodyPr>
+                    </wps:wsp>
+                  </a:graphicData>
+                </a:graphic>
+                <wp14:sizeRelH relativeFrom="margin">
+                  <wp14:pctWidth>0</wp14:pctWidth>
+                </wp14:sizeRelH>
+                <wp14:sizeRelV relativeFrom="margin">
+                  <wp14:pctHeight>0</wp14:pctHeight>
+                </wp14:sizeRelV>
+              </wp:anchor>
+            </w:drawing>
+          </mc:Choice>
+          <mc:Fallback>
+            <w:pict>
+              <v:shape w14:anchorId="3AA4DE82" id="Text Box 159" o:spid="_x0000_s1058" type="#_x0000_t202" style="position:absolute;left:0;text-align:left;margin-left:0;margin-top:218.25pt;width:294.7pt;height:23.45pt;z-index:251699200;visibility:visible;mso-wrap-style:square;mso-width-percent:0;mso-height-percent:0;mso-wrap-distance-left:9pt;mso-wrap-distance-top:0;mso-wrap-distance-right:9pt;mso-wrap-distance-bottom:0;mso-position-horizontal:left;mso-position-horizontal-relative:margin;mso-position-vertical:absolute;mso-position-vertical-relative:text;mso-width-percent:0;mso-height-percent:0;mso-width-relative:margin;mso-height-relative:margin;v-text-anchor:top" o:gfxdata="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" fillcolor="white [3201]" stroked="f" strokeweight=".5pt">
+                <v:textbox>
+                  <w:txbxContent>
+                    <w:p>
+                      <w:pPr>
+                        <w:ind w:left="-142"/>
+                        <w:rPr>
+                          <w:sz w:val="20"/>
+                          <w:szCs w:val="18"/>
+                        </w:rPr>
+                      </w:pPr>
+                      <w:r>
+                        <w:rPr>
+                          <w:sz w:val="20"/>
+                          <w:szCs w:val="18"/>
+                        </w:rPr>
+                        <w:t xml:space="preserve">Figura </w:t>
+                      </w:r>
+                      <w:r>
+                        <w:rPr>
+                          <w:sz w:val="20"/>
+                          <w:szCs w:val="18"/>
+                        </w:rPr>
+                        <w:t>XVII</w:t>
+                      </w:r>
+                      <w:r>
+                        <w:rPr>
+                          <w:sz w:val="20"/>
+                          <w:szCs w:val="18"/>
+                        </w:rPr>
+                        <w:t xml:space="preserve">. </w:t>
+                      </w:r>
+                      <w:r>
+                        <w:rPr>
+                          <w:sz w:val="20"/>
+                          <w:szCs w:val="18"/>
+                        </w:rPr>
+                        <w:t>Prototipo de la página de i don’t care</w:t>
+                      </w:r>
+                    </w:p>
+                  </w:txbxContent>
+                </v:textbox>
+                <w10:wrap anchorx="margin"/>
+              </v:shape>
+            </w:pict>
+          </mc:Fallback>
+        </mc:AlternateContent>
+      </w:r>
+      <w:r>
+        <w:rPr>
+          <w:noProof/>
+        </w:rPr>
+        <w:drawing>
+          <wp:inline distT="0" distB="0" distL="0" distR="0" wp14:anchorId="245791B4" wp14:editId="6814558B">
+            <wp:extent cx="5114290" cy="2764155"/>
+            <wp:effectExtent l="0" t="0" r="0" b="0"/>
+            <wp:docPr id="158" name="Picture 158"/>
+            <wp:cNvGraphicFramePr>
+              <a:graphicFrameLocks xmlns:a="http://schemas.openxmlformats.org/drawingml/2006/main" noChangeAspect="1"/>
+            </wp:cNvGraphicFramePr>
+            <a:graphic xmlns:a="http://schemas.openxmlformats.org/drawingml/2006/main">
+              <a:graphicData uri="http://schemas.openxmlformats.org/drawingml/2006/picture">
+                <pic:pic xmlns:pic="http://schemas.openxmlformats.org/drawingml/2006/picture">
+                  <pic:nvPicPr>
+                    <pic:cNvPr id="0" name="Picture 3"/>
+                    <pic:cNvPicPr>
+                      <a:picLocks noChangeAspect="1" noChangeArrowheads="1"/>
+                    </pic:cNvPicPr>
+                  </pic:nvPicPr>
+                  <pic:blipFill>
+                    <a:blip r:embed="rId32" cstate="print">
+                      <a:extLst>
+                        <a:ext uri="{28A0092B-C50C-407E-A947-70E740481C1C}">
+                          <a14:useLocalDpi xmlns:a14="http://schemas.microsoft.com/office/drawing/2010/main" val="0"/>
+                        </a:ext>
+                      </a:extLst>
+                    </a:blip>
+                    <a:srcRect/>
+                    <a:stretch>
+                      <a:fillRect/>
+                    </a:stretch>
+                  </pic:blipFill>
+                  <pic:spPr bwMode="auto">
+                    <a:xfrm>
+                      <a:off x="0" y="0"/>
+                      <a:ext cx="5114290" cy="2764155"/>
+                    </a:xfrm>
+                    <a:prstGeom prst="rect">
+                      <a:avLst/>
+                    </a:prstGeom>
+                    <a:noFill/>
+                    <a:ln>
+                      <a:noFill/>
+                    </a:ln>
+                  </pic:spPr>
+                </pic:pic>
+              </a:graphicData>
+            </a:graphic>
+          </wp:inline>
+        </w:drawing>
+      </w:r>
+    </w:p>
+    <w:p/>
+    <w:p>
+      <w:r>
+        <w:t>Con los datos de Amaia el botón de inicio de sesión deberá redirigir a los usuarios para pedirles acceso a su cuenta</w:t>
+      </w:r>
+      <w:r>
+        <w:t xml:space="preserve"> y verificar que todo se ha realizado correctamente.</w:t>
+      </w:r>
+    </w:p>
+    <w:p>
+      <w:r>
+        <w:rPr>
+          <w:noProof/>
+        </w:rPr>
+        <mc:AlternateContent>
+          <mc:Choice Requires="wps">
+            <w:drawing>
+              <wp:anchor distT="0" distB="0" distL="114300" distR="114300" simplePos="0" relativeHeight="251701248" behindDoc="0" locked="0" layoutInCell="1" allowOverlap="1" wp14:anchorId="5B9868B8" wp14:editId="2BD869D2">
+                <wp:simplePos x="0" y="0"/>
+                <wp:positionH relativeFrom="margin">
+                  <wp:align>left</wp:align>
+                </wp:positionH>
+                <wp:positionV relativeFrom="paragraph">
+                  <wp:posOffset>3551141</wp:posOffset>
+                </wp:positionV>
+                <wp:extent cx="3742660" cy="297712"/>
+                <wp:effectExtent l="0" t="0" r="0" b="7620"/>
+                <wp:wrapNone/>
+                <wp:docPr id="161" name="Text Box 161"/>
+                <wp:cNvGraphicFramePr/>
+                <a:graphic xmlns:a="http://schemas.openxmlformats.org/drawingml/2006/main">
+                  <a:graphicData uri="http://schemas.microsoft.com/office/word/2010/wordprocessingShape">
+                    <wps:wsp>
+                      <wps:cNvSpPr txBox="1"/>
+                      <wps:spPr>
+                        <a:xfrm>
+                          <a:off x="0" y="0"/>
+                          <a:ext cx="3742660" cy="297712"/>
+                        </a:xfrm>
+                        <a:prstGeom prst="rect">
+                          <a:avLst/>
+                        </a:prstGeom>
+                        <a:solidFill>
+                          <a:schemeClr val="lt1"/>
+                        </a:solidFill>
+                        <a:ln w="6350">
+                          <a:noFill/>
+                        </a:ln>
+                      </wps:spPr>
+                      <wps:txbx>
+                        <w:txbxContent>
+                          <w:p>
+                            <w:pPr>
+                              <w:ind w:left="-142"/>
+                              <w:rPr>
+                                <w:sz w:val="20"/>
+                                <w:szCs w:val="18"/>
+                              </w:rPr>
+                            </w:pPr>
+                            <w:r>
+                              <w:rPr>
+                                <w:sz w:val="20"/>
+                                <w:szCs w:val="18"/>
+                              </w:rPr>
+                              <w:t xml:space="preserve">Figura </w:t>
+                            </w:r>
+                            <w:r>
+                              <w:rPr>
+                                <w:sz w:val="20"/>
+                                <w:szCs w:val="18"/>
+                              </w:rPr>
+                              <w:t>XVIII</w:t>
+                            </w:r>
+                            <w:r>
+                              <w:rPr>
+                                <w:sz w:val="20"/>
+                                <w:szCs w:val="18"/>
+                              </w:rPr>
+                              <w:t xml:space="preserve">. </w:t>
+                            </w:r>
+                            <w:r>
+                              <w:rPr>
+                                <w:sz w:val="20"/>
+                                <w:szCs w:val="18"/>
+                              </w:rPr>
+                              <w:t>Página de autorización de Amaia</w:t>
+                            </w:r>
+                          </w:p>
+                        </w:txbxContent>
+                      </wps:txbx>
+                      <wps:bodyPr rot="0" spcFirstLastPara="0" vertOverflow="overflow" horzOverflow="overflow" vert="horz" wrap="square" lIns="91440" tIns="45720" rIns="91440" bIns="45720" numCol="1" spcCol="0" rtlCol="0" fromWordArt="0" anchor="t" anchorCtr="0" forceAA="0" compatLnSpc="1">
+                        <a:prstTxWarp prst="textNoShape">
+                          <a:avLst/>
+                        </a:prstTxWarp>
+                        <a:noAutofit/>
+                      </wps:bodyPr>
+                    </wps:wsp>
+                  </a:graphicData>
+                </a:graphic>
+                <wp14:sizeRelH relativeFrom="margin">
+                  <wp14:pctWidth>0</wp14:pctWidth>
+                </wp14:sizeRelH>
+                <wp14:sizeRelV relativeFrom="margin">
+                  <wp14:pctHeight>0</wp14:pctHeight>
+                </wp14:sizeRelV>
+              </wp:anchor>
+            </w:drawing>
+          </mc:Choice>
+          <mc:Fallback>
+            <w:pict>
+              <v:shape w14:anchorId="5B9868B8" id="Text Box 161" o:spid="_x0000_s1059" type="#_x0000_t202" style="position:absolute;left:0;text-align:left;margin-left:0;margin-top:279.6pt;width:294.7pt;height:23.45pt;z-index:251701248;visibility:visible;mso-wrap-style:square;mso-width-percent:0;mso-height-percent:0;mso-wrap-distance-left:9pt;mso-wrap-distance-top:0;mso-wrap-distance-right:9pt;mso-wrap-distance-bottom:0;mso-position-horizontal:left;mso-position-horizontal-relative:margin;mso-position-vertical:absolute;mso-position-vertical-relative:text;mso-width-percent:0;mso-height-percent:0;mso-width-relative:margin;mso-height-relative:margin;v-text-anchor:top" o:gfxdata="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" fillcolor="white [3201]" stroked="f" strokeweight=".5pt">
+                <v:textbox>
+                  <w:txbxContent>
+                    <w:p>
+                      <w:pPr>
+                        <w:ind w:left="-142"/>
+                        <w:rPr>
+                          <w:sz w:val="20"/>
+                          <w:szCs w:val="18"/>
+                        </w:rPr>
+                      </w:pPr>
+                      <w:r>
+                        <w:rPr>
+                          <w:sz w:val="20"/>
+                          <w:szCs w:val="18"/>
+                        </w:rPr>
+                        <w:t xml:space="preserve">Figura </w:t>
+                      </w:r>
+                      <w:r>
+                        <w:rPr>
+                          <w:sz w:val="20"/>
+                          <w:szCs w:val="18"/>
+                        </w:rPr>
+                        <w:t>XVIII</w:t>
+                      </w:r>
+                      <w:r>
+                        <w:rPr>
+                          <w:sz w:val="20"/>
+                          <w:szCs w:val="18"/>
+                        </w:rPr>
+                        <w:t xml:space="preserve">. </w:t>
+                      </w:r>
+                      <w:r>
+                        <w:rPr>
+                          <w:sz w:val="20"/>
+                          <w:szCs w:val="18"/>
+                        </w:rPr>
+                        <w:t>Página de autorización de Amaia</w:t>
+                      </w:r>
+                    </w:p>
+                  </w:txbxContent>
+                </v:textbox>
+                <w10:wrap anchorx="margin"/>
+              </v:shape>
+            </w:pict>
+          </mc:Fallback>
+        </mc:AlternateContent>
+      </w:r>
+      <w:r>
+        <w:rPr>
+          <w:noProof/>
+        </w:rPr>
+        <w:drawing>
+          <wp:inline distT="0" distB="0" distL="0" distR="0" wp14:anchorId="29B48AB3" wp14:editId="5CAE866A">
+            <wp:extent cx="4678326" cy="3534051"/>
+            <wp:effectExtent l="0" t="0" r="8255" b="9525"/>
+            <wp:docPr id="160" name="Picture 160"/>
+            <wp:cNvGraphicFramePr>
+              <a:graphicFrameLocks xmlns:a="http://schemas.openxmlformats.org/drawingml/2006/main" noChangeAspect="1"/>
+            </wp:cNvGraphicFramePr>
+            <a:graphic xmlns:a="http://schemas.openxmlformats.org/drawingml/2006/main">
+              <a:graphicData uri="http://schemas.openxmlformats.org/drawingml/2006/picture">
+                <pic:pic xmlns:pic="http://schemas.openxmlformats.org/drawingml/2006/picture">
+                  <pic:nvPicPr>
+                    <pic:cNvPr id="1" name=""/>
+                    <pic:cNvPicPr/>
+                  </pic:nvPicPr>
+                  <pic:blipFill>
+                    <a:blip r:embed="rId33"/>
+                    <a:stretch>
+                      <a:fillRect/>
+                    </a:stretch>
+                  </pic:blipFill>
+                  <pic:spPr>
+                    <a:xfrm>
+                      <a:off x="0" y="0"/>
+                      <a:ext cx="4687151" cy="3540718"/>
+                    </a:xfrm>
+                    <a:prstGeom prst="rect">
+                      <a:avLst/>
+                    </a:prstGeom>
+                  </pic:spPr>
+                </pic:pic>
+              </a:graphicData>
+            </a:graphic>
+          </wp:inline>
+        </w:drawing>
+      </w:r>
+    </w:p>
+    <w:p/>
+    <w:p>
+      <w:r>
+        <w:rPr>
+          <w:noProof/>
+        </w:rPr>
+        <w:lastRenderedPageBreak/>
+        <mc:AlternateContent>
+          <mc:Choice Requires="wps">
+            <w:drawing>
+              <wp:anchor distT="0" distB="0" distL="114300" distR="114300" simplePos="0" relativeHeight="251703296" behindDoc="0" locked="0" layoutInCell="1" allowOverlap="1" wp14:anchorId="4C257767" wp14:editId="3E4B9DAE">
+                <wp:simplePos x="0" y="0"/>
+                <wp:positionH relativeFrom="margin">
+                  <wp:align>left</wp:align>
+                </wp:positionH>
+                <wp:positionV relativeFrom="paragraph">
+                  <wp:posOffset>2621900</wp:posOffset>
+                </wp:positionV>
+                <wp:extent cx="3742660" cy="297712"/>
+                <wp:effectExtent l="0" t="0" r="0" b="7620"/>
+                <wp:wrapNone/>
+                <wp:docPr id="163" name="Text Box 163"/>
+                <wp:cNvGraphicFramePr/>
+                <a:graphic xmlns:a="http://schemas.openxmlformats.org/drawingml/2006/main">
+                  <a:graphicData uri="http://schemas.microsoft.com/office/word/2010/wordprocessingShape">
+                    <wps:wsp>
+                      <wps:cNvSpPr txBox="1"/>
+                      <wps:spPr>
+                        <a:xfrm>
+                          <a:off x="0" y="0"/>
+                          <a:ext cx="3742660" cy="297712"/>
+                        </a:xfrm>
+                        <a:prstGeom prst="rect">
+                          <a:avLst/>
+                        </a:prstGeom>
+                        <a:solidFill>
+                          <a:schemeClr val="lt1"/>
+                        </a:solidFill>
+                        <a:ln w="6350">
+                          <a:noFill/>
+                        </a:ln>
+                      </wps:spPr>
+                      <wps:txbx>
+                        <w:txbxContent>
+                          <w:p>
+                            <w:pPr>
+                              <w:ind w:left="-142"/>
+                              <w:rPr>
+                                <w:sz w:val="20"/>
+                                <w:szCs w:val="18"/>
+                              </w:rPr>
+                            </w:pPr>
+                            <w:r>
+                              <w:rPr>
+                                <w:sz w:val="20"/>
+                                <w:szCs w:val="18"/>
+                              </w:rPr>
+                              <w:t>F</w:t>
+                            </w:r>
+                            <w:r>
+                              <w:t>igur</w:t>
+                            </w:r>
+                            <w:r>
+                              <w:rPr>
+                                <w:sz w:val="20"/>
+                                <w:szCs w:val="18"/>
+                              </w:rPr>
+                              <w:t xml:space="preserve">a </w:t>
+                            </w:r>
+                            <w:r>
+                              <w:rPr>
+                                <w:sz w:val="20"/>
+                                <w:szCs w:val="18"/>
+                              </w:rPr>
+                              <w:t>X</w:t>
+                            </w:r>
+                            <w:r>
+                              <w:rPr>
+                                <w:sz w:val="20"/>
+                                <w:szCs w:val="18"/>
+                              </w:rPr>
+                              <w:t>IX</w:t>
+                            </w:r>
+                            <w:r>
+                              <w:rPr>
+                                <w:sz w:val="20"/>
+                                <w:szCs w:val="18"/>
+                              </w:rPr>
+                              <w:t xml:space="preserve">. </w:t>
+                            </w:r>
+                            <w:r>
+                              <w:rPr>
+                                <w:sz w:val="20"/>
+                                <w:szCs w:val="18"/>
+                              </w:rPr>
+                              <w:t>Proceso de verificación de i don’t care</w:t>
+                            </w:r>
+                          </w:p>
+                        </w:txbxContent>
+                      </wps:txbx>
+                      <wps:bodyPr rot="0" spcFirstLastPara="0" vertOverflow="overflow" horzOverflow="overflow" vert="horz" wrap="square" lIns="91440" tIns="45720" rIns="91440" bIns="45720" numCol="1" spcCol="0" rtlCol="0" fromWordArt="0" anchor="t" anchorCtr="0" forceAA="0" compatLnSpc="1">
+                        <a:prstTxWarp prst="textNoShape">
+                          <a:avLst/>
+                        </a:prstTxWarp>
+                        <a:noAutofit/>
+                      </wps:bodyPr>
+                    </wps:wsp>
+                  </a:graphicData>
+                </a:graphic>
+                <wp14:sizeRelH relativeFrom="margin">
+                  <wp14:pctWidth>0</wp14:pctWidth>
+                </wp14:sizeRelH>
+                <wp14:sizeRelV relativeFrom="margin">
+                  <wp14:pctHeight>0</wp14:pctHeight>
+                </wp14:sizeRelV>
+              </wp:anchor>
+            </w:drawing>
+          </mc:Choice>
+          <mc:Fallback>
+            <w:pict>
+              <v:shape w14:anchorId="4C257767" id="Text Box 163" o:spid="_x0000_s1060" type="#_x0000_t202" style="position:absolute;left:0;text-align:left;margin-left:0;margin-top:206.45pt;width:294.7pt;height:23.45pt;z-index:251703296;visibility:visible;mso-wrap-style:square;mso-width-percent:0;mso-height-percent:0;mso-wrap-distance-left:9pt;mso-wrap-distance-top:0;mso-wrap-distance-right:9pt;mso-wrap-distance-bottom:0;mso-position-horizontal:left;mso-position-horizontal-relative:margin;mso-position-vertical:absolute;mso-position-vertical-relative:text;mso-width-percent:0;mso-height-percent:0;mso-width-relative:margin;mso-height-relative:margin;v-text-anchor:top" o:gfxdata="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" fillcolor="white [3201]" stroked="f" strokeweight=".5pt">
+                <v:textbox>
+                  <w:txbxContent>
+                    <w:p>
+                      <w:pPr>
+                        <w:ind w:left="-142"/>
+                        <w:rPr>
+                          <w:sz w:val="20"/>
+                          <w:szCs w:val="18"/>
+                        </w:rPr>
+                      </w:pPr>
+                      <w:r>
+                        <w:rPr>
+                          <w:sz w:val="20"/>
+                          <w:szCs w:val="18"/>
+                        </w:rPr>
+                        <w:t>F</w:t>
+                      </w:r>
+                      <w:r>
+                        <w:t>igur</w:t>
+                      </w:r>
+                      <w:r>
+                        <w:rPr>
+                          <w:sz w:val="20"/>
+                          <w:szCs w:val="18"/>
+                        </w:rPr>
+                        <w:t xml:space="preserve">a </w:t>
+                      </w:r>
+                      <w:r>
+                        <w:rPr>
+                          <w:sz w:val="20"/>
+                          <w:szCs w:val="18"/>
+                        </w:rPr>
+                        <w:t>X</w:t>
+                      </w:r>
+                      <w:r>
+                        <w:rPr>
+                          <w:sz w:val="20"/>
+                          <w:szCs w:val="18"/>
+                        </w:rPr>
+                        <w:t>IX</w:t>
+                      </w:r>
+                      <w:r>
+                        <w:rPr>
+                          <w:sz w:val="20"/>
+                          <w:szCs w:val="18"/>
+                        </w:rPr>
+                        <w:t xml:space="preserve">. </w:t>
+                      </w:r>
+                      <w:r>
+                        <w:rPr>
+                          <w:sz w:val="20"/>
+                          <w:szCs w:val="18"/>
+                        </w:rPr>
+                        <w:t>Proceso de verificación de i don’t care</w:t>
+                      </w:r>
+                    </w:p>
+                  </w:txbxContent>
+                </v:textbox>
+                <w10:wrap anchorx="margin"/>
+              </v:shape>
+            </w:pict>
+          </mc:Fallback>
+        </mc:AlternateContent>
+      </w:r>
+      <w:r>
+        <w:rPr>
+          <w:noProof/>
+        </w:rPr>
+        <w:drawing>
+          <wp:inline distT="0" distB="0" distL="0" distR="0" wp14:anchorId="17C2A727" wp14:editId="797B7A18">
+            <wp:extent cx="5400040" cy="2614950"/>
+            <wp:effectExtent l="0" t="0" r="0" b="0"/>
+            <wp:docPr id="162" name="Picture 162"/>
+            <wp:cNvGraphicFramePr>
+              <a:graphicFrameLocks xmlns:a="http://schemas.openxmlformats.org/drawingml/2006/main" noChangeAspect="1"/>
+            </wp:cNvGraphicFramePr>
+            <a:graphic xmlns:a="http://schemas.openxmlformats.org/drawingml/2006/main">
+              <a:graphicData uri="http://schemas.openxmlformats.org/drawingml/2006/picture">
+                <pic:pic xmlns:pic="http://schemas.openxmlformats.org/drawingml/2006/picture">
+                  <pic:nvPicPr>
+                    <pic:cNvPr id="0" name="Picture 4"/>
+                    <pic:cNvPicPr>
+                      <a:picLocks noChangeAspect="1" noChangeArrowheads="1"/>
+                    </pic:cNvPicPr>
+                  </pic:nvPicPr>
+                  <pic:blipFill>
+                    <a:blip r:embed="rId34" cstate="print">
+                      <a:extLst>
+                        <a:ext uri="{28A0092B-C50C-407E-A947-70E740481C1C}">
+                          <a14:useLocalDpi xmlns:a14="http://schemas.microsoft.com/office/drawing/2010/main" val="0"/>
+                        </a:ext>
+                      </a:extLst>
+                    </a:blip>
+                    <a:srcRect/>
+                    <a:stretch>
+                      <a:fillRect/>
+                    </a:stretch>
+                  </pic:blipFill>
+                  <pic:spPr bwMode="auto">
+                    <a:xfrm>
+                      <a:off x="0" y="0"/>
+                      <a:ext cx="5400040" cy="2614950"/>
+                    </a:xfrm>
+                    <a:prstGeom prst="rect">
+                      <a:avLst/>
+                    </a:prstGeom>
+                    <a:noFill/>
+                    <a:ln>
+                      <a:noFill/>
+                    </a:ln>
+                  </pic:spPr>
+                </pic:pic>
+              </a:graphicData>
+            </a:graphic>
+          </wp:inline>
+        </w:drawing>
+      </w:r>
+    </w:p>
+    <w:p/>
+    <w:p>
+      <w:r>
+        <w:t>También se ha eliminado la tabla ‘config’ de la base de datos ya que no se utiliza.</w:t>
+      </w:r>
+    </w:p>
+    <w:p>
+      <w:pPr>
+        <w:pStyle w:val="Heading3"/>
+      </w:pPr>
+      <w:bookmarkStart w:id="16" w:name="_Toc40646802"/>
+      <w:r>
+        <w:t>Problemas</w:t>
+      </w:r>
+      <w:bookmarkEnd w:id="16"/>
+    </w:p>
+    <w:p>
+      <w:r>
+        <w:t>Este Sprint ha durado más de lo planeado, se tuvo que añadir dos días más</w:t>
+      </w:r>
+      <w:r>
+        <w:t xml:space="preserve"> (16 y 17 de mayo)</w:t>
+      </w:r>
+      <w:r>
+        <w:t xml:space="preserve"> para cumplir los objetivos asignados en el Sprint por causa de los siguientes problemas:</w:t>
       </w:r>
     </w:p>
     <w:p>
@@ -5994,7 +8582,110 @@
           <w:ilvl w:val="0"/>
           <w:numId w:val="1"/>
         </w:numPr>
-        <w:jc w:val="both"/>
+      </w:pPr>
+      <w:r>
+        <w:t>Loop infinito de autenticación al permitir acceso a I don’t care</w:t>
+      </w:r>
+      <w:r>
+        <w:t xml:space="preserve"> que costó encontrar y arreglar.</w:t>
+      </w:r>
+    </w:p>
+    <w:p>
+      <w:pPr>
+        <w:pStyle w:val="ListParagraph"/>
+        <w:numPr>
+          <w:ilvl w:val="0"/>
+          <w:numId w:val="1"/>
+        </w:numPr>
+      </w:pPr>
+      <w:r>
+        <w:t>Customizar Passport para que cumpla las funcionalidades especiales que requiere Amaia, como que sólo sea accesible desde el Dashboard</w:t>
+      </w:r>
+      <w:r>
+        <w:t xml:space="preserve"> ya que la documentación no está completa y se tuvo que hacer </w:t>
+      </w:r>
+      <w:r>
+        <w:t>ingeniería inversa</w:t>
+      </w:r>
+      <w:r>
+        <w:t>.</w:t>
+      </w:r>
+    </w:p>
+    <w:p>
+      <w:pPr>
+        <w:pStyle w:val="ListParagraph"/>
+        <w:numPr>
+          <w:ilvl w:val="0"/>
+          <w:numId w:val="1"/>
+        </w:numPr>
+      </w:pPr>
+      <w:r>
+        <w:t xml:space="preserve">Se intentó separar los distintos modelos de </w:t>
+      </w:r>
+      <w:r>
+        <w:t>i don’t care</w:t>
+      </w:r>
+      <w:r>
+        <w:t xml:space="preserve"> y Amaia en </w:t>
+      </w:r>
+      <w:r>
+        <w:t>distintas bases</w:t>
+      </w:r>
+      <w:r>
+        <w:t xml:space="preserve"> de datos</w:t>
+      </w:r>
+      <w:r>
+        <w:t>, cosa que Laravel permite, pero sin el potencial de crear relaciones entre ellos. Por lo que al final no se llegó a hacer.</w:t>
+      </w:r>
+    </w:p>
+    <w:p>
+      <w:pPr>
+        <w:pStyle w:val="Heading3"/>
+      </w:pPr>
+      <w:bookmarkStart w:id="17" w:name="_Toc40646803"/>
+      <w:r>
+        <w:t>Resultado</w:t>
+      </w:r>
+      <w:bookmarkEnd w:id="17"/>
+    </w:p>
+    <w:p>
+      <w:r>
+        <w:t xml:space="preserve">En este Sprint se ha logrado crear una interfaz básica en i don’t care, menús en Amaia para gestionar las aplicaciones e implementar el inicio de sesión. </w:t>
+      </w:r>
+    </w:p>
+    <w:p/>
+    <w:p>
+      <w:pPr>
+        <w:pStyle w:val="Heading1"/>
+      </w:pPr>
+      <w:bookmarkStart w:id="18" w:name="_Toc40646804"/>
+      <w:r>
+        <w:lastRenderedPageBreak/>
+        <w:t>Requisitos de funcionamiento</w:t>
+      </w:r>
+      <w:bookmarkEnd w:id="18"/>
+    </w:p>
+    <w:p>
+      <w:r>
+        <w:t>Amaia utiliza Laravel como Framework para agilizar el trabajo</w:t>
+      </w:r>
+      <w:r>
+        <w:t>,</w:t>
+      </w:r>
+      <w:r>
+        <w:t xml:space="preserve"> por lo que el servidor ha de tener instalados los siguientes requisitos para funcionar</w:t>
+      </w:r>
+      <w:r>
+        <w:t>:</w:t>
+      </w:r>
+    </w:p>
+    <w:p>
+      <w:pPr>
+        <w:pStyle w:val="ListParagraph"/>
+        <w:numPr>
+          <w:ilvl w:val="0"/>
+          <w:numId w:val="1"/>
+        </w:numPr>
       </w:pPr>
       <w:r>
         <w:t>Un servidor Nginx, Apache, Caddy o similar.</w:t>
@@ -6007,7 +8698,6 @@
           <w:ilvl w:val="1"/>
           <w:numId w:val="1"/>
         </w:numPr>
-        <w:jc w:val="both"/>
       </w:pPr>
       <w:r>
         <w:t>PHP &gt;= 7.2.0</w:t>
@@ -6020,7 +8710,6 @@
           <w:ilvl w:val="1"/>
           <w:numId w:val="1"/>
         </w:numPr>
-        <w:jc w:val="both"/>
       </w:pPr>
       <w:r>
         <w:t>BCMath PHP Extension</w:t>
@@ -6033,7 +8722,6 @@
           <w:ilvl w:val="1"/>
           <w:numId w:val="1"/>
         </w:numPr>
-        <w:jc w:val="both"/>
       </w:pPr>
       <w:r>
         <w:t>Ctype PHP Extension</w:t>
@@ -6046,7 +8734,6 @@
           <w:ilvl w:val="1"/>
           <w:numId w:val="1"/>
         </w:numPr>
-        <w:jc w:val="both"/>
       </w:pPr>
       <w:r>
         <w:t>JSON PHP Extension</w:t>
@@ -6059,7 +8746,6 @@
           <w:ilvl w:val="1"/>
           <w:numId w:val="1"/>
         </w:numPr>
-        <w:jc w:val="both"/>
       </w:pPr>
       <w:r>
         <w:t>Mbstring PHP Extension</w:t>
@@ -6072,7 +8758,6 @@
           <w:ilvl w:val="1"/>
           <w:numId w:val="1"/>
         </w:numPr>
-        <w:jc w:val="both"/>
       </w:pPr>
       <w:r>
         <w:t>Extensión OpenSSL de PHP</w:t>
@@ -6085,7 +8770,6 @@
           <w:ilvl w:val="1"/>
           <w:numId w:val="1"/>
         </w:numPr>
-        <w:jc w:val="both"/>
       </w:pPr>
       <w:r>
         <w:t>Extensión PDO de PHP</w:t>
@@ -6098,7 +8782,6 @@
           <w:ilvl w:val="1"/>
           <w:numId w:val="1"/>
         </w:numPr>
-        <w:jc w:val="both"/>
       </w:pPr>
       <w:r>
         <w:t>Extensión Tokenizer de PHP</w:t>
@@ -6111,7 +8794,6 @@
           <w:ilvl w:val="1"/>
           <w:numId w:val="1"/>
         </w:numPr>
-        <w:jc w:val="both"/>
       </w:pPr>
       <w:r>
         <w:t>Extensión XML de PHP</w:t>
@@ -6124,7 +8806,6 @@
           <w:ilvl w:val="1"/>
           <w:numId w:val="1"/>
         </w:numPr>
-        <w:jc w:val="both"/>
       </w:pPr>
       <w:r>
         <w:t>Certificado</w:t>
@@ -6143,15 +8824,13 @@
           <w:ilvl w:val="0"/>
           <w:numId w:val="1"/>
         </w:numPr>
-        <w:jc w:val="both"/>
-      </w:pPr>
-      <w:r>
-        <w:lastRenderedPageBreak/>
+      </w:pPr>
+      <w:r>
         <w:t>La base de datos puede ser externa o estar incluida en el mismo servidor, ha de ser SQL como MariaDB, MYSQL o similar.</w:t>
       </w:r>
     </w:p>
     <w:sectPr>
-      <w:footerReference w:type="default" r:id="rId27"/>
+      <w:footerReference w:type="default" r:id="rId35"/>
       <w:pgSz w:w="11906" w:h="16838"/>
       <w:pgMar w:top="1417" w:right="1701" w:bottom="1417" w:left="1701" w:header="708" w:footer="708" w:gutter="0"/>
       <w:pgNumType w:fmt="numberInDash" w:start="0"/>
@@ -6164,7 +8843,7 @@
 </file>
 
 <file path=word/endnotes.xml><?xml version="1.0" encoding="utf-8"?>
-<w:endnotes xmlns:wpc="http://schemas.microsoft.com/office/word/2010/wordprocessingCanvas" xmlns:cx="http://schemas.microsoft.com/office/drawing/2014/chartex" xmlns:cx1="http://schemas.microsoft.com/office/drawing/2015/9/8/chartex" xmlns:cx2="http://schemas.microsoft.com/office/drawing/2015/10/21/chartex" xmlns:cx3="http://schemas.microsoft.com/office/drawing/2016/5/9/chartex" xmlns:cx4="http://schemas.microsoft.com/office/drawing/2016/5/10/chartex" xmlns:cx5="http://schemas.microsoft.com/office/drawing/2016/5/11/chartex" xmlns:cx6="http://schemas.microsoft.com/office/drawing/2016/5/12/chartex" xmlns:cx7="http://schemas.microsoft.com/office/drawing/2016/5/13/chartex" xmlns:cx8="http://schemas.microsoft.com/office/drawing/2016/5/14/chartex" xmlns:mc="http://schemas.openxmlformats.org/markup-compatibility/2006" xmlns:aink="http://schemas.microsoft.com/office/drawing/2016/ink" xmlns:am3d="http://schemas.microsoft.com/office/drawing/2017/model3d" xmlns:o="urn:schemas-microsoft-com:office:office" xmlns:r="http://schemas.openxmlformats.org/officeDocument/2006/relationships" xmlns:m="http://schemas.openxmlformats.org/officeDocument/2006/math" xmlns:v="urn:schemas-microsoft-com:vml" xmlns:wp14="http://schemas.microsoft.com/office/word/2010/wordprocessingDrawing" xmlns:wp="http://schemas.openxmlformats.org/drawingml/2006/wordprocessingDrawing" xmlns:w10="urn:schemas-microsoft-com:office:word" xmlns:w="http://schemas.openxmlformats.org/wordprocessingml/2006/main" xmlns:w14="http://schemas.microsoft.com/office/word/2010/wordml" xmlns:w15="http://schemas.microsoft.com/office/word/2012/wordml" xmlns:w16cid="http://schemas.microsoft.com/office/word/2016/wordml/cid" xmlns:w16se="http://schemas.microsoft.com/office/word/2015/wordml/symex" xmlns:wpg="http://schemas.microsoft.com/office/word/2010/wordprocessingGroup" xmlns:wpi="http://schemas.microsoft.com/office/word/2010/wordprocessingInk" xmlns:wne="http://schemas.microsoft.com/office/word/2006/wordml" xmlns:wps="http://schemas.microsoft.com/office/word/2010/wordprocessingShape" mc:Ignorable="w14 w15 w16se w16cid wp14">
+<w:endnotes xmlns:wpc="http://schemas.microsoft.com/office/word/2010/wordprocessingCanvas" xmlns:cx="http://schemas.microsoft.com/office/drawing/2014/chartex" xmlns:cx1="http://schemas.microsoft.com/office/drawing/2015/9/8/chartex" xmlns:cx2="http://schemas.microsoft.com/office/drawing/2015/10/21/chartex" xmlns:cx3="http://schemas.microsoft.com/office/drawing/2016/5/9/chartex" xmlns:cx4="http://schemas.microsoft.com/office/drawing/2016/5/10/chartex" xmlns:cx5="http://schemas.microsoft.com/office/drawing/2016/5/11/chartex" xmlns:cx6="http://schemas.microsoft.com/office/drawing/2016/5/12/chartex" xmlns:cx7="http://schemas.microsoft.com/office/drawing/2016/5/13/chartex" xmlns:cx8="http://schemas.microsoft.com/office/drawing/2016/5/14/chartex" xmlns:mc="http://schemas.openxmlformats.org/markup-compatibility/2006" xmlns:aink="http://schemas.microsoft.com/office/drawing/2016/ink" xmlns:am3d="http://schemas.microsoft.com/office/drawing/2017/model3d" xmlns:o="urn:schemas-microsoft-com:office:office" xmlns:r="http://schemas.openxmlformats.org/officeDocument/2006/relationships" xmlns:m="http://schemas.openxmlformats.org/officeDocument/2006/math" xmlns:v="urn:schemas-microsoft-com:vml" xmlns:wp14="http://schemas.microsoft.com/office/word/2010/wordprocessingDrawing" xmlns:wp="http://schemas.openxmlformats.org/drawingml/2006/wordprocessingDrawing" xmlns:w10="urn:schemas-microsoft-com:office:word" xmlns:w="http://schemas.openxmlformats.org/wordprocessingml/2006/main" xmlns:w14="http://schemas.microsoft.com/office/word/2010/wordml" xmlns:w15="http://schemas.microsoft.com/office/word/2012/wordml" xmlns:w16cex="http://schemas.microsoft.com/office/word/2018/wordml/cex" xmlns:w16cid="http://schemas.microsoft.com/office/word/2016/wordml/cid" xmlns:w16="http://schemas.microsoft.com/office/word/2018/wordml" xmlns:w16se="http://schemas.microsoft.com/office/word/2015/wordml/symex" xmlns:wpg="http://schemas.microsoft.com/office/word/2010/wordprocessingGroup" xmlns:wpi="http://schemas.microsoft.com/office/word/2010/wordprocessingInk" xmlns:wne="http://schemas.microsoft.com/office/word/2006/wordml" xmlns:wps="http://schemas.microsoft.com/office/word/2010/wordprocessingShape" mc:Ignorable="w14 w15 w16se w16cid w16 w16cex wp14">
   <w:endnote w:type="separator" w:id="-1">
     <w:p>
       <w:pPr>
@@ -6189,7 +8868,7 @@
 </file>
 
 <file path=word/footer1.xml><?xml version="1.0" encoding="utf-8"?>
-<w:ftr xmlns:wpc="http://schemas.microsoft.com/office/word/2010/wordprocessingCanvas" xmlns:cx="http://schemas.microsoft.com/office/drawing/2014/chartex" xmlns:cx1="http://schemas.microsoft.com/office/drawing/2015/9/8/chartex" xmlns:cx2="http://schemas.microsoft.com/office/drawing/2015/10/21/chartex" xmlns:cx3="http://schemas.microsoft.com/office/drawing/2016/5/9/chartex" xmlns:cx4="http://schemas.microsoft.com/office/drawing/2016/5/10/chartex" xmlns:cx5="http://schemas.microsoft.com/office/drawing/2016/5/11/chartex" xmlns:cx6="http://schemas.microsoft.com/office/drawing/2016/5/12/chartex" xmlns:cx7="http://schemas.microsoft.com/office/drawing/2016/5/13/chartex" xmlns:cx8="http://schemas.microsoft.com/office/drawing/2016/5/14/chartex" xmlns:mc="http://schemas.openxmlformats.org/markup-compatibility/2006" xmlns:aink="http://schemas.microsoft.com/office/drawing/2016/ink" xmlns:am3d="http://schemas.microsoft.com/office/drawing/2017/model3d" xmlns:o="urn:schemas-microsoft-com:office:office" xmlns:r="http://schemas.openxmlformats.org/officeDocument/2006/relationships" xmlns:m="http://schemas.openxmlformats.org/officeDocument/2006/math" xmlns:v="urn:schemas-microsoft-com:vml" xmlns:wp14="http://schemas.microsoft.com/office/word/2010/wordprocessingDrawing" xmlns:wp="http://schemas.openxmlformats.org/drawingml/2006/wordprocessingDrawing" xmlns:w10="urn:schemas-microsoft-com:office:word" xmlns:w="http://schemas.openxmlformats.org/wordprocessingml/2006/main" xmlns:w14="http://schemas.microsoft.com/office/word/2010/wordml" xmlns:w15="http://schemas.microsoft.com/office/word/2012/wordml" xmlns:w16cid="http://schemas.microsoft.com/office/word/2016/wordml/cid" xmlns:w16se="http://schemas.microsoft.com/office/word/2015/wordml/symex" xmlns:wpg="http://schemas.microsoft.com/office/word/2010/wordprocessingGroup" xmlns:wpi="http://schemas.microsoft.com/office/word/2010/wordprocessingInk" xmlns:wne="http://schemas.microsoft.com/office/word/2006/wordml" xmlns:wps="http://schemas.microsoft.com/office/word/2010/wordprocessingShape" mc:Ignorable="w14 w15 w16se w16cid wp14">
+<w:ftr xmlns:wpc="http://schemas.microsoft.com/office/word/2010/wordprocessingCanvas" xmlns:cx="http://schemas.microsoft.com/office/drawing/2014/chartex" xmlns:cx1="http://schemas.microsoft.com/office/drawing/2015/9/8/chartex" xmlns:cx2="http://schemas.microsoft.com/office/drawing/2015/10/21/chartex" xmlns:cx3="http://schemas.microsoft.com/office/drawing/2016/5/9/chartex" xmlns:cx4="http://schemas.microsoft.com/office/drawing/2016/5/10/chartex" xmlns:cx5="http://schemas.microsoft.com/office/drawing/2016/5/11/chartex" xmlns:cx6="http://schemas.microsoft.com/office/drawing/2016/5/12/chartex" xmlns:cx7="http://schemas.microsoft.com/office/drawing/2016/5/13/chartex" xmlns:cx8="http://schemas.microsoft.com/office/drawing/2016/5/14/chartex" xmlns:mc="http://schemas.openxmlformats.org/markup-compatibility/2006" xmlns:aink="http://schemas.microsoft.com/office/drawing/2016/ink" xmlns:am3d="http://schemas.microsoft.com/office/drawing/2017/model3d" xmlns:o="urn:schemas-microsoft-com:office:office" xmlns:r="http://schemas.openxmlformats.org/officeDocument/2006/relationships" xmlns:m="http://schemas.openxmlformats.org/officeDocument/2006/math" xmlns:v="urn:schemas-microsoft-com:vml" xmlns:wp14="http://schemas.microsoft.com/office/word/2010/wordprocessingDrawing" xmlns:wp="http://schemas.openxmlformats.org/drawingml/2006/wordprocessingDrawing" xmlns:w10="urn:schemas-microsoft-com:office:word" xmlns:w="http://schemas.openxmlformats.org/wordprocessingml/2006/main" xmlns:w14="http://schemas.microsoft.com/office/word/2010/wordml" xmlns:w15="http://schemas.microsoft.com/office/word/2012/wordml" xmlns:w16cex="http://schemas.microsoft.com/office/word/2018/wordml/cex" xmlns:w16cid="http://schemas.microsoft.com/office/word/2016/wordml/cid" xmlns:w16="http://schemas.microsoft.com/office/word/2018/wordml" xmlns:w16se="http://schemas.microsoft.com/office/word/2015/wordml/symex" xmlns:wpg="http://schemas.microsoft.com/office/word/2010/wordprocessingGroup" xmlns:wpi="http://schemas.microsoft.com/office/word/2010/wordprocessingInk" xmlns:wne="http://schemas.microsoft.com/office/word/2006/wordml" xmlns:wps="http://schemas.microsoft.com/office/word/2010/wordprocessingShape" mc:Ignorable="w14 w15 w16se w16cid w16 w16cex wp14">
   <w:sdt>
     <w:sdtPr>
       <w:id w:val="-1333448907"/>
@@ -6198,7 +8877,6 @@
         <w:docPartUnique/>
       </w:docPartObj>
     </w:sdtPr>
-    <w:sdtEndPr/>
     <w:sdtContent>
       <w:p>
         <w:pPr>
@@ -6232,7 +8910,7 @@
 </file>
 
 <file path=word/footnotes.xml><?xml version="1.0" encoding="utf-8"?>
-<w:footnotes xmlns:wpc="http://schemas.microsoft.com/office/word/2010/wordprocessingCanvas" xmlns:cx="http://schemas.microsoft.com/office/drawing/2014/chartex" xmlns:cx1="http://schemas.microsoft.com/office/drawing/2015/9/8/chartex" xmlns:cx2="http://schemas.microsoft.com/office/drawing/2015/10/21/chartex" xmlns:cx3="http://schemas.microsoft.com/office/drawing/2016/5/9/chartex" xmlns:cx4="http://schemas.microsoft.com/office/drawing/2016/5/10/chartex" xmlns:cx5="http://schemas.microsoft.com/office/drawing/2016/5/11/chartex" xmlns:cx6="http://schemas.microsoft.com/office/drawing/2016/5/12/chartex" xmlns:cx7="http://schemas.microsoft.com/office/drawing/2016/5/13/chartex" xmlns:cx8="http://schemas.microsoft.com/office/drawing/2016/5/14/chartex" xmlns:mc="http://schemas.openxmlformats.org/markup-compatibility/2006" xmlns:aink="http://schemas.microsoft.com/office/drawing/2016/ink" xmlns:am3d="http://schemas.microsoft.com/office/drawing/2017/model3d" xmlns:o="urn:schemas-microsoft-com:office:office" xmlns:r="http://schemas.openxmlformats.org/officeDocument/2006/relationships" xmlns:m="http://schemas.openxmlformats.org/officeDocument/2006/math" xmlns:v="urn:schemas-microsoft-com:vml" xmlns:wp14="http://schemas.microsoft.com/office/word/2010/wordprocessingDrawing" xmlns:wp="http://schemas.openxmlformats.org/drawingml/2006/wordprocessingDrawing" xmlns:w10="urn:schemas-microsoft-com:office:word" xmlns:w="http://schemas.openxmlformats.org/wordprocessingml/2006/main" xmlns:w14="http://schemas.microsoft.com/office/word/2010/wordml" xmlns:w15="http://schemas.microsoft.com/office/word/2012/wordml" xmlns:w16cid="http://schemas.microsoft.com/office/word/2016/wordml/cid" xmlns:w16se="http://schemas.microsoft.com/office/word/2015/wordml/symex" xmlns:wpg="http://schemas.microsoft.com/office/word/2010/wordprocessingGroup" xmlns:wpi="http://schemas.microsoft.com/office/word/2010/wordprocessingInk" xmlns:wne="http://schemas.microsoft.com/office/word/2006/wordml" xmlns:wps="http://schemas.microsoft.com/office/word/2010/wordprocessingShape" mc:Ignorable="w14 w15 w16se w16cid wp14">
+<w:footnotes xmlns:wpc="http://schemas.microsoft.com/office/word/2010/wordprocessingCanvas" xmlns:cx="http://schemas.microsoft.com/office/drawing/2014/chartex" xmlns:cx1="http://schemas.microsoft.com/office/drawing/2015/9/8/chartex" xmlns:cx2="http://schemas.microsoft.com/office/drawing/2015/10/21/chartex" xmlns:cx3="http://schemas.microsoft.com/office/drawing/2016/5/9/chartex" xmlns:cx4="http://schemas.microsoft.com/office/drawing/2016/5/10/chartex" xmlns:cx5="http://schemas.microsoft.com/office/drawing/2016/5/11/chartex" xmlns:cx6="http://schemas.microsoft.com/office/drawing/2016/5/12/chartex" xmlns:cx7="http://schemas.microsoft.com/office/drawing/2016/5/13/chartex" xmlns:cx8="http://schemas.microsoft.com/office/drawing/2016/5/14/chartex" xmlns:mc="http://schemas.openxmlformats.org/markup-compatibility/2006" xmlns:aink="http://schemas.microsoft.com/office/drawing/2016/ink" xmlns:am3d="http://schemas.microsoft.com/office/drawing/2017/model3d" xmlns:o="urn:schemas-microsoft-com:office:office" xmlns:r="http://schemas.openxmlformats.org/officeDocument/2006/relationships" xmlns:m="http://schemas.openxmlformats.org/officeDocument/2006/math" xmlns:v="urn:schemas-microsoft-com:vml" xmlns:wp14="http://schemas.microsoft.com/office/word/2010/wordprocessingDrawing" xmlns:wp="http://schemas.openxmlformats.org/drawingml/2006/wordprocessingDrawing" xmlns:w10="urn:schemas-microsoft-com:office:word" xmlns:w="http://schemas.openxmlformats.org/wordprocessingml/2006/main" xmlns:w14="http://schemas.microsoft.com/office/word/2010/wordml" xmlns:w15="http://schemas.microsoft.com/office/word/2012/wordml" xmlns:w16cex="http://schemas.microsoft.com/office/word/2018/wordml/cex" xmlns:w16cid="http://schemas.microsoft.com/office/word/2016/wordml/cid" xmlns:w16="http://schemas.microsoft.com/office/word/2018/wordml" xmlns:w16se="http://schemas.microsoft.com/office/word/2015/wordml/symex" xmlns:wpg="http://schemas.microsoft.com/office/word/2010/wordprocessingGroup" xmlns:wpi="http://schemas.microsoft.com/office/word/2010/wordprocessingInk" xmlns:wne="http://schemas.microsoft.com/office/word/2006/wordml" xmlns:wps="http://schemas.microsoft.com/office/word/2010/wordprocessingShape" mc:Ignorable="w14 w15 w16se w16cid w16 w16cex wp14">
   <w:footnote w:type="separator" w:id="-1">
     <w:p>
       <w:pPr>
@@ -6257,7 +8935,7 @@
 </file>
 
 <file path=word/numbering.xml><?xml version="1.0" encoding="utf-8"?>
-<w:numbering xmlns:wpc="http://schemas.microsoft.com/office/word/2010/wordprocessingCanvas" xmlns:cx="http://schemas.microsoft.com/office/drawing/2014/chartex" xmlns:cx1="http://schemas.microsoft.com/office/drawing/2015/9/8/chartex" xmlns:cx2="http://schemas.microsoft.com/office/drawing/2015/10/21/chartex" xmlns:cx3="http://schemas.microsoft.com/office/drawing/2016/5/9/chartex" xmlns:cx4="http://schemas.microsoft.com/office/drawing/2016/5/10/chartex" xmlns:cx5="http://schemas.microsoft.com/office/drawing/2016/5/11/chartex" xmlns:cx6="http://schemas.microsoft.com/office/drawing/2016/5/12/chartex" xmlns:cx7="http://schemas.microsoft.com/office/drawing/2016/5/13/chartex" xmlns:cx8="http://schemas.microsoft.com/office/drawing/2016/5/14/chartex" xmlns:mc="http://schemas.openxmlformats.org/markup-compatibility/2006" xmlns:aink="http://schemas.microsoft.com/office/drawing/2016/ink" xmlns:am3d="http://schemas.microsoft.com/office/drawing/2017/model3d" xmlns:o="urn:schemas-microsoft-com:office:office" xmlns:r="http://schemas.openxmlformats.org/officeDocument/2006/relationships" xmlns:m="http://schemas.openxmlformats.org/officeDocument/2006/math" xmlns:v="urn:schemas-microsoft-com:vml" xmlns:wp14="http://schemas.microsoft.com/office/word/2010/wordprocessingDrawing" xmlns:wp="http://schemas.openxmlformats.org/drawingml/2006/wordprocessingDrawing" xmlns:w10="urn:schemas-microsoft-com:office:word" xmlns:w="http://schemas.openxmlformats.org/wordprocessingml/2006/main" xmlns:w14="http://schemas.microsoft.com/office/word/2010/wordml" xmlns:w15="http://schemas.microsoft.com/office/word/2012/wordml" xmlns:w16cid="http://schemas.microsoft.com/office/word/2016/wordml/cid" xmlns:w16se="http://schemas.microsoft.com/office/word/2015/wordml/symex" xmlns:wpg="http://schemas.microsoft.com/office/word/2010/wordprocessingGroup" xmlns:wpi="http://schemas.microsoft.com/office/word/2010/wordprocessingInk" xmlns:wne="http://schemas.microsoft.com/office/word/2006/wordml" xmlns:wps="http://schemas.microsoft.com/office/word/2010/wordprocessingShape" mc:Ignorable="w14 w15 w16se w16cid wp14">
+<w:numbering xmlns:wpc="http://schemas.microsoft.com/office/word/2010/wordprocessingCanvas" xmlns:cx="http://schemas.microsoft.com/office/drawing/2014/chartex" xmlns:cx1="http://schemas.microsoft.com/office/drawing/2015/9/8/chartex" xmlns:cx2="http://schemas.microsoft.com/office/drawing/2015/10/21/chartex" xmlns:cx3="http://schemas.microsoft.com/office/drawing/2016/5/9/chartex" xmlns:cx4="http://schemas.microsoft.com/office/drawing/2016/5/10/chartex" xmlns:cx5="http://schemas.microsoft.com/office/drawing/2016/5/11/chartex" xmlns:cx6="http://schemas.microsoft.com/office/drawing/2016/5/12/chartex" xmlns:cx7="http://schemas.microsoft.com/office/drawing/2016/5/13/chartex" xmlns:cx8="http://schemas.microsoft.com/office/drawing/2016/5/14/chartex" xmlns:mc="http://schemas.openxmlformats.org/markup-compatibility/2006" xmlns:aink="http://schemas.microsoft.com/office/drawing/2016/ink" xmlns:am3d="http://schemas.microsoft.com/office/drawing/2017/model3d" xmlns:o="urn:schemas-microsoft-com:office:office" xmlns:r="http://schemas.openxmlformats.org/officeDocument/2006/relationships" xmlns:m="http://schemas.openxmlformats.org/officeDocument/2006/math" xmlns:v="urn:schemas-microsoft-com:vml" xmlns:wp14="http://schemas.microsoft.com/office/word/2010/wordprocessingDrawing" xmlns:wp="http://schemas.openxmlformats.org/drawingml/2006/wordprocessingDrawing" xmlns:w10="urn:schemas-microsoft-com:office:word" xmlns:w="http://schemas.openxmlformats.org/wordprocessingml/2006/main" xmlns:w14="http://schemas.microsoft.com/office/word/2010/wordml" xmlns:w15="http://schemas.microsoft.com/office/word/2012/wordml" xmlns:w16cex="http://schemas.microsoft.com/office/word/2018/wordml/cex" xmlns:w16cid="http://schemas.microsoft.com/office/word/2016/wordml/cid" xmlns:w16="http://schemas.microsoft.com/office/word/2018/wordml" xmlns:w16se="http://schemas.microsoft.com/office/word/2015/wordml/symex" xmlns:wpg="http://schemas.microsoft.com/office/word/2010/wordprocessingGroup" xmlns:wpi="http://schemas.microsoft.com/office/word/2010/wordprocessingInk" xmlns:wne="http://schemas.microsoft.com/office/word/2006/wordml" xmlns:wps="http://schemas.microsoft.com/office/word/2010/wordprocessingShape" mc:Ignorable="w14 w15 w16se w16cid w16 w16cex wp14">
   <w:abstractNum w:abstractNumId="0" w15:restartNumberingAfterBreak="0">
     <w:nsid w:val="55EB729E"/>
     <w:multiLevelType w:val="hybridMultilevel"/>
@@ -6492,7 +9170,7 @@
 </file>
 
 <file path=word/styles.xml><?xml version="1.0" encoding="utf-8"?>
-<w:styles xmlns:mc="http://schemas.openxmlformats.org/markup-compatibility/2006" xmlns:r="http://schemas.openxmlformats.org/officeDocument/2006/relationships" xmlns:w="http://schemas.openxmlformats.org/wordprocessingml/2006/main" xmlns:w14="http://schemas.microsoft.com/office/word/2010/wordml" xmlns:w15="http://schemas.microsoft.com/office/word/2012/wordml" xmlns:w16cid="http://schemas.microsoft.com/office/word/2016/wordml/cid" xmlns:w16se="http://schemas.microsoft.com/office/word/2015/wordml/symex" mc:Ignorable="w14 w15 w16se w16cid">
+<w:styles xmlns:mc="http://schemas.openxmlformats.org/markup-compatibility/2006" xmlns:r="http://schemas.openxmlformats.org/officeDocument/2006/relationships" xmlns:w="http://schemas.openxmlformats.org/wordprocessingml/2006/main" xmlns:w14="http://schemas.microsoft.com/office/word/2010/wordml" xmlns:w15="http://schemas.microsoft.com/office/word/2012/wordml" xmlns:w16cex="http://schemas.microsoft.com/office/word/2018/wordml/cex" xmlns:w16cid="http://schemas.microsoft.com/office/word/2016/wordml/cid" xmlns:w16="http://schemas.microsoft.com/office/word/2018/wordml" xmlns:w16se="http://schemas.microsoft.com/office/word/2015/wordml/symex" mc:Ignorable="w14 w15 w16se w16cid w16 w16cex">
   <w:docDefaults>
     <w:rPrDefault>
       <w:rPr>
@@ -6889,6 +9567,10 @@
   <w:style w:type="paragraph" w:default="1" w:styleId="Normal">
     <w:name w:val="Normal"/>
     <w:qFormat/>
+    <w:rsid w:val="00D46923"/>
+    <w:pPr>
+      <w:jc w:val="both"/>
+    </w:pPr>
   </w:style>
   <w:style w:type="paragraph" w:styleId="Heading1">
     <w:name w:val="heading 1"/>
@@ -7443,7 +10125,7 @@
 </file>
 
 <file path=customXml/itemProps1.xml><?xml version="1.0" encoding="utf-8"?>
-<ds:datastoreItem xmlns:ds="http://schemas.openxmlformats.org/officeDocument/2006/customXml" ds:itemID="{0D4C269A-5816-4329-866A-442C1D15F7B2}">
+<ds:datastoreItem xmlns:ds="http://schemas.openxmlformats.org/officeDocument/2006/customXml" ds:itemID="{CD5DD359-4431-4231-9091-2BF344993B48}">
   <ds:schemaRefs>
     <ds:schemaRef ds:uri="http://schemas.openxmlformats.org/officeDocument/2006/bibliography"/>
   </ds:schemaRefs>

--- a/TFG.docx
+++ b/TFG.docx
@@ -826,7 +826,7 @@
           <w:r>
             <w:fldChar w:fldCharType="separate"/>
           </w:r>
-          <w:hyperlink w:anchor="_Toc40646787" w:history="1">
+          <w:hyperlink w:anchor="_Toc41240413" w:history="1">
             <w:r>
               <w:rPr>
                 <w:rStyle w:val="Hyperlink"/>
@@ -853,7 +853,7 @@
                 <w:noProof/>
                 <w:webHidden/>
               </w:rPr>
-              <w:instrText xml:space="preserve"> PAGEREF _Toc40646787 \h </w:instrText>
+              <w:instrText xml:space="preserve"> PAGEREF _Toc41240413 \h </w:instrText>
             </w:r>
             <w:r>
               <w:rPr>
@@ -897,7 +897,7 @@
               <w:lang w:eastAsia="es-ES"/>
             </w:rPr>
           </w:pPr>
-          <w:hyperlink w:anchor="_Toc40646788" w:history="1">
+          <w:hyperlink w:anchor="_Toc41240414" w:history="1">
             <w:r>
               <w:rPr>
                 <w:rStyle w:val="Hyperlink"/>
@@ -924,7 +924,7 @@
                 <w:noProof/>
                 <w:webHidden/>
               </w:rPr>
-              <w:instrText xml:space="preserve"> PAGEREF _Toc40646788 \h </w:instrText>
+              <w:instrText xml:space="preserve"> PAGEREF _Toc41240414 \h </w:instrText>
             </w:r>
             <w:r>
               <w:rPr>
@@ -968,7 +968,7 @@
               <w:lang w:eastAsia="es-ES"/>
             </w:rPr>
           </w:pPr>
-          <w:hyperlink w:anchor="_Toc40646789" w:history="1">
+          <w:hyperlink w:anchor="_Toc41240415" w:history="1">
             <w:r>
               <w:rPr>
                 <w:rStyle w:val="Hyperlink"/>
@@ -995,7 +995,7 @@
                 <w:noProof/>
                 <w:webHidden/>
               </w:rPr>
-              <w:instrText xml:space="preserve"> PAGEREF _Toc40646789 \h </w:instrText>
+              <w:instrText xml:space="preserve"> PAGEREF _Toc41240415 \h </w:instrText>
             </w:r>
             <w:r>
               <w:rPr>
@@ -1039,7 +1039,7 @@
               <w:lang w:eastAsia="es-ES"/>
             </w:rPr>
           </w:pPr>
-          <w:hyperlink w:anchor="_Toc40646790" w:history="1">
+          <w:hyperlink w:anchor="_Toc41240416" w:history="1">
             <w:r>
               <w:rPr>
                 <w:rStyle w:val="Hyperlink"/>
@@ -1066,7 +1066,7 @@
                 <w:noProof/>
                 <w:webHidden/>
               </w:rPr>
-              <w:instrText xml:space="preserve"> PAGEREF _Toc40646790 \h </w:instrText>
+              <w:instrText xml:space="preserve"> PAGEREF _Toc41240416 \h </w:instrText>
             </w:r>
             <w:r>
               <w:rPr>
@@ -1110,7 +1110,7 @@
               <w:lang w:eastAsia="es-ES"/>
             </w:rPr>
           </w:pPr>
-          <w:hyperlink w:anchor="_Toc40646791" w:history="1">
+          <w:hyperlink w:anchor="_Toc41240417" w:history="1">
             <w:r>
               <w:rPr>
                 <w:rStyle w:val="Hyperlink"/>
@@ -1137,7 +1137,7 @@
                 <w:noProof/>
                 <w:webHidden/>
               </w:rPr>
-              <w:instrText xml:space="preserve"> PAGEREF _Toc40646791 \h </w:instrText>
+              <w:instrText xml:space="preserve"> PAGEREF _Toc41240417 \h </w:instrText>
             </w:r>
             <w:r>
               <w:rPr>
@@ -1181,7 +1181,7 @@
               <w:lang w:eastAsia="es-ES"/>
             </w:rPr>
           </w:pPr>
-          <w:hyperlink w:anchor="_Toc40646792" w:history="1">
+          <w:hyperlink w:anchor="_Toc41240418" w:history="1">
             <w:r>
               <w:rPr>
                 <w:rStyle w:val="Hyperlink"/>
@@ -1208,7 +1208,7 @@
                 <w:noProof/>
                 <w:webHidden/>
               </w:rPr>
-              <w:instrText xml:space="preserve"> PAGEREF _Toc40646792 \h </w:instrText>
+              <w:instrText xml:space="preserve"> PAGEREF _Toc41240418 \h </w:instrText>
             </w:r>
             <w:r>
               <w:rPr>
@@ -1252,7 +1252,7 @@
               <w:lang w:eastAsia="es-ES"/>
             </w:rPr>
           </w:pPr>
-          <w:hyperlink w:anchor="_Toc40646793" w:history="1">
+          <w:hyperlink w:anchor="_Toc41240419" w:history="1">
             <w:r>
               <w:rPr>
                 <w:rStyle w:val="Hyperlink"/>
@@ -1279,7 +1279,7 @@
                 <w:noProof/>
                 <w:webHidden/>
               </w:rPr>
-              <w:instrText xml:space="preserve"> PAGEREF _Toc40646793 \h </w:instrText>
+              <w:instrText xml:space="preserve"> PAGEREF _Toc41240419 \h </w:instrText>
             </w:r>
             <w:r>
               <w:rPr>
@@ -1323,7 +1323,7 @@
               <w:lang w:eastAsia="es-ES"/>
             </w:rPr>
           </w:pPr>
-          <w:hyperlink w:anchor="_Toc40646794" w:history="1">
+          <w:hyperlink w:anchor="_Toc41240420" w:history="1">
             <w:r>
               <w:rPr>
                 <w:rStyle w:val="Hyperlink"/>
@@ -1350,7 +1350,7 @@
                 <w:noProof/>
                 <w:webHidden/>
               </w:rPr>
-              <w:instrText xml:space="preserve"> PAGEREF _Toc40646794 \h </w:instrText>
+              <w:instrText xml:space="preserve"> PAGEREF _Toc41240420 \h </w:instrText>
             </w:r>
             <w:r>
               <w:rPr>
@@ -1394,7 +1394,7 @@
               <w:lang w:eastAsia="es-ES"/>
             </w:rPr>
           </w:pPr>
-          <w:hyperlink w:anchor="_Toc40646795" w:history="1">
+          <w:hyperlink w:anchor="_Toc41240421" w:history="1">
             <w:r>
               <w:rPr>
                 <w:rStyle w:val="Hyperlink"/>
@@ -1421,7 +1421,7 @@
                 <w:noProof/>
                 <w:webHidden/>
               </w:rPr>
-              <w:instrText xml:space="preserve"> PAGEREF _Toc40646795 \h </w:instrText>
+              <w:instrText xml:space="preserve"> PAGEREF _Toc41240421 \h </w:instrText>
             </w:r>
             <w:r>
               <w:rPr>
@@ -1465,7 +1465,7 @@
               <w:lang w:eastAsia="es-ES"/>
             </w:rPr>
           </w:pPr>
-          <w:hyperlink w:anchor="_Toc40646796" w:history="1">
+          <w:hyperlink w:anchor="_Toc41240422" w:history="1">
             <w:r>
               <w:rPr>
                 <w:rStyle w:val="Hyperlink"/>
@@ -1492,7 +1492,7 @@
                 <w:noProof/>
                 <w:webHidden/>
               </w:rPr>
-              <w:instrText xml:space="preserve"> PAGEREF _Toc40646796 \h </w:instrText>
+              <w:instrText xml:space="preserve"> PAGEREF _Toc41240422 \h </w:instrText>
             </w:r>
             <w:r>
               <w:rPr>
@@ -1536,7 +1536,7 @@
               <w:lang w:eastAsia="es-ES"/>
             </w:rPr>
           </w:pPr>
-          <w:hyperlink w:anchor="_Toc40646797" w:history="1">
+          <w:hyperlink w:anchor="_Toc41240423" w:history="1">
             <w:r>
               <w:rPr>
                 <w:rStyle w:val="Hyperlink"/>
@@ -1563,7 +1563,7 @@
                 <w:noProof/>
                 <w:webHidden/>
               </w:rPr>
-              <w:instrText xml:space="preserve"> PAGEREF _Toc40646797 \h </w:instrText>
+              <w:instrText xml:space="preserve"> PAGEREF _Toc41240423 \h </w:instrText>
             </w:r>
             <w:r>
               <w:rPr>
@@ -1607,7 +1607,7 @@
               <w:lang w:eastAsia="es-ES"/>
             </w:rPr>
           </w:pPr>
-          <w:hyperlink w:anchor="_Toc40646798" w:history="1">
+          <w:hyperlink w:anchor="_Toc41240424" w:history="1">
             <w:r>
               <w:rPr>
                 <w:rStyle w:val="Hyperlink"/>
@@ -1634,7 +1634,7 @@
                 <w:noProof/>
                 <w:webHidden/>
               </w:rPr>
-              <w:instrText xml:space="preserve"> PAGEREF _Toc40646798 \h </w:instrText>
+              <w:instrText xml:space="preserve"> PAGEREF _Toc41240424 \h </w:instrText>
             </w:r>
             <w:r>
               <w:rPr>
@@ -1678,7 +1678,7 @@
               <w:lang w:eastAsia="es-ES"/>
             </w:rPr>
           </w:pPr>
-          <w:hyperlink w:anchor="_Toc40646799" w:history="1">
+          <w:hyperlink w:anchor="_Toc41240425" w:history="1">
             <w:r>
               <w:rPr>
                 <w:rStyle w:val="Hyperlink"/>
@@ -1705,7 +1705,7 @@
                 <w:noProof/>
                 <w:webHidden/>
               </w:rPr>
-              <w:instrText xml:space="preserve"> PAGEREF _Toc40646799 \h </w:instrText>
+              <w:instrText xml:space="preserve"> PAGEREF _Toc41240425 \h </w:instrText>
             </w:r>
             <w:r>
               <w:rPr>
@@ -1749,7 +1749,7 @@
               <w:lang w:eastAsia="es-ES"/>
             </w:rPr>
           </w:pPr>
-          <w:hyperlink w:anchor="_Toc40646800" w:history="1">
+          <w:hyperlink w:anchor="_Toc41240426" w:history="1">
             <w:r>
               <w:rPr>
                 <w:rStyle w:val="Hyperlink"/>
@@ -1776,7 +1776,7 @@
                 <w:noProof/>
                 <w:webHidden/>
               </w:rPr>
-              <w:instrText xml:space="preserve"> PAGEREF _Toc40646800 \h </w:instrText>
+              <w:instrText xml:space="preserve"> PAGEREF _Toc41240426 \h </w:instrText>
             </w:r>
             <w:r>
               <w:rPr>
@@ -1820,7 +1820,7 @@
               <w:lang w:eastAsia="es-ES"/>
             </w:rPr>
           </w:pPr>
-          <w:hyperlink w:anchor="_Toc40646801" w:history="1">
+          <w:hyperlink w:anchor="_Toc41240427" w:history="1">
             <w:r>
               <w:rPr>
                 <w:rStyle w:val="Hyperlink"/>
@@ -1847,7 +1847,7 @@
                 <w:noProof/>
                 <w:webHidden/>
               </w:rPr>
-              <w:instrText xml:space="preserve"> PAGEREF _Toc40646801 \h </w:instrText>
+              <w:instrText xml:space="preserve"> PAGEREF _Toc41240427 \h </w:instrText>
             </w:r>
             <w:r>
               <w:rPr>
@@ -1891,7 +1891,7 @@
               <w:lang w:eastAsia="es-ES"/>
             </w:rPr>
           </w:pPr>
-          <w:hyperlink w:anchor="_Toc40646802" w:history="1">
+          <w:hyperlink w:anchor="_Toc41240428" w:history="1">
             <w:r>
               <w:rPr>
                 <w:rStyle w:val="Hyperlink"/>
@@ -1918,7 +1918,7 @@
                 <w:noProof/>
                 <w:webHidden/>
               </w:rPr>
-              <w:instrText xml:space="preserve"> PAGEREF _Toc40646802 \h </w:instrText>
+              <w:instrText xml:space="preserve"> PAGEREF _Toc41240428 \h </w:instrText>
             </w:r>
             <w:r>
               <w:rPr>
@@ -1962,7 +1962,7 @@
               <w:lang w:eastAsia="es-ES"/>
             </w:rPr>
           </w:pPr>
-          <w:hyperlink w:anchor="_Toc40646803" w:history="1">
+          <w:hyperlink w:anchor="_Toc41240429" w:history="1">
             <w:r>
               <w:rPr>
                 <w:rStyle w:val="Hyperlink"/>
@@ -1989,7 +1989,7 @@
                 <w:noProof/>
                 <w:webHidden/>
               </w:rPr>
-              <w:instrText xml:space="preserve"> PAGEREF _Toc40646803 \h </w:instrText>
+              <w:instrText xml:space="preserve"> PAGEREF _Toc41240429 \h </w:instrText>
             </w:r>
             <w:r>
               <w:rPr>
@@ -2010,6 +2010,291 @@
                 <w:webHidden/>
               </w:rPr>
               <w:t>- 17 -</w:t>
+            </w:r>
+            <w:r>
+              <w:rPr>
+                <w:noProof/>
+                <w:webHidden/>
+              </w:rPr>
+              <w:fldChar w:fldCharType="end"/>
+            </w:r>
+          </w:hyperlink>
+        </w:p>
+        <w:p>
+          <w:pPr>
+            <w:pStyle w:val="TOC2"/>
+            <w:tabs>
+              <w:tab w:val="right" w:leader="dot" w:pos="8494"/>
+            </w:tabs>
+            <w:rPr>
+              <w:rFonts w:asciiTheme="minorHAnsi" w:eastAsiaTheme="minorEastAsia" w:hAnsiTheme="minorHAnsi" w:cstheme="minorBidi"/>
+              <w:noProof/>
+              <w:sz w:val="22"/>
+              <w:lang w:eastAsia="es-ES"/>
+            </w:rPr>
+          </w:pPr>
+          <w:hyperlink w:anchor="_Toc41240430" w:history="1">
+            <w:r>
+              <w:rPr>
+                <w:rStyle w:val="Hyperlink"/>
+                <w:noProof/>
+              </w:rPr>
+              <w:t>Sprint 4 (18 de mayo al 22 de mayo)</w:t>
+            </w:r>
+            <w:r>
+              <w:rPr>
+                <w:noProof/>
+                <w:webHidden/>
+              </w:rPr>
+              <w:tab/>
+            </w:r>
+            <w:r>
+              <w:rPr>
+                <w:noProof/>
+                <w:webHidden/>
+              </w:rPr>
+              <w:fldChar w:fldCharType="begin"/>
+            </w:r>
+            <w:r>
+              <w:rPr>
+                <w:noProof/>
+                <w:webHidden/>
+              </w:rPr>
+              <w:instrText xml:space="preserve"> PAGEREF _Toc41240430 \h </w:instrText>
+            </w:r>
+            <w:r>
+              <w:rPr>
+                <w:noProof/>
+                <w:webHidden/>
+              </w:rPr>
+            </w:r>
+            <w:r>
+              <w:rPr>
+                <w:noProof/>
+                <w:webHidden/>
+              </w:rPr>
+              <w:fldChar w:fldCharType="separate"/>
+            </w:r>
+            <w:r>
+              <w:rPr>
+                <w:noProof/>
+                <w:webHidden/>
+              </w:rPr>
+              <w:t>- 18 -</w:t>
+            </w:r>
+            <w:r>
+              <w:rPr>
+                <w:noProof/>
+                <w:webHidden/>
+              </w:rPr>
+              <w:fldChar w:fldCharType="end"/>
+            </w:r>
+          </w:hyperlink>
+        </w:p>
+        <w:p>
+          <w:pPr>
+            <w:pStyle w:val="TOC3"/>
+            <w:tabs>
+              <w:tab w:val="right" w:leader="dot" w:pos="8494"/>
+            </w:tabs>
+            <w:rPr>
+              <w:rFonts w:asciiTheme="minorHAnsi" w:eastAsiaTheme="minorEastAsia" w:hAnsiTheme="minorHAnsi" w:cstheme="minorBidi"/>
+              <w:noProof/>
+              <w:sz w:val="22"/>
+              <w:lang w:eastAsia="es-ES"/>
+            </w:rPr>
+          </w:pPr>
+          <w:hyperlink w:anchor="_Toc41240431" w:history="1">
+            <w:r>
+              <w:rPr>
+                <w:rStyle w:val="Hyperlink"/>
+                <w:noProof/>
+              </w:rPr>
+              <w:t>Amaia</w:t>
+            </w:r>
+            <w:r>
+              <w:rPr>
+                <w:noProof/>
+                <w:webHidden/>
+              </w:rPr>
+              <w:tab/>
+            </w:r>
+            <w:r>
+              <w:rPr>
+                <w:noProof/>
+                <w:webHidden/>
+              </w:rPr>
+              <w:fldChar w:fldCharType="begin"/>
+            </w:r>
+            <w:r>
+              <w:rPr>
+                <w:noProof/>
+                <w:webHidden/>
+              </w:rPr>
+              <w:instrText xml:space="preserve"> PAGEREF _Toc41240431 \h </w:instrText>
+            </w:r>
+            <w:r>
+              <w:rPr>
+                <w:noProof/>
+                <w:webHidden/>
+              </w:rPr>
+            </w:r>
+            <w:r>
+              <w:rPr>
+                <w:noProof/>
+                <w:webHidden/>
+              </w:rPr>
+              <w:fldChar w:fldCharType="separate"/>
+            </w:r>
+            <w:r>
+              <w:rPr>
+                <w:noProof/>
+                <w:webHidden/>
+              </w:rPr>
+              <w:t>- 18 -</w:t>
+            </w:r>
+            <w:r>
+              <w:rPr>
+                <w:noProof/>
+                <w:webHidden/>
+              </w:rPr>
+              <w:fldChar w:fldCharType="end"/>
+            </w:r>
+          </w:hyperlink>
+        </w:p>
+        <w:p>
+          <w:pPr>
+            <w:pStyle w:val="TOC3"/>
+            <w:tabs>
+              <w:tab w:val="right" w:leader="dot" w:pos="8494"/>
+            </w:tabs>
+            <w:rPr>
+              <w:rFonts w:asciiTheme="minorHAnsi" w:eastAsiaTheme="minorEastAsia" w:hAnsiTheme="minorHAnsi" w:cstheme="minorBidi"/>
+              <w:noProof/>
+              <w:sz w:val="22"/>
+              <w:lang w:eastAsia="es-ES"/>
+            </w:rPr>
+          </w:pPr>
+          <w:hyperlink w:anchor="_Toc41240432" w:history="1">
+            <w:r>
+              <w:rPr>
+                <w:rStyle w:val="Hyperlink"/>
+                <w:noProof/>
+                <w:lang w:val="en-US"/>
+              </w:rPr>
+              <w:t>i don’t care</w:t>
+            </w:r>
+            <w:r>
+              <w:rPr>
+                <w:noProof/>
+                <w:webHidden/>
+              </w:rPr>
+              <w:tab/>
+            </w:r>
+            <w:r>
+              <w:rPr>
+                <w:noProof/>
+                <w:webHidden/>
+              </w:rPr>
+              <w:fldChar w:fldCharType="begin"/>
+            </w:r>
+            <w:r>
+              <w:rPr>
+                <w:noProof/>
+                <w:webHidden/>
+              </w:rPr>
+              <w:instrText xml:space="preserve"> PAGEREF _Toc41240432 \h </w:instrText>
+            </w:r>
+            <w:r>
+              <w:rPr>
+                <w:noProof/>
+                <w:webHidden/>
+              </w:rPr>
+            </w:r>
+            <w:r>
+              <w:rPr>
+                <w:noProof/>
+                <w:webHidden/>
+              </w:rPr>
+              <w:fldChar w:fldCharType="separate"/>
+            </w:r>
+            <w:r>
+              <w:rPr>
+                <w:noProof/>
+                <w:webHidden/>
+              </w:rPr>
+              <w:t>- 20 -</w:t>
+            </w:r>
+            <w:r>
+              <w:rPr>
+                <w:noProof/>
+                <w:webHidden/>
+              </w:rPr>
+              <w:fldChar w:fldCharType="end"/>
+            </w:r>
+          </w:hyperlink>
+        </w:p>
+        <w:p>
+          <w:pPr>
+            <w:pStyle w:val="TOC3"/>
+            <w:tabs>
+              <w:tab w:val="right" w:leader="dot" w:pos="8494"/>
+            </w:tabs>
+            <w:rPr>
+              <w:rFonts w:asciiTheme="minorHAnsi" w:eastAsiaTheme="minorEastAsia" w:hAnsiTheme="minorHAnsi" w:cstheme="minorBidi"/>
+              <w:noProof/>
+              <w:sz w:val="22"/>
+              <w:lang w:eastAsia="es-ES"/>
+            </w:rPr>
+          </w:pPr>
+          <w:hyperlink w:anchor="_Toc41240433" w:history="1">
+            <w:r>
+              <w:rPr>
+                <w:rStyle w:val="Hyperlink"/>
+                <w:noProof/>
+              </w:rPr>
+              <w:t>Resultado</w:t>
+            </w:r>
+            <w:r>
+              <w:rPr>
+                <w:noProof/>
+                <w:webHidden/>
+              </w:rPr>
+              <w:tab/>
+            </w:r>
+            <w:r>
+              <w:rPr>
+                <w:noProof/>
+                <w:webHidden/>
+              </w:rPr>
+              <w:fldChar w:fldCharType="begin"/>
+            </w:r>
+            <w:r>
+              <w:rPr>
+                <w:noProof/>
+                <w:webHidden/>
+              </w:rPr>
+              <w:instrText xml:space="preserve"> PAGEREF _Toc41240433 \h </w:instrText>
+            </w:r>
+            <w:r>
+              <w:rPr>
+                <w:noProof/>
+                <w:webHidden/>
+              </w:rPr>
+            </w:r>
+            <w:r>
+              <w:rPr>
+                <w:noProof/>
+                <w:webHidden/>
+              </w:rPr>
+              <w:fldChar w:fldCharType="separate"/>
+            </w:r>
+            <w:r>
+              <w:rPr>
+                <w:noProof/>
+                <w:webHidden/>
+              </w:rPr>
+              <w:t>- 24 -</w:t>
             </w:r>
             <w:r>
               <w:rPr>
@@ -2033,12 +2318,83 @@
               <w:lang w:eastAsia="es-ES"/>
             </w:rPr>
           </w:pPr>
-          <w:hyperlink w:anchor="_Toc40646804" w:history="1">
+          <w:hyperlink w:anchor="_Toc41240434" w:history="1">
             <w:r>
               <w:rPr>
                 <w:rStyle w:val="Hyperlink"/>
                 <w:noProof/>
               </w:rPr>
+              <w:t>Pruebas</w:t>
+            </w:r>
+            <w:r>
+              <w:rPr>
+                <w:noProof/>
+                <w:webHidden/>
+              </w:rPr>
+              <w:tab/>
+            </w:r>
+            <w:r>
+              <w:rPr>
+                <w:noProof/>
+                <w:webHidden/>
+              </w:rPr>
+              <w:fldChar w:fldCharType="begin"/>
+            </w:r>
+            <w:r>
+              <w:rPr>
+                <w:noProof/>
+                <w:webHidden/>
+              </w:rPr>
+              <w:instrText xml:space="preserve"> PAGEREF _Toc41240434 \h </w:instrText>
+            </w:r>
+            <w:r>
+              <w:rPr>
+                <w:noProof/>
+                <w:webHidden/>
+              </w:rPr>
+            </w:r>
+            <w:r>
+              <w:rPr>
+                <w:noProof/>
+                <w:webHidden/>
+              </w:rPr>
+              <w:fldChar w:fldCharType="separate"/>
+            </w:r>
+            <w:r>
+              <w:rPr>
+                <w:noProof/>
+                <w:webHidden/>
+              </w:rPr>
+              <w:t>- 25 -</w:t>
+            </w:r>
+            <w:r>
+              <w:rPr>
+                <w:noProof/>
+                <w:webHidden/>
+              </w:rPr>
+              <w:fldChar w:fldCharType="end"/>
+            </w:r>
+          </w:hyperlink>
+        </w:p>
+        <w:p>
+          <w:pPr>
+            <w:pStyle w:val="TOC1"/>
+            <w:tabs>
+              <w:tab w:val="right" w:leader="dot" w:pos="8494"/>
+            </w:tabs>
+            <w:rPr>
+              <w:rFonts w:asciiTheme="minorHAnsi" w:eastAsiaTheme="minorEastAsia" w:hAnsiTheme="minorHAnsi" w:cstheme="minorBidi"/>
+              <w:noProof/>
+              <w:sz w:val="22"/>
+              <w:lang w:eastAsia="es-ES"/>
+            </w:rPr>
+          </w:pPr>
+          <w:hyperlink w:anchor="_Toc41240435" w:history="1">
+            <w:r>
+              <w:rPr>
+                <w:rStyle w:val="Hyperlink"/>
+                <w:noProof/>
+              </w:rPr>
               <w:t>Requisitos de funcionamiento</w:t>
             </w:r>
             <w:r>
@@ -2060,7 +2416,7 @@
                 <w:noProof/>
                 <w:webHidden/>
               </w:rPr>
-              <w:instrText xml:space="preserve"> PAGEREF _Toc40646804 \h </w:instrText>
+              <w:instrText xml:space="preserve"> PAGEREF _Toc41240435 \h </w:instrText>
             </w:r>
             <w:r>
               <w:rPr>
@@ -2080,7 +2436,7 @@
                 <w:noProof/>
                 <w:webHidden/>
               </w:rPr>
-              <w:t>- 18 -</w:t>
+              <w:t>- 27 -</w:t>
             </w:r>
             <w:r>
               <w:rPr>
@@ -2112,7 +2468,7 @@
       <w:pPr>
         <w:pStyle w:val="Heading1"/>
       </w:pPr>
-      <w:bookmarkStart w:id="0" w:name="_Toc40646787"/>
+      <w:bookmarkStart w:id="0" w:name="_Toc41240413"/>
       <w:r>
         <w:lastRenderedPageBreak/>
         <w:t>Introducción</w:t>
@@ -3088,7 +3444,7 @@
       <w:pPr>
         <w:pStyle w:val="Heading1"/>
       </w:pPr>
-      <w:bookmarkStart w:id="1" w:name="_Toc40646788"/>
+      <w:bookmarkStart w:id="1" w:name="_Toc41240414"/>
       <w:r>
         <w:t>Objetivos</w:t>
       </w:r>
@@ -3104,7 +3460,7 @@
       <w:pPr>
         <w:pStyle w:val="Heading2"/>
       </w:pPr>
-      <w:bookmarkStart w:id="2" w:name="_Toc40646789"/>
+      <w:bookmarkStart w:id="2" w:name="_Toc41240415"/>
       <w:r>
         <w:t>Objetivos del programa</w:t>
       </w:r>
@@ -3131,7 +3487,7 @@
       <w:pPr>
         <w:pStyle w:val="Heading3"/>
       </w:pPr>
-      <w:bookmarkStart w:id="3" w:name="_Toc40646790"/>
+      <w:bookmarkStart w:id="3" w:name="_Toc41240416"/>
       <w:r>
         <w:t>I don’t care</w:t>
       </w:r>
@@ -3226,7 +3582,7 @@
       <w:pPr>
         <w:pStyle w:val="Heading3"/>
       </w:pPr>
-      <w:bookmarkStart w:id="4" w:name="_Toc40646791"/>
+      <w:bookmarkStart w:id="4" w:name="_Toc41240417"/>
       <w:r>
         <w:t>Amaia</w:t>
       </w:r>
@@ -3311,7 +3667,7 @@
       <w:pPr>
         <w:pStyle w:val="Heading3"/>
       </w:pPr>
-      <w:bookmarkStart w:id="5" w:name="_Toc40646792"/>
+      <w:bookmarkStart w:id="5" w:name="_Toc41240418"/>
       <w:r>
         <w:t>Whistler</w:t>
       </w:r>
@@ -3351,7 +3707,7 @@
       <w:pPr>
         <w:pStyle w:val="Heading2"/>
       </w:pPr>
-      <w:bookmarkStart w:id="6" w:name="_Toc40646793"/>
+      <w:bookmarkStart w:id="6" w:name="_Toc41240419"/>
       <w:r>
         <w:t>Objetivos personales</w:t>
       </w:r>
@@ -3367,7 +3723,7 @@
       <w:pPr>
         <w:pStyle w:val="Heading1"/>
       </w:pPr>
-      <w:bookmarkStart w:id="7" w:name="_Toc40646794"/>
+      <w:bookmarkStart w:id="7" w:name="_Toc41240420"/>
       <w:r>
         <w:t>Planificación</w:t>
       </w:r>
@@ -3779,14 +4135,23 @@
         <w:t>e</w:t>
       </w:r>
       <w:r>
-        <w:t>sto se verá en más profundidad en el apartado de ‘Pruebas’).</w:t>
+        <w:t>sto se verá en más profundidad en el apartado de ‘</w:t>
+      </w:r>
+      <w:r>
+        <w:rPr>
+          <w:color w:val="783F04" w:themeColor="accent1" w:themeShade="80"/>
+        </w:rPr>
+        <w:t>Pruebas’</w:t>
+      </w:r>
+      <w:r>
+        <w:t>).</w:t>
       </w:r>
     </w:p>
     <w:p>
       <w:pPr>
         <w:pStyle w:val="Heading1"/>
       </w:pPr>
-      <w:bookmarkStart w:id="8" w:name="_Toc40646795"/>
+      <w:bookmarkStart w:id="8" w:name="_Toc41240421"/>
       <w:r>
         <w:t>Sprints</w:t>
       </w:r>
@@ -3796,7 +4161,7 @@
       <w:pPr>
         <w:pStyle w:val="Heading2"/>
       </w:pPr>
-      <w:bookmarkStart w:id="9" w:name="_Toc40646796"/>
+      <w:bookmarkStart w:id="9" w:name="_Toc41240422"/>
       <w:r>
         <w:t>Sprint 1</w:t>
       </w:r>
@@ -4053,7 +4418,7 @@
       <w:pPr>
         <w:pStyle w:val="Heading3"/>
       </w:pPr>
-      <w:bookmarkStart w:id="10" w:name="_Toc40646797"/>
+      <w:bookmarkStart w:id="10" w:name="_Toc41240423"/>
       <w:r>
         <w:lastRenderedPageBreak/>
         <w:t>Modelo relacional</w:t>
@@ -4261,6 +4626,7 @@
           <w:ilvl w:val="0"/>
           <w:numId w:val="1"/>
         </w:numPr>
+        <w:ind w:left="1416" w:hanging="1056"/>
       </w:pPr>
       <w:r>
         <w:t>Los usuarios también podrán comentar en los posts de otros</w:t>
@@ -4283,6 +4649,20 @@
       <w:r>
         <w:t xml:space="preserve"> el texto, el usuario que ha comentado y su post.</w:t>
       </w:r>
+    </w:p>
+    <w:p>
+      <w:pPr>
+        <w:ind w:left="1416" w:hanging="1056"/>
+        <w:sectPr>
+          <w:footerReference w:type="default" r:id="rId17"/>
+          <w:pgSz w:w="11906" w:h="16838"/>
+          <w:pgMar w:top="1417" w:right="1701" w:bottom="1417" w:left="1701" w:header="708" w:footer="708" w:gutter="0"/>
+          <w:pgNumType w:fmt="numberInDash" w:start="0"/>
+          <w:cols w:space="708"/>
+          <w:titlePg/>
+          <w:docGrid w:linePitch="360"/>
+        </w:sectPr>
+      </w:pPr>
     </w:p>
     <w:p>
       <w:r>
@@ -4291,18 +4671,18 @@
         </w:rPr>
         <w:lastRenderedPageBreak/>
         <w:drawing>
-          <wp:anchor distT="0" distB="0" distL="114300" distR="114300" simplePos="0" relativeHeight="251662336" behindDoc="0" locked="0" layoutInCell="1" allowOverlap="1" wp14:anchorId="2BDB86C5" wp14:editId="24990ED1">
+          <wp:anchor distT="0" distB="0" distL="114300" distR="114300" simplePos="0" relativeHeight="251704320" behindDoc="0" locked="0" layoutInCell="1" allowOverlap="1" wp14:anchorId="34894C17" wp14:editId="13C6B44D">
             <wp:simplePos x="0" y="0"/>
             <wp:positionH relativeFrom="margin">
-              <wp:align>center</wp:align>
+              <wp:posOffset>226621</wp:posOffset>
             </wp:positionH>
             <wp:positionV relativeFrom="paragraph">
-              <wp:posOffset>0</wp:posOffset>
+              <wp:posOffset>-1080135</wp:posOffset>
             </wp:positionV>
-            <wp:extent cx="6448425" cy="9068810"/>
-            <wp:effectExtent l="0" t="0" r="0" b="0"/>
-            <wp:wrapSquare wrapText="bothSides"/>
-            <wp:docPr id="11" name="Picture 11"/>
+            <wp:extent cx="12854305" cy="10694670"/>
+            <wp:effectExtent l="0" t="0" r="4445" b="0"/>
+            <wp:wrapNone/>
+            <wp:docPr id="30" name="Picture 30"/>
             <wp:cNvGraphicFramePr>
               <a:graphicFrameLocks xmlns:a="http://schemas.openxmlformats.org/drawingml/2006/main" noChangeAspect="1"/>
             </wp:cNvGraphicFramePr>
@@ -4315,21 +4695,23 @@
                       <a:picLocks noChangeAspect="1" noChangeArrowheads="1"/>
                     </pic:cNvPicPr>
                   </pic:nvPicPr>
-                  <pic:blipFill rotWithShape="1">
-                    <a:blip r:embed="rId17">
+                  <pic:blipFill>
+                    <a:blip r:embed="rId18">
                       <a:extLst>
                         <a:ext uri="{28A0092B-C50C-407E-A947-70E740481C1C}">
                           <a14:useLocalDpi xmlns:a14="http://schemas.microsoft.com/office/drawing/2010/main" val="0"/>
                         </a:ext>
                       </a:extLst>
                     </a:blip>
-                    <a:srcRect b="6901"/>
-                    <a:stretch/>
+                    <a:srcRect/>
+                    <a:stretch>
+                      <a:fillRect/>
+                    </a:stretch>
                   </pic:blipFill>
                   <pic:spPr bwMode="auto">
                     <a:xfrm>
                       <a:off x="0" y="0"/>
-                      <a:ext cx="6448425" cy="9068810"/>
+                      <a:ext cx="12854305" cy="10694670"/>
                     </a:xfrm>
                     <a:prstGeom prst="rect">
                       <a:avLst/>
@@ -4338,19 +4720,14 @@
                     <a:ln>
                       <a:noFill/>
                     </a:ln>
-                    <a:extLst>
-                      <a:ext uri="{53640926-AAD7-44D8-BBD7-CCE9431645EC}">
-                        <a14:shadowObscured xmlns:a14="http://schemas.microsoft.com/office/drawing/2010/main"/>
-                      </a:ext>
-                    </a:extLst>
                   </pic:spPr>
                 </pic:pic>
               </a:graphicData>
             </a:graphic>
-            <wp14:sizeRelH relativeFrom="page">
+            <wp14:sizeRelH relativeFrom="margin">
               <wp14:pctWidth>0</wp14:pctWidth>
             </wp14:sizeRelH>
-            <wp14:sizeRelV relativeFrom="page">
+            <wp14:sizeRelV relativeFrom="margin">
               <wp14:pctHeight>0</wp14:pctHeight>
             </wp14:sizeRelV>
           </wp:anchor>
@@ -4360,8 +4737,21 @@
     <w:p>
       <w:pPr>
         <w:pStyle w:val="Heading2"/>
-      </w:pPr>
-      <w:bookmarkStart w:id="11" w:name="_Toc40646798"/>
+        <w:sectPr>
+          <w:pgSz w:w="23808" w:h="16840" w:orient="landscape" w:code="8"/>
+          <w:pgMar w:top="1701" w:right="1418" w:bottom="1701" w:left="1418" w:header="709" w:footer="709" w:gutter="0"/>
+          <w:pgNumType w:fmt="numberInDash"/>
+          <w:cols w:space="708"/>
+          <w:titlePg/>
+          <w:docGrid w:linePitch="360"/>
+        </w:sectPr>
+      </w:pPr>
+    </w:p>
+    <w:p>
+      <w:pPr>
+        <w:pStyle w:val="Heading2"/>
+      </w:pPr>
+      <w:bookmarkStart w:id="11" w:name="_Toc41240424"/>
       <w:r>
         <w:lastRenderedPageBreak/>
         <w:t>Sprint 2 (4 de mayo al 8 de mayo)</w:t>
@@ -4525,7 +4915,7 @@
       <w:r>
         <w:t xml:space="preserve">usar </w:t>
       </w:r>
-      <w:hyperlink r:id="rId18" w:history="1">
+      <w:hyperlink r:id="rId19" w:history="1">
         <w:r>
           <w:rPr>
             <w:rStyle w:val="Hyperlink"/>
@@ -4554,7 +4944,7 @@
       <w:r>
         <w:t xml:space="preserve">el paquete </w:t>
       </w:r>
-      <w:hyperlink r:id="rId19" w:history="1">
+      <w:hyperlink r:id="rId20" w:history="1">
         <w:r>
           <w:rPr>
             <w:rStyle w:val="Hyperlink"/>
@@ -4804,7 +5194,7 @@
                     <pic:cNvPicPr/>
                   </pic:nvPicPr>
                   <pic:blipFill>
-                    <a:blip r:embed="rId20"/>
+                    <a:blip r:embed="rId21"/>
                     <a:stretch>
                       <a:fillRect/>
                     </a:stretch>
@@ -5015,7 +5405,7 @@
                     <pic:cNvPicPr/>
                   </pic:nvPicPr>
                   <pic:blipFill>
-                    <a:blip r:embed="rId21"/>
+                    <a:blip r:embed="rId22"/>
                     <a:stretch>
                       <a:fillRect/>
                     </a:stretch>
@@ -5206,7 +5596,7 @@
                     <pic:cNvPicPr/>
                   </pic:nvPicPr>
                   <pic:blipFill>
-                    <a:blip r:embed="rId22"/>
+                    <a:blip r:embed="rId23"/>
                     <a:stretch>
                       <a:fillRect/>
                     </a:stretch>
@@ -5238,7 +5628,7 @@
       <w:r>
         <w:t xml:space="preserve">utiliza NodeJS para instalar el paquete </w:t>
       </w:r>
-      <w:hyperlink r:id="rId23" w:history="1">
+      <w:hyperlink r:id="rId24" w:history="1">
         <w:r>
           <w:rPr>
             <w:rStyle w:val="Hyperlink"/>
@@ -5425,7 +5815,7 @@
                     <pic:cNvPicPr/>
                   </pic:nvPicPr>
                   <pic:blipFill>
-                    <a:blip r:embed="rId24"/>
+                    <a:blip r:embed="rId25"/>
                     <a:stretch>
                       <a:fillRect/>
                     </a:stretch>
@@ -5640,7 +6030,7 @@
                     <pic:cNvPicPr/>
                   </pic:nvPicPr>
                   <pic:blipFill>
-                    <a:blip r:embed="rId25"/>
+                    <a:blip r:embed="rId26"/>
                     <a:stretch>
                       <a:fillRect/>
                     </a:stretch>
@@ -5941,7 +6331,7 @@
                     <pic:cNvPicPr/>
                   </pic:nvPicPr>
                   <pic:blipFill>
-                    <a:blip r:embed="rId26"/>
+                    <a:blip r:embed="rId27"/>
                     <a:stretch>
                       <a:fillRect/>
                     </a:stretch>
@@ -5971,7 +6361,7 @@
       <w:pPr>
         <w:pStyle w:val="Heading3"/>
       </w:pPr>
-      <w:bookmarkStart w:id="12" w:name="_Toc40646799"/>
+      <w:bookmarkStart w:id="12" w:name="_Toc41240425"/>
       <w:r>
         <w:t>Resultado</w:t>
       </w:r>
@@ -5979,9 +6369,74 @@
     </w:p>
     <w:p>
       <w:pPr>
-        <w:jc w:val="left"/>
-      </w:pPr>
-      <w:r>
+        <w:pStyle w:val="ListParagraph"/>
+        <w:numPr>
+          <w:ilvl w:val="0"/>
+          <w:numId w:val="3"/>
+        </w:numPr>
+        <w:rPr>
+          <w:szCs w:val="24"/>
+        </w:rPr>
+      </w:pPr>
+      <w:r>
+        <w:rPr>
+          <w:szCs w:val="24"/>
+        </w:rPr>
+        <w:t>Se ha creado la base de datos relacional planeada en el Sprint 1</w:t>
+      </w:r>
+    </w:p>
+    <w:p>
+      <w:pPr>
+        <w:pStyle w:val="ListParagraph"/>
+        <w:numPr>
+          <w:ilvl w:val="0"/>
+          <w:numId w:val="3"/>
+        </w:numPr>
+        <w:rPr>
+          <w:szCs w:val="24"/>
+        </w:rPr>
+      </w:pPr>
+      <w:r>
+        <w:rPr>
+          <w:szCs w:val="24"/>
+        </w:rPr>
+        <w:t>Se ha diseñado una interfaz para Amaia.</w:t>
+      </w:r>
+    </w:p>
+    <w:p>
+      <w:pPr>
+        <w:pStyle w:val="ListParagraph"/>
+        <w:numPr>
+          <w:ilvl w:val="0"/>
+          <w:numId w:val="3"/>
+        </w:numPr>
+        <w:rPr>
+          <w:rFonts w:eastAsiaTheme="majorEastAsia" w:cstheme="majorBidi"/>
+          <w:color w:val="4F141B" w:themeColor="accent2" w:themeShade="80"/>
+          <w:sz w:val="26"/>
+          <w:szCs w:val="26"/>
+        </w:rPr>
+      </w:pPr>
+      <w:r>
+        <w:rPr>
+          <w:szCs w:val="24"/>
+        </w:rPr>
+        <w:t xml:space="preserve">Se </w:t>
+      </w:r>
+      <w:r>
+        <w:rPr>
+          <w:rFonts w:eastAsiaTheme="majorEastAsia" w:cstheme="majorBidi"/>
+          <w:szCs w:val="24"/>
+        </w:rPr>
+        <w:t>ha creado Amaia y se ha implementado el sistema de roles y permisos</w:t>
+      </w:r>
+      <w:r>
+        <w:rPr>
+          <w:rFonts w:eastAsiaTheme="majorEastAsia" w:cstheme="majorBidi"/>
+          <w:color w:val="4F141B" w:themeColor="accent2" w:themeShade="80"/>
+          <w:sz w:val="26"/>
+          <w:szCs w:val="26"/>
+        </w:rPr>
         <w:br w:type="page"/>
       </w:r>
     </w:p>
@@ -5989,7 +6444,7 @@
       <w:pPr>
         <w:pStyle w:val="Heading2"/>
       </w:pPr>
-      <w:bookmarkStart w:id="13" w:name="_Toc40646800"/>
+      <w:bookmarkStart w:id="13" w:name="_Toc41240426"/>
       <w:r>
         <w:lastRenderedPageBreak/>
         <w:t>Sprint 3 (11 de mayo al 17 de mayo)</w:t>
@@ -6211,7 +6666,7 @@
                     <pic:cNvPicPr/>
                   </pic:nvPicPr>
                   <pic:blipFill>
-                    <a:blip r:embed="rId27"/>
+                    <a:blip r:embed="rId28"/>
                     <a:stretch>
                       <a:fillRect/>
                     </a:stretch>
@@ -6409,7 +6864,7 @@
                     </pic:cNvPicPr>
                   </pic:nvPicPr>
                   <pic:blipFill>
-                    <a:blip r:embed="rId28">
+                    <a:blip r:embed="rId29">
                       <a:extLst>
                         <a:ext uri="{28A0092B-C50C-407E-A947-70E740481C1C}">
                           <a14:useLocalDpi xmlns:a14="http://schemas.microsoft.com/office/drawing/2010/main" val="0"/>
@@ -6658,7 +7113,7 @@
                     <pic:cNvPicPr/>
                   </pic:nvPicPr>
                   <pic:blipFill rotWithShape="1">
-                    <a:blip r:embed="rId29"/>
+                    <a:blip r:embed="rId30"/>
                     <a:srcRect t="1896" b="1"/>
                     <a:stretch/>
                   </pic:blipFill>
@@ -6692,7 +7147,7 @@
         <w:pStyle w:val="Heading3"/>
       </w:pPr>
       <w:bookmarkStart w:id="14" w:name="_Toc28017183"/>
-      <w:bookmarkStart w:id="15" w:name="_Toc40646801"/>
+      <w:bookmarkStart w:id="15" w:name="_Toc41240427"/>
       <w:r>
         <w:t>Manual de estilos</w:t>
       </w:r>
@@ -7669,7 +8124,7 @@
                     <pic:cNvPicPr/>
                   </pic:nvPicPr>
                   <pic:blipFill>
-                    <a:blip r:embed="rId30"/>
+                    <a:blip r:embed="rId31"/>
                     <a:stretch>
                       <a:fillRect/>
                     </a:stretch>
@@ -7862,7 +8317,7 @@
                     </pic:cNvPicPr>
                   </pic:nvPicPr>
                   <pic:blipFill>
-                    <a:blip r:embed="rId31">
+                    <a:blip r:embed="rId32">
                       <a:extLst>
                         <a:ext uri="{28A0092B-C50C-407E-A947-70E740481C1C}">
                           <a14:useLocalDpi xmlns:a14="http://schemas.microsoft.com/office/drawing/2010/main" val="0"/>
@@ -8078,7 +8533,7 @@
                     </pic:cNvPicPr>
                   </pic:nvPicPr>
                   <pic:blipFill>
-                    <a:blip r:embed="rId32" cstate="print">
+                    <a:blip r:embed="rId33" cstate="print">
                       <a:extLst>
                         <a:ext uri="{28A0092B-C50C-407E-A947-70E740481C1C}">
                           <a14:useLocalDpi xmlns:a14="http://schemas.microsoft.com/office/drawing/2010/main" val="0"/>
@@ -8288,7 +8743,7 @@
                     <pic:cNvPicPr/>
                   </pic:nvPicPr>
                   <pic:blipFill>
-                    <a:blip r:embed="rId33"/>
+                    <a:blip r:embed="rId34"/>
                     <a:stretch>
                       <a:fillRect/>
                     </a:stretch>
@@ -8364,33 +8819,23 @@
                             <w:r>
                               <w:rPr>
                                 <w:sz w:val="20"/>
-                                <w:szCs w:val="18"/>
-                              </w:rPr>
-                              <w:t>F</w:t>
-                            </w:r>
-                            <w:r>
-                              <w:t>igur</w:t>
-                            </w:r>
-                            <w:r>
-                              <w:rPr>
-                                <w:sz w:val="20"/>
-                                <w:szCs w:val="18"/>
-                              </w:rPr>
-                              <w:t xml:space="preserve">a </w:t>
-                            </w:r>
-                            <w:r>
-                              <w:rPr>
-                                <w:sz w:val="20"/>
-                                <w:szCs w:val="18"/>
-                              </w:rPr>
-                              <w:t>X</w:t>
-                            </w:r>
-                            <w:r>
-                              <w:rPr>
-                                <w:sz w:val="20"/>
-                                <w:szCs w:val="18"/>
-                              </w:rPr>
-                              <w:t>IX</w:t>
+                                <w:szCs w:val="20"/>
+                              </w:rPr>
+                              <w:t>Figura</w:t>
+                            </w:r>
+                            <w:r>
+                              <w:rPr>
+                                <w:sz w:val="20"/>
+                                <w:szCs w:val="18"/>
+                              </w:rPr>
+                              <w:t xml:space="preserve"> </w:t>
+                            </w:r>
+                            <w:r>
+                              <w:rPr>
+                                <w:sz w:val="20"/>
+                                <w:szCs w:val="18"/>
+                              </w:rPr>
+                              <w:t>XIX</w:t>
                             </w:r>
                             <w:r>
                               <w:rPr>
@@ -8443,33 +8888,23 @@
                       <w:r>
                         <w:rPr>
                           <w:sz w:val="20"/>
-                          <w:szCs w:val="18"/>
-                        </w:rPr>
-                        <w:t>F</w:t>
-                      </w:r>
-                      <w:r>
-                        <w:t>igur</w:t>
-                      </w:r>
-                      <w:r>
-                        <w:rPr>
-                          <w:sz w:val="20"/>
-                          <w:szCs w:val="18"/>
-                        </w:rPr>
-                        <w:t xml:space="preserve">a </w:t>
-                      </w:r>
-                      <w:r>
-                        <w:rPr>
-                          <w:sz w:val="20"/>
-                          <w:szCs w:val="18"/>
-                        </w:rPr>
-                        <w:t>X</w:t>
-                      </w:r>
-                      <w:r>
-                        <w:rPr>
-                          <w:sz w:val="20"/>
-                          <w:szCs w:val="18"/>
-                        </w:rPr>
-                        <w:t>IX</w:t>
+                          <w:szCs w:val="20"/>
+                        </w:rPr>
+                        <w:t>Figura</w:t>
+                      </w:r>
+                      <w:r>
+                        <w:rPr>
+                          <w:sz w:val="20"/>
+                          <w:szCs w:val="18"/>
+                        </w:rPr>
+                        <w:t xml:space="preserve"> </w:t>
+                      </w:r>
+                      <w:r>
+                        <w:rPr>
+                          <w:sz w:val="20"/>
+                          <w:szCs w:val="18"/>
+                        </w:rPr>
+                        <w:t>XIX</w:t>
                       </w:r>
                       <w:r>
                         <w:rPr>
@@ -8516,7 +8951,7 @@
                     </pic:cNvPicPr>
                   </pic:nvPicPr>
                   <pic:blipFill>
-                    <a:blip r:embed="rId34" cstate="print">
+                    <a:blip r:embed="rId35" cstate="print">
                       <a:extLst>
                         <a:ext uri="{28A0092B-C50C-407E-A947-70E740481C1C}">
                           <a14:useLocalDpi xmlns:a14="http://schemas.microsoft.com/office/drawing/2010/main" val="0"/>
@@ -8558,7 +8993,7 @@
       <w:pPr>
         <w:pStyle w:val="Heading3"/>
       </w:pPr>
-      <w:bookmarkStart w:id="16" w:name="_Toc40646802"/>
+      <w:bookmarkStart w:id="16" w:name="_Toc41240428"/>
       <w:r>
         <w:t>Problemas</w:t>
       </w:r>
@@ -8584,7 +9019,10 @@
         </w:numPr>
       </w:pPr>
       <w:r>
-        <w:t>Loop infinito de autenticación al permitir acceso a I don’t care</w:t>
+        <w:t>Bucle</w:t>
+      </w:r>
+      <w:r>
+        <w:t xml:space="preserve"> infinito de autenticación al permitir acceso a I don’t care</w:t>
       </w:r>
       <w:r>
         <w:t xml:space="preserve"> que costó encontrar y arreglar.</w:t>
@@ -8642,7 +9080,7 @@
       <w:pPr>
         <w:pStyle w:val="Heading3"/>
       </w:pPr>
-      <w:bookmarkStart w:id="17" w:name="_Toc40646803"/>
+      <w:bookmarkStart w:id="17" w:name="_Toc41240429"/>
       <w:r>
         <w:t>Resultado</w:t>
       </w:r>
@@ -8654,16 +9092,3609 @@
       </w:r>
     </w:p>
     <w:p/>
+    <w:p/>
+    <w:p>
+      <w:pPr>
+        <w:pStyle w:val="Heading2"/>
+      </w:pPr>
+      <w:bookmarkStart w:id="18" w:name="_Toc41240430"/>
+      <w:r>
+        <w:lastRenderedPageBreak/>
+        <w:t>Sprint 4 (18 de mayo al 22 de mayo)</w:t>
+      </w:r>
+      <w:bookmarkEnd w:id="18"/>
+    </w:p>
+    <w:p>
+      <w:r>
+        <w:t>Se pretenden crear los endpoints en Amaia que i don’t care necesita para obtener las publicaciones, los usuarios y todas las características planeadas para esta semana de desarrollo.</w:t>
+      </w:r>
+    </w:p>
+    <w:p>
+      <w:pPr>
+        <w:pStyle w:val="Heading3"/>
+      </w:pPr>
+      <w:bookmarkStart w:id="19" w:name="_Toc41240431"/>
+      <w:r>
+        <w:t>Amaia</w:t>
+      </w:r>
+      <w:bookmarkEnd w:id="19"/>
+    </w:p>
+    <w:p>
+      <w:r>
+        <w:t>Las rutas se han creado siguiendo el patrón MVC que tiene Laravel. Cada ruta tendrá una función específica y a la que se le podrán hacer peticiones HTTP.</w:t>
+      </w:r>
+    </w:p>
+    <w:p>
+      <w:r>
+        <w:rPr>
+          <w:noProof/>
+        </w:rPr>
+        <mc:AlternateContent>
+          <mc:Choice Requires="wps">
+            <w:drawing>
+              <wp:anchor distT="0" distB="0" distL="114300" distR="114300" simplePos="0" relativeHeight="251706368" behindDoc="0" locked="0" layoutInCell="1" allowOverlap="1" wp14:anchorId="7A9E7BCA" wp14:editId="3E686A0D">
+                <wp:simplePos x="0" y="0"/>
+                <wp:positionH relativeFrom="margin">
+                  <wp:align>left</wp:align>
+                </wp:positionH>
+                <wp:positionV relativeFrom="paragraph">
+                  <wp:posOffset>569595</wp:posOffset>
+                </wp:positionV>
+                <wp:extent cx="3742660" cy="297712"/>
+                <wp:effectExtent l="0" t="0" r="0" b="7620"/>
+                <wp:wrapNone/>
+                <wp:docPr id="11" name="Text Box 11"/>
+                <wp:cNvGraphicFramePr/>
+                <a:graphic xmlns:a="http://schemas.openxmlformats.org/drawingml/2006/main">
+                  <a:graphicData uri="http://schemas.microsoft.com/office/word/2010/wordprocessingShape">
+                    <wps:wsp>
+                      <wps:cNvSpPr txBox="1"/>
+                      <wps:spPr>
+                        <a:xfrm>
+                          <a:off x="0" y="0"/>
+                          <a:ext cx="3742660" cy="297712"/>
+                        </a:xfrm>
+                        <a:prstGeom prst="rect">
+                          <a:avLst/>
+                        </a:prstGeom>
+                        <a:solidFill>
+                          <a:schemeClr val="lt1"/>
+                        </a:solidFill>
+                        <a:ln w="6350">
+                          <a:noFill/>
+                        </a:ln>
+                      </wps:spPr>
+                      <wps:txbx>
+                        <w:txbxContent>
+                          <w:p>
+                            <w:pPr>
+                              <w:ind w:left="-142"/>
+                              <w:rPr>
+                                <w:sz w:val="20"/>
+                                <w:szCs w:val="18"/>
+                              </w:rPr>
+                            </w:pPr>
+                            <w:r>
+                              <w:rPr>
+                                <w:sz w:val="20"/>
+                                <w:szCs w:val="20"/>
+                              </w:rPr>
+                              <w:t>Figura</w:t>
+                            </w:r>
+                            <w:r>
+                              <w:rPr>
+                                <w:sz w:val="20"/>
+                                <w:szCs w:val="18"/>
+                              </w:rPr>
+                              <w:t xml:space="preserve"> </w:t>
+                            </w:r>
+                            <w:r>
+                              <w:rPr>
+                                <w:sz w:val="20"/>
+                                <w:szCs w:val="18"/>
+                              </w:rPr>
+                              <w:t>XX</w:t>
+                            </w:r>
+                            <w:r>
+                              <w:rPr>
+                                <w:sz w:val="20"/>
+                                <w:szCs w:val="18"/>
+                              </w:rPr>
+                              <w:t xml:space="preserve">. </w:t>
+                            </w:r>
+                            <w:r>
+                              <w:rPr>
+                                <w:sz w:val="20"/>
+                                <w:szCs w:val="18"/>
+                              </w:rPr>
+                              <w:t>Declaración de una ruta en Amaia</w:t>
+                            </w:r>
+                          </w:p>
+                        </w:txbxContent>
+                      </wps:txbx>
+                      <wps:bodyPr rot="0" spcFirstLastPara="0" vertOverflow="overflow" horzOverflow="overflow" vert="horz" wrap="square" lIns="91440" tIns="45720" rIns="91440" bIns="45720" numCol="1" spcCol="0" rtlCol="0" fromWordArt="0" anchor="t" anchorCtr="0" forceAA="0" compatLnSpc="1">
+                        <a:prstTxWarp prst="textNoShape">
+                          <a:avLst/>
+                        </a:prstTxWarp>
+                        <a:noAutofit/>
+                      </wps:bodyPr>
+                    </wps:wsp>
+                  </a:graphicData>
+                </a:graphic>
+                <wp14:sizeRelH relativeFrom="margin">
+                  <wp14:pctWidth>0</wp14:pctWidth>
+                </wp14:sizeRelH>
+                <wp14:sizeRelV relativeFrom="margin">
+                  <wp14:pctHeight>0</wp14:pctHeight>
+                </wp14:sizeRelV>
+              </wp:anchor>
+            </w:drawing>
+          </mc:Choice>
+          <mc:Fallback>
+            <w:pict>
+              <v:shape w14:anchorId="7A9E7BCA" id="Text Box 11" o:spid="_x0000_s1061" type="#_x0000_t202" style="position:absolute;left:0;text-align:left;margin-left:0;margin-top:44.85pt;width:294.7pt;height:23.45pt;z-index:251706368;visibility:visible;mso-wrap-style:square;mso-width-percent:0;mso-height-percent:0;mso-wrap-distance-left:9pt;mso-wrap-distance-top:0;mso-wrap-distance-right:9pt;mso-wrap-distance-bottom:0;mso-position-horizontal:left;mso-position-horizontal-relative:margin;mso-position-vertical:absolute;mso-position-vertical-relative:text;mso-width-percent:0;mso-height-percent:0;mso-width-relative:margin;mso-height-relative:margin;v-text-anchor:top" o:gfxdata="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" fillcolor="white [3201]" stroked="f" strokeweight=".5pt">
+                <v:textbox>
+                  <w:txbxContent>
+                    <w:p>
+                      <w:pPr>
+                        <w:ind w:left="-142"/>
+                        <w:rPr>
+                          <w:sz w:val="20"/>
+                          <w:szCs w:val="18"/>
+                        </w:rPr>
+                      </w:pPr>
+                      <w:r>
+                        <w:rPr>
+                          <w:sz w:val="20"/>
+                          <w:szCs w:val="20"/>
+                        </w:rPr>
+                        <w:t>Figura</w:t>
+                      </w:r>
+                      <w:r>
+                        <w:rPr>
+                          <w:sz w:val="20"/>
+                          <w:szCs w:val="18"/>
+                        </w:rPr>
+                        <w:t xml:space="preserve"> </w:t>
+                      </w:r>
+                      <w:r>
+                        <w:rPr>
+                          <w:sz w:val="20"/>
+                          <w:szCs w:val="18"/>
+                        </w:rPr>
+                        <w:t>XX</w:t>
+                      </w:r>
+                      <w:r>
+                        <w:rPr>
+                          <w:sz w:val="20"/>
+                          <w:szCs w:val="18"/>
+                        </w:rPr>
+                        <w:t xml:space="preserve">. </w:t>
+                      </w:r>
+                      <w:r>
+                        <w:rPr>
+                          <w:sz w:val="20"/>
+                          <w:szCs w:val="18"/>
+                        </w:rPr>
+                        <w:t>Declaración de una ruta en Amaia</w:t>
+                      </w:r>
+                    </w:p>
+                  </w:txbxContent>
+                </v:textbox>
+                <w10:wrap anchorx="margin"/>
+              </v:shape>
+            </w:pict>
+          </mc:Fallback>
+        </mc:AlternateContent>
+      </w:r>
+      <w:r>
+        <w:rPr>
+          <w:noProof/>
+        </w:rPr>
+        <w:drawing>
+          <wp:inline distT="0" distB="0" distL="0" distR="0" wp14:anchorId="49271FDD" wp14:editId="7CFE4037">
+            <wp:extent cx="4991100" cy="571500"/>
+            <wp:effectExtent l="0" t="0" r="0" b="0"/>
+            <wp:docPr id="8" name="Picture 8"/>
+            <wp:cNvGraphicFramePr>
+              <a:graphicFrameLocks xmlns:a="http://schemas.openxmlformats.org/drawingml/2006/main" noChangeAspect="1"/>
+            </wp:cNvGraphicFramePr>
+            <a:graphic xmlns:a="http://schemas.openxmlformats.org/drawingml/2006/main">
+              <a:graphicData uri="http://schemas.openxmlformats.org/drawingml/2006/picture">
+                <pic:pic xmlns:pic="http://schemas.openxmlformats.org/drawingml/2006/picture">
+                  <pic:nvPicPr>
+                    <pic:cNvPr id="1" name=""/>
+                    <pic:cNvPicPr/>
+                  </pic:nvPicPr>
+                  <pic:blipFill>
+                    <a:blip r:embed="rId36"/>
+                    <a:stretch>
+                      <a:fillRect/>
+                    </a:stretch>
+                  </pic:blipFill>
+                  <pic:spPr>
+                    <a:xfrm>
+                      <a:off x="0" y="0"/>
+                      <a:ext cx="4991100" cy="571500"/>
+                    </a:xfrm>
+                    <a:prstGeom prst="rect">
+                      <a:avLst/>
+                    </a:prstGeom>
+                  </pic:spPr>
+                </pic:pic>
+              </a:graphicData>
+            </a:graphic>
+          </wp:inline>
+        </w:drawing>
+      </w:r>
+    </w:p>
+    <w:p/>
+    <w:p>
+      <w:r>
+        <w:t>Las respuestas a las peticiones de Amaia siempre resultarán en el siguiente formato JSON:</w:t>
+      </w:r>
+    </w:p>
+    <w:p>
+      <w:r>
+        <w:rPr>
+          <w:noProof/>
+        </w:rPr>
+        <mc:AlternateContent>
+          <mc:Choice Requires="wps">
+            <w:drawing>
+              <wp:anchor distT="0" distB="0" distL="114300" distR="114300" simplePos="0" relativeHeight="251708416" behindDoc="0" locked="0" layoutInCell="1" allowOverlap="1" wp14:anchorId="72D5E338" wp14:editId="4979D977">
+                <wp:simplePos x="0" y="0"/>
+                <wp:positionH relativeFrom="margin">
+                  <wp:posOffset>2282190</wp:posOffset>
+                </wp:positionH>
+                <wp:positionV relativeFrom="paragraph">
+                  <wp:posOffset>8889</wp:posOffset>
+                </wp:positionV>
+                <wp:extent cx="3000375" cy="962025"/>
+                <wp:effectExtent l="0" t="0" r="9525" b="9525"/>
+                <wp:wrapNone/>
+                <wp:docPr id="150" name="Text Box 150"/>
+                <wp:cNvGraphicFramePr/>
+                <a:graphic xmlns:a="http://schemas.openxmlformats.org/drawingml/2006/main">
+                  <a:graphicData uri="http://schemas.microsoft.com/office/word/2010/wordprocessingShape">
+                    <wps:wsp>
+                      <wps:cNvSpPr txBox="1"/>
+                      <wps:spPr>
+                        <a:xfrm>
+                          <a:off x="0" y="0"/>
+                          <a:ext cx="3000375" cy="962025"/>
+                        </a:xfrm>
+                        <a:prstGeom prst="rect">
+                          <a:avLst/>
+                        </a:prstGeom>
+                        <a:solidFill>
+                          <a:schemeClr val="lt1"/>
+                        </a:solidFill>
+                        <a:ln w="6350">
+                          <a:noFill/>
+                        </a:ln>
+                      </wps:spPr>
+                      <wps:txbx>
+                        <w:txbxContent>
+                          <w:p>
+                            <w:pPr>
+                              <w:ind w:left="-142"/>
+                              <w:rPr>
+                                <w:sz w:val="20"/>
+                                <w:szCs w:val="18"/>
+                              </w:rPr>
+                            </w:pPr>
+                            <w:r>
+                              <w:rPr>
+                                <w:sz w:val="20"/>
+                                <w:szCs w:val="20"/>
+                              </w:rPr>
+                              <w:t>Figura</w:t>
+                            </w:r>
+                            <w:r>
+                              <w:rPr>
+                                <w:sz w:val="20"/>
+                                <w:szCs w:val="18"/>
+                              </w:rPr>
+                              <w:t xml:space="preserve"> </w:t>
+                            </w:r>
+                            <w:r>
+                              <w:rPr>
+                                <w:sz w:val="20"/>
+                                <w:szCs w:val="18"/>
+                              </w:rPr>
+                              <w:t>XXI</w:t>
+                            </w:r>
+                            <w:r>
+                              <w:rPr>
+                                <w:sz w:val="20"/>
+                                <w:szCs w:val="18"/>
+                              </w:rPr>
+                              <w:t xml:space="preserve">. </w:t>
+                            </w:r>
+                            <w:r>
+                              <w:rPr>
+                                <w:sz w:val="20"/>
+                                <w:szCs w:val="18"/>
+                              </w:rPr>
+                              <w:t>Respuesta de Amaia en formato JSON</w:t>
+                            </w:r>
+                          </w:p>
+                        </w:txbxContent>
+                      </wps:txbx>
+                      <wps:bodyPr rot="0" spcFirstLastPara="0" vertOverflow="overflow" horzOverflow="overflow" vert="horz" wrap="square" lIns="91440" tIns="45720" rIns="91440" bIns="45720" numCol="1" spcCol="0" rtlCol="0" fromWordArt="0" anchor="t" anchorCtr="0" forceAA="0" compatLnSpc="1">
+                        <a:prstTxWarp prst="textNoShape">
+                          <a:avLst/>
+                        </a:prstTxWarp>
+                        <a:noAutofit/>
+                      </wps:bodyPr>
+                    </wps:wsp>
+                  </a:graphicData>
+                </a:graphic>
+                <wp14:sizeRelH relativeFrom="margin">
+                  <wp14:pctWidth>0</wp14:pctWidth>
+                </wp14:sizeRelH>
+                <wp14:sizeRelV relativeFrom="margin">
+                  <wp14:pctHeight>0</wp14:pctHeight>
+                </wp14:sizeRelV>
+              </wp:anchor>
+            </w:drawing>
+          </mc:Choice>
+          <mc:Fallback>
+            <w:pict>
+              <v:shape w14:anchorId="72D5E338" id="Text Box 150" o:spid="_x0000_s1062" type="#_x0000_t202" style="position:absolute;left:0;text-align:left;margin-left:179.7pt;margin-top:.7pt;width:236.25pt;height:75.75pt;z-index:251708416;visibility:visible;mso-wrap-style:square;mso-width-percent:0;mso-height-percent:0;mso-wrap-distance-left:9pt;mso-wrap-distance-top:0;mso-wrap-distance-right:9pt;mso-wrap-distance-bottom:0;mso-position-horizontal:absolute;mso-position-horizontal-relative:margin;mso-position-vertical:absolute;mso-position-vertical-relative:text;mso-width-percent:0;mso-height-percent:0;mso-width-relative:margin;mso-height-relative:margin;v-text-anchor:top" o:gfxdata="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" fillcolor="white [3201]" stroked="f" strokeweight=".5pt">
+                <v:textbox>
+                  <w:txbxContent>
+                    <w:p>
+                      <w:pPr>
+                        <w:ind w:left="-142"/>
+                        <w:rPr>
+                          <w:sz w:val="20"/>
+                          <w:szCs w:val="18"/>
+                        </w:rPr>
+                      </w:pPr>
+                      <w:r>
+                        <w:rPr>
+                          <w:sz w:val="20"/>
+                          <w:szCs w:val="20"/>
+                        </w:rPr>
+                        <w:t>Figura</w:t>
+                      </w:r>
+                      <w:r>
+                        <w:rPr>
+                          <w:sz w:val="20"/>
+                          <w:szCs w:val="18"/>
+                        </w:rPr>
+                        <w:t xml:space="preserve"> </w:t>
+                      </w:r>
+                      <w:r>
+                        <w:rPr>
+                          <w:sz w:val="20"/>
+                          <w:szCs w:val="18"/>
+                        </w:rPr>
+                        <w:t>XXI</w:t>
+                      </w:r>
+                      <w:r>
+                        <w:rPr>
+                          <w:sz w:val="20"/>
+                          <w:szCs w:val="18"/>
+                        </w:rPr>
+                        <w:t xml:space="preserve">. </w:t>
+                      </w:r>
+                      <w:r>
+                        <w:rPr>
+                          <w:sz w:val="20"/>
+                          <w:szCs w:val="18"/>
+                        </w:rPr>
+                        <w:t>Respuesta de Amaia en formato JSON</w:t>
+                      </w:r>
+                    </w:p>
+                  </w:txbxContent>
+                </v:textbox>
+                <w10:wrap anchorx="margin"/>
+              </v:shape>
+            </w:pict>
+          </mc:Fallback>
+        </mc:AlternateContent>
+      </w:r>
+      <w:r>
+        <w:rPr>
+          <w:noProof/>
+        </w:rPr>
+        <w:drawing>
+          <wp:inline distT="0" distB="0" distL="0" distR="0" wp14:anchorId="4DFCF561" wp14:editId="1508E0A1">
+            <wp:extent cx="2219325" cy="982727"/>
+            <wp:effectExtent l="0" t="0" r="0" b="8255"/>
+            <wp:docPr id="146" name="Picture 146"/>
+            <wp:cNvGraphicFramePr>
+              <a:graphicFrameLocks xmlns:a="http://schemas.openxmlformats.org/drawingml/2006/main" noChangeAspect="1"/>
+            </wp:cNvGraphicFramePr>
+            <a:graphic xmlns:a="http://schemas.openxmlformats.org/drawingml/2006/main">
+              <a:graphicData uri="http://schemas.openxmlformats.org/drawingml/2006/picture">
+                <pic:pic xmlns:pic="http://schemas.openxmlformats.org/drawingml/2006/picture">
+                  <pic:nvPicPr>
+                    <pic:cNvPr id="1" name=""/>
+                    <pic:cNvPicPr/>
+                  </pic:nvPicPr>
+                  <pic:blipFill>
+                    <a:blip r:embed="rId37"/>
+                    <a:stretch>
+                      <a:fillRect/>
+                    </a:stretch>
+                  </pic:blipFill>
+                  <pic:spPr>
+                    <a:xfrm>
+                      <a:off x="0" y="0"/>
+                      <a:ext cx="2238056" cy="991021"/>
+                    </a:xfrm>
+                    <a:prstGeom prst="rect">
+                      <a:avLst/>
+                    </a:prstGeom>
+                  </pic:spPr>
+                </pic:pic>
+              </a:graphicData>
+            </a:graphic>
+          </wp:inline>
+        </w:drawing>
+      </w:r>
+    </w:p>
+    <w:p>
+      <w:r>
+        <w:t>Donde ‘data’ contendrá el recurso solicitado por la aplicación, es importante que esta estructura sea consistente, por lo que en la librería se ha creado la interfaz ‘AmaiaResponse’; además, se han generado unos test unitarios que asegurarán que este patrón se cumpla</w:t>
+      </w:r>
+      <w:r>
+        <w:t xml:space="preserve"> (ver el apartado ‘</w:t>
+      </w:r>
+      <w:r>
+        <w:rPr>
+          <w:color w:val="783F04" w:themeColor="accent1" w:themeShade="80"/>
+        </w:rPr>
+        <w:t>Pruebas’</w:t>
+      </w:r>
+      <w:r>
+        <w:t>)</w:t>
+      </w:r>
+      <w:r>
+        <w:t xml:space="preserve">. </w:t>
+      </w:r>
+    </w:p>
+    <w:p>
+      <w:r>
+        <w:t>Con las rutas ya creadas, i don’t care es capaz de solicitar recursos dinámicamente al servidor.</w:t>
+      </w:r>
+    </w:p>
+    <w:p>
+      <w:r>
+        <w:rPr>
+          <w:noProof/>
+        </w:rPr>
+        <mc:AlternateContent>
+          <mc:Choice Requires="wps">
+            <w:drawing>
+              <wp:anchor distT="0" distB="0" distL="114300" distR="114300" simplePos="0" relativeHeight="251710464" behindDoc="0" locked="0" layoutInCell="1" allowOverlap="1" wp14:anchorId="126BBA81" wp14:editId="0A77A9EF">
+                <wp:simplePos x="0" y="0"/>
+                <wp:positionH relativeFrom="margin">
+                  <wp:align>left</wp:align>
+                </wp:positionH>
+                <wp:positionV relativeFrom="paragraph">
+                  <wp:posOffset>1021080</wp:posOffset>
+                </wp:positionV>
+                <wp:extent cx="4476750" cy="297712"/>
+                <wp:effectExtent l="0" t="0" r="0" b="7620"/>
+                <wp:wrapNone/>
+                <wp:docPr id="156" name="Text Box 156"/>
+                <wp:cNvGraphicFramePr/>
+                <a:graphic xmlns:a="http://schemas.openxmlformats.org/drawingml/2006/main">
+                  <a:graphicData uri="http://schemas.microsoft.com/office/word/2010/wordprocessingShape">
+                    <wps:wsp>
+                      <wps:cNvSpPr txBox="1"/>
+                      <wps:spPr>
+                        <a:xfrm>
+                          <a:off x="0" y="0"/>
+                          <a:ext cx="4476750" cy="297712"/>
+                        </a:xfrm>
+                        <a:prstGeom prst="rect">
+                          <a:avLst/>
+                        </a:prstGeom>
+                        <a:solidFill>
+                          <a:schemeClr val="lt1"/>
+                        </a:solidFill>
+                        <a:ln w="6350">
+                          <a:noFill/>
+                        </a:ln>
+                      </wps:spPr>
+                      <wps:txbx>
+                        <w:txbxContent>
+                          <w:p>
+                            <w:pPr>
+                              <w:ind w:left="-142"/>
+                              <w:rPr>
+                                <w:sz w:val="20"/>
+                                <w:szCs w:val="18"/>
+                              </w:rPr>
+                            </w:pPr>
+                            <w:r>
+                              <w:rPr>
+                                <w:sz w:val="20"/>
+                                <w:szCs w:val="20"/>
+                              </w:rPr>
+                              <w:t>Figura</w:t>
+                            </w:r>
+                            <w:r>
+                              <w:rPr>
+                                <w:sz w:val="20"/>
+                                <w:szCs w:val="18"/>
+                              </w:rPr>
+                              <w:t xml:space="preserve"> </w:t>
+                            </w:r>
+                            <w:r>
+                              <w:rPr>
+                                <w:sz w:val="20"/>
+                                <w:szCs w:val="18"/>
+                              </w:rPr>
+                              <w:t>XXII</w:t>
+                            </w:r>
+                            <w:r>
+                              <w:rPr>
+                                <w:sz w:val="20"/>
+                                <w:szCs w:val="18"/>
+                              </w:rPr>
+                              <w:t xml:space="preserve">. </w:t>
+                            </w:r>
+                            <w:r>
+                              <w:rPr>
+                                <w:sz w:val="20"/>
+                                <w:szCs w:val="18"/>
+                              </w:rPr>
+                              <w:t>Función de i don’t care que devuelve las últimas publicaciones</w:t>
+                            </w:r>
+                          </w:p>
+                        </w:txbxContent>
+                      </wps:txbx>
+                      <wps:bodyPr rot="0" spcFirstLastPara="0" vertOverflow="overflow" horzOverflow="overflow" vert="horz" wrap="square" lIns="91440" tIns="45720" rIns="91440" bIns="45720" numCol="1" spcCol="0" rtlCol="0" fromWordArt="0" anchor="t" anchorCtr="0" forceAA="0" compatLnSpc="1">
+                        <a:prstTxWarp prst="textNoShape">
+                          <a:avLst/>
+                        </a:prstTxWarp>
+                        <a:noAutofit/>
+                      </wps:bodyPr>
+                    </wps:wsp>
+                  </a:graphicData>
+                </a:graphic>
+                <wp14:sizeRelH relativeFrom="margin">
+                  <wp14:pctWidth>0</wp14:pctWidth>
+                </wp14:sizeRelH>
+                <wp14:sizeRelV relativeFrom="margin">
+                  <wp14:pctHeight>0</wp14:pctHeight>
+                </wp14:sizeRelV>
+              </wp:anchor>
+            </w:drawing>
+          </mc:Choice>
+          <mc:Fallback>
+            <w:pict>
+              <v:shape w14:anchorId="126BBA81" id="Text Box 156" o:spid="_x0000_s1063" type="#_x0000_t202" style="position:absolute;left:0;text-align:left;margin-left:0;margin-top:80.4pt;width:352.5pt;height:23.45pt;z-index:251710464;visibility:visible;mso-wrap-style:square;mso-width-percent:0;mso-height-percent:0;mso-wrap-distance-left:9pt;mso-wrap-distance-top:0;mso-wrap-distance-right:9pt;mso-wrap-distance-bottom:0;mso-position-horizontal:left;mso-position-horizontal-relative:margin;mso-position-vertical:absolute;mso-position-vertical-relative:text;mso-width-percent:0;mso-height-percent:0;mso-width-relative:margin;mso-height-relative:margin;v-text-anchor:top" o:gfxdata="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" fillcolor="white [3201]" stroked="f" strokeweight=".5pt">
+                <v:textbox>
+                  <w:txbxContent>
+                    <w:p>
+                      <w:pPr>
+                        <w:ind w:left="-142"/>
+                        <w:rPr>
+                          <w:sz w:val="20"/>
+                          <w:szCs w:val="18"/>
+                        </w:rPr>
+                      </w:pPr>
+                      <w:r>
+                        <w:rPr>
+                          <w:sz w:val="20"/>
+                          <w:szCs w:val="20"/>
+                        </w:rPr>
+                        <w:t>Figura</w:t>
+                      </w:r>
+                      <w:r>
+                        <w:rPr>
+                          <w:sz w:val="20"/>
+                          <w:szCs w:val="18"/>
+                        </w:rPr>
+                        <w:t xml:space="preserve"> </w:t>
+                      </w:r>
+                      <w:r>
+                        <w:rPr>
+                          <w:sz w:val="20"/>
+                          <w:szCs w:val="18"/>
+                        </w:rPr>
+                        <w:t>XXII</w:t>
+                      </w:r>
+                      <w:r>
+                        <w:rPr>
+                          <w:sz w:val="20"/>
+                          <w:szCs w:val="18"/>
+                        </w:rPr>
+                        <w:t xml:space="preserve">. </w:t>
+                      </w:r>
+                      <w:r>
+                        <w:rPr>
+                          <w:sz w:val="20"/>
+                          <w:szCs w:val="18"/>
+                        </w:rPr>
+                        <w:t>Función de i don’t care que devuelve las últimas publicaciones</w:t>
+                      </w:r>
+                    </w:p>
+                  </w:txbxContent>
+                </v:textbox>
+                <w10:wrap anchorx="margin"/>
+              </v:shape>
+            </w:pict>
+          </mc:Fallback>
+        </mc:AlternateContent>
+      </w:r>
+      <w:r>
+        <w:rPr>
+          <w:noProof/>
+        </w:rPr>
+        <w:drawing>
+          <wp:inline distT="0" distB="0" distL="0" distR="0" wp14:anchorId="6D701009" wp14:editId="3B687E58">
+            <wp:extent cx="5400040" cy="1009650"/>
+            <wp:effectExtent l="0" t="0" r="0" b="0"/>
+            <wp:docPr id="149" name="Picture 149"/>
+            <wp:cNvGraphicFramePr>
+              <a:graphicFrameLocks xmlns:a="http://schemas.openxmlformats.org/drawingml/2006/main" noChangeAspect="1"/>
+            </wp:cNvGraphicFramePr>
+            <a:graphic xmlns:a="http://schemas.openxmlformats.org/drawingml/2006/main">
+              <a:graphicData uri="http://schemas.openxmlformats.org/drawingml/2006/picture">
+                <pic:pic xmlns:pic="http://schemas.openxmlformats.org/drawingml/2006/picture">
+                  <pic:nvPicPr>
+                    <pic:cNvPr id="1" name=""/>
+                    <pic:cNvPicPr/>
+                  </pic:nvPicPr>
+                  <pic:blipFill>
+                    <a:blip r:embed="rId38"/>
+                    <a:stretch>
+                      <a:fillRect/>
+                    </a:stretch>
+                  </pic:blipFill>
+                  <pic:spPr>
+                    <a:xfrm>
+                      <a:off x="0" y="0"/>
+                      <a:ext cx="5400040" cy="1009650"/>
+                    </a:xfrm>
+                    <a:prstGeom prst="rect">
+                      <a:avLst/>
+                    </a:prstGeom>
+                  </pic:spPr>
+                </pic:pic>
+              </a:graphicData>
+            </a:graphic>
+          </wp:inline>
+        </w:drawing>
+      </w:r>
+    </w:p>
+    <w:p/>
+    <w:p/>
+    <w:p>
+      <w:r>
+        <w:lastRenderedPageBreak/>
+        <w:t xml:space="preserve">Para la creación de nuevas publicaciones y estás estar separadas en varias tablas, hay que asegurar la integridad de los datos, por lo que se han integrado transacciones SQL. </w:t>
+      </w:r>
+    </w:p>
+    <w:p>
+      <w:r>
+        <w:rPr>
+          <w:noProof/>
+        </w:rPr>
+        <w:drawing>
+          <wp:inline distT="0" distB="0" distL="0" distR="0" wp14:anchorId="0E64E4C0" wp14:editId="4FA84FFF">
+            <wp:extent cx="3629025" cy="2038350"/>
+            <wp:effectExtent l="0" t="0" r="9525" b="0"/>
+            <wp:docPr id="157" name="Picture 157"/>
+            <wp:cNvGraphicFramePr>
+              <a:graphicFrameLocks xmlns:a="http://schemas.openxmlformats.org/drawingml/2006/main" noChangeAspect="1"/>
+            </wp:cNvGraphicFramePr>
+            <a:graphic xmlns:a="http://schemas.openxmlformats.org/drawingml/2006/main">
+              <a:graphicData uri="http://schemas.openxmlformats.org/drawingml/2006/picture">
+                <pic:pic xmlns:pic="http://schemas.openxmlformats.org/drawingml/2006/picture">
+                  <pic:nvPicPr>
+                    <pic:cNvPr id="1" name=""/>
+                    <pic:cNvPicPr/>
+                  </pic:nvPicPr>
+                  <pic:blipFill>
+                    <a:blip r:embed="rId39"/>
+                    <a:stretch>
+                      <a:fillRect/>
+                    </a:stretch>
+                  </pic:blipFill>
+                  <pic:spPr>
+                    <a:xfrm>
+                      <a:off x="0" y="0"/>
+                      <a:ext cx="3629025" cy="2038350"/>
+                    </a:xfrm>
+                    <a:prstGeom prst="rect">
+                      <a:avLst/>
+                    </a:prstGeom>
+                  </pic:spPr>
+                </pic:pic>
+              </a:graphicData>
+            </a:graphic>
+          </wp:inline>
+        </w:drawing>
+      </w:r>
+    </w:p>
+    <w:p>
+      <w:r>
+        <w:rPr>
+          <w:noProof/>
+        </w:rPr>
+        <w:drawing>
+          <wp:inline distT="0" distB="0" distL="0" distR="0" wp14:anchorId="11D4C325" wp14:editId="2A4F27AD">
+            <wp:extent cx="5105400" cy="2562225"/>
+            <wp:effectExtent l="0" t="0" r="0" b="9525"/>
+            <wp:docPr id="166" name="Picture 166"/>
+            <wp:cNvGraphicFramePr>
+              <a:graphicFrameLocks xmlns:a="http://schemas.openxmlformats.org/drawingml/2006/main" noChangeAspect="1"/>
+            </wp:cNvGraphicFramePr>
+            <a:graphic xmlns:a="http://schemas.openxmlformats.org/drawingml/2006/main">
+              <a:graphicData uri="http://schemas.openxmlformats.org/drawingml/2006/picture">
+                <pic:pic xmlns:pic="http://schemas.openxmlformats.org/drawingml/2006/picture">
+                  <pic:nvPicPr>
+                    <pic:cNvPr id="1" name=""/>
+                    <pic:cNvPicPr/>
+                  </pic:nvPicPr>
+                  <pic:blipFill>
+                    <a:blip r:embed="rId40"/>
+                    <a:stretch>
+                      <a:fillRect/>
+                    </a:stretch>
+                  </pic:blipFill>
+                  <pic:spPr>
+                    <a:xfrm>
+                      <a:off x="0" y="0"/>
+                      <a:ext cx="5105400" cy="2562225"/>
+                    </a:xfrm>
+                    <a:prstGeom prst="rect">
+                      <a:avLst/>
+                    </a:prstGeom>
+                  </pic:spPr>
+                </pic:pic>
+              </a:graphicData>
+            </a:graphic>
+          </wp:inline>
+        </w:drawing>
+      </w:r>
+    </w:p>
+    <w:p>
+      <w:r>
+        <w:rPr>
+          <w:noProof/>
+        </w:rPr>
+        <mc:AlternateContent>
+          <mc:Choice Requires="wps">
+            <w:drawing>
+              <wp:anchor distT="0" distB="0" distL="114300" distR="114300" simplePos="0" relativeHeight="251712512" behindDoc="0" locked="0" layoutInCell="1" allowOverlap="1" wp14:anchorId="27A022C2" wp14:editId="284AF98F">
+                <wp:simplePos x="0" y="0"/>
+                <wp:positionH relativeFrom="margin">
+                  <wp:align>left</wp:align>
+                </wp:positionH>
+                <wp:positionV relativeFrom="paragraph">
+                  <wp:posOffset>1915160</wp:posOffset>
+                </wp:positionV>
+                <wp:extent cx="4476750" cy="297712"/>
+                <wp:effectExtent l="0" t="0" r="0" b="7620"/>
+                <wp:wrapNone/>
+                <wp:docPr id="168" name="Text Box 168"/>
+                <wp:cNvGraphicFramePr/>
+                <a:graphic xmlns:a="http://schemas.openxmlformats.org/drawingml/2006/main">
+                  <a:graphicData uri="http://schemas.microsoft.com/office/word/2010/wordprocessingShape">
+                    <wps:wsp>
+                      <wps:cNvSpPr txBox="1"/>
+                      <wps:spPr>
+                        <a:xfrm>
+                          <a:off x="0" y="0"/>
+                          <a:ext cx="4476750" cy="297712"/>
+                        </a:xfrm>
+                        <a:prstGeom prst="rect">
+                          <a:avLst/>
+                        </a:prstGeom>
+                        <a:solidFill>
+                          <a:schemeClr val="lt1"/>
+                        </a:solidFill>
+                        <a:ln w="6350">
+                          <a:noFill/>
+                        </a:ln>
+                      </wps:spPr>
+                      <wps:txbx>
+                        <w:txbxContent>
+                          <w:p>
+                            <w:pPr>
+                              <w:ind w:left="-142"/>
+                              <w:rPr>
+                                <w:sz w:val="20"/>
+                                <w:szCs w:val="18"/>
+                              </w:rPr>
+                            </w:pPr>
+                            <w:r>
+                              <w:rPr>
+                                <w:sz w:val="20"/>
+                                <w:szCs w:val="20"/>
+                              </w:rPr>
+                              <w:t>Figura</w:t>
+                            </w:r>
+                            <w:r>
+                              <w:rPr>
+                                <w:sz w:val="20"/>
+                                <w:szCs w:val="20"/>
+                              </w:rPr>
+                              <w:t>s</w:t>
+                            </w:r>
+                            <w:r>
+                              <w:rPr>
+                                <w:sz w:val="20"/>
+                                <w:szCs w:val="18"/>
+                              </w:rPr>
+                              <w:t xml:space="preserve"> </w:t>
+                            </w:r>
+                            <w:r>
+                              <w:rPr>
+                                <w:sz w:val="20"/>
+                                <w:szCs w:val="18"/>
+                              </w:rPr>
+                              <w:t>XXIII, XXIV y XXV</w:t>
+                            </w:r>
+                            <w:r>
+                              <w:rPr>
+                                <w:sz w:val="20"/>
+                                <w:szCs w:val="18"/>
+                              </w:rPr>
+                              <w:t xml:space="preserve">. </w:t>
+                            </w:r>
+                            <w:r>
+                              <w:rPr>
+                                <w:sz w:val="20"/>
+                                <w:szCs w:val="18"/>
+                              </w:rPr>
+                              <w:t>Transacción SQL para las nuevas publicaciones</w:t>
+                            </w:r>
+                          </w:p>
+                        </w:txbxContent>
+                      </wps:txbx>
+                      <wps:bodyPr rot="0" spcFirstLastPara="0" vertOverflow="overflow" horzOverflow="overflow" vert="horz" wrap="square" lIns="91440" tIns="45720" rIns="91440" bIns="45720" numCol="1" spcCol="0" rtlCol="0" fromWordArt="0" anchor="t" anchorCtr="0" forceAA="0" compatLnSpc="1">
+                        <a:prstTxWarp prst="textNoShape">
+                          <a:avLst/>
+                        </a:prstTxWarp>
+                        <a:noAutofit/>
+                      </wps:bodyPr>
+                    </wps:wsp>
+                  </a:graphicData>
+                </a:graphic>
+                <wp14:sizeRelH relativeFrom="margin">
+                  <wp14:pctWidth>0</wp14:pctWidth>
+                </wp14:sizeRelH>
+                <wp14:sizeRelV relativeFrom="margin">
+                  <wp14:pctHeight>0</wp14:pctHeight>
+                </wp14:sizeRelV>
+              </wp:anchor>
+            </w:drawing>
+          </mc:Choice>
+          <mc:Fallback>
+            <w:pict>
+              <v:shape w14:anchorId="27A022C2" id="Text Box 168" o:spid="_x0000_s1064" type="#_x0000_t202" style="position:absolute;left:0;text-align:left;margin-left:0;margin-top:150.8pt;width:352.5pt;height:23.45pt;z-index:251712512;visibility:visible;mso-wrap-style:square;mso-width-percent:0;mso-height-percent:0;mso-wrap-distance-left:9pt;mso-wrap-distance-top:0;mso-wrap-distance-right:9pt;mso-wrap-distance-bottom:0;mso-position-horizontal:left;mso-position-horizontal-relative:margin;mso-position-vertical:absolute;mso-position-vertical-relative:text;mso-width-percent:0;mso-height-percent:0;mso-width-relative:margin;mso-height-relative:margin;v-text-anchor:top" o:gfxdata="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" fillcolor="white [3201]" stroked="f" strokeweight=".5pt">
+                <v:textbox>
+                  <w:txbxContent>
+                    <w:p>
+                      <w:pPr>
+                        <w:ind w:left="-142"/>
+                        <w:rPr>
+                          <w:sz w:val="20"/>
+                          <w:szCs w:val="18"/>
+                        </w:rPr>
+                      </w:pPr>
+                      <w:r>
+                        <w:rPr>
+                          <w:sz w:val="20"/>
+                          <w:szCs w:val="20"/>
+                        </w:rPr>
+                        <w:t>Figura</w:t>
+                      </w:r>
+                      <w:r>
+                        <w:rPr>
+                          <w:sz w:val="20"/>
+                          <w:szCs w:val="20"/>
+                        </w:rPr>
+                        <w:t>s</w:t>
+                      </w:r>
+                      <w:r>
+                        <w:rPr>
+                          <w:sz w:val="20"/>
+                          <w:szCs w:val="18"/>
+                        </w:rPr>
+                        <w:t xml:space="preserve"> </w:t>
+                      </w:r>
+                      <w:r>
+                        <w:rPr>
+                          <w:sz w:val="20"/>
+                          <w:szCs w:val="18"/>
+                        </w:rPr>
+                        <w:t>XXIII, XXIV y XXV</w:t>
+                      </w:r>
+                      <w:r>
+                        <w:rPr>
+                          <w:sz w:val="20"/>
+                          <w:szCs w:val="18"/>
+                        </w:rPr>
+                        <w:t xml:space="preserve">. </w:t>
+                      </w:r>
+                      <w:r>
+                        <w:rPr>
+                          <w:sz w:val="20"/>
+                          <w:szCs w:val="18"/>
+                        </w:rPr>
+                        <w:t>Transacción SQL para las nuevas publicaciones</w:t>
+                      </w:r>
+                    </w:p>
+                  </w:txbxContent>
+                </v:textbox>
+                <w10:wrap anchorx="margin"/>
+              </v:shape>
+            </w:pict>
+          </mc:Fallback>
+        </mc:AlternateContent>
+      </w:r>
+      <w:r>
+        <w:rPr>
+          <w:noProof/>
+        </w:rPr>
+        <w:drawing>
+          <wp:inline distT="0" distB="0" distL="0" distR="0" wp14:anchorId="32D82B13" wp14:editId="29F934F8">
+            <wp:extent cx="2847975" cy="1885950"/>
+            <wp:effectExtent l="0" t="0" r="9525" b="0"/>
+            <wp:docPr id="164" name="Picture 164"/>
+            <wp:cNvGraphicFramePr>
+              <a:graphicFrameLocks xmlns:a="http://schemas.openxmlformats.org/drawingml/2006/main" noChangeAspect="1"/>
+            </wp:cNvGraphicFramePr>
+            <a:graphic xmlns:a="http://schemas.openxmlformats.org/drawingml/2006/main">
+              <a:graphicData uri="http://schemas.openxmlformats.org/drawingml/2006/picture">
+                <pic:pic xmlns:pic="http://schemas.openxmlformats.org/drawingml/2006/picture">
+                  <pic:nvPicPr>
+                    <pic:cNvPr id="1" name=""/>
+                    <pic:cNvPicPr/>
+                  </pic:nvPicPr>
+                  <pic:blipFill>
+                    <a:blip r:embed="rId41"/>
+                    <a:stretch>
+                      <a:fillRect/>
+                    </a:stretch>
+                  </pic:blipFill>
+                  <pic:spPr>
+                    <a:xfrm>
+                      <a:off x="0" y="0"/>
+                      <a:ext cx="2847975" cy="1885950"/>
+                    </a:xfrm>
+                    <a:prstGeom prst="rect">
+                      <a:avLst/>
+                    </a:prstGeom>
+                  </pic:spPr>
+                </pic:pic>
+              </a:graphicData>
+            </a:graphic>
+          </wp:inline>
+        </w:drawing>
+      </w:r>
+    </w:p>
+    <w:p/>
+    <w:p>
+      <w:r>
+        <w:lastRenderedPageBreak/>
+        <w:t>En Amaia cada petición de creación o borrado de algún recurso usa los permisos y roles asignados a cada usuario, además de un sistema de reglas que generarán consistencia de datos.</w:t>
+      </w:r>
+    </w:p>
+    <w:p>
+      <w:r>
+        <w:rPr>
+          <w:noProof/>
+        </w:rPr>
+        <mc:AlternateContent>
+          <mc:Choice Requires="wps">
+            <w:drawing>
+              <wp:anchor distT="0" distB="0" distL="114300" distR="114300" simplePos="0" relativeHeight="251714560" behindDoc="0" locked="0" layoutInCell="1" allowOverlap="1" wp14:anchorId="7BDF8352" wp14:editId="6B84DACD">
+                <wp:simplePos x="0" y="0"/>
+                <wp:positionH relativeFrom="margin">
+                  <wp:align>left</wp:align>
+                </wp:positionH>
+                <wp:positionV relativeFrom="paragraph">
+                  <wp:posOffset>626745</wp:posOffset>
+                </wp:positionV>
+                <wp:extent cx="4476750" cy="297712"/>
+                <wp:effectExtent l="0" t="0" r="0" b="7620"/>
+                <wp:wrapNone/>
+                <wp:docPr id="170" name="Text Box 170"/>
+                <wp:cNvGraphicFramePr/>
+                <a:graphic xmlns:a="http://schemas.openxmlformats.org/drawingml/2006/main">
+                  <a:graphicData uri="http://schemas.microsoft.com/office/word/2010/wordprocessingShape">
+                    <wps:wsp>
+                      <wps:cNvSpPr txBox="1"/>
+                      <wps:spPr>
+                        <a:xfrm>
+                          <a:off x="0" y="0"/>
+                          <a:ext cx="4476750" cy="297712"/>
+                        </a:xfrm>
+                        <a:prstGeom prst="rect">
+                          <a:avLst/>
+                        </a:prstGeom>
+                        <a:solidFill>
+                          <a:schemeClr val="lt1"/>
+                        </a:solidFill>
+                        <a:ln w="6350">
+                          <a:noFill/>
+                        </a:ln>
+                      </wps:spPr>
+                      <wps:txbx>
+                        <w:txbxContent>
+                          <w:p>
+                            <w:pPr>
+                              <w:ind w:left="-142"/>
+                              <w:rPr>
+                                <w:sz w:val="20"/>
+                                <w:szCs w:val="18"/>
+                              </w:rPr>
+                            </w:pPr>
+                            <w:r>
+                              <w:rPr>
+                                <w:sz w:val="20"/>
+                                <w:szCs w:val="20"/>
+                              </w:rPr>
+                              <w:t>Figura</w:t>
+                            </w:r>
+                            <w:r>
+                              <w:rPr>
+                                <w:sz w:val="20"/>
+                                <w:szCs w:val="18"/>
+                              </w:rPr>
+                              <w:t xml:space="preserve"> </w:t>
+                            </w:r>
+                            <w:r>
+                              <w:rPr>
+                                <w:sz w:val="20"/>
+                                <w:szCs w:val="18"/>
+                              </w:rPr>
+                              <w:t>XXVI</w:t>
+                            </w:r>
+                            <w:r>
+                              <w:rPr>
+                                <w:sz w:val="20"/>
+                                <w:szCs w:val="18"/>
+                              </w:rPr>
+                              <w:t xml:space="preserve">. </w:t>
+                            </w:r>
+                            <w:r>
+                              <w:rPr>
+                                <w:sz w:val="20"/>
+                                <w:szCs w:val="18"/>
+                              </w:rPr>
+                              <w:t>Autorización de la actualización de un post</w:t>
+                            </w:r>
+                          </w:p>
+                        </w:txbxContent>
+                      </wps:txbx>
+                      <wps:bodyPr rot="0" spcFirstLastPara="0" vertOverflow="overflow" horzOverflow="overflow" vert="horz" wrap="square" lIns="91440" tIns="45720" rIns="91440" bIns="45720" numCol="1" spcCol="0" rtlCol="0" fromWordArt="0" anchor="t" anchorCtr="0" forceAA="0" compatLnSpc="1">
+                        <a:prstTxWarp prst="textNoShape">
+                          <a:avLst/>
+                        </a:prstTxWarp>
+                        <a:noAutofit/>
+                      </wps:bodyPr>
+                    </wps:wsp>
+                  </a:graphicData>
+                </a:graphic>
+                <wp14:sizeRelH relativeFrom="margin">
+                  <wp14:pctWidth>0</wp14:pctWidth>
+                </wp14:sizeRelH>
+                <wp14:sizeRelV relativeFrom="margin">
+                  <wp14:pctHeight>0</wp14:pctHeight>
+                </wp14:sizeRelV>
+              </wp:anchor>
+            </w:drawing>
+          </mc:Choice>
+          <mc:Fallback>
+            <w:pict>
+              <v:shape w14:anchorId="7BDF8352" id="Text Box 170" o:spid="_x0000_s1065" type="#_x0000_t202" style="position:absolute;left:0;text-align:left;margin-left:0;margin-top:49.35pt;width:352.5pt;height:23.45pt;z-index:251714560;visibility:visible;mso-wrap-style:square;mso-width-percent:0;mso-height-percent:0;mso-wrap-distance-left:9pt;mso-wrap-distance-top:0;mso-wrap-distance-right:9pt;mso-wrap-distance-bottom:0;mso-position-horizontal:left;mso-position-horizontal-relative:margin;mso-position-vertical:absolute;mso-position-vertical-relative:text;mso-width-percent:0;mso-height-percent:0;mso-width-relative:margin;mso-height-relative:margin;v-text-anchor:top" o:gfxdata="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" fillcolor="white [3201]" stroked="f" strokeweight=".5pt">
+                <v:textbox>
+                  <w:txbxContent>
+                    <w:p>
+                      <w:pPr>
+                        <w:ind w:left="-142"/>
+                        <w:rPr>
+                          <w:sz w:val="20"/>
+                          <w:szCs w:val="18"/>
+                        </w:rPr>
+                      </w:pPr>
+                      <w:r>
+                        <w:rPr>
+                          <w:sz w:val="20"/>
+                          <w:szCs w:val="20"/>
+                        </w:rPr>
+                        <w:t>Figura</w:t>
+                      </w:r>
+                      <w:r>
+                        <w:rPr>
+                          <w:sz w:val="20"/>
+                          <w:szCs w:val="18"/>
+                        </w:rPr>
+                        <w:t xml:space="preserve"> </w:t>
+                      </w:r>
+                      <w:r>
+                        <w:rPr>
+                          <w:sz w:val="20"/>
+                          <w:szCs w:val="18"/>
+                        </w:rPr>
+                        <w:t>XXVI</w:t>
+                      </w:r>
+                      <w:r>
+                        <w:rPr>
+                          <w:sz w:val="20"/>
+                          <w:szCs w:val="18"/>
+                        </w:rPr>
+                        <w:t xml:space="preserve">. </w:t>
+                      </w:r>
+                      <w:r>
+                        <w:rPr>
+                          <w:sz w:val="20"/>
+                          <w:szCs w:val="18"/>
+                        </w:rPr>
+                        <w:t>Autorización de la actualización de un post</w:t>
+                      </w:r>
+                    </w:p>
+                  </w:txbxContent>
+                </v:textbox>
+                <w10:wrap anchorx="margin"/>
+              </v:shape>
+            </w:pict>
+          </mc:Fallback>
+        </mc:AlternateContent>
+      </w:r>
+      <w:r>
+        <w:rPr>
+          <w:noProof/>
+        </w:rPr>
+        <w:t xml:space="preserve"> </w:t>
+      </w:r>
+      <w:r>
+        <w:rPr>
+          <w:noProof/>
+        </w:rPr>
+        <w:drawing>
+          <wp:inline distT="0" distB="0" distL="0" distR="0" wp14:anchorId="2C99F865" wp14:editId="29DB0FD0">
+            <wp:extent cx="4600575" cy="561975"/>
+            <wp:effectExtent l="0" t="0" r="9525" b="9525"/>
+            <wp:docPr id="205" name="Picture 205"/>
+            <wp:cNvGraphicFramePr>
+              <a:graphicFrameLocks xmlns:a="http://schemas.openxmlformats.org/drawingml/2006/main" noChangeAspect="1"/>
+            </wp:cNvGraphicFramePr>
+            <a:graphic xmlns:a="http://schemas.openxmlformats.org/drawingml/2006/main">
+              <a:graphicData uri="http://schemas.openxmlformats.org/drawingml/2006/picture">
+                <pic:pic xmlns:pic="http://schemas.openxmlformats.org/drawingml/2006/picture">
+                  <pic:nvPicPr>
+                    <pic:cNvPr id="1" name=""/>
+                    <pic:cNvPicPr/>
+                  </pic:nvPicPr>
+                  <pic:blipFill>
+                    <a:blip r:embed="rId42"/>
+                    <a:stretch>
+                      <a:fillRect/>
+                    </a:stretch>
+                  </pic:blipFill>
+                  <pic:spPr>
+                    <a:xfrm>
+                      <a:off x="0" y="0"/>
+                      <a:ext cx="4600575" cy="561975"/>
+                    </a:xfrm>
+                    <a:prstGeom prst="rect">
+                      <a:avLst/>
+                    </a:prstGeom>
+                  </pic:spPr>
+                </pic:pic>
+              </a:graphicData>
+            </a:graphic>
+          </wp:inline>
+        </w:drawing>
+      </w:r>
+    </w:p>
+    <w:p/>
+    <w:p>
+      <w:r>
+        <w:t>Además de estar autorizado el cliente también deberá enviar los datos de una manera específica para que Amaia pueda reconocerlos y sea capaz de trabajar con ellos, esto también se comprueba a nivel de petición en el servidor</w:t>
+      </w:r>
+      <w:r>
+        <w:t xml:space="preserve"> (si estas reglas fallan será notificado el cliente con un código de error)</w:t>
+      </w:r>
+      <w:r>
+        <w:t>.</w:t>
+      </w:r>
+    </w:p>
+    <w:p>
+      <w:r>
+        <w:rPr>
+          <w:noProof/>
+        </w:rPr>
+        <mc:AlternateContent>
+          <mc:Choice Requires="wps">
+            <w:drawing>
+              <wp:anchor distT="0" distB="0" distL="114300" distR="114300" simplePos="0" relativeHeight="251716608" behindDoc="0" locked="0" layoutInCell="1" allowOverlap="1" wp14:anchorId="08F2D359" wp14:editId="65788EE8">
+                <wp:simplePos x="0" y="0"/>
+                <wp:positionH relativeFrom="margin">
+                  <wp:align>left</wp:align>
+                </wp:positionH>
+                <wp:positionV relativeFrom="paragraph">
+                  <wp:posOffset>2131695</wp:posOffset>
+                </wp:positionV>
+                <wp:extent cx="4476750" cy="297712"/>
+                <wp:effectExtent l="0" t="0" r="0" b="7620"/>
+                <wp:wrapNone/>
+                <wp:docPr id="175" name="Text Box 175"/>
+                <wp:cNvGraphicFramePr/>
+                <a:graphic xmlns:a="http://schemas.openxmlformats.org/drawingml/2006/main">
+                  <a:graphicData uri="http://schemas.microsoft.com/office/word/2010/wordprocessingShape">
+                    <wps:wsp>
+                      <wps:cNvSpPr txBox="1"/>
+                      <wps:spPr>
+                        <a:xfrm>
+                          <a:off x="0" y="0"/>
+                          <a:ext cx="4476750" cy="297712"/>
+                        </a:xfrm>
+                        <a:prstGeom prst="rect">
+                          <a:avLst/>
+                        </a:prstGeom>
+                        <a:solidFill>
+                          <a:schemeClr val="lt1"/>
+                        </a:solidFill>
+                        <a:ln w="6350">
+                          <a:noFill/>
+                        </a:ln>
+                      </wps:spPr>
+                      <wps:txbx>
+                        <w:txbxContent>
+                          <w:p>
+                            <w:pPr>
+                              <w:ind w:left="-142"/>
+                              <w:rPr>
+                                <w:sz w:val="20"/>
+                                <w:szCs w:val="18"/>
+                              </w:rPr>
+                            </w:pPr>
+                            <w:r>
+                              <w:rPr>
+                                <w:sz w:val="20"/>
+                                <w:szCs w:val="20"/>
+                              </w:rPr>
+                              <w:t>Figura</w:t>
+                            </w:r>
+                            <w:r>
+                              <w:rPr>
+                                <w:sz w:val="20"/>
+                                <w:szCs w:val="18"/>
+                              </w:rPr>
+                              <w:t xml:space="preserve"> </w:t>
+                            </w:r>
+                            <w:r>
+                              <w:rPr>
+                                <w:sz w:val="20"/>
+                                <w:szCs w:val="18"/>
+                              </w:rPr>
+                              <w:t>XXVII</w:t>
+                            </w:r>
+                            <w:r>
+                              <w:rPr>
+                                <w:sz w:val="20"/>
+                                <w:szCs w:val="18"/>
+                              </w:rPr>
+                              <w:t xml:space="preserve">. </w:t>
+                            </w:r>
+                            <w:r>
+                              <w:rPr>
+                                <w:sz w:val="20"/>
+                                <w:szCs w:val="18"/>
+                              </w:rPr>
+                              <w:t>Estructura de datos para la actualización del perfil de usuario</w:t>
+                            </w:r>
+                          </w:p>
+                        </w:txbxContent>
+                      </wps:txbx>
+                      <wps:bodyPr rot="0" spcFirstLastPara="0" vertOverflow="overflow" horzOverflow="overflow" vert="horz" wrap="square" lIns="91440" tIns="45720" rIns="91440" bIns="45720" numCol="1" spcCol="0" rtlCol="0" fromWordArt="0" anchor="t" anchorCtr="0" forceAA="0" compatLnSpc="1">
+                        <a:prstTxWarp prst="textNoShape">
+                          <a:avLst/>
+                        </a:prstTxWarp>
+                        <a:noAutofit/>
+                      </wps:bodyPr>
+                    </wps:wsp>
+                  </a:graphicData>
+                </a:graphic>
+                <wp14:sizeRelH relativeFrom="margin">
+                  <wp14:pctWidth>0</wp14:pctWidth>
+                </wp14:sizeRelH>
+                <wp14:sizeRelV relativeFrom="margin">
+                  <wp14:pctHeight>0</wp14:pctHeight>
+                </wp14:sizeRelV>
+              </wp:anchor>
+            </w:drawing>
+          </mc:Choice>
+          <mc:Fallback>
+            <w:pict>
+              <v:shape w14:anchorId="08F2D359" id="Text Box 175" o:spid="_x0000_s1066" type="#_x0000_t202" style="position:absolute;left:0;text-align:left;margin-left:0;margin-top:167.85pt;width:352.5pt;height:23.45pt;z-index:251716608;visibility:visible;mso-wrap-style:square;mso-width-percent:0;mso-height-percent:0;mso-wrap-distance-left:9pt;mso-wrap-distance-top:0;mso-wrap-distance-right:9pt;mso-wrap-distance-bottom:0;mso-position-horizontal:left;mso-position-horizontal-relative:margin;mso-position-vertical:absolute;mso-position-vertical-relative:text;mso-width-percent:0;mso-height-percent:0;mso-width-relative:margin;mso-height-relative:margin;v-text-anchor:top" o:gfxdata="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" fillcolor="white [3201]" stroked="f" strokeweight=".5pt">
+                <v:textbox>
+                  <w:txbxContent>
+                    <w:p>
+                      <w:pPr>
+                        <w:ind w:left="-142"/>
+                        <w:rPr>
+                          <w:sz w:val="20"/>
+                          <w:szCs w:val="18"/>
+                        </w:rPr>
+                      </w:pPr>
+                      <w:r>
+                        <w:rPr>
+                          <w:sz w:val="20"/>
+                          <w:szCs w:val="20"/>
+                        </w:rPr>
+                        <w:t>Figura</w:t>
+                      </w:r>
+                      <w:r>
+                        <w:rPr>
+                          <w:sz w:val="20"/>
+                          <w:szCs w:val="18"/>
+                        </w:rPr>
+                        <w:t xml:space="preserve"> </w:t>
+                      </w:r>
+                      <w:r>
+                        <w:rPr>
+                          <w:sz w:val="20"/>
+                          <w:szCs w:val="18"/>
+                        </w:rPr>
+                        <w:t>XXVII</w:t>
+                      </w:r>
+                      <w:r>
+                        <w:rPr>
+                          <w:sz w:val="20"/>
+                          <w:szCs w:val="18"/>
+                        </w:rPr>
+                        <w:t xml:space="preserve">. </w:t>
+                      </w:r>
+                      <w:r>
+                        <w:rPr>
+                          <w:sz w:val="20"/>
+                          <w:szCs w:val="18"/>
+                        </w:rPr>
+                        <w:t>Estructura de datos para la actualización del perfil de usuario</w:t>
+                      </w:r>
+                    </w:p>
+                  </w:txbxContent>
+                </v:textbox>
+                <w10:wrap anchorx="margin"/>
+              </v:shape>
+            </w:pict>
+          </mc:Fallback>
+        </mc:AlternateContent>
+      </w:r>
+      <w:r>
+        <w:rPr>
+          <w:noProof/>
+        </w:rPr>
+        <w:drawing>
+          <wp:inline distT="0" distB="0" distL="0" distR="0" wp14:anchorId="1DB2C74C" wp14:editId="6E947D82">
+            <wp:extent cx="3152775" cy="2105025"/>
+            <wp:effectExtent l="0" t="0" r="9525" b="9525"/>
+            <wp:docPr id="174" name="Picture 174"/>
+            <wp:cNvGraphicFramePr>
+              <a:graphicFrameLocks xmlns:a="http://schemas.openxmlformats.org/drawingml/2006/main" noChangeAspect="1"/>
+            </wp:cNvGraphicFramePr>
+            <a:graphic xmlns:a="http://schemas.openxmlformats.org/drawingml/2006/main">
+              <a:graphicData uri="http://schemas.openxmlformats.org/drawingml/2006/picture">
+                <pic:pic xmlns:pic="http://schemas.openxmlformats.org/drawingml/2006/picture">
+                  <pic:nvPicPr>
+                    <pic:cNvPr id="1" name=""/>
+                    <pic:cNvPicPr/>
+                  </pic:nvPicPr>
+                  <pic:blipFill>
+                    <a:blip r:embed="rId43"/>
+                    <a:stretch>
+                      <a:fillRect/>
+                    </a:stretch>
+                  </pic:blipFill>
+                  <pic:spPr>
+                    <a:xfrm>
+                      <a:off x="0" y="0"/>
+                      <a:ext cx="3152775" cy="2105025"/>
+                    </a:xfrm>
+                    <a:prstGeom prst="rect">
+                      <a:avLst/>
+                    </a:prstGeom>
+                  </pic:spPr>
+                </pic:pic>
+              </a:graphicData>
+            </a:graphic>
+          </wp:inline>
+        </w:drawing>
+      </w:r>
+    </w:p>
+    <w:p/>
+    <w:p>
+      <w:pPr>
+        <w:pStyle w:val="Heading3"/>
+        <w:rPr>
+          <w:lang w:val="en-US"/>
+        </w:rPr>
+      </w:pPr>
+      <w:bookmarkStart w:id="20" w:name="_Toc41240432"/>
+      <w:r>
+        <w:rPr>
+          <w:lang w:val="en-US"/>
+        </w:rPr>
+        <w:t>i don’t care</w:t>
+      </w:r>
+      <w:bookmarkEnd w:id="20"/>
+    </w:p>
+    <w:p>
+      <w:r>
+        <w:t>Gracias a los endpoints, i don’t care ahora e</w:t>
+      </w:r>
+      <w:r>
+        <w:t>s capaz de extraer la información de Amaia por lo que ya se puede presentar al cliente.</w:t>
+      </w:r>
+    </w:p>
+    <w:p>
+      <w:pPr>
+        <w:rPr>
+          <w:noProof/>
+        </w:rPr>
+      </w:pPr>
+      <w:r>
+        <w:rPr>
+          <w:noProof/>
+        </w:rPr>
+        <w:t>La página de inicio</w:t>
+      </w:r>
+      <w:r>
+        <w:rPr>
+          <w:noProof/>
+        </w:rPr>
+        <w:t>, perfil y</w:t>
+      </w:r>
+      <w:r>
+        <w:rPr>
+          <w:noProof/>
+        </w:rPr>
+        <w:t xml:space="preserve"> buscador han sido las primeras en implementarse, para ello se ha creado un componente en Angular que como parámetros recibe la interfaz ‘Post’ de la librería, lo que permite es que pueda ser reutilizable en toda la apliación.</w:t>
+      </w:r>
+    </w:p>
+    <w:p>
+      <w:pPr>
+        <w:rPr>
+          <w:noProof/>
+        </w:rPr>
+      </w:pPr>
+    </w:p>
+    <w:p>
+      <w:pPr>
+        <w:rPr>
+          <w:noProof/>
+        </w:rPr>
+      </w:pPr>
+    </w:p>
+    <w:p>
+      <w:pPr>
+        <w:rPr>
+          <w:noProof/>
+        </w:rPr>
+      </w:pPr>
+    </w:p>
+    <w:p>
+      <w:pPr>
+        <w:rPr>
+          <w:noProof/>
+        </w:rPr>
+      </w:pPr>
+      <w:r>
+        <w:rPr>
+          <w:noProof/>
+        </w:rPr>
+        <w:lastRenderedPageBreak/>
+        <mc:AlternateContent>
+          <mc:Choice Requires="wps">
+            <w:drawing>
+              <wp:anchor distT="0" distB="0" distL="114300" distR="114300" simplePos="0" relativeHeight="251718656" behindDoc="0" locked="0" layoutInCell="1" allowOverlap="1" wp14:anchorId="0893661D" wp14:editId="5E65B69F">
+                <wp:simplePos x="0" y="0"/>
+                <wp:positionH relativeFrom="margin">
+                  <wp:posOffset>2987041</wp:posOffset>
+                </wp:positionH>
+                <wp:positionV relativeFrom="paragraph">
+                  <wp:posOffset>-5080</wp:posOffset>
+                </wp:positionV>
+                <wp:extent cx="2419350" cy="676275"/>
+                <wp:effectExtent l="0" t="0" r="0" b="9525"/>
+                <wp:wrapNone/>
+                <wp:docPr id="178" name="Text Box 178"/>
+                <wp:cNvGraphicFramePr/>
+                <a:graphic xmlns:a="http://schemas.openxmlformats.org/drawingml/2006/main">
+                  <a:graphicData uri="http://schemas.microsoft.com/office/word/2010/wordprocessingShape">
+                    <wps:wsp>
+                      <wps:cNvSpPr txBox="1"/>
+                      <wps:spPr>
+                        <a:xfrm>
+                          <a:off x="0" y="0"/>
+                          <a:ext cx="2419350" cy="676275"/>
+                        </a:xfrm>
+                        <a:prstGeom prst="rect">
+                          <a:avLst/>
+                        </a:prstGeom>
+                        <a:solidFill>
+                          <a:schemeClr val="lt1"/>
+                        </a:solidFill>
+                        <a:ln w="6350">
+                          <a:noFill/>
+                        </a:ln>
+                      </wps:spPr>
+                      <wps:txbx>
+                        <w:txbxContent>
+                          <w:p>
+                            <w:pPr>
+                              <w:ind w:left="-142"/>
+                              <w:rPr>
+                                <w:sz w:val="20"/>
+                                <w:szCs w:val="18"/>
+                              </w:rPr>
+                            </w:pPr>
+                            <w:r>
+                              <w:rPr>
+                                <w:sz w:val="20"/>
+                                <w:szCs w:val="20"/>
+                              </w:rPr>
+                              <w:t>Figura</w:t>
+                            </w:r>
+                            <w:r>
+                              <w:rPr>
+                                <w:sz w:val="20"/>
+                                <w:szCs w:val="18"/>
+                              </w:rPr>
+                              <w:t xml:space="preserve"> </w:t>
+                            </w:r>
+                            <w:r>
+                              <w:rPr>
+                                <w:sz w:val="20"/>
+                                <w:szCs w:val="18"/>
+                              </w:rPr>
+                              <w:t>XXVIII</w:t>
+                            </w:r>
+                            <w:r>
+                              <w:rPr>
+                                <w:sz w:val="20"/>
+                                <w:szCs w:val="18"/>
+                              </w:rPr>
+                              <w:t xml:space="preserve">. </w:t>
+                            </w:r>
+                            <w:r>
+                              <w:rPr>
+                                <w:sz w:val="20"/>
+                                <w:szCs w:val="18"/>
+                              </w:rPr>
+                              <w:t>Estructura HTML del componente ‘front-post’</w:t>
+                            </w:r>
+                          </w:p>
+                        </w:txbxContent>
+                      </wps:txbx>
+                      <wps:bodyPr rot="0" spcFirstLastPara="0" vertOverflow="overflow" horzOverflow="overflow" vert="horz" wrap="square" lIns="91440" tIns="45720" rIns="91440" bIns="45720" numCol="1" spcCol="0" rtlCol="0" fromWordArt="0" anchor="t" anchorCtr="0" forceAA="0" compatLnSpc="1">
+                        <a:prstTxWarp prst="textNoShape">
+                          <a:avLst/>
+                        </a:prstTxWarp>
+                        <a:noAutofit/>
+                      </wps:bodyPr>
+                    </wps:wsp>
+                  </a:graphicData>
+                </a:graphic>
+                <wp14:sizeRelH relativeFrom="margin">
+                  <wp14:pctWidth>0</wp14:pctWidth>
+                </wp14:sizeRelH>
+                <wp14:sizeRelV relativeFrom="margin">
+                  <wp14:pctHeight>0</wp14:pctHeight>
+                </wp14:sizeRelV>
+              </wp:anchor>
+            </w:drawing>
+          </mc:Choice>
+          <mc:Fallback>
+            <w:pict>
+              <v:shape w14:anchorId="0893661D" id="Text Box 178" o:spid="_x0000_s1067" type="#_x0000_t202" style="position:absolute;left:0;text-align:left;margin-left:235.2pt;margin-top:-.4pt;width:190.5pt;height:53.25pt;z-index:251718656;visibility:visible;mso-wrap-style:square;mso-width-percent:0;mso-height-percent:0;mso-wrap-distance-left:9pt;mso-wrap-distance-top:0;mso-wrap-distance-right:9pt;mso-wrap-distance-bottom:0;mso-position-horizontal:absolute;mso-position-horizontal-relative:margin;mso-position-vertical:absolute;mso-position-vertical-relative:text;mso-width-percent:0;mso-height-percent:0;mso-width-relative:margin;mso-height-relative:margin;v-text-anchor:top" o:gfxdata="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" fillcolor="white [3201]" stroked="f" strokeweight=".5pt">
+                <v:textbox>
+                  <w:txbxContent>
+                    <w:p>
+                      <w:pPr>
+                        <w:ind w:left="-142"/>
+                        <w:rPr>
+                          <w:sz w:val="20"/>
+                          <w:szCs w:val="18"/>
+                        </w:rPr>
+                      </w:pPr>
+                      <w:r>
+                        <w:rPr>
+                          <w:sz w:val="20"/>
+                          <w:szCs w:val="20"/>
+                        </w:rPr>
+                        <w:t>Figura</w:t>
+                      </w:r>
+                      <w:r>
+                        <w:rPr>
+                          <w:sz w:val="20"/>
+                          <w:szCs w:val="18"/>
+                        </w:rPr>
+                        <w:t xml:space="preserve"> </w:t>
+                      </w:r>
+                      <w:r>
+                        <w:rPr>
+                          <w:sz w:val="20"/>
+                          <w:szCs w:val="18"/>
+                        </w:rPr>
+                        <w:t>XXVIII</w:t>
+                      </w:r>
+                      <w:r>
+                        <w:rPr>
+                          <w:sz w:val="20"/>
+                          <w:szCs w:val="18"/>
+                        </w:rPr>
+                        <w:t xml:space="preserve">. </w:t>
+                      </w:r>
+                      <w:r>
+                        <w:rPr>
+                          <w:sz w:val="20"/>
+                          <w:szCs w:val="18"/>
+                        </w:rPr>
+                        <w:t>Estructura HTML del componente ‘front-post’</w:t>
+                      </w:r>
+                    </w:p>
+                  </w:txbxContent>
+                </v:textbox>
+                <w10:wrap anchorx="margin"/>
+              </v:shape>
+            </w:pict>
+          </mc:Fallback>
+        </mc:AlternateContent>
+      </w:r>
+      <w:r>
+        <w:rPr>
+          <w:noProof/>
+        </w:rPr>
+        <w:drawing>
+          <wp:inline distT="0" distB="0" distL="0" distR="0" wp14:anchorId="7B66BFED" wp14:editId="2FDDF337">
+            <wp:extent cx="2924175" cy="1571625"/>
+            <wp:effectExtent l="0" t="0" r="9525" b="9525"/>
+            <wp:docPr id="177" name="Picture 177"/>
+            <wp:cNvGraphicFramePr>
+              <a:graphicFrameLocks xmlns:a="http://schemas.openxmlformats.org/drawingml/2006/main" noChangeAspect="1"/>
+            </wp:cNvGraphicFramePr>
+            <a:graphic xmlns:a="http://schemas.openxmlformats.org/drawingml/2006/main">
+              <a:graphicData uri="http://schemas.openxmlformats.org/drawingml/2006/picture">
+                <pic:pic xmlns:pic="http://schemas.openxmlformats.org/drawingml/2006/picture">
+                  <pic:nvPicPr>
+                    <pic:cNvPr id="1" name=""/>
+                    <pic:cNvPicPr/>
+                  </pic:nvPicPr>
+                  <pic:blipFill>
+                    <a:blip r:embed="rId44"/>
+                    <a:stretch>
+                      <a:fillRect/>
+                    </a:stretch>
+                  </pic:blipFill>
+                  <pic:spPr>
+                    <a:xfrm>
+                      <a:off x="0" y="0"/>
+                      <a:ext cx="2924175" cy="1571625"/>
+                    </a:xfrm>
+                    <a:prstGeom prst="rect">
+                      <a:avLst/>
+                    </a:prstGeom>
+                  </pic:spPr>
+                </pic:pic>
+              </a:graphicData>
+            </a:graphic>
+          </wp:inline>
+        </w:drawing>
+      </w:r>
+    </w:p>
+    <w:p>
+      <w:pPr>
+        <w:rPr>
+          <w:noProof/>
+        </w:rPr>
+      </w:pPr>
+      <w:r>
+        <w:rPr>
+          <w:noProof/>
+        </w:rPr>
+        <w:t>Este componente es capaz de emitir un evento al ser borrado por el usuario para que el resto de la aplicación sea capaz de reacionar acorde sus necesidades.</w:t>
+      </w:r>
+    </w:p>
+    <w:p>
+      <w:pPr>
+        <w:rPr>
+          <w:noProof/>
+        </w:rPr>
+      </w:pPr>
+      <w:r>
+        <w:rPr>
+          <w:noProof/>
+        </w:rPr>
+        <w:t>Con el componente ya creado sólo queda inclurirlo en un bucle para que muestre todos los datos.</w:t>
+      </w:r>
+    </w:p>
+    <w:p>
+      <w:pPr>
+        <w:rPr>
+          <w:noProof/>
+        </w:rPr>
+      </w:pPr>
+      <w:r>
+        <w:rPr>
+          <w:noProof/>
+        </w:rPr>
+        <mc:AlternateContent>
+          <mc:Choice Requires="wps">
+            <w:drawing>
+              <wp:anchor distT="0" distB="0" distL="114300" distR="114300" simplePos="0" relativeHeight="251720704" behindDoc="0" locked="0" layoutInCell="1" allowOverlap="1" wp14:anchorId="625D81D5" wp14:editId="74B5B7FC">
+                <wp:simplePos x="0" y="0"/>
+                <wp:positionH relativeFrom="margin">
+                  <wp:posOffset>3291840</wp:posOffset>
+                </wp:positionH>
+                <wp:positionV relativeFrom="paragraph">
+                  <wp:posOffset>8255</wp:posOffset>
+                </wp:positionV>
+                <wp:extent cx="2133600" cy="676275"/>
+                <wp:effectExtent l="0" t="0" r="0" b="9525"/>
+                <wp:wrapNone/>
+                <wp:docPr id="181" name="Text Box 181"/>
+                <wp:cNvGraphicFramePr/>
+                <a:graphic xmlns:a="http://schemas.openxmlformats.org/drawingml/2006/main">
+                  <a:graphicData uri="http://schemas.microsoft.com/office/word/2010/wordprocessingShape">
+                    <wps:wsp>
+                      <wps:cNvSpPr txBox="1"/>
+                      <wps:spPr>
+                        <a:xfrm>
+                          <a:off x="0" y="0"/>
+                          <a:ext cx="2133600" cy="676275"/>
+                        </a:xfrm>
+                        <a:prstGeom prst="rect">
+                          <a:avLst/>
+                        </a:prstGeom>
+                        <a:solidFill>
+                          <a:schemeClr val="lt1"/>
+                        </a:solidFill>
+                        <a:ln w="6350">
+                          <a:noFill/>
+                        </a:ln>
+                      </wps:spPr>
+                      <wps:txbx>
+                        <w:txbxContent>
+                          <w:p>
+                            <w:pPr>
+                              <w:ind w:left="-142"/>
+                              <w:rPr>
+                                <w:sz w:val="20"/>
+                                <w:szCs w:val="18"/>
+                              </w:rPr>
+                            </w:pPr>
+                            <w:r>
+                              <w:rPr>
+                                <w:sz w:val="20"/>
+                                <w:szCs w:val="20"/>
+                              </w:rPr>
+                              <w:t>Figura</w:t>
+                            </w:r>
+                            <w:r>
+                              <w:rPr>
+                                <w:sz w:val="20"/>
+                                <w:szCs w:val="18"/>
+                              </w:rPr>
+                              <w:t xml:space="preserve"> </w:t>
+                            </w:r>
+                            <w:r>
+                              <w:rPr>
+                                <w:sz w:val="20"/>
+                                <w:szCs w:val="18"/>
+                              </w:rPr>
+                              <w:t>XXIX</w:t>
+                            </w:r>
+                            <w:r>
+                              <w:rPr>
+                                <w:sz w:val="20"/>
+                                <w:szCs w:val="18"/>
+                              </w:rPr>
+                              <w:t>.</w:t>
+                            </w:r>
+                            <w:r>
+                              <w:rPr>
+                                <w:sz w:val="20"/>
+                                <w:szCs w:val="18"/>
+                              </w:rPr>
+                              <w:t xml:space="preserve"> Bucle que muestra todos los contenidos.</w:t>
+                            </w:r>
+                          </w:p>
+                        </w:txbxContent>
+                      </wps:txbx>
+                      <wps:bodyPr rot="0" spcFirstLastPara="0" vertOverflow="overflow" horzOverflow="overflow" vert="horz" wrap="square" lIns="91440" tIns="45720" rIns="91440" bIns="45720" numCol="1" spcCol="0" rtlCol="0" fromWordArt="0" anchor="t" anchorCtr="0" forceAA="0" compatLnSpc="1">
+                        <a:prstTxWarp prst="textNoShape">
+                          <a:avLst/>
+                        </a:prstTxWarp>
+                        <a:noAutofit/>
+                      </wps:bodyPr>
+                    </wps:wsp>
+                  </a:graphicData>
+                </a:graphic>
+                <wp14:sizeRelH relativeFrom="margin">
+                  <wp14:pctWidth>0</wp14:pctWidth>
+                </wp14:sizeRelH>
+                <wp14:sizeRelV relativeFrom="margin">
+                  <wp14:pctHeight>0</wp14:pctHeight>
+                </wp14:sizeRelV>
+              </wp:anchor>
+            </w:drawing>
+          </mc:Choice>
+          <mc:Fallback>
+            <w:pict>
+              <v:shape w14:anchorId="625D81D5" id="Text Box 181" o:spid="_x0000_s1068" type="#_x0000_t202" style="position:absolute;left:0;text-align:left;margin-left:259.2pt;margin-top:.65pt;width:168pt;height:53.25pt;z-index:251720704;visibility:visible;mso-wrap-style:square;mso-width-percent:0;mso-height-percent:0;mso-wrap-distance-left:9pt;mso-wrap-distance-top:0;mso-wrap-distance-right:9pt;mso-wrap-distance-bottom:0;mso-position-horizontal:absolute;mso-position-horizontal-relative:margin;mso-position-vertical:absolute;mso-position-vertical-relative:text;mso-width-percent:0;mso-height-percent:0;mso-width-relative:margin;mso-height-relative:margin;v-text-anchor:top" o:gfxdata="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" fillcolor="white [3201]" stroked="f" strokeweight=".5pt">
+                <v:textbox>
+                  <w:txbxContent>
+                    <w:p>
+                      <w:pPr>
+                        <w:ind w:left="-142"/>
+                        <w:rPr>
+                          <w:sz w:val="20"/>
+                          <w:szCs w:val="18"/>
+                        </w:rPr>
+                      </w:pPr>
+                      <w:r>
+                        <w:rPr>
+                          <w:sz w:val="20"/>
+                          <w:szCs w:val="20"/>
+                        </w:rPr>
+                        <w:t>Figura</w:t>
+                      </w:r>
+                      <w:r>
+                        <w:rPr>
+                          <w:sz w:val="20"/>
+                          <w:szCs w:val="18"/>
+                        </w:rPr>
+                        <w:t xml:space="preserve"> </w:t>
+                      </w:r>
+                      <w:r>
+                        <w:rPr>
+                          <w:sz w:val="20"/>
+                          <w:szCs w:val="18"/>
+                        </w:rPr>
+                        <w:t>XXIX</w:t>
+                      </w:r>
+                      <w:r>
+                        <w:rPr>
+                          <w:sz w:val="20"/>
+                          <w:szCs w:val="18"/>
+                        </w:rPr>
+                        <w:t>.</w:t>
+                      </w:r>
+                      <w:r>
+                        <w:rPr>
+                          <w:sz w:val="20"/>
+                          <w:szCs w:val="18"/>
+                        </w:rPr>
+                        <w:t xml:space="preserve"> Bucle que muestra todos los contenidos.</w:t>
+                      </w:r>
+                    </w:p>
+                  </w:txbxContent>
+                </v:textbox>
+                <w10:wrap anchorx="margin"/>
+              </v:shape>
+            </w:pict>
+          </mc:Fallback>
+        </mc:AlternateContent>
+      </w:r>
+      <w:r>
+        <w:rPr>
+          <w:noProof/>
+        </w:rPr>
+        <w:drawing>
+          <wp:inline distT="0" distB="0" distL="0" distR="0" wp14:anchorId="174459FF" wp14:editId="343D3A51">
+            <wp:extent cx="3248025" cy="1028700"/>
+            <wp:effectExtent l="0" t="0" r="9525" b="0"/>
+            <wp:docPr id="180" name="Picture 180"/>
+            <wp:cNvGraphicFramePr>
+              <a:graphicFrameLocks xmlns:a="http://schemas.openxmlformats.org/drawingml/2006/main" noChangeAspect="1"/>
+            </wp:cNvGraphicFramePr>
+            <a:graphic xmlns:a="http://schemas.openxmlformats.org/drawingml/2006/main">
+              <a:graphicData uri="http://schemas.openxmlformats.org/drawingml/2006/picture">
+                <pic:pic xmlns:pic="http://schemas.openxmlformats.org/drawingml/2006/picture">
+                  <pic:nvPicPr>
+                    <pic:cNvPr id="1" name=""/>
+                    <pic:cNvPicPr/>
+                  </pic:nvPicPr>
+                  <pic:blipFill>
+                    <a:blip r:embed="rId45"/>
+                    <a:stretch>
+                      <a:fillRect/>
+                    </a:stretch>
+                  </pic:blipFill>
+                  <pic:spPr>
+                    <a:xfrm>
+                      <a:off x="0" y="0"/>
+                      <a:ext cx="3248025" cy="1028700"/>
+                    </a:xfrm>
+                    <a:prstGeom prst="rect">
+                      <a:avLst/>
+                    </a:prstGeom>
+                  </pic:spPr>
+                </pic:pic>
+              </a:graphicData>
+            </a:graphic>
+          </wp:inline>
+        </w:drawing>
+      </w:r>
+    </w:p>
+    <w:p>
+      <w:pPr>
+        <w:rPr>
+          <w:noProof/>
+        </w:rPr>
+      </w:pPr>
+      <w:r>
+        <w:rPr>
+          <w:noProof/>
+        </w:rPr>
+        <mc:AlternateContent>
+          <mc:Choice Requires="wps">
+            <w:drawing>
+              <wp:anchor distT="0" distB="0" distL="114300" distR="114300" simplePos="0" relativeHeight="251722752" behindDoc="0" locked="0" layoutInCell="1" allowOverlap="1" wp14:anchorId="1014B827" wp14:editId="5DE2A181">
+                <wp:simplePos x="0" y="0"/>
+                <wp:positionH relativeFrom="margin">
+                  <wp:align>right</wp:align>
+                </wp:positionH>
+                <wp:positionV relativeFrom="paragraph">
+                  <wp:posOffset>2676525</wp:posOffset>
+                </wp:positionV>
+                <wp:extent cx="5400040" cy="276225"/>
+                <wp:effectExtent l="0" t="0" r="0" b="9525"/>
+                <wp:wrapNone/>
+                <wp:docPr id="183" name="Text Box 183"/>
+                <wp:cNvGraphicFramePr/>
+                <a:graphic xmlns:a="http://schemas.openxmlformats.org/drawingml/2006/main">
+                  <a:graphicData uri="http://schemas.microsoft.com/office/word/2010/wordprocessingShape">
+                    <wps:wsp>
+                      <wps:cNvSpPr txBox="1"/>
+                      <wps:spPr>
+                        <a:xfrm>
+                          <a:off x="0" y="0"/>
+                          <a:ext cx="5400040" cy="276225"/>
+                        </a:xfrm>
+                        <a:prstGeom prst="rect">
+                          <a:avLst/>
+                        </a:prstGeom>
+                        <a:solidFill>
+                          <a:schemeClr val="lt1"/>
+                        </a:solidFill>
+                        <a:ln w="6350">
+                          <a:noFill/>
+                        </a:ln>
+                      </wps:spPr>
+                      <wps:txbx>
+                        <w:txbxContent>
+                          <w:p>
+                            <w:pPr>
+                              <w:ind w:left="-142"/>
+                              <w:rPr>
+                                <w:sz w:val="20"/>
+                                <w:szCs w:val="18"/>
+                              </w:rPr>
+                            </w:pPr>
+                            <w:r>
+                              <w:rPr>
+                                <w:sz w:val="20"/>
+                                <w:szCs w:val="20"/>
+                              </w:rPr>
+                              <w:t>Figura</w:t>
+                            </w:r>
+                            <w:r>
+                              <w:rPr>
+                                <w:sz w:val="20"/>
+                                <w:szCs w:val="18"/>
+                              </w:rPr>
+                              <w:t xml:space="preserve"> </w:t>
+                            </w:r>
+                            <w:r>
+                              <w:rPr>
+                                <w:sz w:val="20"/>
+                                <w:szCs w:val="18"/>
+                              </w:rPr>
+                              <w:t>XXX</w:t>
+                            </w:r>
+                            <w:r>
+                              <w:rPr>
+                                <w:sz w:val="20"/>
+                                <w:szCs w:val="18"/>
+                              </w:rPr>
+                              <w:t>.</w:t>
+                            </w:r>
+                            <w:r>
+                              <w:rPr>
+                                <w:sz w:val="20"/>
+                                <w:szCs w:val="18"/>
+                              </w:rPr>
+                              <w:t xml:space="preserve"> Visualización del Índex con los posts cargados</w:t>
+                            </w:r>
+                          </w:p>
+                        </w:txbxContent>
+                      </wps:txbx>
+                      <wps:bodyPr rot="0" spcFirstLastPara="0" vertOverflow="overflow" horzOverflow="overflow" vert="horz" wrap="square" lIns="91440" tIns="45720" rIns="91440" bIns="45720" numCol="1" spcCol="0" rtlCol="0" fromWordArt="0" anchor="t" anchorCtr="0" forceAA="0" compatLnSpc="1">
+                        <a:prstTxWarp prst="textNoShape">
+                          <a:avLst/>
+                        </a:prstTxWarp>
+                        <a:noAutofit/>
+                      </wps:bodyPr>
+                    </wps:wsp>
+                  </a:graphicData>
+                </a:graphic>
+                <wp14:sizeRelH relativeFrom="margin">
+                  <wp14:pctWidth>0</wp14:pctWidth>
+                </wp14:sizeRelH>
+                <wp14:sizeRelV relativeFrom="margin">
+                  <wp14:pctHeight>0</wp14:pctHeight>
+                </wp14:sizeRelV>
+              </wp:anchor>
+            </w:drawing>
+          </mc:Choice>
+          <mc:Fallback>
+            <w:pict>
+              <v:shape w14:anchorId="1014B827" id="Text Box 183" o:spid="_x0000_s1069" type="#_x0000_t202" style="position:absolute;left:0;text-align:left;margin-left:374pt;margin-top:210.75pt;width:425.2pt;height:21.75pt;z-index:251722752;visibility:visible;mso-wrap-style:square;mso-width-percent:0;mso-height-percent:0;mso-wrap-distance-left:9pt;mso-wrap-distance-top:0;mso-wrap-distance-right:9pt;mso-wrap-distance-bottom:0;mso-position-horizontal:right;mso-position-horizontal-relative:margin;mso-position-vertical:absolute;mso-position-vertical-relative:text;mso-width-percent:0;mso-height-percent:0;mso-width-relative:margin;mso-height-relative:margin;v-text-anchor:top" o:gfxdata="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" fillcolor="white [3201]" stroked="f" strokeweight=".5pt">
+                <v:textbox>
+                  <w:txbxContent>
+                    <w:p>
+                      <w:pPr>
+                        <w:ind w:left="-142"/>
+                        <w:rPr>
+                          <w:sz w:val="20"/>
+                          <w:szCs w:val="18"/>
+                        </w:rPr>
+                      </w:pPr>
+                      <w:r>
+                        <w:rPr>
+                          <w:sz w:val="20"/>
+                          <w:szCs w:val="20"/>
+                        </w:rPr>
+                        <w:t>Figura</w:t>
+                      </w:r>
+                      <w:r>
+                        <w:rPr>
+                          <w:sz w:val="20"/>
+                          <w:szCs w:val="18"/>
+                        </w:rPr>
+                        <w:t xml:space="preserve"> </w:t>
+                      </w:r>
+                      <w:r>
+                        <w:rPr>
+                          <w:sz w:val="20"/>
+                          <w:szCs w:val="18"/>
+                        </w:rPr>
+                        <w:t>XXX</w:t>
+                      </w:r>
+                      <w:r>
+                        <w:rPr>
+                          <w:sz w:val="20"/>
+                          <w:szCs w:val="18"/>
+                        </w:rPr>
+                        <w:t>.</w:t>
+                      </w:r>
+                      <w:r>
+                        <w:rPr>
+                          <w:sz w:val="20"/>
+                          <w:szCs w:val="18"/>
+                        </w:rPr>
+                        <w:t xml:space="preserve"> Visualización del Índex con los posts cargados</w:t>
+                      </w:r>
+                    </w:p>
+                  </w:txbxContent>
+                </v:textbox>
+                <w10:wrap anchorx="margin"/>
+              </v:shape>
+            </w:pict>
+          </mc:Fallback>
+        </mc:AlternateContent>
+      </w:r>
+      <w:r>
+        <w:rPr>
+          <w:noProof/>
+        </w:rPr>
+        <w:drawing>
+          <wp:inline distT="0" distB="0" distL="0" distR="0" wp14:anchorId="0C6B433D" wp14:editId="44453325">
+            <wp:extent cx="5400040" cy="2632075"/>
+            <wp:effectExtent l="0" t="0" r="0" b="0"/>
+            <wp:docPr id="182" name="Picture 182"/>
+            <wp:cNvGraphicFramePr>
+              <a:graphicFrameLocks xmlns:a="http://schemas.openxmlformats.org/drawingml/2006/main" noChangeAspect="1"/>
+            </wp:cNvGraphicFramePr>
+            <a:graphic xmlns:a="http://schemas.openxmlformats.org/drawingml/2006/main">
+              <a:graphicData uri="http://schemas.openxmlformats.org/drawingml/2006/picture">
+                <pic:pic xmlns:pic="http://schemas.openxmlformats.org/drawingml/2006/picture">
+                  <pic:nvPicPr>
+                    <pic:cNvPr id="1" name=""/>
+                    <pic:cNvPicPr/>
+                  </pic:nvPicPr>
+                  <pic:blipFill>
+                    <a:blip r:embed="rId46"/>
+                    <a:stretch>
+                      <a:fillRect/>
+                    </a:stretch>
+                  </pic:blipFill>
+                  <pic:spPr>
+                    <a:xfrm>
+                      <a:off x="0" y="0"/>
+                      <a:ext cx="5400040" cy="2632075"/>
+                    </a:xfrm>
+                    <a:prstGeom prst="rect">
+                      <a:avLst/>
+                    </a:prstGeom>
+                  </pic:spPr>
+                </pic:pic>
+              </a:graphicData>
+            </a:graphic>
+          </wp:inline>
+        </w:drawing>
+      </w:r>
+    </w:p>
+    <w:p>
+      <w:pPr>
+        <w:rPr>
+          <w:noProof/>
+        </w:rPr>
+      </w:pPr>
+    </w:p>
+    <w:p>
+      <w:r>
+        <w:t>Al acceder a los posts estos se desglosan en su contenido y comentarios, para la creación de un comentario se ha creado un simple formulario.</w:t>
+      </w:r>
+    </w:p>
+    <w:p>
+      <w:pPr>
+        <w:rPr>
+          <w:noProof/>
+        </w:rPr>
+      </w:pPr>
+      <w:r>
+        <w:rPr>
+          <w:noProof/>
+        </w:rPr>
+        <w:lastRenderedPageBreak/>
+        <mc:AlternateContent>
+          <mc:Choice Requires="wps">
+            <w:drawing>
+              <wp:anchor distT="0" distB="0" distL="114300" distR="114300" simplePos="0" relativeHeight="251724800" behindDoc="0" locked="0" layoutInCell="1" allowOverlap="1" wp14:anchorId="7C8762C6" wp14:editId="5CD32F0B">
+                <wp:simplePos x="0" y="0"/>
+                <wp:positionH relativeFrom="margin">
+                  <wp:align>right</wp:align>
+                </wp:positionH>
+                <wp:positionV relativeFrom="paragraph">
+                  <wp:posOffset>2817495</wp:posOffset>
+                </wp:positionV>
+                <wp:extent cx="5400040" cy="276225"/>
+                <wp:effectExtent l="0" t="0" r="0" b="9525"/>
+                <wp:wrapNone/>
+                <wp:docPr id="185" name="Text Box 185"/>
+                <wp:cNvGraphicFramePr/>
+                <a:graphic xmlns:a="http://schemas.openxmlformats.org/drawingml/2006/main">
+                  <a:graphicData uri="http://schemas.microsoft.com/office/word/2010/wordprocessingShape">
+                    <wps:wsp>
+                      <wps:cNvSpPr txBox="1"/>
+                      <wps:spPr>
+                        <a:xfrm>
+                          <a:off x="0" y="0"/>
+                          <a:ext cx="5400040" cy="276225"/>
+                        </a:xfrm>
+                        <a:prstGeom prst="rect">
+                          <a:avLst/>
+                        </a:prstGeom>
+                        <a:solidFill>
+                          <a:schemeClr val="lt1"/>
+                        </a:solidFill>
+                        <a:ln w="6350">
+                          <a:noFill/>
+                        </a:ln>
+                      </wps:spPr>
+                      <wps:txbx>
+                        <w:txbxContent>
+                          <w:p>
+                            <w:pPr>
+                              <w:ind w:left="-142"/>
+                              <w:rPr>
+                                <w:sz w:val="20"/>
+                                <w:szCs w:val="18"/>
+                              </w:rPr>
+                            </w:pPr>
+                            <w:r>
+                              <w:rPr>
+                                <w:sz w:val="20"/>
+                                <w:szCs w:val="20"/>
+                              </w:rPr>
+                              <w:t>Figura</w:t>
+                            </w:r>
+                            <w:r>
+                              <w:rPr>
+                                <w:sz w:val="20"/>
+                                <w:szCs w:val="18"/>
+                              </w:rPr>
+                              <w:t xml:space="preserve"> </w:t>
+                            </w:r>
+                            <w:r>
+                              <w:rPr>
+                                <w:sz w:val="20"/>
+                                <w:szCs w:val="18"/>
+                              </w:rPr>
+                              <w:t>XXXI</w:t>
+                            </w:r>
+                            <w:r>
+                              <w:rPr>
+                                <w:sz w:val="20"/>
+                                <w:szCs w:val="18"/>
+                              </w:rPr>
+                              <w:t>.</w:t>
+                            </w:r>
+                            <w:r>
+                              <w:rPr>
+                                <w:sz w:val="20"/>
+                                <w:szCs w:val="18"/>
+                              </w:rPr>
+                              <w:t xml:space="preserve"> Visualización del buscador.</w:t>
+                            </w:r>
+                          </w:p>
+                        </w:txbxContent>
+                      </wps:txbx>
+                      <wps:bodyPr rot="0" spcFirstLastPara="0" vertOverflow="overflow" horzOverflow="overflow" vert="horz" wrap="square" lIns="91440" tIns="45720" rIns="91440" bIns="45720" numCol="1" spcCol="0" rtlCol="0" fromWordArt="0" anchor="t" anchorCtr="0" forceAA="0" compatLnSpc="1">
+                        <a:prstTxWarp prst="textNoShape">
+                          <a:avLst/>
+                        </a:prstTxWarp>
+                        <a:noAutofit/>
+                      </wps:bodyPr>
+                    </wps:wsp>
+                  </a:graphicData>
+                </a:graphic>
+                <wp14:sizeRelH relativeFrom="margin">
+                  <wp14:pctWidth>0</wp14:pctWidth>
+                </wp14:sizeRelH>
+                <wp14:sizeRelV relativeFrom="margin">
+                  <wp14:pctHeight>0</wp14:pctHeight>
+                </wp14:sizeRelV>
+              </wp:anchor>
+            </w:drawing>
+          </mc:Choice>
+          <mc:Fallback>
+            <w:pict>
+              <v:shape w14:anchorId="7C8762C6" id="Text Box 185" o:spid="_x0000_s1070" type="#_x0000_t202" style="position:absolute;left:0;text-align:left;margin-left:374pt;margin-top:221.85pt;width:425.2pt;height:21.75pt;z-index:251724800;visibility:visible;mso-wrap-style:square;mso-width-percent:0;mso-height-percent:0;mso-wrap-distance-left:9pt;mso-wrap-distance-top:0;mso-wrap-distance-right:9pt;mso-wrap-distance-bottom:0;mso-position-horizontal:right;mso-position-horizontal-relative:margin;mso-position-vertical:absolute;mso-position-vertical-relative:text;mso-width-percent:0;mso-height-percent:0;mso-width-relative:margin;mso-height-relative:margin;v-text-anchor:top" o:gfxdata="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" fillcolor="white [3201]" stroked="f" strokeweight=".5pt">
+                <v:textbox>
+                  <w:txbxContent>
+                    <w:p>
+                      <w:pPr>
+                        <w:ind w:left="-142"/>
+                        <w:rPr>
+                          <w:sz w:val="20"/>
+                          <w:szCs w:val="18"/>
+                        </w:rPr>
+                      </w:pPr>
+                      <w:r>
+                        <w:rPr>
+                          <w:sz w:val="20"/>
+                          <w:szCs w:val="20"/>
+                        </w:rPr>
+                        <w:t>Figura</w:t>
+                      </w:r>
+                      <w:r>
+                        <w:rPr>
+                          <w:sz w:val="20"/>
+                          <w:szCs w:val="18"/>
+                        </w:rPr>
+                        <w:t xml:space="preserve"> </w:t>
+                      </w:r>
+                      <w:r>
+                        <w:rPr>
+                          <w:sz w:val="20"/>
+                          <w:szCs w:val="18"/>
+                        </w:rPr>
+                        <w:t>XXXI</w:t>
+                      </w:r>
+                      <w:r>
+                        <w:rPr>
+                          <w:sz w:val="20"/>
+                          <w:szCs w:val="18"/>
+                        </w:rPr>
+                        <w:t>.</w:t>
+                      </w:r>
+                      <w:r>
+                        <w:rPr>
+                          <w:sz w:val="20"/>
+                          <w:szCs w:val="18"/>
+                        </w:rPr>
+                        <w:t xml:space="preserve"> Visualización del buscador.</w:t>
+                      </w:r>
+                    </w:p>
+                  </w:txbxContent>
+                </v:textbox>
+                <w10:wrap anchorx="margin"/>
+              </v:shape>
+            </w:pict>
+          </mc:Fallback>
+        </mc:AlternateContent>
+      </w:r>
+      <w:r>
+        <w:rPr>
+          <w:noProof/>
+        </w:rPr>
+        <w:drawing>
+          <wp:inline distT="0" distB="0" distL="0" distR="0" wp14:anchorId="698D2CCB" wp14:editId="104EC028">
+            <wp:extent cx="5400040" cy="2773045"/>
+            <wp:effectExtent l="0" t="0" r="0" b="8255"/>
+            <wp:docPr id="184" name="Picture 184"/>
+            <wp:cNvGraphicFramePr>
+              <a:graphicFrameLocks xmlns:a="http://schemas.openxmlformats.org/drawingml/2006/main" noChangeAspect="1"/>
+            </wp:cNvGraphicFramePr>
+            <a:graphic xmlns:a="http://schemas.openxmlformats.org/drawingml/2006/main">
+              <a:graphicData uri="http://schemas.openxmlformats.org/drawingml/2006/picture">
+                <pic:pic xmlns:pic="http://schemas.openxmlformats.org/drawingml/2006/picture">
+                  <pic:nvPicPr>
+                    <pic:cNvPr id="1" name=""/>
+                    <pic:cNvPicPr/>
+                  </pic:nvPicPr>
+                  <pic:blipFill>
+                    <a:blip r:embed="rId47"/>
+                    <a:stretch>
+                      <a:fillRect/>
+                    </a:stretch>
+                  </pic:blipFill>
+                  <pic:spPr>
+                    <a:xfrm>
+                      <a:off x="0" y="0"/>
+                      <a:ext cx="5400040" cy="2773045"/>
+                    </a:xfrm>
+                    <a:prstGeom prst="rect">
+                      <a:avLst/>
+                    </a:prstGeom>
+                  </pic:spPr>
+                </pic:pic>
+              </a:graphicData>
+            </a:graphic>
+          </wp:inline>
+        </w:drawing>
+      </w:r>
+    </w:p>
+    <w:p>
+      <w:pPr>
+        <w:rPr>
+          <w:noProof/>
+        </w:rPr>
+      </w:pPr>
+    </w:p>
+    <w:p>
+      <w:pPr>
+        <w:rPr>
+          <w:noProof/>
+        </w:rPr>
+      </w:pPr>
+      <w:r>
+        <w:rPr>
+          <w:noProof/>
+        </w:rPr>
+        <mc:AlternateContent>
+          <mc:Choice Requires="wps">
+            <w:drawing>
+              <wp:anchor distT="0" distB="0" distL="114300" distR="114300" simplePos="0" relativeHeight="251726848" behindDoc="0" locked="0" layoutInCell="1" allowOverlap="1" wp14:anchorId="6E7F7C15" wp14:editId="2324B9BB">
+                <wp:simplePos x="0" y="0"/>
+                <wp:positionH relativeFrom="margin">
+                  <wp:align>right</wp:align>
+                </wp:positionH>
+                <wp:positionV relativeFrom="paragraph">
+                  <wp:posOffset>2655570</wp:posOffset>
+                </wp:positionV>
+                <wp:extent cx="5400040" cy="276225"/>
+                <wp:effectExtent l="0" t="0" r="0" b="9525"/>
+                <wp:wrapNone/>
+                <wp:docPr id="187" name="Text Box 187"/>
+                <wp:cNvGraphicFramePr/>
+                <a:graphic xmlns:a="http://schemas.openxmlformats.org/drawingml/2006/main">
+                  <a:graphicData uri="http://schemas.microsoft.com/office/word/2010/wordprocessingShape">
+                    <wps:wsp>
+                      <wps:cNvSpPr txBox="1"/>
+                      <wps:spPr>
+                        <a:xfrm>
+                          <a:off x="0" y="0"/>
+                          <a:ext cx="5400040" cy="276225"/>
+                        </a:xfrm>
+                        <a:prstGeom prst="rect">
+                          <a:avLst/>
+                        </a:prstGeom>
+                        <a:solidFill>
+                          <a:schemeClr val="lt1"/>
+                        </a:solidFill>
+                        <a:ln w="6350">
+                          <a:noFill/>
+                        </a:ln>
+                      </wps:spPr>
+                      <wps:txbx>
+                        <w:txbxContent>
+                          <w:p>
+                            <w:pPr>
+                              <w:ind w:left="-142"/>
+                              <w:rPr>
+                                <w:sz w:val="20"/>
+                                <w:szCs w:val="18"/>
+                              </w:rPr>
+                            </w:pPr>
+                            <w:r>
+                              <w:rPr>
+                                <w:sz w:val="20"/>
+                                <w:szCs w:val="20"/>
+                              </w:rPr>
+                              <w:t>Figura</w:t>
+                            </w:r>
+                            <w:r>
+                              <w:rPr>
+                                <w:sz w:val="20"/>
+                                <w:szCs w:val="18"/>
+                              </w:rPr>
+                              <w:t xml:space="preserve"> </w:t>
+                            </w:r>
+                            <w:r>
+                              <w:rPr>
+                                <w:sz w:val="20"/>
+                                <w:szCs w:val="18"/>
+                              </w:rPr>
+                              <w:t>XXXI</w:t>
+                            </w:r>
+                            <w:r>
+                              <w:rPr>
+                                <w:sz w:val="20"/>
+                                <w:szCs w:val="18"/>
+                              </w:rPr>
+                              <w:t>.</w:t>
+                            </w:r>
+                            <w:r>
+                              <w:rPr>
+                                <w:sz w:val="20"/>
+                                <w:szCs w:val="18"/>
+                              </w:rPr>
+                              <w:t xml:space="preserve"> Visualización del perfil de usuario.</w:t>
+                            </w:r>
+                          </w:p>
+                        </w:txbxContent>
+                      </wps:txbx>
+                      <wps:bodyPr rot="0" spcFirstLastPara="0" vertOverflow="overflow" horzOverflow="overflow" vert="horz" wrap="square" lIns="91440" tIns="45720" rIns="91440" bIns="45720" numCol="1" spcCol="0" rtlCol="0" fromWordArt="0" anchor="t" anchorCtr="0" forceAA="0" compatLnSpc="1">
+                        <a:prstTxWarp prst="textNoShape">
+                          <a:avLst/>
+                        </a:prstTxWarp>
+                        <a:noAutofit/>
+                      </wps:bodyPr>
+                    </wps:wsp>
+                  </a:graphicData>
+                </a:graphic>
+                <wp14:sizeRelH relativeFrom="margin">
+                  <wp14:pctWidth>0</wp14:pctWidth>
+                </wp14:sizeRelH>
+                <wp14:sizeRelV relativeFrom="margin">
+                  <wp14:pctHeight>0</wp14:pctHeight>
+                </wp14:sizeRelV>
+              </wp:anchor>
+            </w:drawing>
+          </mc:Choice>
+          <mc:Fallback>
+            <w:pict>
+              <v:shape w14:anchorId="6E7F7C15" id="Text Box 187" o:spid="_x0000_s1071" type="#_x0000_t202" style="position:absolute;left:0;text-align:left;margin-left:374pt;margin-top:209.1pt;width:425.2pt;height:21.75pt;z-index:251726848;visibility:visible;mso-wrap-style:square;mso-width-percent:0;mso-height-percent:0;mso-wrap-distance-left:9pt;mso-wrap-distance-top:0;mso-wrap-distance-right:9pt;mso-wrap-distance-bottom:0;mso-position-horizontal:right;mso-position-horizontal-relative:margin;mso-position-vertical:absolute;mso-position-vertical-relative:text;mso-width-percent:0;mso-height-percent:0;mso-width-relative:margin;mso-height-relative:margin;v-text-anchor:top" o:gfxdata="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" fillcolor="white [3201]" stroked="f" strokeweight=".5pt">
+                <v:textbox>
+                  <w:txbxContent>
+                    <w:p>
+                      <w:pPr>
+                        <w:ind w:left="-142"/>
+                        <w:rPr>
+                          <w:sz w:val="20"/>
+                          <w:szCs w:val="18"/>
+                        </w:rPr>
+                      </w:pPr>
+                      <w:r>
+                        <w:rPr>
+                          <w:sz w:val="20"/>
+                          <w:szCs w:val="20"/>
+                        </w:rPr>
+                        <w:t>Figura</w:t>
+                      </w:r>
+                      <w:r>
+                        <w:rPr>
+                          <w:sz w:val="20"/>
+                          <w:szCs w:val="18"/>
+                        </w:rPr>
+                        <w:t xml:space="preserve"> </w:t>
+                      </w:r>
+                      <w:r>
+                        <w:rPr>
+                          <w:sz w:val="20"/>
+                          <w:szCs w:val="18"/>
+                        </w:rPr>
+                        <w:t>XXXI</w:t>
+                      </w:r>
+                      <w:r>
+                        <w:rPr>
+                          <w:sz w:val="20"/>
+                          <w:szCs w:val="18"/>
+                        </w:rPr>
+                        <w:t>.</w:t>
+                      </w:r>
+                      <w:r>
+                        <w:rPr>
+                          <w:sz w:val="20"/>
+                          <w:szCs w:val="18"/>
+                        </w:rPr>
+                        <w:t xml:space="preserve"> Visualización del perfil de usuario.</w:t>
+                      </w:r>
+                    </w:p>
+                  </w:txbxContent>
+                </v:textbox>
+                <w10:wrap anchorx="margin"/>
+              </v:shape>
+            </w:pict>
+          </mc:Fallback>
+        </mc:AlternateContent>
+      </w:r>
+      <w:r>
+        <w:rPr>
+          <w:noProof/>
+        </w:rPr>
+        <w:drawing>
+          <wp:inline distT="0" distB="0" distL="0" distR="0" wp14:anchorId="2B60EC1B" wp14:editId="06E87537">
+            <wp:extent cx="5400040" cy="2621280"/>
+            <wp:effectExtent l="0" t="0" r="0" b="7620"/>
+            <wp:docPr id="186" name="Picture 186"/>
+            <wp:cNvGraphicFramePr>
+              <a:graphicFrameLocks xmlns:a="http://schemas.openxmlformats.org/drawingml/2006/main" noChangeAspect="1"/>
+            </wp:cNvGraphicFramePr>
+            <a:graphic xmlns:a="http://schemas.openxmlformats.org/drawingml/2006/main">
+              <a:graphicData uri="http://schemas.openxmlformats.org/drawingml/2006/picture">
+                <pic:pic xmlns:pic="http://schemas.openxmlformats.org/drawingml/2006/picture">
+                  <pic:nvPicPr>
+                    <pic:cNvPr id="1" name=""/>
+                    <pic:cNvPicPr/>
+                  </pic:nvPicPr>
+                  <pic:blipFill>
+                    <a:blip r:embed="rId48"/>
+                    <a:stretch>
+                      <a:fillRect/>
+                    </a:stretch>
+                  </pic:blipFill>
+                  <pic:spPr>
+                    <a:xfrm>
+                      <a:off x="0" y="0"/>
+                      <a:ext cx="5400040" cy="2621280"/>
+                    </a:xfrm>
+                    <a:prstGeom prst="rect">
+                      <a:avLst/>
+                    </a:prstGeom>
+                  </pic:spPr>
+                </pic:pic>
+              </a:graphicData>
+            </a:graphic>
+          </wp:inline>
+        </w:drawing>
+      </w:r>
+    </w:p>
+    <w:p>
+      <w:pPr>
+        <w:rPr>
+          <w:noProof/>
+        </w:rPr>
+      </w:pPr>
+    </w:p>
+    <w:p>
+      <w:pPr>
+        <w:rPr>
+          <w:noProof/>
+        </w:rPr>
+      </w:pPr>
+      <w:r>
+        <w:rPr>
+          <w:noProof/>
+        </w:rPr>
+        <w:t>Para el editor de contenido se han tenido que tener en cuenta las restricciones impuestas por Amaia, además, este tendrá que representar visualmente los cambios que el usuario está gestionando en tiempo real (</w:t>
+      </w:r>
+      <w:r>
+        <w:rPr>
+          <w:sz w:val="20"/>
+          <w:szCs w:val="18"/>
+        </w:rPr>
+        <w:t>WYSIWYG</w:t>
+      </w:r>
+      <w:r>
+        <w:rPr>
+          <w:noProof/>
+        </w:rPr>
+        <w:t>).</w:t>
+      </w:r>
+    </w:p>
+    <w:p>
+      <w:pPr>
+        <w:jc w:val="left"/>
+        <w:rPr>
+          <w:noProof/>
+        </w:rPr>
+        <w:sectPr>
+          <w:pgSz w:w="11906" w:h="16838"/>
+          <w:pgMar w:top="1418" w:right="1701" w:bottom="1418" w:left="1701" w:header="709" w:footer="709" w:gutter="0"/>
+          <w:pgNumType w:fmt="numberInDash"/>
+          <w:cols w:space="708"/>
+          <w:docGrid w:linePitch="360"/>
+        </w:sectPr>
+      </w:pPr>
+      <w:r>
+        <w:rPr>
+          <w:noProof/>
+        </w:rPr>
+        <w:br w:type="page"/>
+      </w:r>
+    </w:p>
+    <w:p>
+      <w:pPr>
+        <w:jc w:val="left"/>
+        <w:rPr>
+          <w:noProof/>
+        </w:rPr>
+      </w:pPr>
+      <w:r>
+        <w:rPr>
+          <w:noProof/>
+        </w:rPr>
+        <w:lastRenderedPageBreak/>
+        <mc:AlternateContent>
+          <mc:Choice Requires="wps">
+            <w:drawing>
+              <wp:anchor distT="0" distB="0" distL="114300" distR="114300" simplePos="0" relativeHeight="251728896" behindDoc="0" locked="0" layoutInCell="1" allowOverlap="1" wp14:anchorId="4177154D" wp14:editId="382D340A">
+                <wp:simplePos x="0" y="0"/>
+                <wp:positionH relativeFrom="margin">
+                  <wp:align>left</wp:align>
+                </wp:positionH>
+                <wp:positionV relativeFrom="paragraph">
+                  <wp:posOffset>5400675</wp:posOffset>
+                </wp:positionV>
+                <wp:extent cx="5400040" cy="276225"/>
+                <wp:effectExtent l="0" t="0" r="0" b="9525"/>
+                <wp:wrapNone/>
+                <wp:docPr id="192" name="Text Box 192"/>
+                <wp:cNvGraphicFramePr/>
+                <a:graphic xmlns:a="http://schemas.openxmlformats.org/drawingml/2006/main">
+                  <a:graphicData uri="http://schemas.microsoft.com/office/word/2010/wordprocessingShape">
+                    <wps:wsp>
+                      <wps:cNvSpPr txBox="1"/>
+                      <wps:spPr>
+                        <a:xfrm>
+                          <a:off x="0" y="0"/>
+                          <a:ext cx="5400040" cy="276225"/>
+                        </a:xfrm>
+                        <a:prstGeom prst="rect">
+                          <a:avLst/>
+                        </a:prstGeom>
+                        <a:solidFill>
+                          <a:schemeClr val="lt1"/>
+                        </a:solidFill>
+                        <a:ln w="6350">
+                          <a:noFill/>
+                        </a:ln>
+                      </wps:spPr>
+                      <wps:txbx>
+                        <w:txbxContent>
+                          <w:p>
+                            <w:pPr>
+                              <w:ind w:left="-142"/>
+                              <w:rPr>
+                                <w:sz w:val="20"/>
+                                <w:szCs w:val="18"/>
+                              </w:rPr>
+                            </w:pPr>
+                            <w:r>
+                              <w:rPr>
+                                <w:sz w:val="20"/>
+                                <w:szCs w:val="20"/>
+                              </w:rPr>
+                              <w:t>Figura</w:t>
+                            </w:r>
+                            <w:r>
+                              <w:rPr>
+                                <w:sz w:val="20"/>
+                                <w:szCs w:val="18"/>
+                              </w:rPr>
+                              <w:t xml:space="preserve"> </w:t>
+                            </w:r>
+                            <w:r>
+                              <w:rPr>
+                                <w:sz w:val="20"/>
+                                <w:szCs w:val="18"/>
+                              </w:rPr>
+                              <w:t>XXXII</w:t>
+                            </w:r>
+                            <w:r>
+                              <w:rPr>
+                                <w:sz w:val="20"/>
+                                <w:szCs w:val="18"/>
+                              </w:rPr>
+                              <w:t>.</w:t>
+                            </w:r>
+                            <w:r>
+                              <w:rPr>
+                                <w:sz w:val="20"/>
+                                <w:szCs w:val="18"/>
+                              </w:rPr>
+                              <w:t xml:space="preserve"> Esquema del editor WYSIWYG</w:t>
+                            </w:r>
+                          </w:p>
+                        </w:txbxContent>
+                      </wps:txbx>
+                      <wps:bodyPr rot="0" spcFirstLastPara="0" vertOverflow="overflow" horzOverflow="overflow" vert="horz" wrap="square" lIns="91440" tIns="45720" rIns="91440" bIns="45720" numCol="1" spcCol="0" rtlCol="0" fromWordArt="0" anchor="t" anchorCtr="0" forceAA="0" compatLnSpc="1">
+                        <a:prstTxWarp prst="textNoShape">
+                          <a:avLst/>
+                        </a:prstTxWarp>
+                        <a:noAutofit/>
+                      </wps:bodyPr>
+                    </wps:wsp>
+                  </a:graphicData>
+                </a:graphic>
+                <wp14:sizeRelH relativeFrom="margin">
+                  <wp14:pctWidth>0</wp14:pctWidth>
+                </wp14:sizeRelH>
+                <wp14:sizeRelV relativeFrom="margin">
+                  <wp14:pctHeight>0</wp14:pctHeight>
+                </wp14:sizeRelV>
+              </wp:anchor>
+            </w:drawing>
+          </mc:Choice>
+          <mc:Fallback>
+            <w:pict>
+              <v:shape w14:anchorId="4177154D" id="Text Box 192" o:spid="_x0000_s1072" type="#_x0000_t202" style="position:absolute;margin-left:0;margin-top:425.25pt;width:425.2pt;height:21.75pt;z-index:251728896;visibility:visible;mso-wrap-style:square;mso-width-percent:0;mso-height-percent:0;mso-wrap-distance-left:9pt;mso-wrap-distance-top:0;mso-wrap-distance-right:9pt;mso-wrap-distance-bottom:0;mso-position-horizontal:left;mso-position-horizontal-relative:margin;mso-position-vertical:absolute;mso-position-vertical-relative:text;mso-width-percent:0;mso-height-percent:0;mso-width-relative:margin;mso-height-relative:margin;v-text-anchor:top" o:gfxdata="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" fillcolor="white [3201]" stroked="f" strokeweight=".5pt">
+                <v:textbox>
+                  <w:txbxContent>
+                    <w:p>
+                      <w:pPr>
+                        <w:ind w:left="-142"/>
+                        <w:rPr>
+                          <w:sz w:val="20"/>
+                          <w:szCs w:val="18"/>
+                        </w:rPr>
+                      </w:pPr>
+                      <w:r>
+                        <w:rPr>
+                          <w:sz w:val="20"/>
+                          <w:szCs w:val="20"/>
+                        </w:rPr>
+                        <w:t>Figura</w:t>
+                      </w:r>
+                      <w:r>
+                        <w:rPr>
+                          <w:sz w:val="20"/>
+                          <w:szCs w:val="18"/>
+                        </w:rPr>
+                        <w:t xml:space="preserve"> </w:t>
+                      </w:r>
+                      <w:r>
+                        <w:rPr>
+                          <w:sz w:val="20"/>
+                          <w:szCs w:val="18"/>
+                        </w:rPr>
+                        <w:t>XXXII</w:t>
+                      </w:r>
+                      <w:r>
+                        <w:rPr>
+                          <w:sz w:val="20"/>
+                          <w:szCs w:val="18"/>
+                        </w:rPr>
+                        <w:t>.</w:t>
+                      </w:r>
+                      <w:r>
+                        <w:rPr>
+                          <w:sz w:val="20"/>
+                          <w:szCs w:val="18"/>
+                        </w:rPr>
+                        <w:t xml:space="preserve"> Esquema del editor WYSIWYG</w:t>
+                      </w:r>
+                    </w:p>
+                  </w:txbxContent>
+                </v:textbox>
+                <w10:wrap anchorx="margin"/>
+              </v:shape>
+            </w:pict>
+          </mc:Fallback>
+        </mc:AlternateContent>
+      </w:r>
+      <w:r>
+        <w:rPr>
+          <w:noProof/>
+        </w:rPr>
+        <w:drawing>
+          <wp:inline distT="0" distB="0" distL="0" distR="0" wp14:anchorId="626308CA" wp14:editId="04EA04C4">
+            <wp:extent cx="8343900" cy="5400675"/>
+            <wp:effectExtent l="0" t="0" r="0" b="9525"/>
+            <wp:docPr id="190" name="Picture 190"/>
+            <wp:cNvGraphicFramePr>
+              <a:graphicFrameLocks xmlns:a="http://schemas.openxmlformats.org/drawingml/2006/main" noChangeAspect="1"/>
+            </wp:cNvGraphicFramePr>
+            <a:graphic xmlns:a="http://schemas.openxmlformats.org/drawingml/2006/main">
+              <a:graphicData uri="http://schemas.openxmlformats.org/drawingml/2006/picture">
+                <pic:pic xmlns:pic="http://schemas.openxmlformats.org/drawingml/2006/picture">
+                  <pic:nvPicPr>
+                    <pic:cNvPr id="0" name="Picture 2"/>
+                    <pic:cNvPicPr>
+                      <a:picLocks noChangeAspect="1" noChangeArrowheads="1"/>
+                    </pic:cNvPicPr>
+                  </pic:nvPicPr>
+                  <pic:blipFill>
+                    <a:blip r:embed="rId49">
+                      <a:extLst>
+                        <a:ext uri="{28A0092B-C50C-407E-A947-70E740481C1C}">
+                          <a14:useLocalDpi xmlns:a14="http://schemas.microsoft.com/office/drawing/2010/main" val="0"/>
+                        </a:ext>
+                      </a:extLst>
+                    </a:blip>
+                    <a:srcRect/>
+                    <a:stretch>
+                      <a:fillRect/>
+                    </a:stretch>
+                  </pic:blipFill>
+                  <pic:spPr bwMode="auto">
+                    <a:xfrm>
+                      <a:off x="0" y="0"/>
+                      <a:ext cx="8343900" cy="5400675"/>
+                    </a:xfrm>
+                    <a:prstGeom prst="rect">
+                      <a:avLst/>
+                    </a:prstGeom>
+                    <a:noFill/>
+                    <a:ln>
+                      <a:noFill/>
+                    </a:ln>
+                  </pic:spPr>
+                </pic:pic>
+              </a:graphicData>
+            </a:graphic>
+          </wp:inline>
+        </w:drawing>
+      </w:r>
+    </w:p>
+    <w:p>
+      <w:pPr>
+        <w:jc w:val="left"/>
+        <w:rPr>
+          <w:noProof/>
+        </w:rPr>
+        <w:sectPr>
+          <w:pgSz w:w="16838" w:h="11906" w:orient="landscape"/>
+          <w:pgMar w:top="1701" w:right="1418" w:bottom="1701" w:left="1418" w:header="709" w:footer="709" w:gutter="0"/>
+          <w:pgNumType w:fmt="numberInDash"/>
+          <w:cols w:space="708"/>
+          <w:docGrid w:linePitch="360"/>
+        </w:sectPr>
+      </w:pPr>
+    </w:p>
+    <w:p>
+      <w:r>
+        <w:lastRenderedPageBreak/>
+        <w:t>El editor contará con una serie de validación de datos para que el usuario no pueda enviar ningún tipo de contenido que Amaia no pueda reconocer (esto también se comprueba en servidor).</w:t>
+      </w:r>
+    </w:p>
+    <w:p>
+      <w:r>
+        <w:rPr>
+          <w:noProof/>
+        </w:rPr>
+        <mc:AlternateContent>
+          <mc:Choice Requires="wps">
+            <w:drawing>
+              <wp:anchor distT="0" distB="0" distL="114300" distR="114300" simplePos="0" relativeHeight="251730944" behindDoc="0" locked="0" layoutInCell="1" allowOverlap="1" wp14:anchorId="3CCF954C" wp14:editId="38B25215">
+                <wp:simplePos x="0" y="0"/>
+                <wp:positionH relativeFrom="margin">
+                  <wp:align>right</wp:align>
+                </wp:positionH>
+                <wp:positionV relativeFrom="paragraph">
+                  <wp:posOffset>750570</wp:posOffset>
+                </wp:positionV>
+                <wp:extent cx="5400040" cy="276225"/>
+                <wp:effectExtent l="0" t="0" r="0" b="9525"/>
+                <wp:wrapNone/>
+                <wp:docPr id="196" name="Text Box 196"/>
+                <wp:cNvGraphicFramePr/>
+                <a:graphic xmlns:a="http://schemas.openxmlformats.org/drawingml/2006/main">
+                  <a:graphicData uri="http://schemas.microsoft.com/office/word/2010/wordprocessingShape">
+                    <wps:wsp>
+                      <wps:cNvSpPr txBox="1"/>
+                      <wps:spPr>
+                        <a:xfrm>
+                          <a:off x="0" y="0"/>
+                          <a:ext cx="5400040" cy="276225"/>
+                        </a:xfrm>
+                        <a:prstGeom prst="rect">
+                          <a:avLst/>
+                        </a:prstGeom>
+                        <a:solidFill>
+                          <a:schemeClr val="lt1"/>
+                        </a:solidFill>
+                        <a:ln w="6350">
+                          <a:noFill/>
+                        </a:ln>
+                      </wps:spPr>
+                      <wps:txbx>
+                        <w:txbxContent>
+                          <w:p>
+                            <w:pPr>
+                              <w:ind w:left="-142"/>
+                              <w:rPr>
+                                <w:sz w:val="20"/>
+                                <w:szCs w:val="18"/>
+                              </w:rPr>
+                            </w:pPr>
+                            <w:r>
+                              <w:rPr>
+                                <w:sz w:val="20"/>
+                                <w:szCs w:val="20"/>
+                              </w:rPr>
+                              <w:t>Figura</w:t>
+                            </w:r>
+                            <w:r>
+                              <w:rPr>
+                                <w:sz w:val="20"/>
+                                <w:szCs w:val="18"/>
+                              </w:rPr>
+                              <w:t xml:space="preserve"> </w:t>
+                            </w:r>
+                            <w:r>
+                              <w:rPr>
+                                <w:sz w:val="20"/>
+                                <w:szCs w:val="18"/>
+                              </w:rPr>
+                              <w:t>XXXIII. Mensaje de error en el editor.</w:t>
+                            </w:r>
+                          </w:p>
+                        </w:txbxContent>
+                      </wps:txbx>
+                      <wps:bodyPr rot="0" spcFirstLastPara="0" vertOverflow="overflow" horzOverflow="overflow" vert="horz" wrap="square" lIns="91440" tIns="45720" rIns="91440" bIns="45720" numCol="1" spcCol="0" rtlCol="0" fromWordArt="0" anchor="t" anchorCtr="0" forceAA="0" compatLnSpc="1">
+                        <a:prstTxWarp prst="textNoShape">
+                          <a:avLst/>
+                        </a:prstTxWarp>
+                        <a:noAutofit/>
+                      </wps:bodyPr>
+                    </wps:wsp>
+                  </a:graphicData>
+                </a:graphic>
+                <wp14:sizeRelH relativeFrom="margin">
+                  <wp14:pctWidth>0</wp14:pctWidth>
+                </wp14:sizeRelH>
+                <wp14:sizeRelV relativeFrom="margin">
+                  <wp14:pctHeight>0</wp14:pctHeight>
+                </wp14:sizeRelV>
+              </wp:anchor>
+            </w:drawing>
+          </mc:Choice>
+          <mc:Fallback>
+            <w:pict>
+              <v:shape w14:anchorId="3CCF954C" id="Text Box 196" o:spid="_x0000_s1073" type="#_x0000_t202" style="position:absolute;left:0;text-align:left;margin-left:374pt;margin-top:59.1pt;width:425.2pt;height:21.75pt;z-index:251730944;visibility:visible;mso-wrap-style:square;mso-width-percent:0;mso-height-percent:0;mso-wrap-distance-left:9pt;mso-wrap-distance-top:0;mso-wrap-distance-right:9pt;mso-wrap-distance-bottom:0;mso-position-horizontal:right;mso-position-horizontal-relative:margin;mso-position-vertical:absolute;mso-position-vertical-relative:text;mso-width-percent:0;mso-height-percent:0;mso-width-relative:margin;mso-height-relative:margin;v-text-anchor:top" o:gfxdata="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" fillcolor="white [3201]" stroked="f" strokeweight=".5pt">
+                <v:textbox>
+                  <w:txbxContent>
+                    <w:p>
+                      <w:pPr>
+                        <w:ind w:left="-142"/>
+                        <w:rPr>
+                          <w:sz w:val="20"/>
+                          <w:szCs w:val="18"/>
+                        </w:rPr>
+                      </w:pPr>
+                      <w:r>
+                        <w:rPr>
+                          <w:sz w:val="20"/>
+                          <w:szCs w:val="20"/>
+                        </w:rPr>
+                        <w:t>Figura</w:t>
+                      </w:r>
+                      <w:r>
+                        <w:rPr>
+                          <w:sz w:val="20"/>
+                          <w:szCs w:val="18"/>
+                        </w:rPr>
+                        <w:t xml:space="preserve"> </w:t>
+                      </w:r>
+                      <w:r>
+                        <w:rPr>
+                          <w:sz w:val="20"/>
+                          <w:szCs w:val="18"/>
+                        </w:rPr>
+                        <w:t>XXXIII. Mensaje de error en el editor.</w:t>
+                      </w:r>
+                    </w:p>
+                  </w:txbxContent>
+                </v:textbox>
+                <w10:wrap anchorx="margin"/>
+              </v:shape>
+            </w:pict>
+          </mc:Fallback>
+        </mc:AlternateContent>
+      </w:r>
+      <w:r>
+        <w:rPr>
+          <w:noProof/>
+        </w:rPr>
+        <w:drawing>
+          <wp:inline distT="0" distB="0" distL="0" distR="0" wp14:anchorId="1C7124BF" wp14:editId="3B9B7E8A">
+            <wp:extent cx="4772025" cy="742950"/>
+            <wp:effectExtent l="0" t="0" r="9525" b="0"/>
+            <wp:docPr id="195" name="Picture 195"/>
+            <wp:cNvGraphicFramePr>
+              <a:graphicFrameLocks xmlns:a="http://schemas.openxmlformats.org/drawingml/2006/main" noChangeAspect="1"/>
+            </wp:cNvGraphicFramePr>
+            <a:graphic xmlns:a="http://schemas.openxmlformats.org/drawingml/2006/main">
+              <a:graphicData uri="http://schemas.openxmlformats.org/drawingml/2006/picture">
+                <pic:pic xmlns:pic="http://schemas.openxmlformats.org/drawingml/2006/picture">
+                  <pic:nvPicPr>
+                    <pic:cNvPr id="1" name=""/>
+                    <pic:cNvPicPr/>
+                  </pic:nvPicPr>
+                  <pic:blipFill>
+                    <a:blip r:embed="rId50"/>
+                    <a:stretch>
+                      <a:fillRect/>
+                    </a:stretch>
+                  </pic:blipFill>
+                  <pic:spPr>
+                    <a:xfrm>
+                      <a:off x="0" y="0"/>
+                      <a:ext cx="4772025" cy="742950"/>
+                    </a:xfrm>
+                    <a:prstGeom prst="rect">
+                      <a:avLst/>
+                    </a:prstGeom>
+                  </pic:spPr>
+                </pic:pic>
+              </a:graphicData>
+            </a:graphic>
+          </wp:inline>
+        </w:drawing>
+      </w:r>
+    </w:p>
+    <w:p/>
+    <w:p>
+      <w:r>
+        <w:t>El botón de configuración de usuario se ha implementado con un Modal que simplemente te deja cambiar y guardar tus ajustes (accesible desde el menú de usuario).</w:t>
+      </w:r>
+    </w:p>
+    <w:p>
+      <w:r>
+        <w:rPr>
+          <w:noProof/>
+        </w:rPr>
+        <w:drawing>
+          <wp:inline distT="0" distB="0" distL="0" distR="0" wp14:anchorId="60604B30" wp14:editId="0CD0331E">
+            <wp:extent cx="5400040" cy="4271010"/>
+            <wp:effectExtent l="0" t="0" r="0" b="0"/>
+            <wp:docPr id="197" name="Picture 197"/>
+            <wp:cNvGraphicFramePr>
+              <a:graphicFrameLocks xmlns:a="http://schemas.openxmlformats.org/drawingml/2006/main" noChangeAspect="1"/>
+            </wp:cNvGraphicFramePr>
+            <a:graphic xmlns:a="http://schemas.openxmlformats.org/drawingml/2006/main">
+              <a:graphicData uri="http://schemas.openxmlformats.org/drawingml/2006/picture">
+                <pic:pic xmlns:pic="http://schemas.openxmlformats.org/drawingml/2006/picture">
+                  <pic:nvPicPr>
+                    <pic:cNvPr id="1" name=""/>
+                    <pic:cNvPicPr/>
+                  </pic:nvPicPr>
+                  <pic:blipFill>
+                    <a:blip r:embed="rId51"/>
+                    <a:stretch>
+                      <a:fillRect/>
+                    </a:stretch>
+                  </pic:blipFill>
+                  <pic:spPr>
+                    <a:xfrm>
+                      <a:off x="0" y="0"/>
+                      <a:ext cx="5400040" cy="4271010"/>
+                    </a:xfrm>
+                    <a:prstGeom prst="rect">
+                      <a:avLst/>
+                    </a:prstGeom>
+                  </pic:spPr>
+                </pic:pic>
+              </a:graphicData>
+            </a:graphic>
+          </wp:inline>
+        </w:drawing>
+      </w:r>
+    </w:p>
+    <w:p>
+      <w:pPr>
+        <w:pStyle w:val="Heading3"/>
+      </w:pPr>
+      <w:bookmarkStart w:id="21" w:name="_Toc41240433"/>
+      <w:r>
+        <w:t>Resultado</w:t>
+      </w:r>
+      <w:bookmarkEnd w:id="21"/>
+    </w:p>
+    <w:p>
+      <w:r>
+        <w:t>Se ha</w:t>
+      </w:r>
+      <w:r>
+        <w:t>n creado todas las páginas planificadas (perfil, buscador y editor)</w:t>
+      </w:r>
+      <w:r>
+        <w:t xml:space="preserve"> y se ha creado el apartado ‘</w:t>
+      </w:r>
+      <w:r>
+        <w:rPr>
+          <w:color w:val="783F04" w:themeColor="accent1" w:themeShade="80"/>
+        </w:rPr>
+        <w:t>Pruebas’</w:t>
+      </w:r>
+    </w:p>
     <w:p>
       <w:pPr>
         <w:pStyle w:val="Heading1"/>
       </w:pPr>
-      <w:bookmarkStart w:id="18" w:name="_Toc40646804"/>
+      <w:bookmarkStart w:id="22" w:name="_Toc41240434"/>
+      <w:r>
+        <w:lastRenderedPageBreak/>
+        <w:t>Pruebas</w:t>
+      </w:r>
+      <w:bookmarkEnd w:id="22"/>
+    </w:p>
+    <w:p>
+      <w:r>
+        <w:t>Para la consistencia de datos de Amaia se han creado test unitarios que comprueban tanto las rutas, las peticiones y los permisos de usuario, así como a que recursos estos pueden acceder.</w:t>
+      </w:r>
+    </w:p>
+    <w:p>
+      <w:r>
+        <w:t>Estos test han sido integrados con el Workflow de GitHub lo que permite que cada vez que se haga un commit, un push o una pull request se ejecuten.</w:t>
+      </w:r>
+    </w:p>
+    <w:p>
+      <w:r>
+        <w:t>Los test se encuentran en la carpeta /test de Amaia.</w:t>
+      </w:r>
+    </w:p>
+    <w:p>
+      <w:r>
+        <w:rPr>
+          <w:noProof/>
+        </w:rPr>
+        <mc:AlternateContent>
+          <mc:Choice Requires="wps">
+            <w:drawing>
+              <wp:anchor distT="0" distB="0" distL="114300" distR="114300" simplePos="0" relativeHeight="251732992" behindDoc="0" locked="0" layoutInCell="1" allowOverlap="1" wp14:anchorId="22E47D0C" wp14:editId="14297DF5">
+                <wp:simplePos x="0" y="0"/>
+                <wp:positionH relativeFrom="margin">
+                  <wp:align>right</wp:align>
+                </wp:positionH>
+                <wp:positionV relativeFrom="paragraph">
+                  <wp:posOffset>4840605</wp:posOffset>
+                </wp:positionV>
+                <wp:extent cx="5400040" cy="276225"/>
+                <wp:effectExtent l="0" t="0" r="0" b="9525"/>
+                <wp:wrapNone/>
+                <wp:docPr id="199" name="Text Box 199"/>
+                <wp:cNvGraphicFramePr/>
+                <a:graphic xmlns:a="http://schemas.openxmlformats.org/drawingml/2006/main">
+                  <a:graphicData uri="http://schemas.microsoft.com/office/word/2010/wordprocessingShape">
+                    <wps:wsp>
+                      <wps:cNvSpPr txBox="1"/>
+                      <wps:spPr>
+                        <a:xfrm>
+                          <a:off x="0" y="0"/>
+                          <a:ext cx="5400040" cy="276225"/>
+                        </a:xfrm>
+                        <a:prstGeom prst="rect">
+                          <a:avLst/>
+                        </a:prstGeom>
+                        <a:solidFill>
+                          <a:schemeClr val="lt1"/>
+                        </a:solidFill>
+                        <a:ln w="6350">
+                          <a:noFill/>
+                        </a:ln>
+                      </wps:spPr>
+                      <wps:txbx>
+                        <w:txbxContent>
+                          <w:p>
+                            <w:pPr>
+                              <w:ind w:left="-142"/>
+                              <w:rPr>
+                                <w:sz w:val="20"/>
+                                <w:szCs w:val="18"/>
+                              </w:rPr>
+                            </w:pPr>
+                            <w:r>
+                              <w:rPr>
+                                <w:sz w:val="20"/>
+                                <w:szCs w:val="20"/>
+                              </w:rPr>
+                              <w:t>Figura</w:t>
+                            </w:r>
+                            <w:r>
+                              <w:rPr>
+                                <w:sz w:val="20"/>
+                                <w:szCs w:val="18"/>
+                              </w:rPr>
+                              <w:t xml:space="preserve"> </w:t>
+                            </w:r>
+                            <w:r>
+                              <w:rPr>
+                                <w:sz w:val="20"/>
+                                <w:szCs w:val="18"/>
+                              </w:rPr>
+                              <w:t>XXXIV. Test de la creación de posts</w:t>
+                            </w:r>
+                          </w:p>
+                        </w:txbxContent>
+                      </wps:txbx>
+                      <wps:bodyPr rot="0" spcFirstLastPara="0" vertOverflow="overflow" horzOverflow="overflow" vert="horz" wrap="square" lIns="91440" tIns="45720" rIns="91440" bIns="45720" numCol="1" spcCol="0" rtlCol="0" fromWordArt="0" anchor="t" anchorCtr="0" forceAA="0" compatLnSpc="1">
+                        <a:prstTxWarp prst="textNoShape">
+                          <a:avLst/>
+                        </a:prstTxWarp>
+                        <a:noAutofit/>
+                      </wps:bodyPr>
+                    </wps:wsp>
+                  </a:graphicData>
+                </a:graphic>
+                <wp14:sizeRelH relativeFrom="margin">
+                  <wp14:pctWidth>0</wp14:pctWidth>
+                </wp14:sizeRelH>
+                <wp14:sizeRelV relativeFrom="margin">
+                  <wp14:pctHeight>0</wp14:pctHeight>
+                </wp14:sizeRelV>
+              </wp:anchor>
+            </w:drawing>
+          </mc:Choice>
+          <mc:Fallback>
+            <w:pict>
+              <v:shape w14:anchorId="22E47D0C" id="Text Box 199" o:spid="_x0000_s1074" type="#_x0000_t202" style="position:absolute;left:0;text-align:left;margin-left:374pt;margin-top:381.15pt;width:425.2pt;height:21.75pt;z-index:251732992;visibility:visible;mso-wrap-style:square;mso-width-percent:0;mso-height-percent:0;mso-wrap-distance-left:9pt;mso-wrap-distance-top:0;mso-wrap-distance-right:9pt;mso-wrap-distance-bottom:0;mso-position-horizontal:right;mso-position-horizontal-relative:margin;mso-position-vertical:absolute;mso-position-vertical-relative:text;mso-width-percent:0;mso-height-percent:0;mso-width-relative:margin;mso-height-relative:margin;v-text-anchor:top" o:gfxdata="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" fillcolor="white [3201]" stroked="f" strokeweight=".5pt">
+                <v:textbox>
+                  <w:txbxContent>
+                    <w:p>
+                      <w:pPr>
+                        <w:ind w:left="-142"/>
+                        <w:rPr>
+                          <w:sz w:val="20"/>
+                          <w:szCs w:val="18"/>
+                        </w:rPr>
+                      </w:pPr>
+                      <w:r>
+                        <w:rPr>
+                          <w:sz w:val="20"/>
+                          <w:szCs w:val="20"/>
+                        </w:rPr>
+                        <w:t>Figura</w:t>
+                      </w:r>
+                      <w:r>
+                        <w:rPr>
+                          <w:sz w:val="20"/>
+                          <w:szCs w:val="18"/>
+                        </w:rPr>
+                        <w:t xml:space="preserve"> </w:t>
+                      </w:r>
+                      <w:r>
+                        <w:rPr>
+                          <w:sz w:val="20"/>
+                          <w:szCs w:val="18"/>
+                        </w:rPr>
+                        <w:t>XXXIV. Test de la creación de posts</w:t>
+                      </w:r>
+                    </w:p>
+                  </w:txbxContent>
+                </v:textbox>
+                <w10:wrap anchorx="margin"/>
+              </v:shape>
+            </w:pict>
+          </mc:Fallback>
+        </mc:AlternateContent>
+      </w:r>
+      <w:r>
+        <w:drawing>
+          <wp:inline distT="0" distB="0" distL="0" distR="0" wp14:anchorId="567E5232" wp14:editId="1E98F8EE">
+            <wp:extent cx="5781675" cy="4804635"/>
+            <wp:effectExtent l="0" t="0" r="0" b="0"/>
+            <wp:docPr id="198" name="Picture 198"/>
+            <wp:cNvGraphicFramePr>
+              <a:graphicFrameLocks xmlns:a="http://schemas.openxmlformats.org/drawingml/2006/main" noChangeAspect="1"/>
+            </wp:cNvGraphicFramePr>
+            <a:graphic xmlns:a="http://schemas.openxmlformats.org/drawingml/2006/main">
+              <a:graphicData uri="http://schemas.openxmlformats.org/drawingml/2006/picture">
+                <pic:pic xmlns:pic="http://schemas.openxmlformats.org/drawingml/2006/picture">
+                  <pic:nvPicPr>
+                    <pic:cNvPr id="1" name=""/>
+                    <pic:cNvPicPr/>
+                  </pic:nvPicPr>
+                  <pic:blipFill rotWithShape="1">
+                    <a:blip r:embed="rId52"/>
+                    <a:srcRect r="13923"/>
+                    <a:stretch/>
+                  </pic:blipFill>
+                  <pic:spPr bwMode="auto">
+                    <a:xfrm>
+                      <a:off x="0" y="0"/>
+                      <a:ext cx="5781675" cy="4804635"/>
+                    </a:xfrm>
+                    <a:prstGeom prst="rect">
+                      <a:avLst/>
+                    </a:prstGeom>
+                    <a:ln>
+                      <a:noFill/>
+                    </a:ln>
+                    <a:extLst>
+                      <a:ext uri="{53640926-AAD7-44D8-BBD7-CCE9431645EC}">
+                        <a14:shadowObscured xmlns:a14="http://schemas.microsoft.com/office/drawing/2010/main"/>
+                      </a:ext>
+                    </a:extLst>
+                  </pic:spPr>
+                </pic:pic>
+              </a:graphicData>
+            </a:graphic>
+          </wp:inline>
+        </w:drawing>
+      </w:r>
+    </w:p>
+    <w:p/>
+    <w:p>
+      <w:r>
+        <w:t>Para la integración con GitHub se ha creado un fichero .yml en la carpeta ‘.github/workflows’</w:t>
+      </w:r>
+    </w:p>
+    <w:p>
+      <w:pPr>
+        <w:jc w:val="left"/>
+        <w:sectPr>
+          <w:pgSz w:w="11906" w:h="16838"/>
+          <w:pgMar w:top="1418" w:right="1701" w:bottom="1418" w:left="1701" w:header="709" w:footer="709" w:gutter="0"/>
+          <w:pgNumType w:fmt="numberInDash"/>
+          <w:cols w:space="708"/>
+          <w:docGrid w:linePitch="360"/>
+        </w:sectPr>
+      </w:pPr>
+    </w:p>
+    <w:p>
+      <w:pPr>
+        <w:jc w:val="left"/>
+        <w:rPr>
+          <w:noProof/>
+        </w:rPr>
+      </w:pPr>
+      <w:r>
+        <w:rPr>
+          <w:noProof/>
+        </w:rPr>
+        <w:lastRenderedPageBreak/>
+        <w:drawing>
+          <wp:anchor distT="0" distB="0" distL="114300" distR="114300" simplePos="0" relativeHeight="251734016" behindDoc="0" locked="0" layoutInCell="1" allowOverlap="1" wp14:anchorId="0809D0CF" wp14:editId="45422643">
+            <wp:simplePos x="0" y="0"/>
+            <wp:positionH relativeFrom="page">
+              <wp:posOffset>-2147570</wp:posOffset>
+            </wp:positionH>
+            <wp:positionV relativeFrom="paragraph">
+              <wp:posOffset>-858520</wp:posOffset>
+            </wp:positionV>
+            <wp:extent cx="12715875" cy="6241753"/>
+            <wp:effectExtent l="0" t="0" r="0" b="6985"/>
+            <wp:wrapNone/>
+            <wp:docPr id="201" name="Picture 201"/>
+            <wp:cNvGraphicFramePr>
+              <a:graphicFrameLocks xmlns:a="http://schemas.openxmlformats.org/drawingml/2006/main" noChangeAspect="1"/>
+            </wp:cNvGraphicFramePr>
+            <a:graphic xmlns:a="http://schemas.openxmlformats.org/drawingml/2006/main">
+              <a:graphicData uri="http://schemas.openxmlformats.org/drawingml/2006/picture">
+                <pic:pic xmlns:pic="http://schemas.openxmlformats.org/drawingml/2006/picture">
+                  <pic:nvPicPr>
+                    <pic:cNvPr id="1" name=""/>
+                    <pic:cNvPicPr/>
+                  </pic:nvPicPr>
+                  <pic:blipFill rotWithShape="1">
+                    <a:blip r:embed="rId53">
+                      <a:extLst>
+                        <a:ext uri="{28A0092B-C50C-407E-A947-70E740481C1C}">
+                          <a14:useLocalDpi xmlns:a14="http://schemas.microsoft.com/office/drawing/2010/main" val="0"/>
+                        </a:ext>
+                      </a:extLst>
+                    </a:blip>
+                    <a:srcRect l="-17592" t="9840" r="17592" b="-634"/>
+                    <a:stretch/>
+                  </pic:blipFill>
+                  <pic:spPr bwMode="auto">
+                    <a:xfrm>
+                      <a:off x="0" y="0"/>
+                      <a:ext cx="12715875" cy="6241753"/>
+                    </a:xfrm>
+                    <a:prstGeom prst="rect">
+                      <a:avLst/>
+                    </a:prstGeom>
+                    <a:ln>
+                      <a:noFill/>
+                    </a:ln>
+                    <a:extLst>
+                      <a:ext uri="{53640926-AAD7-44D8-BBD7-CCE9431645EC}">
+                        <a14:shadowObscured xmlns:a14="http://schemas.microsoft.com/office/drawing/2010/main"/>
+                      </a:ext>
+                    </a:extLst>
+                  </pic:spPr>
+                </pic:pic>
+              </a:graphicData>
+            </a:graphic>
+            <wp14:sizeRelH relativeFrom="margin">
+              <wp14:pctWidth>0</wp14:pctWidth>
+            </wp14:sizeRelH>
+            <wp14:sizeRelV relativeFrom="margin">
+              <wp14:pctHeight>0</wp14:pctHeight>
+            </wp14:sizeRelV>
+          </wp:anchor>
+        </w:drawing>
+      </w:r>
+    </w:p>
+    <w:p>
+      <w:pPr>
+        <w:jc w:val="left"/>
+        <w:rPr>
+          <w:noProof/>
+        </w:rPr>
+      </w:pPr>
+    </w:p>
+    <w:p>
+      <w:pPr>
+        <w:jc w:val="left"/>
+        <w:rPr>
+          <w:noProof/>
+        </w:rPr>
+      </w:pPr>
+    </w:p>
+    <w:p>
+      <w:pPr>
+        <w:jc w:val="left"/>
+        <w:sectPr>
+          <w:pgSz w:w="16838" w:h="11906" w:orient="landscape"/>
+          <w:pgMar w:top="1701" w:right="1418" w:bottom="1701" w:left="1418" w:header="709" w:footer="709" w:gutter="0"/>
+          <w:pgNumType w:fmt="numberInDash"/>
+          <w:cols w:space="708"/>
+          <w:docGrid w:linePitch="360"/>
+        </w:sectPr>
+      </w:pPr>
+      <w:r>
+        <w:rPr>
+          <w:noProof/>
+        </w:rPr>
+        <mc:AlternateContent>
+          <mc:Choice Requires="wps">
+            <w:drawing>
+              <wp:anchor distT="0" distB="0" distL="114300" distR="114300" simplePos="0" relativeHeight="251736064" behindDoc="0" locked="0" layoutInCell="1" allowOverlap="1" wp14:anchorId="1AA90F08" wp14:editId="03669048">
+                <wp:simplePos x="0" y="0"/>
+                <wp:positionH relativeFrom="margin">
+                  <wp:posOffset>-790575</wp:posOffset>
+                </wp:positionH>
+                <wp:positionV relativeFrom="paragraph">
+                  <wp:posOffset>4285615</wp:posOffset>
+                </wp:positionV>
+                <wp:extent cx="5400040" cy="276225"/>
+                <wp:effectExtent l="0" t="0" r="0" b="9525"/>
+                <wp:wrapNone/>
+                <wp:docPr id="202" name="Text Box 202"/>
+                <wp:cNvGraphicFramePr/>
+                <a:graphic xmlns:a="http://schemas.openxmlformats.org/drawingml/2006/main">
+                  <a:graphicData uri="http://schemas.microsoft.com/office/word/2010/wordprocessingShape">
+                    <wps:wsp>
+                      <wps:cNvSpPr txBox="1"/>
+                      <wps:spPr>
+                        <a:xfrm>
+                          <a:off x="0" y="0"/>
+                          <a:ext cx="5400040" cy="276225"/>
+                        </a:xfrm>
+                        <a:prstGeom prst="rect">
+                          <a:avLst/>
+                        </a:prstGeom>
+                        <a:solidFill>
+                          <a:schemeClr val="lt1"/>
+                        </a:solidFill>
+                        <a:ln w="6350">
+                          <a:noFill/>
+                        </a:ln>
+                      </wps:spPr>
+                      <wps:txbx>
+                        <w:txbxContent>
+                          <w:p>
+                            <w:pPr>
+                              <w:ind w:left="-142"/>
+                              <w:rPr>
+                                <w:sz w:val="20"/>
+                                <w:szCs w:val="18"/>
+                              </w:rPr>
+                            </w:pPr>
+                            <w:r>
+                              <w:rPr>
+                                <w:sz w:val="20"/>
+                                <w:szCs w:val="20"/>
+                              </w:rPr>
+                              <w:t>Figura</w:t>
+                            </w:r>
+                            <w:r>
+                              <w:rPr>
+                                <w:sz w:val="20"/>
+                                <w:szCs w:val="18"/>
+                              </w:rPr>
+                              <w:t xml:space="preserve"> </w:t>
+                            </w:r>
+                            <w:r>
+                              <w:rPr>
+                                <w:sz w:val="20"/>
+                                <w:szCs w:val="18"/>
+                              </w:rPr>
+                              <w:t>XXXV. Resultado correcto de los test al subirlos a GitHub</w:t>
+                            </w:r>
+                          </w:p>
+                        </w:txbxContent>
+                      </wps:txbx>
+                      <wps:bodyPr rot="0" spcFirstLastPara="0" vertOverflow="overflow" horzOverflow="overflow" vert="horz" wrap="square" lIns="91440" tIns="45720" rIns="91440" bIns="45720" numCol="1" spcCol="0" rtlCol="0" fromWordArt="0" anchor="t" anchorCtr="0" forceAA="0" compatLnSpc="1">
+                        <a:prstTxWarp prst="textNoShape">
+                          <a:avLst/>
+                        </a:prstTxWarp>
+                        <a:noAutofit/>
+                      </wps:bodyPr>
+                    </wps:wsp>
+                  </a:graphicData>
+                </a:graphic>
+                <wp14:sizeRelH relativeFrom="margin">
+                  <wp14:pctWidth>0</wp14:pctWidth>
+                </wp14:sizeRelH>
+                <wp14:sizeRelV relativeFrom="margin">
+                  <wp14:pctHeight>0</wp14:pctHeight>
+                </wp14:sizeRelV>
+              </wp:anchor>
+            </w:drawing>
+          </mc:Choice>
+          <mc:Fallback>
+            <w:pict>
+              <v:shape w14:anchorId="1AA90F08" id="Text Box 202" o:spid="_x0000_s1075" type="#_x0000_t202" style="position:absolute;margin-left:-62.25pt;margin-top:337.45pt;width:425.2pt;height:21.75pt;z-index:251736064;visibility:visible;mso-wrap-style:square;mso-width-percent:0;mso-height-percent:0;mso-wrap-distance-left:9pt;mso-wrap-distance-top:0;mso-wrap-distance-right:9pt;mso-wrap-distance-bottom:0;mso-position-horizontal:absolute;mso-position-horizontal-relative:margin;mso-position-vertical:absolute;mso-position-vertical-relative:text;mso-width-percent:0;mso-height-percent:0;mso-width-relative:margin;mso-height-relative:margin;v-text-anchor:top" o:gfxdata="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" fillcolor="white [3201]" stroked="f" strokeweight=".5pt">
+                <v:textbox>
+                  <w:txbxContent>
+                    <w:p>
+                      <w:pPr>
+                        <w:ind w:left="-142"/>
+                        <w:rPr>
+                          <w:sz w:val="20"/>
+                          <w:szCs w:val="18"/>
+                        </w:rPr>
+                      </w:pPr>
+                      <w:r>
+                        <w:rPr>
+                          <w:sz w:val="20"/>
+                          <w:szCs w:val="20"/>
+                        </w:rPr>
+                        <w:t>Figura</w:t>
+                      </w:r>
+                      <w:r>
+                        <w:rPr>
+                          <w:sz w:val="20"/>
+                          <w:szCs w:val="18"/>
+                        </w:rPr>
+                        <w:t xml:space="preserve"> </w:t>
+                      </w:r>
+                      <w:r>
+                        <w:rPr>
+                          <w:sz w:val="20"/>
+                          <w:szCs w:val="18"/>
+                        </w:rPr>
+                        <w:t>XXXV. Resultado correcto de los test al subirlos a GitHub</w:t>
+                      </w:r>
+                    </w:p>
+                  </w:txbxContent>
+                </v:textbox>
+                <w10:wrap anchorx="margin"/>
+              </v:shape>
+            </w:pict>
+          </mc:Fallback>
+        </mc:AlternateContent>
+      </w:r>
+    </w:p>
+    <w:p>
+      <w:pPr>
+        <w:pStyle w:val="Heading1"/>
+      </w:pPr>
+      <w:bookmarkStart w:id="23" w:name="_Toc41240435"/>
       <w:r>
         <w:lastRenderedPageBreak/>
         <w:t>Requisitos de funcionamiento</w:t>
       </w:r>
-      <w:bookmarkEnd w:id="18"/>
+      <w:bookmarkEnd w:id="23"/>
     </w:p>
     <w:p>
       <w:r>
@@ -8830,12 +12861,10 @@
       </w:r>
     </w:p>
     <w:sectPr>
-      <w:footerReference w:type="default" r:id="rId35"/>
       <w:pgSz w:w="11906" w:h="16838"/>
-      <w:pgMar w:top="1417" w:right="1701" w:bottom="1417" w:left="1701" w:header="708" w:footer="708" w:gutter="0"/>
-      <w:pgNumType w:fmt="numberInDash" w:start="0"/>
+      <w:pgMar w:top="1418" w:right="1701" w:bottom="1418" w:left="1701" w:header="709" w:footer="709" w:gutter="0"/>
+      <w:pgNumType w:fmt="numberInDash"/>
       <w:cols w:space="708"/>
-      <w:titlePg/>
       <w:docGrid w:linePitch="360"/>
     </w:sectPr>
   </w:body>
@@ -8937,6 +12966,119 @@
 <file path=word/numbering.xml><?xml version="1.0" encoding="utf-8"?>
 <w:numbering xmlns:wpc="http://schemas.microsoft.com/office/word/2010/wordprocessingCanvas" xmlns:cx="http://schemas.microsoft.com/office/drawing/2014/chartex" xmlns:cx1="http://schemas.microsoft.com/office/drawing/2015/9/8/chartex" xmlns:cx2="http://schemas.microsoft.com/office/drawing/2015/10/21/chartex" xmlns:cx3="http://schemas.microsoft.com/office/drawing/2016/5/9/chartex" xmlns:cx4="http://schemas.microsoft.com/office/drawing/2016/5/10/chartex" xmlns:cx5="http://schemas.microsoft.com/office/drawing/2016/5/11/chartex" xmlns:cx6="http://schemas.microsoft.com/office/drawing/2016/5/12/chartex" xmlns:cx7="http://schemas.microsoft.com/office/drawing/2016/5/13/chartex" xmlns:cx8="http://schemas.microsoft.com/office/drawing/2016/5/14/chartex" xmlns:mc="http://schemas.openxmlformats.org/markup-compatibility/2006" xmlns:aink="http://schemas.microsoft.com/office/drawing/2016/ink" xmlns:am3d="http://schemas.microsoft.com/office/drawing/2017/model3d" xmlns:o="urn:schemas-microsoft-com:office:office" xmlns:r="http://schemas.openxmlformats.org/officeDocument/2006/relationships" xmlns:m="http://schemas.openxmlformats.org/officeDocument/2006/math" xmlns:v="urn:schemas-microsoft-com:vml" xmlns:wp14="http://schemas.microsoft.com/office/word/2010/wordprocessingDrawing" xmlns:wp="http://schemas.openxmlformats.org/drawingml/2006/wordprocessingDrawing" xmlns:w10="urn:schemas-microsoft-com:office:word" xmlns:w="http://schemas.openxmlformats.org/wordprocessingml/2006/main" xmlns:w14="http://schemas.microsoft.com/office/word/2010/wordml" xmlns:w15="http://schemas.microsoft.com/office/word/2012/wordml" xmlns:w16cex="http://schemas.microsoft.com/office/word/2018/wordml/cex" xmlns:w16cid="http://schemas.microsoft.com/office/word/2016/wordml/cid" xmlns:w16="http://schemas.microsoft.com/office/word/2018/wordml" xmlns:w16se="http://schemas.microsoft.com/office/word/2015/wordml/symex" xmlns:wpg="http://schemas.microsoft.com/office/word/2010/wordprocessingGroup" xmlns:wpi="http://schemas.microsoft.com/office/word/2010/wordprocessingInk" xmlns:wne="http://schemas.microsoft.com/office/word/2006/wordml" xmlns:wps="http://schemas.microsoft.com/office/word/2010/wordprocessingShape" mc:Ignorable="w14 w15 w16se w16cid w16 w16cex wp14">
   <w:abstractNum w:abstractNumId="0" w15:restartNumberingAfterBreak="0">
+    <w:nsid w:val="4E76428C"/>
+    <w:multiLevelType w:val="hybridMultilevel"/>
+    <w:tmpl w:val="8954E176"/>
+    <w:lvl w:ilvl="0" w:tplc="0C0A0001">
+      <w:start w:val="1"/>
+      <w:numFmt w:val="bullet"/>
+      <w:lvlText w:val=""/>
+      <w:lvlJc w:val="left"/>
+      <w:pPr>
+        <w:ind w:left="720" w:hanging="360"/>
+      </w:pPr>
+      <w:rPr>
+        <w:rFonts w:ascii="Symbol" w:hAnsi="Symbol" w:hint="default"/>
+      </w:rPr>
+    </w:lvl>
+    <w:lvl w:ilvl="1" w:tplc="0C0A0003" w:tentative="1">
+      <w:start w:val="1"/>
+      <w:numFmt w:val="bullet"/>
+      <w:lvlText w:val="o"/>
+      <w:lvlJc w:val="left"/>
+      <w:pPr>
+        <w:ind w:left="1440" w:hanging="360"/>
+      </w:pPr>
+      <w:rPr>
+        <w:rFonts w:ascii="Courier New" w:hAnsi="Courier New" w:cs="Courier New" w:hint="default"/>
+      </w:rPr>
+    </w:lvl>
+    <w:lvl w:ilvl="2" w:tplc="0C0A0005" w:tentative="1">
+      <w:start w:val="1"/>
+      <w:numFmt w:val="bullet"/>
+      <w:lvlText w:val=""/>
+      <w:lvlJc w:val="left"/>
+      <w:pPr>
+        <w:ind w:left="2160" w:hanging="360"/>
+      </w:pPr>
+      <w:rPr>
+        <w:rFonts w:ascii="Wingdings" w:hAnsi="Wingdings" w:hint="default"/>
+      </w:rPr>
+    </w:lvl>
+    <w:lvl w:ilvl="3" w:tplc="0C0A0001" w:tentative="1">
+      <w:start w:val="1"/>
+      <w:numFmt w:val="bullet"/>
+      <w:lvlText w:val=""/>
+      <w:lvlJc w:val="left"/>
+      <w:pPr>
+        <w:ind w:left="2880" w:hanging="360"/>
+      </w:pPr>
+      <w:rPr>
+        <w:rFonts w:ascii="Symbol" w:hAnsi="Symbol" w:hint="default"/>
+      </w:rPr>
+    </w:lvl>
+    <w:lvl w:ilvl="4" w:tplc="0C0A0003" w:tentative="1">
+      <w:start w:val="1"/>
+      <w:numFmt w:val="bullet"/>
+      <w:lvlText w:val="o"/>
+      <w:lvlJc w:val="left"/>
+      <w:pPr>
+        <w:ind w:left="3600" w:hanging="360"/>
+      </w:pPr>
+      <w:rPr>
+        <w:rFonts w:ascii="Courier New" w:hAnsi="Courier New" w:cs="Courier New" w:hint="default"/>
+      </w:rPr>
+    </w:lvl>
+    <w:lvl w:ilvl="5" w:tplc="0C0A0005" w:tentative="1">
+      <w:start w:val="1"/>
+      <w:numFmt w:val="bullet"/>
+      <w:lvlText w:val=""/>
+      <w:lvlJc w:val="left"/>
+      <w:pPr>
+        <w:ind w:left="4320" w:hanging="360"/>
+      </w:pPr>
+      <w:rPr>
+        <w:rFonts w:ascii="Wingdings" w:hAnsi="Wingdings" w:hint="default"/>
+      </w:rPr>
+    </w:lvl>
+    <w:lvl w:ilvl="6" w:tplc="0C0A0001" w:tentative="1">
+      <w:start w:val="1"/>
+      <w:numFmt w:val="bullet"/>
+      <w:lvlText w:val=""/>
+      <w:lvlJc w:val="left"/>
+      <w:pPr>
+        <w:ind w:left="5040" w:hanging="360"/>
+      </w:pPr>
+      <w:rPr>
+        <w:rFonts w:ascii="Symbol" w:hAnsi="Symbol" w:hint="default"/>
+      </w:rPr>
+    </w:lvl>
+    <w:lvl w:ilvl="7" w:tplc="0C0A0003" w:tentative="1">
+      <w:start w:val="1"/>
+      <w:numFmt w:val="bullet"/>
+      <w:lvlText w:val="o"/>
+      <w:lvlJc w:val="left"/>
+      <w:pPr>
+        <w:ind w:left="5760" w:hanging="360"/>
+      </w:pPr>
+      <w:rPr>
+        <w:rFonts w:ascii="Courier New" w:hAnsi="Courier New" w:cs="Courier New" w:hint="default"/>
+      </w:rPr>
+    </w:lvl>
+    <w:lvl w:ilvl="8" w:tplc="0C0A0005" w:tentative="1">
+      <w:start w:val="1"/>
+      <w:numFmt w:val="bullet"/>
+      <w:lvlText w:val=""/>
+      <w:lvlJc w:val="left"/>
+      <w:pPr>
+        <w:ind w:left="6480" w:hanging="360"/>
+      </w:pPr>
+      <w:rPr>
+        <w:rFonts w:ascii="Wingdings" w:hAnsi="Wingdings" w:hint="default"/>
+      </w:rPr>
+    </w:lvl>
+  </w:abstractNum>
+  <w:abstractNum w:abstractNumId="1" w15:restartNumberingAfterBreak="0">
     <w:nsid w:val="55EB729E"/>
     <w:multiLevelType w:val="hybridMultilevel"/>
     <w:tmpl w:val="FD3A24D4"/>
@@ -9048,7 +13190,7 @@
       </w:rPr>
     </w:lvl>
   </w:abstractNum>
-  <w:abstractNum w:abstractNumId="1" w15:restartNumberingAfterBreak="0">
+  <w:abstractNum w:abstractNumId="2" w15:restartNumberingAfterBreak="0">
     <w:nsid w:val="5E6E6BF0"/>
     <w:multiLevelType w:val="hybridMultilevel"/>
     <w:tmpl w:val="5B9277AE"/>
@@ -9161,10 +13303,13 @@
     </w:lvl>
   </w:abstractNum>
   <w:num w:numId="1">
-    <w:abstractNumId w:val="0"/>
+    <w:abstractNumId w:val="1"/>
   </w:num>
   <w:num w:numId="2">
-    <w:abstractNumId w:val="1"/>
+    <w:abstractNumId w:val="2"/>
+  </w:num>
+  <w:num w:numId="3">
+    <w:abstractNumId w:val="0"/>
   </w:num>
 </w:numbering>
 </file>
@@ -10125,7 +14270,7 @@
 </file>
 
 <file path=customXml/itemProps1.xml><?xml version="1.0" encoding="utf-8"?>
-<ds:datastoreItem xmlns:ds="http://schemas.openxmlformats.org/officeDocument/2006/customXml" ds:itemID="{CD5DD359-4431-4231-9091-2BF344993B48}">
+<ds:datastoreItem xmlns:ds="http://schemas.openxmlformats.org/officeDocument/2006/customXml" ds:itemID="{A23A3001-4395-4BA7-AF70-D2CEC176643A}">
   <ds:schemaRefs>
     <ds:schemaRef ds:uri="http://schemas.openxmlformats.org/officeDocument/2006/bibliography"/>
   </ds:schemaRefs>
